--- a/보고서.docx
+++ b/보고서.docx
@@ -15,7 +15,39 @@
           <w:b/>
           <w:bCs/>
         </w:rPr>
-        <w:t>SE 2022 봄학기 텀프로젝트: OOAD를 이용한 Bridge 게임 개발</w:t>
+        <w:t xml:space="preserve">SE 2022 봄학기 </w:t>
+      </w:r>
+      <w:proofErr w:type="spellStart"/>
+      <w:r>
+        <w:rPr>
+          <w:b/>
+          <w:bCs/>
+        </w:rPr>
+        <w:t>텀프로젝트</w:t>
+      </w:r>
+      <w:proofErr w:type="spellEnd"/>
+      <w:r>
+        <w:rPr>
+          <w:b/>
+          <w:bCs/>
+        </w:rPr>
+        <w:t xml:space="preserve">: </w:t>
+      </w:r>
+      <w:proofErr w:type="spellStart"/>
+      <w:r>
+        <w:rPr>
+          <w:b/>
+          <w:bCs/>
+        </w:rPr>
+        <w:t>OOAD</w:t>
+      </w:r>
+      <w:proofErr w:type="spellEnd"/>
+      <w:r>
+        <w:rPr>
+          <w:b/>
+          <w:bCs/>
+        </w:rPr>
+        <w:t>를 이용한 Bridge 게임 개발</w:t>
       </w:r>
     </w:p>
     <w:p>
@@ -63,6 +95,7 @@
           <w:szCs w:val="36"/>
         </w:rPr>
       </w:pPr>
+      <w:proofErr w:type="spellStart"/>
       <w:r>
         <w:rPr>
           <w:rFonts w:hint="eastAsia"/>
@@ -71,7 +104,18 @@
           <w:sz w:val="36"/>
           <w:szCs w:val="36"/>
         </w:rPr>
-        <w:t>레포트 목차</w:t>
+        <w:t>레포트</w:t>
+      </w:r>
+      <w:proofErr w:type="spellEnd"/>
+      <w:r>
+        <w:rPr>
+          <w:rFonts w:hint="eastAsia"/>
+          <w:b/>
+          <w:bCs/>
+          <w:sz w:val="36"/>
+          <w:szCs w:val="36"/>
+        </w:rPr>
+        <w:t xml:space="preserve"> 목차</w:t>
       </w:r>
     </w:p>
     <w:p>
@@ -563,9 +607,11 @@
         </w:rPr>
         <w:t xml:space="preserve">게임 개발을 위해서 먼저 </w:t>
       </w:r>
+      <w:proofErr w:type="spellStart"/>
       <w:r>
         <w:t>UseCase</w:t>
       </w:r>
+      <w:proofErr w:type="spellEnd"/>
       <w:r>
         <w:rPr>
           <w:rFonts w:hint="eastAsia"/>
@@ -668,11 +714,19 @@
         </w:rPr>
         <w:t xml:space="preserve">과 </w:t>
       </w:r>
-      <w:r>
-        <w:rPr>
-          <w:rFonts w:hint="eastAsia"/>
-        </w:rPr>
-        <w:t>액터가 상호작용하는 방식</w:t>
+      <w:proofErr w:type="spellStart"/>
+      <w:r>
+        <w:rPr>
+          <w:rFonts w:hint="eastAsia"/>
+        </w:rPr>
+        <w:t>액터가</w:t>
+      </w:r>
+      <w:proofErr w:type="spellEnd"/>
+      <w:r>
+        <w:rPr>
+          <w:rFonts w:hint="eastAsia"/>
+        </w:rPr>
+        <w:t xml:space="preserve"> 상호작용하는 방식</w:t>
       </w:r>
       <w:r>
         <w:rPr>
@@ -1121,13 +1175,23 @@
         </w:rPr>
         <w:t xml:space="preserve"> </w:t>
       </w:r>
-      <w:r>
-        <w:rPr>
-          <w:rFonts w:hint="eastAsia"/>
-          <w:sz w:val="28"/>
-          <w:szCs w:val="28"/>
-        </w:rPr>
-        <w:t>플레이어수를 선택하고 싶어</w:t>
+      <w:proofErr w:type="spellStart"/>
+      <w:r>
+        <w:rPr>
+          <w:rFonts w:hint="eastAsia"/>
+          <w:sz w:val="28"/>
+          <w:szCs w:val="28"/>
+        </w:rPr>
+        <w:t>플레이어수를</w:t>
+      </w:r>
+      <w:proofErr w:type="spellEnd"/>
+      <w:r>
+        <w:rPr>
+          <w:rFonts w:hint="eastAsia"/>
+          <w:sz w:val="28"/>
+          <w:szCs w:val="28"/>
+        </w:rPr>
+        <w:t xml:space="preserve"> 선택하고 싶어</w:t>
       </w:r>
       <w:r>
         <w:rPr>
@@ -1152,13 +1216,23 @@
         </w:rPr>
         <w:t xml:space="preserve"> </w:t>
       </w:r>
-      <w:r>
-        <w:rPr>
-          <w:rFonts w:hint="eastAsia"/>
-          <w:sz w:val="28"/>
-          <w:szCs w:val="28"/>
-        </w:rPr>
-        <w:t>맵을 고르고자 함</w:t>
+      <w:proofErr w:type="spellStart"/>
+      <w:r>
+        <w:rPr>
+          <w:rFonts w:hint="eastAsia"/>
+          <w:sz w:val="28"/>
+          <w:szCs w:val="28"/>
+        </w:rPr>
+        <w:t>맵을</w:t>
+      </w:r>
+      <w:proofErr w:type="spellEnd"/>
+      <w:r>
+        <w:rPr>
+          <w:rFonts w:hint="eastAsia"/>
+          <w:sz w:val="28"/>
+          <w:szCs w:val="28"/>
+        </w:rPr>
+        <w:t xml:space="preserve"> 고르고자 함</w:t>
       </w:r>
     </w:p>
     <w:p>
@@ -1267,7 +1341,25 @@
           <w:sz w:val="28"/>
           <w:szCs w:val="28"/>
         </w:rPr>
-        <w:t>고른 맵이 생성됨.</w:t>
+        <w:t xml:space="preserve">고른 </w:t>
+      </w:r>
+      <w:proofErr w:type="spellStart"/>
+      <w:r>
+        <w:rPr>
+          <w:rFonts w:hint="eastAsia"/>
+          <w:sz w:val="28"/>
+          <w:szCs w:val="28"/>
+        </w:rPr>
+        <w:t>맵이</w:t>
+      </w:r>
+      <w:proofErr w:type="spellEnd"/>
+      <w:r>
+        <w:rPr>
+          <w:rFonts w:hint="eastAsia"/>
+          <w:sz w:val="28"/>
+          <w:szCs w:val="28"/>
+        </w:rPr>
+        <w:t xml:space="preserve"> 생성됨.</w:t>
       </w:r>
       <w:r>
         <w:rPr>
@@ -1367,13 +1459,23 @@
         </w:rPr>
         <w:t xml:space="preserve">. </w:t>
       </w:r>
-      <w:r>
-        <w:rPr>
-          <w:rFonts w:hint="eastAsia"/>
-          <w:sz w:val="28"/>
-          <w:szCs w:val="28"/>
-        </w:rPr>
-        <w:t>플레이어수를 입력함</w:t>
+      <w:proofErr w:type="spellStart"/>
+      <w:r>
+        <w:rPr>
+          <w:rFonts w:hint="eastAsia"/>
+          <w:sz w:val="28"/>
+          <w:szCs w:val="28"/>
+        </w:rPr>
+        <w:t>플레이어수를</w:t>
+      </w:r>
+      <w:proofErr w:type="spellEnd"/>
+      <w:r>
+        <w:rPr>
+          <w:rFonts w:hint="eastAsia"/>
+          <w:sz w:val="28"/>
+          <w:szCs w:val="28"/>
+        </w:rPr>
+        <w:t xml:space="preserve"> 입력함</w:t>
       </w:r>
     </w:p>
     <w:p>
@@ -1398,13 +1500,23 @@
         </w:rPr>
         <w:t xml:space="preserve">. </w:t>
       </w:r>
-      <w:r>
-        <w:rPr>
-          <w:rFonts w:hint="eastAsia"/>
-          <w:sz w:val="28"/>
-          <w:szCs w:val="28"/>
-        </w:rPr>
-        <w:t>맵을 고름</w:t>
+      <w:proofErr w:type="spellStart"/>
+      <w:r>
+        <w:rPr>
+          <w:rFonts w:hint="eastAsia"/>
+          <w:sz w:val="28"/>
+          <w:szCs w:val="28"/>
+        </w:rPr>
+        <w:t>맵을</w:t>
+      </w:r>
+      <w:proofErr w:type="spellEnd"/>
+      <w:r>
+        <w:rPr>
+          <w:rFonts w:hint="eastAsia"/>
+          <w:sz w:val="28"/>
+          <w:szCs w:val="28"/>
+        </w:rPr>
+        <w:t xml:space="preserve"> 고름</w:t>
       </w:r>
     </w:p>
     <w:p>
@@ -1435,7 +1547,25 @@
           <w:sz w:val="28"/>
           <w:szCs w:val="28"/>
         </w:rPr>
-        <w:t>고른 맵이 표시되고,</w:t>
+        <w:t xml:space="preserve">고른 </w:t>
+      </w:r>
+      <w:proofErr w:type="spellStart"/>
+      <w:r>
+        <w:rPr>
+          <w:rFonts w:hint="eastAsia"/>
+          <w:sz w:val="28"/>
+          <w:szCs w:val="28"/>
+        </w:rPr>
+        <w:t>맵이</w:t>
+      </w:r>
+      <w:proofErr w:type="spellEnd"/>
+      <w:r>
+        <w:rPr>
+          <w:rFonts w:hint="eastAsia"/>
+          <w:sz w:val="28"/>
+          <w:szCs w:val="28"/>
+        </w:rPr>
+        <w:t xml:space="preserve"> 표시되고,</w:t>
       </w:r>
       <w:r>
         <w:rPr>
@@ -1583,12 +1713,21 @@
           <w:szCs w:val="28"/>
         </w:rPr>
       </w:pPr>
-      <w:r>
-        <w:rPr>
-          <w:sz w:val="28"/>
-          <w:szCs w:val="28"/>
-        </w:rPr>
-        <w:t xml:space="preserve">3.a </w:t>
+      <w:proofErr w:type="spellStart"/>
+      <w:r>
+        <w:rPr>
+          <w:sz w:val="28"/>
+          <w:szCs w:val="28"/>
+        </w:rPr>
+        <w:t>3.a</w:t>
+      </w:r>
+      <w:proofErr w:type="spellEnd"/>
+      <w:r>
+        <w:rPr>
+          <w:sz w:val="28"/>
+          <w:szCs w:val="28"/>
+        </w:rPr>
+        <w:t xml:space="preserve"> </w:t>
       </w:r>
       <w:r>
         <w:rPr>
@@ -1624,6 +1763,7 @@
           <w:szCs w:val="28"/>
         </w:rPr>
       </w:pPr>
+      <w:proofErr w:type="spellStart"/>
       <w:r>
         <w:rPr>
           <w:sz w:val="28"/>
@@ -1636,7 +1776,15 @@
           <w:sz w:val="28"/>
           <w:szCs w:val="28"/>
         </w:rPr>
-        <w:t xml:space="preserve">.a </w:t>
+        <w:t>.a</w:t>
+      </w:r>
+      <w:proofErr w:type="spellEnd"/>
+      <w:r>
+        <w:rPr>
+          <w:sz w:val="28"/>
+          <w:szCs w:val="28"/>
+        </w:rPr>
+        <w:t xml:space="preserve"> </w:t>
       </w:r>
       <w:r>
         <w:rPr>
@@ -1703,6 +1851,7 @@
       <w:pPr>
         <w:jc w:val="left"/>
       </w:pPr>
+      <w:proofErr w:type="spellStart"/>
       <w:r>
         <w:rPr>
           <w:rFonts w:hint="eastAsia"/>
@@ -1712,11 +1861,26 @@
       <w:r>
         <w:t>.a</w:t>
       </w:r>
-      <w:r>
-        <w:rPr>
-          <w:rFonts w:hint="eastAsia"/>
-        </w:rPr>
-        <w:t xml:space="preserve">의 맵고르기 같은 경우는 또 길어지고 좀 더 자세한 설명이 필요할 것 같아서 </w:t>
+      <w:proofErr w:type="spellEnd"/>
+      <w:r>
+        <w:rPr>
+          <w:rFonts w:hint="eastAsia"/>
+        </w:rPr>
+        <w:t xml:space="preserve">의 </w:t>
+      </w:r>
+      <w:proofErr w:type="spellStart"/>
+      <w:r>
+        <w:rPr>
+          <w:rFonts w:hint="eastAsia"/>
+        </w:rPr>
+        <w:t>맵고르기</w:t>
+      </w:r>
+      <w:proofErr w:type="spellEnd"/>
+      <w:r>
+        <w:rPr>
+          <w:rFonts w:hint="eastAsia"/>
+        </w:rPr>
+        <w:t xml:space="preserve"> 같은 경우는 또 길어지고 좀 더 자세한 설명이 필요할 것 같아서 </w:t>
       </w:r>
       <w:r>
         <w:rPr>
@@ -1747,6 +1911,7 @@
       <w:pPr>
         <w:jc w:val="left"/>
       </w:pPr>
+      <w:proofErr w:type="spellStart"/>
       <w:r>
         <w:rPr>
           <w:rFonts w:hint="eastAsia"/>
@@ -1760,7 +1925,14 @@
         <w:rPr>
           <w:rFonts w:hint="eastAsia"/>
         </w:rPr>
-        <w:t>a의 움직임 선택에 관한 것도 마찬가지입니다.</w:t>
+        <w:t>a</w:t>
+      </w:r>
+      <w:proofErr w:type="spellEnd"/>
+      <w:r>
+        <w:rPr>
+          <w:rFonts w:hint="eastAsia"/>
+        </w:rPr>
+        <w:t>의 움직임 선택에 관한 것도 마찬가지입니다.</w:t>
       </w:r>
     </w:p>
     <w:p>
@@ -1782,12 +1954,14 @@
         </w:rPr>
         <w:t xml:space="preserve">그럼 먼저 </w:t>
       </w:r>
+      <w:proofErr w:type="spellStart"/>
       <w:r>
         <w:rPr>
           <w:u w:val="single"/>
         </w:rPr>
         <w:t>3.a</w:t>
       </w:r>
+      <w:proofErr w:type="spellEnd"/>
       <w:r>
         <w:rPr>
           <w:rFonts w:hint="eastAsia"/>
@@ -2019,7 +2193,43 @@
           <w:sz w:val="28"/>
           <w:szCs w:val="28"/>
         </w:rPr>
-        <w:t>플레이하고 싶은 맵을 골라서 게임을 플레이하려함.</w:t>
+        <w:t xml:space="preserve">플레이하고 싶은 </w:t>
+      </w:r>
+      <w:proofErr w:type="spellStart"/>
+      <w:r>
+        <w:rPr>
+          <w:rFonts w:hint="eastAsia"/>
+          <w:sz w:val="28"/>
+          <w:szCs w:val="28"/>
+        </w:rPr>
+        <w:t>맵을</w:t>
+      </w:r>
+      <w:proofErr w:type="spellEnd"/>
+      <w:r>
+        <w:rPr>
+          <w:rFonts w:hint="eastAsia"/>
+          <w:sz w:val="28"/>
+          <w:szCs w:val="28"/>
+        </w:rPr>
+        <w:t xml:space="preserve"> 골라서 게임을 </w:t>
+      </w:r>
+      <w:proofErr w:type="spellStart"/>
+      <w:r>
+        <w:rPr>
+          <w:rFonts w:hint="eastAsia"/>
+          <w:sz w:val="28"/>
+          <w:szCs w:val="28"/>
+        </w:rPr>
+        <w:t>플레이하려함</w:t>
+      </w:r>
+      <w:proofErr w:type="spellEnd"/>
+      <w:r>
+        <w:rPr>
+          <w:rFonts w:hint="eastAsia"/>
+          <w:sz w:val="28"/>
+          <w:szCs w:val="28"/>
+        </w:rPr>
+        <w:t>.</w:t>
       </w:r>
     </w:p>
     <w:p>
@@ -2083,7 +2293,25 @@
           <w:sz w:val="28"/>
           <w:szCs w:val="28"/>
         </w:rPr>
-        <w:t>선택된 맵이 생성됨.</w:t>
+        <w:t xml:space="preserve">선택된 </w:t>
+      </w:r>
+      <w:proofErr w:type="spellStart"/>
+      <w:r>
+        <w:rPr>
+          <w:rFonts w:hint="eastAsia"/>
+          <w:sz w:val="28"/>
+          <w:szCs w:val="28"/>
+        </w:rPr>
+        <w:t>맵이</w:t>
+      </w:r>
+      <w:proofErr w:type="spellEnd"/>
+      <w:r>
+        <w:rPr>
+          <w:rFonts w:hint="eastAsia"/>
+          <w:sz w:val="28"/>
+          <w:szCs w:val="28"/>
+        </w:rPr>
+        <w:t xml:space="preserve"> 생성됨.</w:t>
       </w:r>
     </w:p>
     <w:p>
@@ -2143,7 +2371,25 @@
           <w:sz w:val="28"/>
           <w:szCs w:val="28"/>
         </w:rPr>
-        <w:t>게임 프로그램은 플레이어에게 선택 가능한 맵을 보여줍니다.</w:t>
+        <w:t xml:space="preserve">게임 프로그램은 플레이어에게 선택 가능한 </w:t>
+      </w:r>
+      <w:proofErr w:type="spellStart"/>
+      <w:r>
+        <w:rPr>
+          <w:rFonts w:hint="eastAsia"/>
+          <w:sz w:val="28"/>
+          <w:szCs w:val="28"/>
+        </w:rPr>
+        <w:t>맵을</w:t>
+      </w:r>
+      <w:proofErr w:type="spellEnd"/>
+      <w:r>
+        <w:rPr>
+          <w:rFonts w:hint="eastAsia"/>
+          <w:sz w:val="28"/>
+          <w:szCs w:val="28"/>
+        </w:rPr>
+        <w:t xml:space="preserve"> 보여줍니다.</w:t>
       </w:r>
     </w:p>
     <w:p>
@@ -2206,22 +2452,68 @@
           <w:sz w:val="28"/>
           <w:szCs w:val="28"/>
         </w:rPr>
-        <w:t>시스템은 해당 맵을</w:t>
-      </w:r>
-      <w:r>
-        <w:rPr>
-          <w:sz w:val="28"/>
-          <w:szCs w:val="28"/>
-        </w:rPr>
-        <w:t xml:space="preserve"> </w:t>
-      </w:r>
-      <w:r>
-        <w:rPr>
-          <w:rFonts w:hint="eastAsia"/>
-          <w:sz w:val="28"/>
-          <w:szCs w:val="28"/>
-        </w:rPr>
-        <w:t xml:space="preserve">바탕으로 한칸한칸을 맵으로 만들며 게임을 </w:t>
+        <w:t xml:space="preserve">시스템은 해당 </w:t>
+      </w:r>
+      <w:proofErr w:type="spellStart"/>
+      <w:r>
+        <w:rPr>
+          <w:rFonts w:hint="eastAsia"/>
+          <w:sz w:val="28"/>
+          <w:szCs w:val="28"/>
+        </w:rPr>
+        <w:t>맵을</w:t>
+      </w:r>
+      <w:proofErr w:type="spellEnd"/>
+      <w:r>
+        <w:rPr>
+          <w:sz w:val="28"/>
+          <w:szCs w:val="28"/>
+        </w:rPr>
+        <w:t xml:space="preserve"> </w:t>
+      </w:r>
+      <w:r>
+        <w:rPr>
+          <w:rFonts w:hint="eastAsia"/>
+          <w:sz w:val="28"/>
+          <w:szCs w:val="28"/>
+        </w:rPr>
+        <w:t xml:space="preserve">바탕으로 </w:t>
+      </w:r>
+      <w:proofErr w:type="spellStart"/>
+      <w:r>
+        <w:rPr>
+          <w:rFonts w:hint="eastAsia"/>
+          <w:sz w:val="28"/>
+          <w:szCs w:val="28"/>
+        </w:rPr>
+        <w:t>한칸한칸을</w:t>
+      </w:r>
+      <w:proofErr w:type="spellEnd"/>
+      <w:r>
+        <w:rPr>
+          <w:rFonts w:hint="eastAsia"/>
+          <w:sz w:val="28"/>
+          <w:szCs w:val="28"/>
+        </w:rPr>
+        <w:t xml:space="preserve"> </w:t>
+      </w:r>
+      <w:proofErr w:type="spellStart"/>
+      <w:r>
+        <w:rPr>
+          <w:rFonts w:hint="eastAsia"/>
+          <w:sz w:val="28"/>
+          <w:szCs w:val="28"/>
+        </w:rPr>
+        <w:t>맵으로</w:t>
+      </w:r>
+      <w:proofErr w:type="spellEnd"/>
+      <w:r>
+        <w:rPr>
+          <w:rFonts w:hint="eastAsia"/>
+          <w:sz w:val="28"/>
+          <w:szCs w:val="28"/>
+        </w:rPr>
+        <w:t xml:space="preserve"> 만들며 게임을 </w:t>
       </w:r>
       <w:r>
         <w:rPr>
@@ -2269,20 +2561,47 @@
           <w:szCs w:val="28"/>
         </w:rPr>
       </w:pPr>
-      <w:r>
-        <w:rPr>
-          <w:sz w:val="28"/>
-          <w:szCs w:val="28"/>
-        </w:rPr>
-        <w:t xml:space="preserve">2.a </w:t>
-      </w:r>
-      <w:r>
-        <w:rPr>
-          <w:rFonts w:hint="eastAsia"/>
-          <w:sz w:val="28"/>
-          <w:szCs w:val="28"/>
-        </w:rPr>
-        <w:t>만약 해당 맵이 실제로는 존재하지 않으면</w:t>
+      <w:proofErr w:type="spellStart"/>
+      <w:r>
+        <w:rPr>
+          <w:sz w:val="28"/>
+          <w:szCs w:val="28"/>
+        </w:rPr>
+        <w:t>2.a</w:t>
+      </w:r>
+      <w:proofErr w:type="spellEnd"/>
+      <w:r>
+        <w:rPr>
+          <w:sz w:val="28"/>
+          <w:szCs w:val="28"/>
+        </w:rPr>
+        <w:t xml:space="preserve"> </w:t>
+      </w:r>
+      <w:r>
+        <w:rPr>
+          <w:rFonts w:hint="eastAsia"/>
+          <w:sz w:val="28"/>
+          <w:szCs w:val="28"/>
+        </w:rPr>
+        <w:t xml:space="preserve">만약 해당 </w:t>
+      </w:r>
+      <w:proofErr w:type="spellStart"/>
+      <w:r>
+        <w:rPr>
+          <w:rFonts w:hint="eastAsia"/>
+          <w:sz w:val="28"/>
+          <w:szCs w:val="28"/>
+        </w:rPr>
+        <w:t>맵이</w:t>
+      </w:r>
+      <w:proofErr w:type="spellEnd"/>
+      <w:r>
+        <w:rPr>
+          <w:rFonts w:hint="eastAsia"/>
+          <w:sz w:val="28"/>
+          <w:szCs w:val="28"/>
+        </w:rPr>
+        <w:t xml:space="preserve"> 실제로는 존재하지 않으면</w:t>
       </w:r>
     </w:p>
     <w:p>
@@ -2305,7 +2624,25 @@
           <w:sz w:val="28"/>
           <w:szCs w:val="28"/>
         </w:rPr>
-        <w:t xml:space="preserve"> 시스템은 플레이어에게 다른 맵을 선택해야 한다고 알려줌</w:t>
+        <w:t xml:space="preserve"> 시스템은 플레이어에게 다른 </w:t>
+      </w:r>
+      <w:proofErr w:type="spellStart"/>
+      <w:r>
+        <w:rPr>
+          <w:rFonts w:hint="eastAsia"/>
+          <w:sz w:val="28"/>
+          <w:szCs w:val="28"/>
+        </w:rPr>
+        <w:t>맵을</w:t>
+      </w:r>
+      <w:proofErr w:type="spellEnd"/>
+      <w:r>
+        <w:rPr>
+          <w:rFonts w:hint="eastAsia"/>
+          <w:sz w:val="28"/>
+          <w:szCs w:val="28"/>
+        </w:rPr>
+        <w:t xml:space="preserve"> 선택해야 한다고 알려줌</w:t>
       </w:r>
       <w:r>
         <w:rPr>
@@ -2352,13 +2689,23 @@
         </w:rPr>
         <w:t xml:space="preserve"> </w:t>
       </w:r>
-      <w:r>
-        <w:rPr>
-          <w:rFonts w:hint="eastAsia"/>
-          <w:sz w:val="28"/>
-          <w:szCs w:val="28"/>
-        </w:rPr>
-        <w:t>맵을 알려줌</w:t>
+      <w:proofErr w:type="spellStart"/>
+      <w:r>
+        <w:rPr>
+          <w:rFonts w:hint="eastAsia"/>
+          <w:sz w:val="28"/>
+          <w:szCs w:val="28"/>
+        </w:rPr>
+        <w:t>맵을</w:t>
+      </w:r>
+      <w:proofErr w:type="spellEnd"/>
+      <w:r>
+        <w:rPr>
+          <w:rFonts w:hint="eastAsia"/>
+          <w:sz w:val="28"/>
+          <w:szCs w:val="28"/>
+        </w:rPr>
+        <w:t xml:space="preserve"> 알려줌</w:t>
       </w:r>
       <w:r>
         <w:rPr>
@@ -3025,7 +3372,25 @@
           <w:sz w:val="28"/>
           <w:szCs w:val="28"/>
         </w:rPr>
-        <w:t>턴이 넘어감.</w:t>
+        <w:t xml:space="preserve">턴이 </w:t>
+      </w:r>
+      <w:proofErr w:type="spellStart"/>
+      <w:r>
+        <w:rPr>
+          <w:rFonts w:hint="eastAsia"/>
+          <w:sz w:val="28"/>
+          <w:szCs w:val="28"/>
+        </w:rPr>
+        <w:t>넘어감</w:t>
+      </w:r>
+      <w:proofErr w:type="spellEnd"/>
+      <w:r>
+        <w:rPr>
+          <w:rFonts w:hint="eastAsia"/>
+          <w:sz w:val="28"/>
+          <w:szCs w:val="28"/>
+        </w:rPr>
+        <w:t>.</w:t>
       </w:r>
     </w:p>
     <w:p>
@@ -3116,7 +3481,23 @@
           <w:sz w:val="28"/>
           <w:szCs w:val="28"/>
         </w:rPr>
-        <w:t xml:space="preserve">2-4a. </w:t>
+        <w:t>2-</w:t>
+      </w:r>
+      <w:proofErr w:type="spellStart"/>
+      <w:r>
+        <w:rPr>
+          <w:sz w:val="28"/>
+          <w:szCs w:val="28"/>
+        </w:rPr>
+        <w:t>4a</w:t>
+      </w:r>
+      <w:proofErr w:type="spellEnd"/>
+      <w:r>
+        <w:rPr>
+          <w:sz w:val="28"/>
+          <w:szCs w:val="28"/>
+        </w:rPr>
+        <w:t xml:space="preserve">. </w:t>
       </w:r>
       <w:r>
         <w:rPr>
@@ -3428,7 +3809,25 @@
           <w:sz w:val="28"/>
           <w:szCs w:val="28"/>
         </w:rPr>
-        <w:t>를 넘어간 플레이어를 따로 표시를 해줌.</w:t>
+        <w:t xml:space="preserve">를 넘어간 플레이어를 따로 표시를 </w:t>
+      </w:r>
+      <w:proofErr w:type="spellStart"/>
+      <w:r>
+        <w:rPr>
+          <w:rFonts w:hint="eastAsia"/>
+          <w:sz w:val="28"/>
+          <w:szCs w:val="28"/>
+        </w:rPr>
+        <w:t>해줌</w:t>
+      </w:r>
+      <w:proofErr w:type="spellEnd"/>
+      <w:r>
+        <w:rPr>
+          <w:rFonts w:hint="eastAsia"/>
+          <w:sz w:val="28"/>
+          <w:szCs w:val="28"/>
+        </w:rPr>
+        <w:t>.</w:t>
       </w:r>
     </w:p>
     <w:p>
@@ -3607,7 +4006,25 @@
           <w:sz w:val="28"/>
           <w:szCs w:val="28"/>
         </w:rPr>
-        <w:t>종료버튼을 누르던가 창닫기 버튼이 눌림.</w:t>
+        <w:t xml:space="preserve">종료버튼을 누르던가 </w:t>
+      </w:r>
+      <w:proofErr w:type="spellStart"/>
+      <w:r>
+        <w:rPr>
+          <w:rFonts w:hint="eastAsia"/>
+          <w:sz w:val="28"/>
+          <w:szCs w:val="28"/>
+        </w:rPr>
+        <w:t>창닫기</w:t>
+      </w:r>
+      <w:proofErr w:type="spellEnd"/>
+      <w:r>
+        <w:rPr>
+          <w:rFonts w:hint="eastAsia"/>
+          <w:sz w:val="28"/>
+          <w:szCs w:val="28"/>
+        </w:rPr>
+        <w:t xml:space="preserve"> 버튼이 눌림.</w:t>
       </w:r>
     </w:p>
     <w:p>
@@ -4006,12 +4423,21 @@
         </w:rPr>
         <w:t xml:space="preserve"> </w:t>
       </w:r>
-      <w:r>
-        <w:rPr>
-          <w:rFonts w:hint="eastAsia"/>
-          <w:szCs w:val="20"/>
-        </w:rPr>
-        <w:t>맵을 선택한 후</w:t>
+      <w:proofErr w:type="spellStart"/>
+      <w:r>
+        <w:rPr>
+          <w:rFonts w:hint="eastAsia"/>
+          <w:szCs w:val="20"/>
+        </w:rPr>
+        <w:t>맵을</w:t>
+      </w:r>
+      <w:proofErr w:type="spellEnd"/>
+      <w:r>
+        <w:rPr>
+          <w:rFonts w:hint="eastAsia"/>
+          <w:szCs w:val="20"/>
+        </w:rPr>
+        <w:t xml:space="preserve"> 선택한 후</w:t>
       </w:r>
       <w:r>
         <w:rPr>
@@ -4024,7 +4450,23 @@
           <w:rFonts w:hint="eastAsia"/>
           <w:szCs w:val="20"/>
         </w:rPr>
-        <w:t xml:space="preserve">그 다음 플레이어가 맵에 </w:t>
+        <w:t xml:space="preserve">그 다음 플레이어가 </w:t>
+      </w:r>
+      <w:proofErr w:type="spellStart"/>
+      <w:r>
+        <w:rPr>
+          <w:rFonts w:hint="eastAsia"/>
+          <w:szCs w:val="20"/>
+        </w:rPr>
+        <w:t>맵에</w:t>
+      </w:r>
+      <w:proofErr w:type="spellEnd"/>
+      <w:r>
+        <w:rPr>
+          <w:rFonts w:hint="eastAsia"/>
+          <w:szCs w:val="20"/>
+        </w:rPr>
+        <w:t xml:space="preserve"> </w:t>
       </w:r>
       <w:r>
         <w:rPr>
@@ -4037,61 +4479,104 @@
           <w:rFonts w:hint="eastAsia"/>
           <w:szCs w:val="20"/>
         </w:rPr>
-        <w:t>명만 남을때까지 움직임을 선택하고,</w:t>
-      </w:r>
-      <w:r>
-        <w:rPr>
-          <w:szCs w:val="20"/>
-        </w:rPr>
-        <w:t xml:space="preserve"> </w:t>
-      </w:r>
-      <w:r>
-        <w:rPr>
-          <w:rFonts w:hint="eastAsia"/>
-          <w:szCs w:val="20"/>
-        </w:rPr>
-        <w:t>게임은 그 움직임 입력을 바탕으로 맵을 업데이트하고를 반복하는 것이 시스템의 큰 동작 로직입니다.</w:t>
-      </w:r>
-    </w:p>
-    <w:p>
-      <w:pPr>
-        <w:rPr>
-          <w:szCs w:val="20"/>
-        </w:rPr>
-      </w:pPr>
-    </w:p>
-    <w:p>
-      <w:pPr>
-        <w:rPr>
-          <w:szCs w:val="20"/>
-        </w:rPr>
-      </w:pPr>
-    </w:p>
-    <w:p>
-      <w:pPr>
-        <w:rPr>
-          <w:szCs w:val="20"/>
-        </w:rPr>
-      </w:pPr>
-    </w:p>
-    <w:p>
-      <w:pPr>
-        <w:rPr>
-          <w:szCs w:val="20"/>
-        </w:rPr>
-      </w:pPr>
-    </w:p>
-    <w:p>
-      <w:pPr>
-        <w:rPr>
-          <w:szCs w:val="20"/>
-        </w:rPr>
-      </w:pPr>
-      <w:r>
-        <w:rPr>
-          <w:rFonts w:hint="eastAsia"/>
-          <w:szCs w:val="20"/>
-        </w:rPr>
+        <w:t xml:space="preserve">명만 </w:t>
+      </w:r>
+      <w:proofErr w:type="spellStart"/>
+      <w:r>
+        <w:rPr>
+          <w:rFonts w:hint="eastAsia"/>
+          <w:szCs w:val="20"/>
+        </w:rPr>
+        <w:t>남을때까지</w:t>
+      </w:r>
+      <w:proofErr w:type="spellEnd"/>
+      <w:r>
+        <w:rPr>
+          <w:rFonts w:hint="eastAsia"/>
+          <w:szCs w:val="20"/>
+        </w:rPr>
+        <w:t xml:space="preserve"> 움직임을 선택하고,</w:t>
+      </w:r>
+      <w:r>
+        <w:rPr>
+          <w:szCs w:val="20"/>
+        </w:rPr>
+        <w:t xml:space="preserve"> </w:t>
+      </w:r>
+      <w:r>
+        <w:rPr>
+          <w:rFonts w:hint="eastAsia"/>
+          <w:szCs w:val="20"/>
+        </w:rPr>
+        <w:t xml:space="preserve">게임은 그 움직임 입력을 바탕으로 </w:t>
+      </w:r>
+      <w:proofErr w:type="spellStart"/>
+      <w:r>
+        <w:rPr>
+          <w:rFonts w:hint="eastAsia"/>
+          <w:szCs w:val="20"/>
+        </w:rPr>
+        <w:t>맵을</w:t>
+      </w:r>
+      <w:proofErr w:type="spellEnd"/>
+      <w:r>
+        <w:rPr>
+          <w:rFonts w:hint="eastAsia"/>
+          <w:szCs w:val="20"/>
+        </w:rPr>
+        <w:t xml:space="preserve"> </w:t>
+      </w:r>
+      <w:proofErr w:type="spellStart"/>
+      <w:r>
+        <w:rPr>
+          <w:rFonts w:hint="eastAsia"/>
+          <w:szCs w:val="20"/>
+        </w:rPr>
+        <w:t>업데이트하고를</w:t>
+      </w:r>
+      <w:proofErr w:type="spellEnd"/>
+      <w:r>
+        <w:rPr>
+          <w:rFonts w:hint="eastAsia"/>
+          <w:szCs w:val="20"/>
+        </w:rPr>
+        <w:t xml:space="preserve"> 반복하는 것이 시스템의 큰 동작 로직입니다.</w:t>
+      </w:r>
+    </w:p>
+    <w:p>
+      <w:pPr>
+        <w:rPr>
+          <w:szCs w:val="20"/>
+        </w:rPr>
+      </w:pPr>
+    </w:p>
+    <w:p>
+      <w:pPr>
+        <w:rPr>
+          <w:szCs w:val="20"/>
+        </w:rPr>
+      </w:pPr>
+    </w:p>
+    <w:p>
+      <w:pPr>
+        <w:rPr>
+          <w:rFonts w:hint="eastAsia"/>
+          <w:szCs w:val="20"/>
+        </w:rPr>
+      </w:pPr>
+    </w:p>
+    <w:p>
+      <w:pPr>
+        <w:rPr>
+          <w:szCs w:val="20"/>
+        </w:rPr>
+      </w:pPr>
+      <w:r>
+        <w:rPr>
+          <w:rFonts w:hint="eastAsia"/>
+          <w:szCs w:val="20"/>
+        </w:rPr>
+        <w:lastRenderedPageBreak/>
         <w:t xml:space="preserve">그리고 위 </w:t>
       </w:r>
       <w:r>
@@ -4120,11 +4605,19 @@
         </w:rPr>
         <w:t xml:space="preserve">가 게임시스템에 전달해주는 명령 중 </w:t>
       </w:r>
-      <w:r>
-        <w:rPr>
-          <w:szCs w:val="20"/>
-        </w:rPr>
-        <w:t>choosePlayerNum(</w:t>
+      <w:proofErr w:type="spellStart"/>
+      <w:r>
+        <w:rPr>
+          <w:szCs w:val="20"/>
+        </w:rPr>
+        <w:t>choosePlayerNum</w:t>
+      </w:r>
+      <w:proofErr w:type="spellEnd"/>
+      <w:r>
+        <w:rPr>
+          <w:szCs w:val="20"/>
+        </w:rPr>
+        <w:t>(</w:t>
       </w:r>
       <w:r>
         <w:rPr>
@@ -4139,13 +4632,31 @@
         </w:rPr>
         <w:t xml:space="preserve"> </w:t>
       </w:r>
+      <w:proofErr w:type="spellStart"/>
       <w:r>
         <w:rPr>
           <w:szCs w:val="20"/>
           <w:u w:val="single"/>
         </w:rPr>
-        <w:t>chooseMap, chooseMove</w:t>
-      </w:r>
+        <w:t>chooseMap</w:t>
+      </w:r>
+      <w:proofErr w:type="spellEnd"/>
+      <w:r>
+        <w:rPr>
+          <w:szCs w:val="20"/>
+          <w:u w:val="single"/>
+        </w:rPr>
+        <w:t xml:space="preserve">, </w:t>
+      </w:r>
+      <w:proofErr w:type="spellStart"/>
+      <w:r>
+        <w:rPr>
+          <w:szCs w:val="20"/>
+          <w:u w:val="single"/>
+        </w:rPr>
+        <w:t>chooseMove</w:t>
+      </w:r>
+      <w:proofErr w:type="spellEnd"/>
       <w:r>
         <w:rPr>
           <w:rFonts w:hint="eastAsia"/>
@@ -4291,6 +4802,7 @@
             </w:tcBorders>
           </w:tcPr>
           <w:p>
+            <w:proofErr w:type="spellStart"/>
             <w:r>
               <w:rPr>
                 <w:rFonts w:hint="eastAsia"/>
@@ -4298,7 +4810,19 @@
               <w:t>c</w:t>
             </w:r>
             <w:r>
-              <w:t>hooseMap(mapName: String)</w:t>
+              <w:t>hooseMap</w:t>
+            </w:r>
+            <w:proofErr w:type="spellEnd"/>
+            <w:r>
+              <w:t>(</w:t>
+            </w:r>
+            <w:proofErr w:type="spellStart"/>
+            <w:r>
+              <w:t>mapName</w:t>
+            </w:r>
+            <w:proofErr w:type="spellEnd"/>
+            <w:r>
+              <w:t>: String)</w:t>
             </w:r>
           </w:p>
         </w:tc>
@@ -4410,23 +4934,67 @@
               <w:rPr>
                 <w:rFonts w:hint="eastAsia"/>
               </w:rPr>
-              <w:t>게임 시작 버튼을 누른 후에 일어남.</w:t>
-            </w:r>
-          </w:p>
-          <w:p>
+              <w:t xml:space="preserve">게임 시작 버튼을 누른 후에 </w:t>
+            </w:r>
+            <w:proofErr w:type="spellStart"/>
             <w:r>
               <w:rPr>
                 <w:rFonts w:hint="eastAsia"/>
               </w:rPr>
-              <w:t>플레이어수를 입력 받은 후여야 함.</w:t>
-            </w:r>
-          </w:p>
-          <w:p>
+              <w:t>일어남</w:t>
+            </w:r>
+            <w:proofErr w:type="spellEnd"/>
             <w:r>
               <w:rPr>
                 <w:rFonts w:hint="eastAsia"/>
               </w:rPr>
-              <w:t>맵을 고를 수 있도록 목록이 보여져야 함.</w:t>
+              <w:t>.</w:t>
+            </w:r>
+          </w:p>
+          <w:p>
+            <w:proofErr w:type="spellStart"/>
+            <w:r>
+              <w:rPr>
+                <w:rFonts w:hint="eastAsia"/>
+              </w:rPr>
+              <w:t>플레이어수를</w:t>
+            </w:r>
+            <w:proofErr w:type="spellEnd"/>
+            <w:r>
+              <w:rPr>
+                <w:rFonts w:hint="eastAsia"/>
+              </w:rPr>
+              <w:t xml:space="preserve"> 입력 받은 </w:t>
+            </w:r>
+            <w:proofErr w:type="spellStart"/>
+            <w:r>
+              <w:rPr>
+                <w:rFonts w:hint="eastAsia"/>
+              </w:rPr>
+              <w:t>후여야</w:t>
+            </w:r>
+            <w:proofErr w:type="spellEnd"/>
+            <w:r>
+              <w:rPr>
+                <w:rFonts w:hint="eastAsia"/>
+              </w:rPr>
+              <w:t xml:space="preserve"> 함.</w:t>
+            </w:r>
+          </w:p>
+          <w:p>
+            <w:proofErr w:type="spellStart"/>
+            <w:r>
+              <w:rPr>
+                <w:rFonts w:hint="eastAsia"/>
+              </w:rPr>
+              <w:t>맵을</w:t>
+            </w:r>
+            <w:proofErr w:type="spellEnd"/>
+            <w:r>
+              <w:rPr>
+                <w:rFonts w:hint="eastAsia"/>
+              </w:rPr>
+              <w:t xml:space="preserve"> 고를 수 있도록 목록이 보여져야 함.</w:t>
             </w:r>
             <w:r>
               <w:t xml:space="preserve"> </w:t>
@@ -4525,14 +5093,30 @@
               </w:rPr>
               <w:t xml:space="preserve">이 매개변수로 받은 </w:t>
             </w:r>
+            <w:proofErr w:type="spellStart"/>
             <w:r>
               <w:t>mapName</w:t>
             </w:r>
+            <w:proofErr w:type="spellEnd"/>
             <w:r>
               <w:rPr>
                 <w:rFonts w:hint="eastAsia"/>
               </w:rPr>
-              <w:t>과 동일한 파일을바탕으로 생성됨.</w:t>
+              <w:t xml:space="preserve">과 동일한 </w:t>
+            </w:r>
+            <w:proofErr w:type="spellStart"/>
+            <w:r>
+              <w:rPr>
+                <w:rFonts w:hint="eastAsia"/>
+              </w:rPr>
+              <w:t>파일을바탕으로</w:t>
+            </w:r>
+            <w:proofErr w:type="spellEnd"/>
+            <w:r>
+              <w:rPr>
+                <w:rFonts w:hint="eastAsia"/>
+              </w:rPr>
+              <w:t xml:space="preserve"> 생성됨.</w:t>
             </w:r>
           </w:p>
           <w:p>
@@ -4593,11 +5177,19 @@
               <w:rPr>
                 <w:rFonts w:hint="eastAsia"/>
               </w:rPr>
-              <w:t>과 현재 B</w:t>
+              <w:t xml:space="preserve">과 현재 </w:t>
+            </w:r>
+            <w:proofErr w:type="spellStart"/>
+            <w:r>
+              <w:rPr>
+                <w:rFonts w:hint="eastAsia"/>
+              </w:rPr>
+              <w:t>B</w:t>
             </w:r>
             <w:r>
               <w:t>ridgeGame</w:t>
             </w:r>
+            <w:proofErr w:type="spellEnd"/>
             <w:r>
               <w:rPr>
                 <w:rFonts w:hint="eastAsia"/>
@@ -4701,6 +5293,7 @@
             </w:tcBorders>
           </w:tcPr>
           <w:p>
+            <w:proofErr w:type="spellStart"/>
             <w:r>
               <w:rPr>
                 <w:rFonts w:hint="eastAsia"/>
@@ -4708,7 +5301,11 @@
               <w:t>c</w:t>
             </w:r>
             <w:r>
-              <w:t>hooseMove( )</w:t>
+              <w:t>hooseMove</w:t>
+            </w:r>
+            <w:proofErr w:type="spellEnd"/>
+            <w:r>
+              <w:t>( )</w:t>
             </w:r>
           </w:p>
         </w:tc>
@@ -4832,7 +5429,21 @@
               <w:rPr>
                 <w:rFonts w:hint="eastAsia"/>
               </w:rPr>
-              <w:t>가 생성된 상태여야함.</w:t>
+              <w:t xml:space="preserve">가 생성된 </w:t>
+            </w:r>
+            <w:proofErr w:type="spellStart"/>
+            <w:r>
+              <w:rPr>
+                <w:rFonts w:hint="eastAsia"/>
+              </w:rPr>
+              <w:t>상태여야함</w:t>
+            </w:r>
+            <w:proofErr w:type="spellEnd"/>
+            <w:r>
+              <w:rPr>
+                <w:rFonts w:hint="eastAsia"/>
+              </w:rPr>
+              <w:t>.</w:t>
             </w:r>
           </w:p>
           <w:p>
@@ -4858,7 +5469,21 @@
               <w:rPr>
                 <w:rFonts w:hint="eastAsia"/>
               </w:rPr>
-              <w:t>가 종류별로 생성된 상태여야함.</w:t>
+              <w:t xml:space="preserve">가 종류별로 생성된 </w:t>
+            </w:r>
+            <w:proofErr w:type="spellStart"/>
+            <w:r>
+              <w:rPr>
+                <w:rFonts w:hint="eastAsia"/>
+              </w:rPr>
+              <w:t>상태여야함</w:t>
+            </w:r>
+            <w:proofErr w:type="spellEnd"/>
+            <w:r>
+              <w:rPr>
+                <w:rFonts w:hint="eastAsia"/>
+              </w:rPr>
+              <w:t>.</w:t>
             </w:r>
           </w:p>
           <w:p>
@@ -4884,7 +5509,21 @@
               <w:rPr>
                 <w:rFonts w:hint="eastAsia"/>
               </w:rPr>
-              <w:t>가 생성된 상태여야함.</w:t>
+              <w:t xml:space="preserve">가 생성된 </w:t>
+            </w:r>
+            <w:proofErr w:type="spellStart"/>
+            <w:r>
+              <w:rPr>
+                <w:rFonts w:hint="eastAsia"/>
+              </w:rPr>
+              <w:t>상태여야함</w:t>
+            </w:r>
+            <w:proofErr w:type="spellEnd"/>
+            <w:r>
+              <w:rPr>
+                <w:rFonts w:hint="eastAsia"/>
+              </w:rPr>
+              <w:t>.</w:t>
             </w:r>
           </w:p>
           <w:p>
@@ -4910,15 +5549,43 @@
               <w:rPr>
                 <w:rFonts w:hint="eastAsia"/>
               </w:rPr>
-              <w:t>가 생성된 상태여야함.</w:t>
-            </w:r>
-          </w:p>
-          <w:p>
+              <w:t xml:space="preserve">가 생성된 </w:t>
+            </w:r>
+            <w:proofErr w:type="spellStart"/>
             <w:r>
               <w:rPr>
                 <w:rFonts w:hint="eastAsia"/>
               </w:rPr>
-              <w:t>해당 플레이어의 턴이여야함.</w:t>
+              <w:t>상태여야함</w:t>
+            </w:r>
+            <w:proofErr w:type="spellEnd"/>
+            <w:r>
+              <w:rPr>
+                <w:rFonts w:hint="eastAsia"/>
+              </w:rPr>
+              <w:t>.</w:t>
+            </w:r>
+          </w:p>
+          <w:p>
+            <w:r>
+              <w:rPr>
+                <w:rFonts w:hint="eastAsia"/>
+              </w:rPr>
+              <w:t xml:space="preserve">해당 플레이어의 </w:t>
+            </w:r>
+            <w:proofErr w:type="spellStart"/>
+            <w:r>
+              <w:rPr>
+                <w:rFonts w:hint="eastAsia"/>
+              </w:rPr>
+              <w:t>턴이여야함</w:t>
+            </w:r>
+            <w:proofErr w:type="spellEnd"/>
+            <w:r>
+              <w:rPr>
+                <w:rFonts w:hint="eastAsia"/>
+              </w:rPr>
+              <w:t>.</w:t>
             </w:r>
           </w:p>
         </w:tc>
@@ -4977,7 +5644,21 @@
               <w:rPr>
                 <w:rFonts w:hint="eastAsia"/>
               </w:rPr>
-              <w:t xml:space="preserve">-움직이지 않기를 원한면: </w:t>
+              <w:t xml:space="preserve">-움직이지 않기를 </w:t>
+            </w:r>
+            <w:proofErr w:type="spellStart"/>
+            <w:r>
+              <w:rPr>
+                <w:rFonts w:hint="eastAsia"/>
+              </w:rPr>
+              <w:t>원한면</w:t>
+            </w:r>
+            <w:proofErr w:type="spellEnd"/>
+            <w:r>
+              <w:rPr>
+                <w:rFonts w:hint="eastAsia"/>
+              </w:rPr>
+              <w:t xml:space="preserve">: </w:t>
             </w:r>
           </w:p>
           <w:p>
@@ -5044,9 +5725,11 @@
               </w:rPr>
               <w:t xml:space="preserve">를 굴리고 그 값은 </w:t>
             </w:r>
+            <w:proofErr w:type="spellStart"/>
             <w:r>
               <w:t>dice.value</w:t>
             </w:r>
+            <w:proofErr w:type="spellEnd"/>
             <w:r>
               <w:rPr>
                 <w:rFonts w:hint="eastAsia"/>
@@ -5065,22 +5748,43 @@
               <w:t xml:space="preserve"> </w:t>
             </w:r>
             <w:r>
-              <w:t>-dice.value</w:t>
-            </w:r>
+              <w:t>-</w:t>
+            </w:r>
+            <w:proofErr w:type="spellStart"/>
+            <w:r>
+              <w:t>dice.value</w:t>
+            </w:r>
+            <w:proofErr w:type="spellEnd"/>
             <w:r>
               <w:rPr>
                 <w:rFonts w:hint="eastAsia"/>
               </w:rPr>
               <w:t xml:space="preserve">의 값만큼 </w:t>
             </w:r>
+            <w:proofErr w:type="spellStart"/>
             <w:r>
               <w:t>u,d,l,r</w:t>
             </w:r>
+            <w:proofErr w:type="spellEnd"/>
             <w:r>
               <w:rPr>
                 <w:rFonts w:hint="eastAsia"/>
               </w:rPr>
-              <w:t xml:space="preserve">을 조합하여 입력받은 값을 토대로 </w:t>
+              <w:t xml:space="preserve">을 조합하여 </w:t>
+            </w:r>
+            <w:proofErr w:type="spellStart"/>
+            <w:r>
+              <w:rPr>
+                <w:rFonts w:hint="eastAsia"/>
+              </w:rPr>
+              <w:t>입력받은</w:t>
+            </w:r>
+            <w:proofErr w:type="spellEnd"/>
+            <w:r>
+              <w:rPr>
+                <w:rFonts w:hint="eastAsia"/>
+              </w:rPr>
+              <w:t xml:space="preserve"> 값을 토대로 </w:t>
             </w:r>
             <w:r>
               <w:t>piece</w:t>
@@ -5120,9 +5824,11 @@
               </w:rPr>
               <w:t xml:space="preserve">위치에 따라서 해당 플레이어의 </w:t>
             </w:r>
+            <w:proofErr w:type="spellStart"/>
             <w:r>
               <w:t>cardInventory</w:t>
             </w:r>
+            <w:proofErr w:type="spellEnd"/>
             <w:r>
               <w:rPr>
                 <w:rFonts w:hint="eastAsia"/>
@@ -5209,6 +5915,7 @@
           <w:sz w:val="28"/>
           <w:szCs w:val="28"/>
         </w:rPr>
+        <w:lastRenderedPageBreak/>
         <w:t>[</w:t>
       </w:r>
       <w:r>
@@ -5237,7 +5944,6 @@
     <w:p>
       <w:pPr>
         <w:rPr>
-          <w:rFonts w:hint="eastAsia"/>
           <w:szCs w:val="20"/>
         </w:rPr>
       </w:pPr>
@@ -5259,7 +5965,3435 @@
           <w:rFonts w:hint="eastAsia"/>
           <w:szCs w:val="20"/>
         </w:rPr>
-        <w:t xml:space="preserve">중 </w:t>
+        <w:t>중</w:t>
+      </w:r>
+      <w:r>
+        <w:rPr>
+          <w:szCs w:val="20"/>
+        </w:rPr>
+        <w:t xml:space="preserve"> </w:t>
+      </w:r>
+      <w:r>
+        <w:rPr>
+          <w:b/>
+          <w:bCs/>
+          <w:szCs w:val="20"/>
+        </w:rPr>
+        <w:t>Domain Model</w:t>
+      </w:r>
+      <w:r>
+        <w:rPr>
+          <w:rFonts w:hint="eastAsia"/>
+          <w:b/>
+          <w:bCs/>
+          <w:szCs w:val="20"/>
+        </w:rPr>
+        <w:t xml:space="preserve">의 </w:t>
+      </w:r>
+      <w:r>
+        <w:rPr>
+          <w:b/>
+          <w:bCs/>
+          <w:szCs w:val="20"/>
+        </w:rPr>
+        <w:t>Domain</w:t>
+      </w:r>
+      <w:r>
+        <w:rPr>
+          <w:rFonts w:hint="eastAsia"/>
+          <w:b/>
+          <w:bCs/>
+          <w:szCs w:val="20"/>
+        </w:rPr>
+        <w:t xml:space="preserve">들을 가지고 </w:t>
+      </w:r>
+      <w:r>
+        <w:rPr>
+          <w:b/>
+          <w:bCs/>
+          <w:szCs w:val="20"/>
+        </w:rPr>
+        <w:t>class diagram</w:t>
+      </w:r>
+      <w:r>
+        <w:rPr>
+          <w:rFonts w:hint="eastAsia"/>
+          <w:b/>
+          <w:bCs/>
+          <w:szCs w:val="20"/>
+        </w:rPr>
+        <w:t>을 만들었습니다.</w:t>
+      </w:r>
+      <w:r>
+        <w:rPr>
+          <w:szCs w:val="20"/>
+        </w:rPr>
+        <w:t xml:space="preserve"> </w:t>
+      </w:r>
+      <w:r>
+        <w:rPr>
+          <w:rFonts w:hint="eastAsia"/>
+          <w:szCs w:val="20"/>
+        </w:rPr>
+        <w:t xml:space="preserve">도메인 모델에는 있던 </w:t>
+      </w:r>
+      <w:r>
+        <w:rPr>
+          <w:szCs w:val="20"/>
+        </w:rPr>
+        <w:t>Score</w:t>
+      </w:r>
+      <w:r>
+        <w:rPr>
+          <w:rFonts w:hint="eastAsia"/>
+          <w:szCs w:val="20"/>
+        </w:rPr>
+        <w:t xml:space="preserve"> 도메인은 구현할 때 클래스로 만들 필요가 없고 </w:t>
+      </w:r>
+      <w:r>
+        <w:rPr>
+          <w:szCs w:val="20"/>
+        </w:rPr>
+        <w:t>UI</w:t>
+      </w:r>
+      <w:r>
+        <w:rPr>
+          <w:rFonts w:hint="eastAsia"/>
+          <w:szCs w:val="20"/>
+        </w:rPr>
+        <w:t xml:space="preserve">부분에서 </w:t>
+      </w:r>
+      <w:r>
+        <w:rPr>
+          <w:szCs w:val="20"/>
+        </w:rPr>
+        <w:t>controller</w:t>
+      </w:r>
+      <w:r>
+        <w:rPr>
+          <w:rFonts w:hint="eastAsia"/>
+          <w:szCs w:val="20"/>
+        </w:rPr>
+        <w:t>역할을 해주는 곳에서 처리해주는 것이 맞다고 판단하여서 제외하였습니다.</w:t>
+      </w:r>
+    </w:p>
+    <w:p>
+      <w:pPr>
+        <w:rPr>
+          <w:szCs w:val="20"/>
+        </w:rPr>
+      </w:pPr>
+      <w:r>
+        <w:rPr>
+          <w:noProof/>
+        </w:rPr>
+        <w:drawing>
+          <wp:inline distT="0" distB="0" distL="0" distR="0" wp14:anchorId="31CB60BE" wp14:editId="0912B87A">
+            <wp:extent cx="5731510" cy="5227320"/>
+            <wp:effectExtent l="0" t="0" r="2540" b="0"/>
+            <wp:docPr id="6" name="그림 6"/>
+            <wp:cNvGraphicFramePr>
+              <a:graphicFrameLocks xmlns:a="http://schemas.openxmlformats.org/drawingml/2006/main" noChangeAspect="1"/>
+            </wp:cNvGraphicFramePr>
+            <a:graphic xmlns:a="http://schemas.openxmlformats.org/drawingml/2006/main">
+              <a:graphicData uri="http://schemas.openxmlformats.org/drawingml/2006/picture">
+                <pic:pic xmlns:pic="http://schemas.openxmlformats.org/drawingml/2006/picture">
+                  <pic:nvPicPr>
+                    <pic:cNvPr id="0" name="Picture 13"/>
+                    <pic:cNvPicPr>
+                      <a:picLocks noChangeAspect="1" noChangeArrowheads="1"/>
+                    </pic:cNvPicPr>
+                  </pic:nvPicPr>
+                  <pic:blipFill>
+                    <a:blip r:embed="rId8">
+                      <a:extLst>
+                        <a:ext uri="{28A0092B-C50C-407E-A947-70E740481C1C}">
+                          <a14:useLocalDpi xmlns:a14="http://schemas.microsoft.com/office/drawing/2010/main" val="0"/>
+                        </a:ext>
+                      </a:extLst>
+                    </a:blip>
+                    <a:srcRect/>
+                    <a:stretch>
+                      <a:fillRect/>
+                    </a:stretch>
+                  </pic:blipFill>
+                  <pic:spPr bwMode="auto">
+                    <a:xfrm>
+                      <a:off x="0" y="0"/>
+                      <a:ext cx="5731510" cy="5227320"/>
+                    </a:xfrm>
+                    <a:prstGeom prst="rect">
+                      <a:avLst/>
+                    </a:prstGeom>
+                    <a:noFill/>
+                    <a:ln>
+                      <a:noFill/>
+                    </a:ln>
+                  </pic:spPr>
+                </pic:pic>
+              </a:graphicData>
+            </a:graphic>
+          </wp:inline>
+        </w:drawing>
+      </w:r>
+    </w:p>
+    <w:p>
+      <w:pPr>
+        <w:rPr>
+          <w:szCs w:val="20"/>
+        </w:rPr>
+      </w:pPr>
+      <w:r>
+        <w:rPr>
+          <w:rFonts w:hint="eastAsia"/>
+          <w:szCs w:val="20"/>
+        </w:rPr>
+        <w:t xml:space="preserve">코드를 구현할 때 크게 </w:t>
+      </w:r>
+      <w:r>
+        <w:rPr>
+          <w:szCs w:val="20"/>
+        </w:rPr>
+        <w:t>Model</w:t>
+      </w:r>
+      <w:r>
+        <w:rPr>
+          <w:rFonts w:hint="eastAsia"/>
+          <w:szCs w:val="20"/>
+        </w:rPr>
+        <w:t xml:space="preserve">과 </w:t>
+      </w:r>
+      <w:r>
+        <w:rPr>
+          <w:szCs w:val="20"/>
+        </w:rPr>
+        <w:t>UI</w:t>
+      </w:r>
+      <w:r>
+        <w:rPr>
+          <w:rFonts w:hint="eastAsia"/>
+          <w:szCs w:val="20"/>
+        </w:rPr>
+        <w:t xml:space="preserve">부분 둘로 나눴는데 위 </w:t>
+      </w:r>
+      <w:proofErr w:type="spellStart"/>
+      <w:r>
+        <w:rPr>
+          <w:rFonts w:hint="eastAsia"/>
+          <w:szCs w:val="20"/>
+        </w:rPr>
+        <w:t>클래스다이어그램은</w:t>
+      </w:r>
+      <w:proofErr w:type="spellEnd"/>
+      <w:r>
+        <w:rPr>
+          <w:rFonts w:hint="eastAsia"/>
+          <w:szCs w:val="20"/>
+        </w:rPr>
+        <w:t xml:space="preserve"> </w:t>
+      </w:r>
+      <w:r>
+        <w:rPr>
+          <w:szCs w:val="20"/>
+        </w:rPr>
+        <w:t>Model</w:t>
+      </w:r>
+      <w:r>
+        <w:rPr>
+          <w:rFonts w:hint="eastAsia"/>
+          <w:szCs w:val="20"/>
+        </w:rPr>
+        <w:t>에 해당하는 클래스들을 나타낸 다이어그램입니다.</w:t>
+      </w:r>
+      <w:r>
+        <w:rPr>
+          <w:szCs w:val="20"/>
+        </w:rPr>
+        <w:t xml:space="preserve"> </w:t>
+      </w:r>
+      <w:r>
+        <w:rPr>
+          <w:rFonts w:hint="eastAsia"/>
+          <w:szCs w:val="20"/>
+        </w:rPr>
+        <w:t xml:space="preserve">설명을 해보자면 먼저 중심적인 역할을 해주는 </w:t>
+      </w:r>
+      <w:r>
+        <w:rPr>
+          <w:szCs w:val="20"/>
+        </w:rPr>
+        <w:t>class</w:t>
+      </w:r>
+      <w:r>
+        <w:rPr>
+          <w:rFonts w:hint="eastAsia"/>
+          <w:szCs w:val="20"/>
+        </w:rPr>
+        <w:t xml:space="preserve">인 </w:t>
+      </w:r>
+      <w:proofErr w:type="spellStart"/>
+      <w:r>
+        <w:rPr>
+          <w:rFonts w:hint="eastAsia"/>
+          <w:b/>
+          <w:bCs/>
+          <w:color w:val="FF0000"/>
+          <w:szCs w:val="20"/>
+        </w:rPr>
+        <w:t>B</w:t>
+      </w:r>
+      <w:r>
+        <w:rPr>
+          <w:b/>
+          <w:bCs/>
+          <w:color w:val="FF0000"/>
+          <w:szCs w:val="20"/>
+        </w:rPr>
+        <w:t>ridgeGame</w:t>
+      </w:r>
+      <w:proofErr w:type="spellEnd"/>
+      <w:r>
+        <w:rPr>
+          <w:b/>
+          <w:bCs/>
+          <w:color w:val="FF0000"/>
+          <w:szCs w:val="20"/>
+        </w:rPr>
+        <w:t xml:space="preserve"> </w:t>
+      </w:r>
+      <w:r>
+        <w:rPr>
+          <w:rFonts w:hint="eastAsia"/>
+          <w:b/>
+          <w:bCs/>
+          <w:color w:val="FF0000"/>
+          <w:szCs w:val="20"/>
+        </w:rPr>
+        <w:t>클래스</w:t>
+      </w:r>
+      <w:r>
+        <w:rPr>
+          <w:rFonts w:hint="eastAsia"/>
+          <w:szCs w:val="20"/>
+        </w:rPr>
+        <w:t>가 있습니다.</w:t>
+      </w:r>
+      <w:r>
+        <w:rPr>
+          <w:szCs w:val="20"/>
+        </w:rPr>
+        <w:t xml:space="preserve"> </w:t>
+      </w:r>
+      <w:r>
+        <w:rPr>
+          <w:rFonts w:hint="eastAsia"/>
+          <w:szCs w:val="20"/>
+        </w:rPr>
+        <w:t>이것은</w:t>
+      </w:r>
+      <w:r>
+        <w:rPr>
+          <w:szCs w:val="20"/>
+        </w:rPr>
+        <w:t xml:space="preserve"> </w:t>
+      </w:r>
+      <w:r>
+        <w:rPr>
+          <w:rFonts w:hint="eastAsia"/>
+          <w:szCs w:val="20"/>
+        </w:rPr>
+        <w:t xml:space="preserve">필드로 갖는 </w:t>
+      </w:r>
+      <w:proofErr w:type="spellStart"/>
+      <w:r>
+        <w:rPr>
+          <w:szCs w:val="20"/>
+        </w:rPr>
+        <w:t>playerList</w:t>
+      </w:r>
+      <w:proofErr w:type="spellEnd"/>
+      <w:r>
+        <w:rPr>
+          <w:szCs w:val="20"/>
+        </w:rPr>
+        <w:t>(</w:t>
+      </w:r>
+      <w:proofErr w:type="spellStart"/>
+      <w:r>
+        <w:rPr>
+          <w:szCs w:val="20"/>
+        </w:rPr>
+        <w:t>ArrayList</w:t>
+      </w:r>
+      <w:proofErr w:type="spellEnd"/>
+      <w:r>
+        <w:rPr>
+          <w:rFonts w:hint="eastAsia"/>
+          <w:szCs w:val="20"/>
+        </w:rPr>
+        <w:t xml:space="preserve">타입)에 </w:t>
+      </w:r>
+      <w:proofErr w:type="spellStart"/>
+      <w:r>
+        <w:rPr>
+          <w:rFonts w:hint="eastAsia"/>
+          <w:szCs w:val="20"/>
+        </w:rPr>
+        <w:t>입력받은</w:t>
+      </w:r>
+      <w:proofErr w:type="spellEnd"/>
+      <w:r>
+        <w:rPr>
+          <w:rFonts w:hint="eastAsia"/>
+          <w:szCs w:val="20"/>
+        </w:rPr>
+        <w:t xml:space="preserve"> 플레이 수 만큼의 </w:t>
+      </w:r>
+      <w:r>
+        <w:rPr>
+          <w:szCs w:val="20"/>
+        </w:rPr>
+        <w:t xml:space="preserve">Player </w:t>
+      </w:r>
+      <w:r>
+        <w:rPr>
+          <w:rFonts w:hint="eastAsia"/>
+          <w:szCs w:val="20"/>
+        </w:rPr>
+        <w:t>인스턴스를 생성해주고,</w:t>
+      </w:r>
+      <w:r>
+        <w:rPr>
+          <w:szCs w:val="20"/>
+        </w:rPr>
+        <w:t xml:space="preserve"> map</w:t>
+      </w:r>
+      <w:r>
+        <w:rPr>
+          <w:rFonts w:hint="eastAsia"/>
+          <w:szCs w:val="20"/>
+        </w:rPr>
+        <w:t xml:space="preserve">에는 사용자가 고른 </w:t>
+      </w:r>
+      <w:r>
+        <w:rPr>
+          <w:szCs w:val="20"/>
+        </w:rPr>
+        <w:t>map</w:t>
+      </w:r>
+      <w:r>
+        <w:rPr>
+          <w:rFonts w:hint="eastAsia"/>
+          <w:szCs w:val="20"/>
+        </w:rPr>
+        <w:t xml:space="preserve">을 </w:t>
+      </w:r>
+      <w:proofErr w:type="spellStart"/>
+      <w:r>
+        <w:rPr>
+          <w:rFonts w:hint="eastAsia"/>
+          <w:szCs w:val="20"/>
+        </w:rPr>
+        <w:t>로드합니다</w:t>
+      </w:r>
+      <w:proofErr w:type="spellEnd"/>
+      <w:r>
+        <w:rPr>
+          <w:rFonts w:hint="eastAsia"/>
+          <w:szCs w:val="20"/>
+        </w:rPr>
+        <w:t>.</w:t>
+      </w:r>
+      <w:r>
+        <w:rPr>
+          <w:szCs w:val="20"/>
+        </w:rPr>
+        <w:t xml:space="preserve"> dice</w:t>
+      </w:r>
+      <w:r>
+        <w:rPr>
+          <w:rFonts w:hint="eastAsia"/>
+          <w:szCs w:val="20"/>
+        </w:rPr>
+        <w:t>는 말 그대로 주사위 클래스의 인스턴스 입니다.</w:t>
+      </w:r>
+      <w:r>
+        <w:rPr>
+          <w:szCs w:val="20"/>
+        </w:rPr>
+        <w:t xml:space="preserve"> </w:t>
+      </w:r>
+      <w:r>
+        <w:rPr>
+          <w:rFonts w:hint="eastAsia"/>
+          <w:szCs w:val="20"/>
+        </w:rPr>
+        <w:t xml:space="preserve">첫번째 메소드인 </w:t>
+      </w:r>
+      <w:proofErr w:type="spellStart"/>
+      <w:r>
+        <w:rPr>
+          <w:szCs w:val="20"/>
+        </w:rPr>
+        <w:t>choosePlayerNum</w:t>
+      </w:r>
+      <w:proofErr w:type="spellEnd"/>
+      <w:r>
+        <w:rPr>
+          <w:szCs w:val="20"/>
+        </w:rPr>
+        <w:t>(</w:t>
+      </w:r>
+      <w:proofErr w:type="spellStart"/>
+      <w:r>
+        <w:rPr>
+          <w:szCs w:val="20"/>
+        </w:rPr>
+        <w:t>peopleNum</w:t>
+      </w:r>
+      <w:proofErr w:type="spellEnd"/>
+      <w:r>
+        <w:rPr>
+          <w:szCs w:val="20"/>
+        </w:rPr>
+        <w:t>)</w:t>
+      </w:r>
+      <w:r>
+        <w:rPr>
+          <w:rFonts w:hint="eastAsia"/>
+          <w:szCs w:val="20"/>
+        </w:rPr>
+        <w:t xml:space="preserve">은 </w:t>
+      </w:r>
+      <w:proofErr w:type="spellStart"/>
+      <w:r>
+        <w:rPr>
+          <w:rFonts w:hint="eastAsia"/>
+          <w:szCs w:val="20"/>
+        </w:rPr>
+        <w:t>입력받은</w:t>
+      </w:r>
+      <w:proofErr w:type="spellEnd"/>
+      <w:r>
+        <w:rPr>
+          <w:rFonts w:hint="eastAsia"/>
+          <w:szCs w:val="20"/>
+        </w:rPr>
+        <w:t xml:space="preserve"> 플레이어 수 만큼 </w:t>
+      </w:r>
+      <w:proofErr w:type="spellStart"/>
+      <w:r>
+        <w:rPr>
+          <w:szCs w:val="20"/>
+        </w:rPr>
+        <w:t>playerList</w:t>
+      </w:r>
+      <w:proofErr w:type="spellEnd"/>
+      <w:r>
+        <w:rPr>
+          <w:rFonts w:hint="eastAsia"/>
+          <w:szCs w:val="20"/>
+        </w:rPr>
+        <w:t xml:space="preserve">에 </w:t>
+      </w:r>
+      <w:r>
+        <w:rPr>
+          <w:szCs w:val="20"/>
+        </w:rPr>
+        <w:t>Player</w:t>
+      </w:r>
+      <w:r>
+        <w:rPr>
+          <w:rFonts w:hint="eastAsia"/>
+          <w:szCs w:val="20"/>
+        </w:rPr>
+        <w:t>인스턴스를 추가해 주는 역할을 합니다.</w:t>
+      </w:r>
+      <w:r>
+        <w:rPr>
+          <w:szCs w:val="20"/>
+        </w:rPr>
+        <w:t xml:space="preserve"> </w:t>
+      </w:r>
+      <w:proofErr w:type="spellStart"/>
+      <w:r>
+        <w:rPr>
+          <w:szCs w:val="20"/>
+        </w:rPr>
+        <w:t>chooseMap</w:t>
+      </w:r>
+      <w:proofErr w:type="spellEnd"/>
+      <w:r>
+        <w:rPr>
+          <w:szCs w:val="20"/>
+        </w:rPr>
+        <w:t>(</w:t>
+      </w:r>
+      <w:proofErr w:type="spellStart"/>
+      <w:r>
+        <w:rPr>
+          <w:szCs w:val="20"/>
+        </w:rPr>
+        <w:t>mapName</w:t>
+      </w:r>
+      <w:proofErr w:type="spellEnd"/>
+      <w:r>
+        <w:rPr>
+          <w:szCs w:val="20"/>
+        </w:rPr>
+        <w:t>)</w:t>
+      </w:r>
+      <w:r>
+        <w:rPr>
+          <w:rFonts w:hint="eastAsia"/>
+          <w:szCs w:val="20"/>
+        </w:rPr>
+        <w:t xml:space="preserve">메소드는 </w:t>
+      </w:r>
+      <w:proofErr w:type="spellStart"/>
+      <w:r>
+        <w:rPr>
+          <w:rFonts w:hint="eastAsia"/>
+          <w:szCs w:val="20"/>
+        </w:rPr>
+        <w:t>맵을</w:t>
+      </w:r>
+      <w:proofErr w:type="spellEnd"/>
+      <w:r>
+        <w:rPr>
+          <w:rFonts w:hint="eastAsia"/>
+          <w:szCs w:val="20"/>
+        </w:rPr>
+        <w:t xml:space="preserve"> 플레이어가 고르면 해당 </w:t>
+      </w:r>
+      <w:proofErr w:type="spellStart"/>
+      <w:r>
+        <w:rPr>
+          <w:rFonts w:hint="eastAsia"/>
+          <w:szCs w:val="20"/>
+        </w:rPr>
+        <w:t>맵을</w:t>
+      </w:r>
+      <w:proofErr w:type="spellEnd"/>
+      <w:r>
+        <w:rPr>
+          <w:rFonts w:hint="eastAsia"/>
+          <w:szCs w:val="20"/>
+        </w:rPr>
+        <w:t xml:space="preserve"> </w:t>
+      </w:r>
+      <w:proofErr w:type="spellStart"/>
+      <w:r>
+        <w:rPr>
+          <w:rFonts w:hint="eastAsia"/>
+          <w:szCs w:val="20"/>
+        </w:rPr>
+        <w:t>로드하는</w:t>
+      </w:r>
+      <w:proofErr w:type="spellEnd"/>
+      <w:r>
+        <w:rPr>
+          <w:rFonts w:hint="eastAsia"/>
+          <w:szCs w:val="20"/>
+        </w:rPr>
+        <w:t xml:space="preserve"> 역할을 합니다.</w:t>
+      </w:r>
+      <w:r>
+        <w:rPr>
+          <w:szCs w:val="20"/>
+        </w:rPr>
+        <w:t xml:space="preserve"> </w:t>
+      </w:r>
+      <w:proofErr w:type="spellStart"/>
+      <w:r>
+        <w:rPr>
+          <w:szCs w:val="20"/>
+        </w:rPr>
+        <w:t>getMap</w:t>
+      </w:r>
+      <w:proofErr w:type="spellEnd"/>
+      <w:r>
+        <w:rPr>
+          <w:szCs w:val="20"/>
+        </w:rPr>
+        <w:t>( )</w:t>
+      </w:r>
+      <w:r>
+        <w:rPr>
+          <w:rFonts w:hint="eastAsia"/>
+          <w:szCs w:val="20"/>
+        </w:rPr>
+        <w:t xml:space="preserve">은 생성된 </w:t>
+      </w:r>
+      <w:r>
+        <w:rPr>
+          <w:szCs w:val="20"/>
+        </w:rPr>
+        <w:t>map</w:t>
+      </w:r>
+      <w:r>
+        <w:rPr>
+          <w:rFonts w:hint="eastAsia"/>
+          <w:szCs w:val="20"/>
+        </w:rPr>
+        <w:t>인스턴스를 반환해주는 기능이고,</w:t>
+      </w:r>
+      <w:r>
+        <w:rPr>
+          <w:szCs w:val="20"/>
+        </w:rPr>
+        <w:t xml:space="preserve"> </w:t>
+      </w:r>
+      <w:proofErr w:type="spellStart"/>
+      <w:r>
+        <w:rPr>
+          <w:szCs w:val="20"/>
+        </w:rPr>
+        <w:t>getPlayerList</w:t>
+      </w:r>
+      <w:proofErr w:type="spellEnd"/>
+      <w:r>
+        <w:rPr>
+          <w:szCs w:val="20"/>
+        </w:rPr>
+        <w:t>( )</w:t>
+      </w:r>
+      <w:r>
+        <w:rPr>
+          <w:rFonts w:hint="eastAsia"/>
+          <w:szCs w:val="20"/>
+        </w:rPr>
+        <w:t xml:space="preserve">는 생성된 플레이어들의 </w:t>
+      </w:r>
+      <w:r>
+        <w:rPr>
+          <w:rFonts w:hint="eastAsia"/>
+          <w:szCs w:val="20"/>
+        </w:rPr>
+        <w:lastRenderedPageBreak/>
+        <w:t>목록(</w:t>
+      </w:r>
+      <w:proofErr w:type="spellStart"/>
+      <w:r>
+        <w:rPr>
+          <w:szCs w:val="20"/>
+        </w:rPr>
+        <w:t>ArrayList</w:t>
+      </w:r>
+      <w:proofErr w:type="spellEnd"/>
+      <w:r>
+        <w:rPr>
+          <w:szCs w:val="20"/>
+        </w:rPr>
+        <w:t>)</w:t>
+      </w:r>
+      <w:r>
+        <w:rPr>
+          <w:rFonts w:hint="eastAsia"/>
+          <w:szCs w:val="20"/>
+        </w:rPr>
+        <w:t>을 반환해주는 기능입니다.</w:t>
+      </w:r>
+      <w:r>
+        <w:rPr>
+          <w:szCs w:val="20"/>
+        </w:rPr>
+        <w:t xml:space="preserve"> </w:t>
+      </w:r>
+      <w:r>
+        <w:rPr>
+          <w:rFonts w:hint="eastAsia"/>
+          <w:szCs w:val="20"/>
+        </w:rPr>
+        <w:t xml:space="preserve">그리고 결과적으로 이 </w:t>
+      </w:r>
+      <w:proofErr w:type="spellStart"/>
+      <w:r>
+        <w:rPr>
+          <w:szCs w:val="20"/>
+        </w:rPr>
+        <w:t>BridgeGame</w:t>
+      </w:r>
+      <w:proofErr w:type="spellEnd"/>
+      <w:r>
+        <w:rPr>
+          <w:rFonts w:hint="eastAsia"/>
+          <w:szCs w:val="20"/>
+        </w:rPr>
+        <w:t xml:space="preserve">클래스는 </w:t>
+      </w:r>
+      <w:r>
+        <w:rPr>
+          <w:szCs w:val="20"/>
+        </w:rPr>
+        <w:t>Dice</w:t>
+      </w:r>
+      <w:r>
+        <w:rPr>
+          <w:rFonts w:hint="eastAsia"/>
+          <w:szCs w:val="20"/>
+        </w:rPr>
+        <w:t xml:space="preserve">클래스의 인스턴스를 생성하고 </w:t>
+      </w:r>
+      <w:r>
+        <w:rPr>
+          <w:szCs w:val="20"/>
+        </w:rPr>
+        <w:t>Map</w:t>
+      </w:r>
+      <w:r>
+        <w:rPr>
+          <w:rFonts w:hint="eastAsia"/>
+          <w:szCs w:val="20"/>
+        </w:rPr>
+        <w:t xml:space="preserve">의 인스턴스도 생성하고 </w:t>
+      </w:r>
+      <w:r>
+        <w:rPr>
+          <w:szCs w:val="20"/>
+        </w:rPr>
+        <w:t>Player</w:t>
+      </w:r>
+      <w:r>
+        <w:rPr>
+          <w:rFonts w:hint="eastAsia"/>
+          <w:szCs w:val="20"/>
+        </w:rPr>
+        <w:t>의 인스턴스도 생성하는,</w:t>
+      </w:r>
+      <w:r>
+        <w:rPr>
+          <w:szCs w:val="20"/>
+        </w:rPr>
+        <w:t xml:space="preserve"> </w:t>
+      </w:r>
+      <w:r>
+        <w:rPr>
+          <w:rFonts w:hint="eastAsia"/>
+          <w:szCs w:val="20"/>
+        </w:rPr>
+        <w:t>중추적인 역할을 하는 클래스입니다.</w:t>
+      </w:r>
+    </w:p>
+    <w:p>
+      <w:pPr>
+        <w:rPr>
+          <w:rFonts w:hint="eastAsia"/>
+          <w:szCs w:val="20"/>
+        </w:rPr>
+      </w:pPr>
+      <w:r>
+        <w:rPr>
+          <w:rFonts w:hint="eastAsia"/>
+          <w:szCs w:val="20"/>
+        </w:rPr>
+        <w:t xml:space="preserve"> 그럼 이번엔 </w:t>
+      </w:r>
+      <w:r>
+        <w:rPr>
+          <w:b/>
+          <w:bCs/>
+          <w:color w:val="FF0000"/>
+          <w:szCs w:val="20"/>
+        </w:rPr>
+        <w:t>Dice</w:t>
+      </w:r>
+      <w:r>
+        <w:rPr>
+          <w:rFonts w:hint="eastAsia"/>
+          <w:b/>
+          <w:bCs/>
+          <w:color w:val="FF0000"/>
+          <w:szCs w:val="20"/>
+        </w:rPr>
+        <w:t>클래스</w:t>
+      </w:r>
+      <w:r>
+        <w:rPr>
+          <w:rFonts w:hint="eastAsia"/>
+          <w:szCs w:val="20"/>
+        </w:rPr>
+        <w:t>에 대해서 알아보면,</w:t>
+      </w:r>
+      <w:r>
+        <w:rPr>
+          <w:szCs w:val="20"/>
+        </w:rPr>
+        <w:t xml:space="preserve"> </w:t>
+      </w:r>
+      <w:r>
+        <w:rPr>
+          <w:rFonts w:hint="eastAsia"/>
+          <w:szCs w:val="20"/>
+        </w:rPr>
+        <w:t xml:space="preserve">먼저 필드로 </w:t>
+      </w:r>
+      <w:r>
+        <w:rPr>
+          <w:szCs w:val="20"/>
+        </w:rPr>
+        <w:t>int value</w:t>
+      </w:r>
+      <w:r>
+        <w:rPr>
+          <w:rFonts w:hint="eastAsia"/>
+          <w:szCs w:val="20"/>
+        </w:rPr>
+        <w:t>를 하나 갖고 있습니다.</w:t>
+      </w:r>
+      <w:r>
+        <w:rPr>
+          <w:szCs w:val="20"/>
+        </w:rPr>
+        <w:t xml:space="preserve"> </w:t>
+      </w:r>
+      <w:r>
+        <w:rPr>
+          <w:rFonts w:hint="eastAsia"/>
+          <w:szCs w:val="20"/>
+        </w:rPr>
+        <w:t xml:space="preserve">이는 </w:t>
+      </w:r>
+      <w:proofErr w:type="spellStart"/>
+      <w:r>
+        <w:rPr>
+          <w:rFonts w:hint="eastAsia"/>
+          <w:szCs w:val="20"/>
+        </w:rPr>
+        <w:t>무엇이냐면</w:t>
+      </w:r>
+      <w:proofErr w:type="spellEnd"/>
+      <w:r>
+        <w:rPr>
+          <w:rFonts w:hint="eastAsia"/>
+          <w:szCs w:val="20"/>
+        </w:rPr>
+        <w:t xml:space="preserve"> </w:t>
+      </w:r>
+      <w:r>
+        <w:rPr>
+          <w:szCs w:val="20"/>
+        </w:rPr>
+        <w:t>Dice</w:t>
+      </w:r>
+      <w:r>
+        <w:rPr>
+          <w:rFonts w:hint="eastAsia"/>
+          <w:szCs w:val="20"/>
+        </w:rPr>
+        <w:t xml:space="preserve">클래스의 메소드인 </w:t>
+      </w:r>
+      <w:r>
+        <w:rPr>
+          <w:szCs w:val="20"/>
+        </w:rPr>
+        <w:t>int roll( )</w:t>
+      </w:r>
+      <w:r>
+        <w:rPr>
+          <w:rFonts w:hint="eastAsia"/>
+          <w:szCs w:val="20"/>
+        </w:rPr>
+        <w:t xml:space="preserve">을 실행시켰을 때 나온 </w:t>
+      </w:r>
+      <w:r>
+        <w:rPr>
+          <w:szCs w:val="20"/>
+        </w:rPr>
+        <w:t>1~6</w:t>
+      </w:r>
+      <w:r>
+        <w:rPr>
+          <w:rFonts w:hint="eastAsia"/>
+          <w:szCs w:val="20"/>
+        </w:rPr>
+        <w:t xml:space="preserve">의 </w:t>
+      </w:r>
+      <w:proofErr w:type="spellStart"/>
+      <w:r>
+        <w:rPr>
+          <w:rFonts w:hint="eastAsia"/>
+          <w:szCs w:val="20"/>
+        </w:rPr>
+        <w:t>랜덤값을</w:t>
+      </w:r>
+      <w:proofErr w:type="spellEnd"/>
+      <w:r>
+        <w:rPr>
+          <w:rFonts w:hint="eastAsia"/>
+          <w:szCs w:val="20"/>
+        </w:rPr>
+        <w:t xml:space="preserve"> 저장하는 변수 입니다.</w:t>
+      </w:r>
+      <w:r>
+        <w:rPr>
+          <w:szCs w:val="20"/>
+        </w:rPr>
+        <w:t xml:space="preserve"> </w:t>
+      </w:r>
+      <w:r>
+        <w:rPr>
+          <w:rFonts w:hint="eastAsia"/>
+          <w:szCs w:val="20"/>
+        </w:rPr>
+        <w:t>비교적 간단한 클래스입니다.</w:t>
+      </w:r>
+    </w:p>
+    <w:p>
+      <w:pPr>
+        <w:rPr>
+          <w:szCs w:val="20"/>
+        </w:rPr>
+      </w:pPr>
+      <w:r>
+        <w:rPr>
+          <w:rFonts w:hint="eastAsia"/>
+          <w:szCs w:val="20"/>
+        </w:rPr>
+        <w:t xml:space="preserve"> 이번엔 </w:t>
+      </w:r>
+      <w:r>
+        <w:rPr>
+          <w:b/>
+          <w:bCs/>
+          <w:color w:val="FF0000"/>
+          <w:szCs w:val="20"/>
+        </w:rPr>
+        <w:t>Map</w:t>
+      </w:r>
+      <w:r>
+        <w:rPr>
+          <w:rFonts w:hint="eastAsia"/>
+          <w:b/>
+          <w:bCs/>
+          <w:color w:val="FF0000"/>
+          <w:szCs w:val="20"/>
+        </w:rPr>
+        <w:t>클래스</w:t>
+      </w:r>
+      <w:r>
+        <w:rPr>
+          <w:rFonts w:hint="eastAsia"/>
+          <w:szCs w:val="20"/>
+        </w:rPr>
+        <w:t>에 대해서 알아보겠습니다.</w:t>
+      </w:r>
+      <w:r>
+        <w:rPr>
+          <w:szCs w:val="20"/>
+        </w:rPr>
+        <w:t xml:space="preserve"> Map</w:t>
+      </w:r>
+      <w:r>
+        <w:rPr>
+          <w:rFonts w:hint="eastAsia"/>
+          <w:szCs w:val="20"/>
+        </w:rPr>
+        <w:t xml:space="preserve">클래스는 </w:t>
+      </w:r>
+      <w:proofErr w:type="spellStart"/>
+      <w:r>
+        <w:rPr>
+          <w:szCs w:val="20"/>
+        </w:rPr>
+        <w:t>BridgeGame</w:t>
+      </w:r>
+      <w:proofErr w:type="spellEnd"/>
+      <w:r>
+        <w:rPr>
+          <w:rFonts w:hint="eastAsia"/>
+          <w:szCs w:val="20"/>
+        </w:rPr>
+        <w:t>클래스에 의해서 생성되는데</w:t>
+      </w:r>
+      <w:r>
+        <w:rPr>
+          <w:szCs w:val="20"/>
+        </w:rPr>
+        <w:t xml:space="preserve">, </w:t>
+      </w:r>
+      <w:proofErr w:type="spellStart"/>
+      <w:r>
+        <w:rPr>
+          <w:rFonts w:hint="eastAsia"/>
+          <w:szCs w:val="20"/>
+        </w:rPr>
+        <w:t>생성될때</w:t>
+      </w:r>
+      <w:proofErr w:type="spellEnd"/>
+      <w:r>
+        <w:rPr>
+          <w:rFonts w:hint="eastAsia"/>
+          <w:szCs w:val="20"/>
+        </w:rPr>
+        <w:t xml:space="preserve"> </w:t>
+      </w:r>
+      <w:r>
+        <w:rPr>
+          <w:szCs w:val="20"/>
+        </w:rPr>
+        <w:t>map=new Map(</w:t>
+      </w:r>
+      <w:proofErr w:type="spellStart"/>
+      <w:r>
+        <w:rPr>
+          <w:szCs w:val="20"/>
+        </w:rPr>
+        <w:t>mapName</w:t>
+      </w:r>
+      <w:proofErr w:type="spellEnd"/>
+      <w:r>
+        <w:rPr>
+          <w:szCs w:val="20"/>
+        </w:rPr>
+        <w:t>);</w:t>
+      </w:r>
+      <w:r>
+        <w:rPr>
+          <w:szCs w:val="20"/>
+        </w:rPr>
+        <w:t xml:space="preserve"> </w:t>
+      </w:r>
+      <w:r>
+        <w:rPr>
+          <w:rFonts w:hint="eastAsia"/>
+          <w:szCs w:val="20"/>
+        </w:rPr>
+        <w:t>의 형식으로 인스턴스가 만들어집니다.</w:t>
+      </w:r>
+      <w:r>
+        <w:rPr>
+          <w:szCs w:val="20"/>
+        </w:rPr>
+        <w:t xml:space="preserve"> </w:t>
+      </w:r>
+      <w:r>
+        <w:rPr>
+          <w:rFonts w:hint="eastAsia"/>
+          <w:szCs w:val="20"/>
+        </w:rPr>
+        <w:t xml:space="preserve">즉 생성자의 매개변수로 플레이어가 선택한 </w:t>
+      </w:r>
+      <w:proofErr w:type="spellStart"/>
+      <w:r>
+        <w:rPr>
+          <w:rFonts w:hint="eastAsia"/>
+          <w:szCs w:val="20"/>
+        </w:rPr>
+        <w:t>맵의</w:t>
+      </w:r>
+      <w:proofErr w:type="spellEnd"/>
+      <w:r>
+        <w:rPr>
+          <w:rFonts w:hint="eastAsia"/>
+          <w:szCs w:val="20"/>
+        </w:rPr>
+        <w:t xml:space="preserve"> 이름을 받습니다.</w:t>
+      </w:r>
+      <w:r>
+        <w:rPr>
+          <w:szCs w:val="20"/>
+        </w:rPr>
+        <w:t xml:space="preserve"> </w:t>
+      </w:r>
+      <w:r>
+        <w:rPr>
+          <w:rFonts w:hint="eastAsia"/>
+          <w:szCs w:val="20"/>
+        </w:rPr>
+        <w:t xml:space="preserve">그러면 해당 </w:t>
+      </w:r>
+      <w:proofErr w:type="spellStart"/>
+      <w:r>
+        <w:rPr>
+          <w:rFonts w:hint="eastAsia"/>
+          <w:szCs w:val="20"/>
+        </w:rPr>
+        <w:t>맵의</w:t>
+      </w:r>
+      <w:proofErr w:type="spellEnd"/>
+      <w:r>
+        <w:rPr>
+          <w:rFonts w:hint="eastAsia"/>
+          <w:szCs w:val="20"/>
+        </w:rPr>
+        <w:t xml:space="preserve"> 이름을 가진 파일을 찾아서 그 속 내용을 읽어옵니다.</w:t>
+      </w:r>
+      <w:r>
+        <w:rPr>
+          <w:szCs w:val="20"/>
+        </w:rPr>
+        <w:t xml:space="preserve"> </w:t>
+      </w:r>
+      <w:r>
+        <w:rPr>
+          <w:rFonts w:hint="eastAsia"/>
+          <w:szCs w:val="20"/>
+        </w:rPr>
+        <w:t xml:space="preserve">그리고 이 읽은 내용은 필드인 </w:t>
+      </w:r>
+      <w:r>
+        <w:rPr>
+          <w:szCs w:val="20"/>
+        </w:rPr>
+        <w:t xml:space="preserve">String </w:t>
+      </w:r>
+      <w:proofErr w:type="spellStart"/>
+      <w:r>
+        <w:rPr>
+          <w:szCs w:val="20"/>
+        </w:rPr>
+        <w:t>map</w:t>
+      </w:r>
+      <w:r>
+        <w:rPr>
+          <w:rFonts w:hint="eastAsia"/>
+          <w:szCs w:val="20"/>
+        </w:rPr>
+        <w:t>T</w:t>
+      </w:r>
+      <w:r>
+        <w:rPr>
+          <w:szCs w:val="20"/>
+        </w:rPr>
+        <w:t>ext</w:t>
+      </w:r>
+      <w:proofErr w:type="spellEnd"/>
+      <w:r>
+        <w:rPr>
+          <w:rFonts w:hint="eastAsia"/>
+          <w:szCs w:val="20"/>
+        </w:rPr>
+        <w:t>에 저장됩니다.</w:t>
+      </w:r>
+      <w:r>
+        <w:rPr>
+          <w:szCs w:val="20"/>
+        </w:rPr>
+        <w:t xml:space="preserve"> </w:t>
+      </w:r>
+      <w:r>
+        <w:rPr>
+          <w:rFonts w:hint="eastAsia"/>
+          <w:szCs w:val="20"/>
+        </w:rPr>
+        <w:t>그 후,</w:t>
+      </w:r>
+      <w:r>
+        <w:rPr>
+          <w:szCs w:val="20"/>
+        </w:rPr>
+        <w:t xml:space="preserve"> </w:t>
+      </w:r>
+      <w:r>
+        <w:rPr>
+          <w:rFonts w:hint="eastAsia"/>
+          <w:szCs w:val="20"/>
+        </w:rPr>
+        <w:t xml:space="preserve">이 </w:t>
+      </w:r>
+      <w:proofErr w:type="spellStart"/>
+      <w:r>
+        <w:rPr>
+          <w:szCs w:val="20"/>
+        </w:rPr>
+        <w:t>mapText</w:t>
+      </w:r>
+      <w:proofErr w:type="spellEnd"/>
+      <w:r>
+        <w:rPr>
+          <w:rFonts w:hint="eastAsia"/>
+          <w:szCs w:val="20"/>
+        </w:rPr>
+        <w:t xml:space="preserve">를 </w:t>
+      </w:r>
+      <w:proofErr w:type="spellStart"/>
+      <w:r>
+        <w:rPr>
+          <w:rFonts w:hint="eastAsia"/>
+          <w:szCs w:val="20"/>
+        </w:rPr>
+        <w:t>파싱하여서</w:t>
+      </w:r>
+      <w:proofErr w:type="spellEnd"/>
+      <w:r>
+        <w:rPr>
+          <w:rFonts w:hint="eastAsia"/>
+          <w:szCs w:val="20"/>
+        </w:rPr>
+        <w:t xml:space="preserve"> </w:t>
+      </w:r>
+      <w:r>
+        <w:rPr>
+          <w:szCs w:val="20"/>
+        </w:rPr>
+        <w:t>2</w:t>
+      </w:r>
+      <w:r>
+        <w:rPr>
+          <w:rFonts w:hint="eastAsia"/>
+          <w:szCs w:val="20"/>
+        </w:rPr>
+        <w:t xml:space="preserve">차원배열로 </w:t>
+      </w:r>
+      <w:proofErr w:type="spellStart"/>
+      <w:r>
+        <w:rPr>
+          <w:rFonts w:hint="eastAsia"/>
+          <w:szCs w:val="20"/>
+        </w:rPr>
+        <w:t>맵을</w:t>
+      </w:r>
+      <w:proofErr w:type="spellEnd"/>
+      <w:r>
+        <w:rPr>
+          <w:rFonts w:hint="eastAsia"/>
+          <w:szCs w:val="20"/>
+        </w:rPr>
+        <w:t xml:space="preserve"> 생성할 때 </w:t>
+      </w:r>
+      <w:r>
+        <w:rPr>
+          <w:szCs w:val="20"/>
+        </w:rPr>
+        <w:t>row</w:t>
+      </w:r>
+      <w:r>
+        <w:rPr>
+          <w:rFonts w:hint="eastAsia"/>
+          <w:szCs w:val="20"/>
+        </w:rPr>
+        <w:t xml:space="preserve">와 </w:t>
+      </w:r>
+      <w:r>
+        <w:rPr>
+          <w:szCs w:val="20"/>
+        </w:rPr>
+        <w:t>column</w:t>
+      </w:r>
+      <w:r>
+        <w:rPr>
+          <w:rFonts w:hint="eastAsia"/>
+          <w:szCs w:val="20"/>
+        </w:rPr>
+        <w:t xml:space="preserve">이 몇 개여야 하는지 알아내고 그 값을 필드인 </w:t>
+      </w:r>
+      <w:r>
+        <w:rPr>
+          <w:szCs w:val="20"/>
+        </w:rPr>
+        <w:t>row</w:t>
+      </w:r>
+      <w:r>
+        <w:rPr>
+          <w:rFonts w:hint="eastAsia"/>
+          <w:szCs w:val="20"/>
+        </w:rPr>
+        <w:t xml:space="preserve">와 </w:t>
+      </w:r>
+      <w:r>
+        <w:rPr>
+          <w:szCs w:val="20"/>
+        </w:rPr>
+        <w:t>col</w:t>
+      </w:r>
+      <w:r>
+        <w:rPr>
+          <w:rFonts w:hint="eastAsia"/>
+          <w:szCs w:val="20"/>
+        </w:rPr>
+        <w:t>에 넣어줍니다.</w:t>
+      </w:r>
+      <w:r>
+        <w:rPr>
+          <w:szCs w:val="20"/>
+        </w:rPr>
+        <w:t xml:space="preserve"> </w:t>
+      </w:r>
+      <w:r>
+        <w:rPr>
+          <w:rFonts w:hint="eastAsia"/>
+          <w:szCs w:val="20"/>
+        </w:rPr>
+        <w:t>그리고 S</w:t>
+      </w:r>
+      <w:r>
+        <w:rPr>
+          <w:szCs w:val="20"/>
+        </w:rPr>
+        <w:t>tart</w:t>
+      </w:r>
+      <w:r>
+        <w:rPr>
+          <w:rFonts w:hint="eastAsia"/>
+          <w:szCs w:val="20"/>
+        </w:rPr>
+        <w:t xml:space="preserve">셀의 위치가 </w:t>
+      </w:r>
+      <w:proofErr w:type="spellStart"/>
+      <w:r>
+        <w:rPr>
+          <w:rFonts w:hint="eastAsia"/>
+          <w:szCs w:val="20"/>
+        </w:rPr>
+        <w:t>몇번째</w:t>
+      </w:r>
+      <w:proofErr w:type="spellEnd"/>
+      <w:r>
+        <w:rPr>
+          <w:rFonts w:hint="eastAsia"/>
+          <w:szCs w:val="20"/>
+        </w:rPr>
+        <w:t xml:space="preserve"> </w:t>
+      </w:r>
+      <w:r>
+        <w:rPr>
+          <w:szCs w:val="20"/>
+        </w:rPr>
+        <w:t>row</w:t>
+      </w:r>
+      <w:r>
+        <w:rPr>
+          <w:rFonts w:hint="eastAsia"/>
+          <w:szCs w:val="20"/>
+        </w:rPr>
+        <w:t xml:space="preserve">인지도 알아내서 필드변수인 </w:t>
+      </w:r>
+      <w:proofErr w:type="spellStart"/>
+      <w:r>
+        <w:rPr>
+          <w:szCs w:val="20"/>
+        </w:rPr>
+        <w:t>startRow</w:t>
+      </w:r>
+      <w:proofErr w:type="spellEnd"/>
+      <w:r>
+        <w:rPr>
+          <w:rFonts w:hint="eastAsia"/>
+          <w:szCs w:val="20"/>
+        </w:rPr>
+        <w:t>에 넣어줍니다.</w:t>
+      </w:r>
+      <w:r>
+        <w:rPr>
+          <w:szCs w:val="20"/>
+        </w:rPr>
+        <w:t xml:space="preserve"> </w:t>
+      </w:r>
+      <w:r>
+        <w:rPr>
+          <w:rFonts w:hint="eastAsia"/>
+          <w:szCs w:val="20"/>
+        </w:rPr>
+        <w:t xml:space="preserve">추후에 </w:t>
+      </w:r>
+      <w:r>
+        <w:rPr>
+          <w:szCs w:val="20"/>
+        </w:rPr>
+        <w:t>row</w:t>
+      </w:r>
+      <w:r>
+        <w:rPr>
+          <w:rFonts w:hint="eastAsia"/>
+          <w:szCs w:val="20"/>
+        </w:rPr>
+        <w:t xml:space="preserve">와 </w:t>
+      </w:r>
+      <w:r>
+        <w:rPr>
+          <w:szCs w:val="20"/>
+        </w:rPr>
+        <w:t>col</w:t>
+      </w:r>
+      <w:r>
+        <w:rPr>
+          <w:rFonts w:hint="eastAsia"/>
+          <w:szCs w:val="20"/>
+        </w:rPr>
+        <w:t xml:space="preserve">과 </w:t>
+      </w:r>
+      <w:proofErr w:type="spellStart"/>
+      <w:r>
+        <w:rPr>
+          <w:szCs w:val="20"/>
+        </w:rPr>
+        <w:t>startRow</w:t>
+      </w:r>
+      <w:proofErr w:type="spellEnd"/>
+      <w:r>
+        <w:rPr>
+          <w:rFonts w:hint="eastAsia"/>
+          <w:szCs w:val="20"/>
+        </w:rPr>
+        <w:t xml:space="preserve">값이 </w:t>
+      </w:r>
+      <w:r>
+        <w:rPr>
+          <w:szCs w:val="20"/>
+        </w:rPr>
+        <w:t>UI</w:t>
+      </w:r>
+      <w:r>
+        <w:rPr>
+          <w:rFonts w:hint="eastAsia"/>
+          <w:szCs w:val="20"/>
+        </w:rPr>
+        <w:t xml:space="preserve">부분의 </w:t>
+      </w:r>
+      <w:r>
+        <w:rPr>
+          <w:szCs w:val="20"/>
+        </w:rPr>
+        <w:t>2</w:t>
+      </w:r>
+      <w:r>
+        <w:rPr>
+          <w:rFonts w:hint="eastAsia"/>
+          <w:szCs w:val="20"/>
+        </w:rPr>
+        <w:t xml:space="preserve">차원 배열 모양의 </w:t>
+      </w:r>
+      <w:r>
+        <w:rPr>
+          <w:szCs w:val="20"/>
+        </w:rPr>
+        <w:t>GUI</w:t>
+      </w:r>
+      <w:r>
+        <w:rPr>
+          <w:rFonts w:hint="eastAsia"/>
+          <w:szCs w:val="20"/>
+        </w:rPr>
+        <w:t xml:space="preserve">를 생성하는데 </w:t>
+      </w:r>
+      <w:proofErr w:type="spellStart"/>
+      <w:r>
+        <w:rPr>
+          <w:rFonts w:hint="eastAsia"/>
+          <w:szCs w:val="20"/>
+        </w:rPr>
+        <w:t>사용이됩니다</w:t>
+      </w:r>
+      <w:proofErr w:type="spellEnd"/>
+      <w:r>
+        <w:rPr>
+          <w:rFonts w:hint="eastAsia"/>
+          <w:szCs w:val="20"/>
+        </w:rPr>
+        <w:t>.</w:t>
+      </w:r>
+      <w:r>
+        <w:rPr>
+          <w:szCs w:val="20"/>
+        </w:rPr>
+        <w:t xml:space="preserve"> </w:t>
+      </w:r>
+      <w:r>
+        <w:rPr>
+          <w:rFonts w:hint="eastAsia"/>
+          <w:szCs w:val="20"/>
+        </w:rPr>
+        <w:t xml:space="preserve">여기까지는 </w:t>
+      </w:r>
+      <w:proofErr w:type="spellStart"/>
+      <w:r>
+        <w:rPr>
+          <w:szCs w:val="20"/>
+        </w:rPr>
+        <w:t>calMapSiz</w:t>
+      </w:r>
+      <w:r>
+        <w:rPr>
+          <w:rFonts w:hint="eastAsia"/>
+          <w:szCs w:val="20"/>
+        </w:rPr>
+        <w:t>e</w:t>
+      </w:r>
+      <w:proofErr w:type="spellEnd"/>
+      <w:r>
+        <w:rPr>
+          <w:szCs w:val="20"/>
+        </w:rPr>
+        <w:t>(</w:t>
+      </w:r>
+      <w:proofErr w:type="spellStart"/>
+      <w:r>
+        <w:rPr>
+          <w:szCs w:val="20"/>
+        </w:rPr>
+        <w:t>mapName</w:t>
+      </w:r>
+      <w:proofErr w:type="spellEnd"/>
+      <w:r>
+        <w:rPr>
+          <w:szCs w:val="20"/>
+        </w:rPr>
+        <w:t xml:space="preserve">) </w:t>
+      </w:r>
+      <w:r>
+        <w:rPr>
+          <w:rFonts w:hint="eastAsia"/>
+          <w:szCs w:val="20"/>
+        </w:rPr>
+        <w:t>메소드의 내용입니다.</w:t>
+      </w:r>
+    </w:p>
+    <w:p>
+      <w:pPr>
+        <w:rPr>
+          <w:szCs w:val="20"/>
+        </w:rPr>
+      </w:pPr>
+      <w:proofErr w:type="spellStart"/>
+      <w:r>
+        <w:rPr>
+          <w:rFonts w:hint="eastAsia"/>
+          <w:szCs w:val="20"/>
+        </w:rPr>
+        <w:t>그다음은</w:t>
+      </w:r>
+      <w:proofErr w:type="spellEnd"/>
+      <w:r>
+        <w:rPr>
+          <w:rFonts w:hint="eastAsia"/>
+          <w:szCs w:val="20"/>
+        </w:rPr>
+        <w:t xml:space="preserve"> </w:t>
+      </w:r>
+      <w:proofErr w:type="spellStart"/>
+      <w:r>
+        <w:rPr>
+          <w:szCs w:val="20"/>
+        </w:rPr>
+        <w:t>createSquares</w:t>
+      </w:r>
+      <w:proofErr w:type="spellEnd"/>
+      <w:r>
+        <w:rPr>
+          <w:szCs w:val="20"/>
+        </w:rPr>
+        <w:t>( )</w:t>
+      </w:r>
+      <w:r>
+        <w:rPr>
+          <w:rFonts w:hint="eastAsia"/>
+          <w:szCs w:val="20"/>
+        </w:rPr>
+        <w:t xml:space="preserve">메소드를 실행하는데 이는 </w:t>
+      </w:r>
+      <w:proofErr w:type="spellStart"/>
+      <w:r>
+        <w:rPr>
+          <w:rFonts w:hint="eastAsia"/>
+          <w:szCs w:val="20"/>
+        </w:rPr>
+        <w:t>맵을</w:t>
+      </w:r>
+      <w:proofErr w:type="spellEnd"/>
+      <w:r>
+        <w:rPr>
+          <w:rFonts w:hint="eastAsia"/>
+          <w:szCs w:val="20"/>
+        </w:rPr>
+        <w:t xml:space="preserve"> 실제로 구성하는 </w:t>
+      </w:r>
+      <w:r>
+        <w:rPr>
+          <w:szCs w:val="20"/>
+        </w:rPr>
+        <w:t>2</w:t>
+      </w:r>
+      <w:r>
+        <w:rPr>
+          <w:rFonts w:hint="eastAsia"/>
+          <w:szCs w:val="20"/>
+        </w:rPr>
+        <w:t xml:space="preserve">차원 배열의 각 칸인 </w:t>
+      </w:r>
+      <w:r>
+        <w:rPr>
+          <w:szCs w:val="20"/>
+        </w:rPr>
+        <w:t>Square</w:t>
+      </w:r>
+      <w:r>
+        <w:rPr>
+          <w:rFonts w:hint="eastAsia"/>
+          <w:szCs w:val="20"/>
+        </w:rPr>
+        <w:t>클래스의 인스턴스를 만들어주는 기능을 합니다.</w:t>
+      </w:r>
+      <w:r>
+        <w:rPr>
+          <w:szCs w:val="20"/>
+        </w:rPr>
+        <w:t xml:space="preserve"> </w:t>
+      </w:r>
+      <w:r>
+        <w:rPr>
+          <w:rFonts w:hint="eastAsia"/>
+          <w:szCs w:val="20"/>
+        </w:rPr>
+        <w:t xml:space="preserve">여기서 생성된 </w:t>
+      </w:r>
+      <w:r>
+        <w:rPr>
+          <w:szCs w:val="20"/>
+        </w:rPr>
+        <w:t>square</w:t>
+      </w:r>
+      <w:r>
+        <w:rPr>
+          <w:rFonts w:hint="eastAsia"/>
+          <w:szCs w:val="20"/>
+        </w:rPr>
+        <w:t>인스턴스는</w:t>
+      </w:r>
+      <w:r>
+        <w:rPr>
+          <w:szCs w:val="20"/>
+        </w:rPr>
+        <w:t xml:space="preserve"> Map</w:t>
+      </w:r>
+      <w:r>
+        <w:rPr>
+          <w:rFonts w:hint="eastAsia"/>
+          <w:szCs w:val="20"/>
+        </w:rPr>
+        <w:t xml:space="preserve">클래스의 필드인 </w:t>
+      </w:r>
+      <w:r>
+        <w:rPr>
+          <w:szCs w:val="20"/>
+        </w:rPr>
+        <w:t>Square[ ][ ] squares</w:t>
+      </w:r>
+      <w:r>
+        <w:rPr>
+          <w:rFonts w:hint="eastAsia"/>
+          <w:szCs w:val="20"/>
+        </w:rPr>
+        <w:t>에 2차원 배열로 저장됩니다.</w:t>
+      </w:r>
+      <w:r>
+        <w:rPr>
+          <w:szCs w:val="20"/>
+        </w:rPr>
+        <w:t xml:space="preserve"> </w:t>
+      </w:r>
+      <w:r>
+        <w:rPr>
+          <w:rFonts w:hint="eastAsia"/>
+          <w:szCs w:val="20"/>
+        </w:rPr>
+        <w:t>추후에 이 2차원 배열을 사용해서 해당 칸이 어떤 타입(일반 셀,다리,톱,드라이버,망치,시작,끝</w:t>
+      </w:r>
+      <w:r>
+        <w:rPr>
+          <w:szCs w:val="20"/>
+        </w:rPr>
+        <w:t>,</w:t>
+      </w:r>
+      <w:r>
+        <w:rPr>
+          <w:rFonts w:hint="eastAsia"/>
+          <w:szCs w:val="20"/>
+        </w:rPr>
+        <w:t>벽)인지</w:t>
+      </w:r>
+      <w:r>
+        <w:rPr>
+          <w:szCs w:val="20"/>
+        </w:rPr>
+        <w:t xml:space="preserve"> </w:t>
+      </w:r>
+      <w:r>
+        <w:rPr>
+          <w:rFonts w:hint="eastAsia"/>
+          <w:szCs w:val="20"/>
+        </w:rPr>
+        <w:t>또 어떤 움직임이 가능한지 분석하는데 사용됩니다.</w:t>
+      </w:r>
+      <w:r>
+        <w:rPr>
+          <w:szCs w:val="20"/>
+        </w:rPr>
+        <w:t xml:space="preserve"> </w:t>
+      </w:r>
+      <w:r>
+        <w:rPr>
+          <w:rFonts w:hint="eastAsia"/>
+          <w:szCs w:val="20"/>
+        </w:rPr>
+        <w:t xml:space="preserve">여기까지 나온 메소드는 모두 </w:t>
+      </w:r>
+      <w:r>
+        <w:rPr>
+          <w:szCs w:val="20"/>
+        </w:rPr>
+        <w:t>Map</w:t>
+      </w:r>
+      <w:r>
+        <w:rPr>
+          <w:rFonts w:hint="eastAsia"/>
+          <w:szCs w:val="20"/>
+        </w:rPr>
+        <w:t>클래스의 생성자속에서 실행되는 메소드들입니다.</w:t>
+      </w:r>
+      <w:r>
+        <w:rPr>
+          <w:szCs w:val="20"/>
+        </w:rPr>
+        <w:t xml:space="preserve"> </w:t>
+      </w:r>
+      <w:r>
+        <w:rPr>
+          <w:rFonts w:hint="eastAsia"/>
+          <w:szCs w:val="20"/>
+        </w:rPr>
+        <w:t>즉,</w:t>
+      </w:r>
+      <w:r>
+        <w:rPr>
+          <w:szCs w:val="20"/>
+        </w:rPr>
+        <w:t xml:space="preserve"> Map </w:t>
+      </w:r>
+      <w:r>
+        <w:rPr>
+          <w:rFonts w:hint="eastAsia"/>
+          <w:szCs w:val="20"/>
+        </w:rPr>
+        <w:t xml:space="preserve">클래스의 인스턴스가 생성됨과 동시에 기본적으로 </w:t>
+      </w:r>
+      <w:r>
+        <w:rPr>
+          <w:szCs w:val="20"/>
+        </w:rPr>
+        <w:t>Map</w:t>
+      </w:r>
+      <w:r>
+        <w:rPr>
+          <w:rFonts w:hint="eastAsia"/>
+          <w:szCs w:val="20"/>
+        </w:rPr>
+        <w:t xml:space="preserve">에 관한 정보가 </w:t>
+      </w:r>
+      <w:proofErr w:type="spellStart"/>
+      <w:r>
+        <w:rPr>
+          <w:rFonts w:hint="eastAsia"/>
+          <w:szCs w:val="20"/>
+        </w:rPr>
+        <w:t>세팅이되는</w:t>
+      </w:r>
+      <w:proofErr w:type="spellEnd"/>
+      <w:r>
+        <w:rPr>
+          <w:rFonts w:hint="eastAsia"/>
+          <w:szCs w:val="20"/>
+        </w:rPr>
+        <w:t xml:space="preserve"> 것입니다.</w:t>
+      </w:r>
+      <w:r>
+        <w:rPr>
+          <w:szCs w:val="20"/>
+        </w:rPr>
+        <w:t xml:space="preserve"> </w:t>
+      </w:r>
+      <w:r>
+        <w:rPr>
+          <w:rFonts w:hint="eastAsia"/>
+          <w:szCs w:val="20"/>
+        </w:rPr>
+        <w:t xml:space="preserve">그리고 마지막 남은 </w:t>
+      </w:r>
+      <w:proofErr w:type="spellStart"/>
+      <w:r>
+        <w:rPr>
+          <w:szCs w:val="20"/>
+        </w:rPr>
+        <w:t>getSquares</w:t>
+      </w:r>
+      <w:proofErr w:type="spellEnd"/>
+      <w:r>
+        <w:rPr>
+          <w:szCs w:val="20"/>
+        </w:rPr>
+        <w:t>( )</w:t>
+      </w:r>
+      <w:r>
+        <w:rPr>
+          <w:rFonts w:hint="eastAsia"/>
+          <w:szCs w:val="20"/>
+        </w:rPr>
+        <w:t xml:space="preserve">메소드는 위에서 말한 </w:t>
+      </w:r>
+      <w:r>
+        <w:rPr>
+          <w:szCs w:val="20"/>
+        </w:rPr>
+        <w:t>square[ ][ ] 2</w:t>
+      </w:r>
+      <w:r>
+        <w:rPr>
+          <w:rFonts w:hint="eastAsia"/>
+          <w:szCs w:val="20"/>
+        </w:rPr>
+        <w:t>차원 배열 인스턴스를 반환해 주는 역할을 합니다.</w:t>
+      </w:r>
+      <w:r>
+        <w:rPr>
+          <w:szCs w:val="20"/>
+        </w:rPr>
+        <w:t xml:space="preserve"> UI</w:t>
+      </w:r>
+      <w:r>
+        <w:rPr>
+          <w:rFonts w:hint="eastAsia"/>
+          <w:szCs w:val="20"/>
+        </w:rPr>
+        <w:t>부분에서 움직임을 구현하기 위해 필요해서 만들었습니다.</w:t>
+      </w:r>
+      <w:r>
+        <w:rPr>
+          <w:szCs w:val="20"/>
+        </w:rPr>
+        <w:t xml:space="preserve"> </w:t>
+      </w:r>
+    </w:p>
+    <w:p>
+      <w:pPr>
+        <w:rPr>
+          <w:szCs w:val="20"/>
+        </w:rPr>
+      </w:pPr>
+      <w:r>
+        <w:rPr>
+          <w:rFonts w:hint="eastAsia"/>
+          <w:szCs w:val="20"/>
+        </w:rPr>
+        <w:t xml:space="preserve"> 이번엔 </w:t>
+      </w:r>
+      <w:r>
+        <w:rPr>
+          <w:b/>
+          <w:bCs/>
+          <w:color w:val="FF0000"/>
+          <w:szCs w:val="20"/>
+        </w:rPr>
+        <w:t>Square</w:t>
+      </w:r>
+      <w:r>
+        <w:rPr>
+          <w:rFonts w:hint="eastAsia"/>
+          <w:b/>
+          <w:bCs/>
+          <w:color w:val="FF0000"/>
+          <w:szCs w:val="20"/>
+        </w:rPr>
+        <w:t>클래스</w:t>
+      </w:r>
+      <w:r>
+        <w:rPr>
+          <w:rFonts w:hint="eastAsia"/>
+          <w:szCs w:val="20"/>
+        </w:rPr>
+        <w:t>에 대해서 알아보겠습니다.</w:t>
+      </w:r>
+      <w:r>
+        <w:rPr>
+          <w:szCs w:val="20"/>
+        </w:rPr>
+        <w:t xml:space="preserve"> </w:t>
+      </w:r>
+      <w:r>
+        <w:rPr>
+          <w:rFonts w:hint="eastAsia"/>
+          <w:szCs w:val="20"/>
+        </w:rPr>
+        <w:t>S</w:t>
+      </w:r>
+      <w:r>
+        <w:rPr>
+          <w:szCs w:val="20"/>
+        </w:rPr>
+        <w:t>quare</w:t>
+      </w:r>
+      <w:r>
+        <w:rPr>
+          <w:rFonts w:hint="eastAsia"/>
+          <w:szCs w:val="20"/>
+        </w:rPr>
+        <w:t xml:space="preserve">클래스는 </w:t>
+      </w:r>
+      <w:r>
+        <w:rPr>
+          <w:szCs w:val="20"/>
+        </w:rPr>
+        <w:t>Map</w:t>
+      </w:r>
+      <w:r>
+        <w:rPr>
+          <w:rFonts w:hint="eastAsia"/>
+          <w:szCs w:val="20"/>
+        </w:rPr>
+        <w:t xml:space="preserve">클래스의 인스턴스가 생성되는 과정에서 인스턴스로 </w:t>
+      </w:r>
+      <w:proofErr w:type="spellStart"/>
+      <w:r>
+        <w:rPr>
+          <w:rFonts w:hint="eastAsia"/>
+          <w:szCs w:val="20"/>
+        </w:rPr>
+        <w:t>만들어지게됩니다</w:t>
+      </w:r>
+      <w:proofErr w:type="spellEnd"/>
+      <w:r>
+        <w:rPr>
+          <w:rFonts w:hint="eastAsia"/>
+          <w:szCs w:val="20"/>
+        </w:rPr>
+        <w:t>.</w:t>
+      </w:r>
+      <w:r>
+        <w:rPr>
+          <w:szCs w:val="20"/>
+        </w:rPr>
+        <w:t xml:space="preserve"> </w:t>
+      </w:r>
+      <w:r>
+        <w:rPr>
+          <w:rFonts w:hint="eastAsia"/>
+          <w:szCs w:val="20"/>
+        </w:rPr>
+        <w:t>메소드는 없고,</w:t>
+      </w:r>
+      <w:r>
+        <w:rPr>
+          <w:szCs w:val="20"/>
+        </w:rPr>
+        <w:t xml:space="preserve"> </w:t>
+      </w:r>
+      <w:proofErr w:type="spellStart"/>
+      <w:r>
+        <w:rPr>
+          <w:rFonts w:hint="eastAsia"/>
+          <w:szCs w:val="20"/>
+        </w:rPr>
+        <w:t>맵에서</w:t>
+      </w:r>
+      <w:proofErr w:type="spellEnd"/>
+      <w:r>
+        <w:rPr>
+          <w:rFonts w:hint="eastAsia"/>
+          <w:szCs w:val="20"/>
+        </w:rPr>
+        <w:t xml:space="preserve"> 어느 특정 칸의 속성을 나타내는 </w:t>
+      </w:r>
+      <w:r>
+        <w:rPr>
+          <w:szCs w:val="20"/>
+        </w:rPr>
+        <w:t>String type</w:t>
+      </w:r>
+      <w:r>
+        <w:rPr>
+          <w:rFonts w:hint="eastAsia"/>
+          <w:szCs w:val="20"/>
+        </w:rPr>
+        <w:t>필드(</w:t>
+      </w:r>
+      <w:proofErr w:type="spellStart"/>
+      <w:r>
+        <w:rPr>
+          <w:szCs w:val="20"/>
+        </w:rPr>
+        <w:t>S,E,C,B,b,H,S,P,bridge,blank</w:t>
+      </w:r>
+      <w:proofErr w:type="spellEnd"/>
+      <w:r>
+        <w:rPr>
+          <w:szCs w:val="20"/>
+        </w:rPr>
+        <w:t xml:space="preserve"> </w:t>
+      </w:r>
+      <w:r>
+        <w:rPr>
+          <w:rFonts w:hint="eastAsia"/>
+          <w:szCs w:val="20"/>
+        </w:rPr>
+        <w:t xml:space="preserve">이렇게 총 </w:t>
+      </w:r>
+      <w:r>
+        <w:rPr>
+          <w:szCs w:val="20"/>
+        </w:rPr>
+        <w:t>9</w:t>
+      </w:r>
+      <w:r>
+        <w:rPr>
+          <w:rFonts w:hint="eastAsia"/>
+          <w:szCs w:val="20"/>
+        </w:rPr>
+        <w:t>개가 옴.</w:t>
+      </w:r>
+      <w:r>
+        <w:rPr>
+          <w:szCs w:val="20"/>
+        </w:rPr>
+        <w:t xml:space="preserve"> S</w:t>
+      </w:r>
+      <w:r>
+        <w:rPr>
+          <w:rFonts w:hint="eastAsia"/>
+          <w:szCs w:val="20"/>
+        </w:rPr>
+        <w:t>는 시작 셀,</w:t>
+      </w:r>
+      <w:r>
+        <w:rPr>
+          <w:szCs w:val="20"/>
+        </w:rPr>
+        <w:t xml:space="preserve"> E</w:t>
+      </w:r>
+      <w:r>
+        <w:rPr>
+          <w:rFonts w:hint="eastAsia"/>
+          <w:szCs w:val="20"/>
+        </w:rPr>
+        <w:t xml:space="preserve">는 </w:t>
+      </w:r>
+      <w:r>
+        <w:rPr>
+          <w:szCs w:val="20"/>
+        </w:rPr>
+        <w:t>end</w:t>
+      </w:r>
+      <w:r>
+        <w:rPr>
+          <w:rFonts w:hint="eastAsia"/>
+          <w:szCs w:val="20"/>
+        </w:rPr>
+        <w:t>셀,</w:t>
+      </w:r>
+      <w:r>
+        <w:rPr>
+          <w:szCs w:val="20"/>
+        </w:rPr>
+        <w:t>C</w:t>
+      </w:r>
+      <w:r>
+        <w:rPr>
+          <w:rFonts w:hint="eastAsia"/>
+          <w:szCs w:val="20"/>
+        </w:rPr>
+        <w:t>는 일반 셀,</w:t>
+      </w:r>
+      <w:r>
+        <w:rPr>
+          <w:szCs w:val="20"/>
+        </w:rPr>
+        <w:t>B</w:t>
+      </w:r>
+      <w:r>
+        <w:rPr>
+          <w:rFonts w:hint="eastAsia"/>
+          <w:szCs w:val="20"/>
+        </w:rPr>
+        <w:t>는</w:t>
+      </w:r>
+      <w:r>
+        <w:rPr>
+          <w:szCs w:val="20"/>
+        </w:rPr>
+        <w:t xml:space="preserve"> </w:t>
+      </w:r>
+      <w:r>
+        <w:rPr>
+          <w:rFonts w:hint="eastAsia"/>
+          <w:szCs w:val="20"/>
+        </w:rPr>
+        <w:t>다리 왼쪽 셀,</w:t>
+      </w:r>
+      <w:r>
+        <w:rPr>
+          <w:szCs w:val="20"/>
+        </w:rPr>
+        <w:t>b</w:t>
+      </w:r>
+      <w:r>
+        <w:rPr>
+          <w:rFonts w:hint="eastAsia"/>
+          <w:szCs w:val="20"/>
+        </w:rPr>
+        <w:t>는 다리 오른쪽 셀,</w:t>
+      </w:r>
+      <w:r>
+        <w:rPr>
+          <w:szCs w:val="20"/>
+        </w:rPr>
+        <w:t>H</w:t>
+      </w:r>
+      <w:r>
+        <w:rPr>
+          <w:rFonts w:hint="eastAsia"/>
+          <w:szCs w:val="20"/>
+        </w:rPr>
+        <w:t>는 h</w:t>
+      </w:r>
+      <w:r>
+        <w:rPr>
+          <w:szCs w:val="20"/>
+        </w:rPr>
+        <w:t>ammer</w:t>
+      </w:r>
+      <w:r>
+        <w:rPr>
+          <w:rFonts w:hint="eastAsia"/>
+          <w:szCs w:val="20"/>
+        </w:rPr>
+        <w:t>셀,</w:t>
+      </w:r>
+      <w:r>
+        <w:rPr>
+          <w:szCs w:val="20"/>
+        </w:rPr>
+        <w:t>S</w:t>
+      </w:r>
+      <w:r>
+        <w:rPr>
+          <w:rFonts w:hint="eastAsia"/>
+          <w:szCs w:val="20"/>
+        </w:rPr>
+        <w:t>는</w:t>
+      </w:r>
+      <w:r>
+        <w:rPr>
+          <w:szCs w:val="20"/>
+        </w:rPr>
+        <w:t xml:space="preserve"> saw</w:t>
+      </w:r>
+      <w:r>
+        <w:rPr>
+          <w:rFonts w:hint="eastAsia"/>
+          <w:szCs w:val="20"/>
+        </w:rPr>
+        <w:t>셀,</w:t>
+      </w:r>
+      <w:r>
+        <w:rPr>
+          <w:szCs w:val="20"/>
+        </w:rPr>
+        <w:t>P</w:t>
+      </w:r>
+      <w:r>
+        <w:rPr>
+          <w:rFonts w:hint="eastAsia"/>
+          <w:szCs w:val="20"/>
+        </w:rPr>
+        <w:t xml:space="preserve">는 </w:t>
+      </w:r>
+      <w:proofErr w:type="spellStart"/>
+      <w:r>
+        <w:rPr>
+          <w:rFonts w:hint="eastAsia"/>
+          <w:szCs w:val="20"/>
+        </w:rPr>
+        <w:t>p</w:t>
+      </w:r>
+      <w:r>
+        <w:rPr>
+          <w:szCs w:val="20"/>
+        </w:rPr>
+        <w:t>hilipsdriver</w:t>
+      </w:r>
+      <w:proofErr w:type="spellEnd"/>
+      <w:r>
+        <w:rPr>
+          <w:rFonts w:hint="eastAsia"/>
+          <w:szCs w:val="20"/>
+        </w:rPr>
+        <w:t>셀,b</w:t>
+      </w:r>
+      <w:r>
+        <w:rPr>
+          <w:szCs w:val="20"/>
+        </w:rPr>
+        <w:t>ridge</w:t>
+      </w:r>
+      <w:r>
+        <w:rPr>
+          <w:rFonts w:hint="eastAsia"/>
+          <w:szCs w:val="20"/>
+        </w:rPr>
+        <w:t>는 다리 셀,</w:t>
+      </w:r>
+      <w:r>
+        <w:rPr>
+          <w:szCs w:val="20"/>
+        </w:rPr>
+        <w:t>blank</w:t>
+      </w:r>
+      <w:r>
+        <w:rPr>
+          <w:rFonts w:hint="eastAsia"/>
+          <w:szCs w:val="20"/>
+        </w:rPr>
+        <w:t xml:space="preserve">는 </w:t>
+      </w:r>
+      <w:proofErr w:type="spellStart"/>
+      <w:r>
+        <w:rPr>
+          <w:rFonts w:hint="eastAsia"/>
+          <w:szCs w:val="20"/>
+        </w:rPr>
+        <w:t>길이없는</w:t>
+      </w:r>
+      <w:proofErr w:type="spellEnd"/>
+      <w:r>
+        <w:rPr>
+          <w:rFonts w:hint="eastAsia"/>
+          <w:szCs w:val="20"/>
+        </w:rPr>
+        <w:t xml:space="preserve"> 빈 셀을 의미함)와 해당 칸의 가능한 움직임을 알려주는 </w:t>
+      </w:r>
+      <w:r>
+        <w:rPr>
+          <w:szCs w:val="20"/>
+        </w:rPr>
+        <w:t xml:space="preserve">char </w:t>
+      </w:r>
+      <w:proofErr w:type="spellStart"/>
+      <w:r>
+        <w:rPr>
+          <w:szCs w:val="20"/>
+        </w:rPr>
+        <w:t>move1,move2</w:t>
+      </w:r>
+      <w:proofErr w:type="spellEnd"/>
+      <w:r>
+        <w:rPr>
+          <w:rFonts w:hint="eastAsia"/>
+          <w:szCs w:val="20"/>
+        </w:rPr>
+        <w:t>(</w:t>
+      </w:r>
+      <w:proofErr w:type="spellStart"/>
+      <w:r>
+        <w:rPr>
+          <w:szCs w:val="20"/>
+        </w:rPr>
+        <w:t>U,P,L,R,u,p,l,r</w:t>
+      </w:r>
+      <w:proofErr w:type="spellEnd"/>
+      <w:r>
+        <w:rPr>
+          <w:szCs w:val="20"/>
+        </w:rPr>
+        <w:t xml:space="preserve"> </w:t>
+      </w:r>
+      <w:r>
+        <w:rPr>
+          <w:rFonts w:hint="eastAsia"/>
+          <w:szCs w:val="20"/>
+        </w:rPr>
+        <w:t xml:space="preserve">또는 </w:t>
+      </w:r>
+      <w:proofErr w:type="spellStart"/>
+      <w:r>
+        <w:rPr>
+          <w:rFonts w:hint="eastAsia"/>
+          <w:szCs w:val="20"/>
+        </w:rPr>
+        <w:t>움직일수</w:t>
+      </w:r>
+      <w:proofErr w:type="spellEnd"/>
+      <w:r>
+        <w:rPr>
+          <w:rFonts w:hint="eastAsia"/>
+          <w:szCs w:val="20"/>
+        </w:rPr>
+        <w:t xml:space="preserve"> 없을 때 </w:t>
+      </w:r>
+      <w:r>
+        <w:rPr>
+          <w:szCs w:val="20"/>
+        </w:rPr>
+        <w:t>x</w:t>
+      </w:r>
+      <w:r>
+        <w:rPr>
+          <w:rFonts w:hint="eastAsia"/>
+          <w:szCs w:val="20"/>
+        </w:rPr>
+        <w:t>값을 갖음)로 구성되어 있습니다.</w:t>
+      </w:r>
+    </w:p>
+    <w:p>
+      <w:pPr>
+        <w:rPr>
+          <w:szCs w:val="20"/>
+        </w:rPr>
+      </w:pPr>
+      <w:r>
+        <w:rPr>
+          <w:rFonts w:hint="eastAsia"/>
+          <w:szCs w:val="20"/>
+        </w:rPr>
+        <w:t xml:space="preserve"> 이번엔 </w:t>
+      </w:r>
+      <w:r>
+        <w:rPr>
+          <w:b/>
+          <w:bCs/>
+          <w:color w:val="FF0000"/>
+          <w:szCs w:val="20"/>
+        </w:rPr>
+        <w:t>Player</w:t>
+      </w:r>
+      <w:r>
+        <w:rPr>
+          <w:rFonts w:hint="eastAsia"/>
+          <w:b/>
+          <w:bCs/>
+          <w:color w:val="FF0000"/>
+          <w:szCs w:val="20"/>
+        </w:rPr>
+        <w:t>클래스</w:t>
+      </w:r>
+      <w:r>
+        <w:rPr>
+          <w:rFonts w:hint="eastAsia"/>
+          <w:szCs w:val="20"/>
+        </w:rPr>
+        <w:t>에 대해서 알아보겠습니다.</w:t>
+      </w:r>
+      <w:r>
+        <w:rPr>
+          <w:szCs w:val="20"/>
+        </w:rPr>
+        <w:t xml:space="preserve"> </w:t>
+      </w:r>
+      <w:r>
+        <w:rPr>
+          <w:rFonts w:hint="eastAsia"/>
+          <w:szCs w:val="20"/>
+        </w:rPr>
+        <w:t xml:space="preserve">이 클래스의 인스턴스는 </w:t>
+      </w:r>
+      <w:proofErr w:type="spellStart"/>
+      <w:r>
+        <w:rPr>
+          <w:szCs w:val="20"/>
+        </w:rPr>
+        <w:t>BridgeGame</w:t>
+      </w:r>
+      <w:proofErr w:type="spellEnd"/>
+      <w:r>
+        <w:rPr>
+          <w:rFonts w:hint="eastAsia"/>
+          <w:szCs w:val="20"/>
+        </w:rPr>
+        <w:t xml:space="preserve">클래스의 </w:t>
+      </w:r>
+      <w:proofErr w:type="spellStart"/>
+      <w:r>
+        <w:rPr>
+          <w:szCs w:val="20"/>
+        </w:rPr>
+        <w:t>choosePlayerNum</w:t>
+      </w:r>
+      <w:proofErr w:type="spellEnd"/>
+      <w:r>
+        <w:rPr>
+          <w:szCs w:val="20"/>
+        </w:rPr>
+        <w:t xml:space="preserve">(int </w:t>
+      </w:r>
+      <w:proofErr w:type="spellStart"/>
+      <w:r>
+        <w:rPr>
+          <w:szCs w:val="20"/>
+        </w:rPr>
+        <w:t>peopleNum</w:t>
+      </w:r>
+      <w:proofErr w:type="spellEnd"/>
+      <w:r>
+        <w:rPr>
+          <w:szCs w:val="20"/>
+        </w:rPr>
+        <w:t>)</w:t>
+      </w:r>
+      <w:r>
+        <w:rPr>
+          <w:rFonts w:hint="eastAsia"/>
+          <w:szCs w:val="20"/>
+        </w:rPr>
+        <w:t xml:space="preserve">메소드에 의해서 </w:t>
+      </w:r>
+      <w:proofErr w:type="spellStart"/>
+      <w:r>
+        <w:rPr>
+          <w:szCs w:val="20"/>
+        </w:rPr>
+        <w:t>ArrayList</w:t>
+      </w:r>
+      <w:proofErr w:type="spellEnd"/>
+      <w:r>
+        <w:rPr>
+          <w:rFonts w:hint="eastAsia"/>
+          <w:szCs w:val="20"/>
+        </w:rPr>
+        <w:t>의 타입으로 저장됩니다.</w:t>
+      </w:r>
+      <w:r>
+        <w:rPr>
+          <w:szCs w:val="20"/>
+        </w:rPr>
+        <w:t xml:space="preserve"> </w:t>
+      </w:r>
+      <w:r>
+        <w:rPr>
+          <w:rFonts w:hint="eastAsia"/>
+          <w:szCs w:val="20"/>
+        </w:rPr>
+        <w:t>즉,</w:t>
+      </w:r>
+      <w:r>
+        <w:rPr>
+          <w:szCs w:val="20"/>
+        </w:rPr>
+        <w:t xml:space="preserve"> </w:t>
+      </w:r>
+      <w:proofErr w:type="spellStart"/>
+      <w:r>
+        <w:rPr>
+          <w:rFonts w:hint="eastAsia"/>
+          <w:szCs w:val="20"/>
+        </w:rPr>
+        <w:t>입력받은</w:t>
+      </w:r>
+      <w:proofErr w:type="spellEnd"/>
+      <w:r>
+        <w:rPr>
+          <w:rFonts w:hint="eastAsia"/>
+          <w:szCs w:val="20"/>
+        </w:rPr>
+        <w:t xml:space="preserve"> 플레이어 수만큼 생성되는 것입니다.</w:t>
+      </w:r>
+      <w:r>
+        <w:rPr>
+          <w:szCs w:val="20"/>
+        </w:rPr>
+        <w:t xml:space="preserve"> </w:t>
+      </w:r>
+      <w:r>
+        <w:rPr>
+          <w:rFonts w:hint="eastAsia"/>
+          <w:szCs w:val="20"/>
+        </w:rPr>
+        <w:t xml:space="preserve">해당 클래스는 메소드는 없고 필드로만 </w:t>
+      </w:r>
+      <w:proofErr w:type="spellStart"/>
+      <w:r>
+        <w:rPr>
+          <w:rFonts w:hint="eastAsia"/>
+          <w:szCs w:val="20"/>
+        </w:rPr>
+        <w:t>구성되어있는데</w:t>
+      </w:r>
+      <w:proofErr w:type="spellEnd"/>
+      <w:r>
+        <w:rPr>
+          <w:rFonts w:hint="eastAsia"/>
+          <w:szCs w:val="20"/>
+        </w:rPr>
+        <w:t>,</w:t>
+      </w:r>
+      <w:r>
+        <w:rPr>
+          <w:szCs w:val="20"/>
+        </w:rPr>
+        <w:t xml:space="preserve"> int </w:t>
+      </w:r>
+      <w:proofErr w:type="spellStart"/>
+      <w:r>
+        <w:rPr>
+          <w:szCs w:val="20"/>
+        </w:rPr>
+        <w:t>playerIndex</w:t>
+      </w:r>
+      <w:proofErr w:type="spellEnd"/>
+      <w:r>
+        <w:rPr>
+          <w:rFonts w:hint="eastAsia"/>
+          <w:szCs w:val="20"/>
+        </w:rPr>
+        <w:t xml:space="preserve">는 </w:t>
+      </w:r>
+      <w:proofErr w:type="spellStart"/>
+      <w:r>
+        <w:rPr>
+          <w:rFonts w:hint="eastAsia"/>
+          <w:szCs w:val="20"/>
+        </w:rPr>
+        <w:t>몇번째</w:t>
+      </w:r>
+      <w:proofErr w:type="spellEnd"/>
+      <w:r>
+        <w:rPr>
+          <w:rFonts w:hint="eastAsia"/>
+          <w:szCs w:val="20"/>
+        </w:rPr>
+        <w:t xml:space="preserve"> 플레이어인지 저장하기 위해 존재하고,</w:t>
+      </w:r>
+      <w:r>
+        <w:rPr>
+          <w:szCs w:val="20"/>
+        </w:rPr>
+        <w:t xml:space="preserve"> Card </w:t>
+      </w:r>
+      <w:proofErr w:type="spellStart"/>
+      <w:r>
+        <w:rPr>
+          <w:szCs w:val="20"/>
+        </w:rPr>
+        <w:t>cardInventory</w:t>
+      </w:r>
+      <w:proofErr w:type="spellEnd"/>
+      <w:r>
+        <w:rPr>
+          <w:rFonts w:hint="eastAsia"/>
+          <w:szCs w:val="20"/>
+        </w:rPr>
+        <w:t>는 해당 플레이어의 보유중인 카드를 저장하기 위해 존재합니다.</w:t>
+      </w:r>
+      <w:r>
+        <w:rPr>
+          <w:szCs w:val="20"/>
+        </w:rPr>
+        <w:t xml:space="preserve"> Piece piece</w:t>
+      </w:r>
+      <w:r>
+        <w:rPr>
+          <w:rFonts w:hint="eastAsia"/>
+          <w:szCs w:val="20"/>
+        </w:rPr>
+        <w:t xml:space="preserve">는 해당 플레이어의 말을 저장하기 위해 존재하고 </w:t>
+      </w:r>
+      <w:r>
+        <w:rPr>
+          <w:szCs w:val="20"/>
+        </w:rPr>
+        <w:t>int ranking</w:t>
+      </w:r>
+      <w:r>
+        <w:rPr>
+          <w:rFonts w:hint="eastAsia"/>
+          <w:szCs w:val="20"/>
+        </w:rPr>
+        <w:t xml:space="preserve">은 해당 플레이어가 </w:t>
+      </w:r>
+      <w:r>
+        <w:rPr>
+          <w:szCs w:val="20"/>
+        </w:rPr>
+        <w:t>end</w:t>
+      </w:r>
+      <w:r>
+        <w:rPr>
+          <w:rFonts w:hint="eastAsia"/>
+          <w:szCs w:val="20"/>
+        </w:rPr>
+        <w:t>지점에 도달했을 때 몇 번째로 도달하였는가를 저</w:t>
+      </w:r>
+      <w:r>
+        <w:rPr>
+          <w:rFonts w:hint="eastAsia"/>
+          <w:szCs w:val="20"/>
+        </w:rPr>
+        <w:lastRenderedPageBreak/>
+        <w:t>장하기 위해서 존재합니다.</w:t>
+      </w:r>
+      <w:r>
+        <w:rPr>
+          <w:szCs w:val="20"/>
+        </w:rPr>
+        <w:t>(</w:t>
+      </w:r>
+      <w:r>
+        <w:rPr>
+          <w:rFonts w:hint="eastAsia"/>
+          <w:szCs w:val="20"/>
+        </w:rPr>
+        <w:t>추후 스코어 계산 때 쓰임)</w:t>
+      </w:r>
+      <w:r>
+        <w:rPr>
+          <w:szCs w:val="20"/>
+        </w:rPr>
+        <w:t xml:space="preserve">. </w:t>
+      </w:r>
+      <w:r>
+        <w:rPr>
+          <w:rFonts w:hint="eastAsia"/>
+          <w:szCs w:val="20"/>
+        </w:rPr>
+        <w:t xml:space="preserve">그리고 제한 조건으로 최대 </w:t>
+      </w:r>
+      <w:r>
+        <w:rPr>
+          <w:szCs w:val="20"/>
+        </w:rPr>
+        <w:t>2~4</w:t>
+      </w:r>
+      <w:r>
+        <w:rPr>
+          <w:rFonts w:hint="eastAsia"/>
+          <w:szCs w:val="20"/>
+        </w:rPr>
+        <w:t xml:space="preserve">명만 생성할 수 있고 이 제한은 </w:t>
+      </w:r>
+      <w:r>
+        <w:rPr>
+          <w:szCs w:val="20"/>
+        </w:rPr>
+        <w:t>UI</w:t>
+      </w:r>
+      <w:r>
+        <w:rPr>
+          <w:rFonts w:hint="eastAsia"/>
+          <w:szCs w:val="20"/>
+        </w:rPr>
+        <w:t>레이어에서 제한을 해줍니다.</w:t>
+      </w:r>
+    </w:p>
+    <w:p>
+      <w:pPr>
+        <w:rPr>
+          <w:szCs w:val="20"/>
+        </w:rPr>
+      </w:pPr>
+      <w:r>
+        <w:rPr>
+          <w:rFonts w:hint="eastAsia"/>
+          <w:szCs w:val="20"/>
+        </w:rPr>
+        <w:t xml:space="preserve"> 이번엔 </w:t>
+      </w:r>
+      <w:r>
+        <w:rPr>
+          <w:b/>
+          <w:bCs/>
+          <w:color w:val="FF0000"/>
+          <w:szCs w:val="20"/>
+        </w:rPr>
+        <w:t>Card</w:t>
+      </w:r>
+      <w:r>
+        <w:rPr>
+          <w:rFonts w:hint="eastAsia"/>
+          <w:b/>
+          <w:bCs/>
+          <w:color w:val="FF0000"/>
+          <w:szCs w:val="20"/>
+        </w:rPr>
+        <w:t>클래스</w:t>
+      </w:r>
+      <w:r>
+        <w:rPr>
+          <w:rFonts w:hint="eastAsia"/>
+          <w:szCs w:val="20"/>
+        </w:rPr>
+        <w:t>에 대해서 알아보겠습니다.</w:t>
+      </w:r>
+      <w:r>
+        <w:rPr>
+          <w:szCs w:val="20"/>
+        </w:rPr>
+        <w:t xml:space="preserve"> </w:t>
+      </w:r>
+      <w:r>
+        <w:rPr>
+          <w:rFonts w:hint="eastAsia"/>
+          <w:szCs w:val="20"/>
+        </w:rPr>
+        <w:t>C</w:t>
+      </w:r>
+      <w:r>
+        <w:rPr>
+          <w:szCs w:val="20"/>
+        </w:rPr>
+        <w:t>ard</w:t>
+      </w:r>
+      <w:r>
+        <w:rPr>
+          <w:rFonts w:hint="eastAsia"/>
+          <w:szCs w:val="20"/>
+        </w:rPr>
+        <w:t xml:space="preserve">클래스의 인스턴스는 </w:t>
+      </w:r>
+      <w:r>
+        <w:rPr>
+          <w:szCs w:val="20"/>
+        </w:rPr>
+        <w:t>Player</w:t>
+      </w:r>
+      <w:r>
+        <w:rPr>
+          <w:rFonts w:hint="eastAsia"/>
+          <w:szCs w:val="20"/>
+        </w:rPr>
+        <w:t>클래스의 인스턴스가 생성되는 과정에서,</w:t>
+      </w:r>
+      <w:r>
+        <w:rPr>
+          <w:szCs w:val="20"/>
+        </w:rPr>
+        <w:t xml:space="preserve"> </w:t>
+      </w:r>
+      <w:r>
+        <w:rPr>
+          <w:rFonts w:hint="eastAsia"/>
+          <w:szCs w:val="20"/>
+        </w:rPr>
+        <w:t xml:space="preserve">즉 </w:t>
+      </w:r>
+      <w:r>
+        <w:rPr>
+          <w:szCs w:val="20"/>
+        </w:rPr>
+        <w:t>Player</w:t>
+      </w:r>
+      <w:r>
+        <w:rPr>
+          <w:rFonts w:hint="eastAsia"/>
+          <w:szCs w:val="20"/>
+        </w:rPr>
+        <w:t>클래스의 생성자가 실행될 때 만들어지게 됩니다.</w:t>
+      </w:r>
+      <w:r>
+        <w:rPr>
+          <w:szCs w:val="20"/>
+        </w:rPr>
+        <w:t xml:space="preserve"> </w:t>
+      </w:r>
+      <w:r>
+        <w:rPr>
+          <w:rFonts w:hint="eastAsia"/>
+          <w:szCs w:val="20"/>
+        </w:rPr>
+        <w:t xml:space="preserve">왜냐하면 </w:t>
+      </w:r>
+      <w:proofErr w:type="spellStart"/>
+      <w:r>
+        <w:rPr>
+          <w:rFonts w:hint="eastAsia"/>
+          <w:szCs w:val="20"/>
+        </w:rPr>
+        <w:t>한명의</w:t>
+      </w:r>
+      <w:proofErr w:type="spellEnd"/>
+      <w:r>
+        <w:rPr>
+          <w:rFonts w:hint="eastAsia"/>
+          <w:szCs w:val="20"/>
+        </w:rPr>
+        <w:t xml:space="preserve"> </w:t>
+      </w:r>
+      <w:r>
+        <w:rPr>
+          <w:szCs w:val="20"/>
+        </w:rPr>
+        <w:t>player</w:t>
+      </w:r>
+      <w:r>
+        <w:rPr>
+          <w:rFonts w:hint="eastAsia"/>
+          <w:szCs w:val="20"/>
+        </w:rPr>
+        <w:t xml:space="preserve">와 </w:t>
+      </w:r>
+      <w:r>
+        <w:rPr>
+          <w:szCs w:val="20"/>
+        </w:rPr>
+        <w:t xml:space="preserve">Card </w:t>
+      </w:r>
+      <w:proofErr w:type="spellStart"/>
+      <w:r>
+        <w:rPr>
+          <w:szCs w:val="20"/>
+        </w:rPr>
+        <w:t>cardInventory</w:t>
+      </w:r>
+      <w:proofErr w:type="spellEnd"/>
+      <w:r>
+        <w:rPr>
+          <w:rFonts w:hint="eastAsia"/>
+          <w:szCs w:val="20"/>
+        </w:rPr>
+        <w:t xml:space="preserve">는 </w:t>
+      </w:r>
+      <w:r>
+        <w:rPr>
+          <w:szCs w:val="20"/>
+        </w:rPr>
+        <w:t>1:1</w:t>
+      </w:r>
+      <w:r>
+        <w:rPr>
+          <w:rFonts w:hint="eastAsia"/>
+          <w:szCs w:val="20"/>
+        </w:rPr>
+        <w:t>로 매칭되어야 하기 때문입니다.</w:t>
+      </w:r>
+      <w:r>
+        <w:rPr>
+          <w:szCs w:val="20"/>
+        </w:rPr>
+        <w:t xml:space="preserve"> </w:t>
+      </w:r>
+      <w:r>
+        <w:rPr>
+          <w:rFonts w:hint="eastAsia"/>
+          <w:szCs w:val="20"/>
+        </w:rPr>
+        <w:t xml:space="preserve">이렇게 해서 만들어진 인스턴스인 </w:t>
+      </w:r>
+      <w:proofErr w:type="spellStart"/>
+      <w:r>
+        <w:rPr>
+          <w:szCs w:val="20"/>
+        </w:rPr>
+        <w:t>cardInventory</w:t>
+      </w:r>
+      <w:proofErr w:type="spellEnd"/>
+      <w:r>
+        <w:rPr>
+          <w:rFonts w:hint="eastAsia"/>
+          <w:szCs w:val="20"/>
+        </w:rPr>
+        <w:t>는 카드를 종류별로 몇 장 갖고 있는지를 저장합니다.</w:t>
+      </w:r>
+      <w:r>
+        <w:rPr>
+          <w:szCs w:val="20"/>
+        </w:rPr>
+        <w:t xml:space="preserve"> </w:t>
+      </w:r>
+      <w:r>
+        <w:rPr>
+          <w:rFonts w:hint="eastAsia"/>
+          <w:szCs w:val="20"/>
+        </w:rPr>
+        <w:t xml:space="preserve">그래서 필드로 </w:t>
+      </w:r>
+      <w:r>
+        <w:rPr>
+          <w:szCs w:val="20"/>
+        </w:rPr>
+        <w:t xml:space="preserve">int hammer, int saw, int </w:t>
+      </w:r>
+      <w:proofErr w:type="spellStart"/>
+      <w:r>
+        <w:rPr>
+          <w:szCs w:val="20"/>
+        </w:rPr>
+        <w:t>philipsDriver</w:t>
+      </w:r>
+      <w:proofErr w:type="spellEnd"/>
+      <w:r>
+        <w:rPr>
+          <w:szCs w:val="20"/>
+        </w:rPr>
+        <w:t>, int bridge</w:t>
+      </w:r>
+      <w:r>
+        <w:rPr>
+          <w:rFonts w:hint="eastAsia"/>
+          <w:szCs w:val="20"/>
+        </w:rPr>
+        <w:t>를 갖고 있습니다.</w:t>
+      </w:r>
+      <w:r>
+        <w:rPr>
+          <w:szCs w:val="20"/>
+        </w:rPr>
+        <w:t xml:space="preserve"> </w:t>
+      </w:r>
+      <w:r>
+        <w:rPr>
+          <w:rFonts w:hint="eastAsia"/>
+          <w:szCs w:val="20"/>
+        </w:rPr>
+        <w:t xml:space="preserve">여기에 저장된 값들은 나중에 </w:t>
+      </w:r>
+      <w:r>
+        <w:rPr>
+          <w:szCs w:val="20"/>
+        </w:rPr>
+        <w:t>score</w:t>
+      </w:r>
+      <w:r>
+        <w:rPr>
+          <w:rFonts w:hint="eastAsia"/>
+          <w:szCs w:val="20"/>
+        </w:rPr>
+        <w:t xml:space="preserve">를 보여주거나 움직이지 않음을 선택했을 때 </w:t>
+      </w:r>
+      <w:r>
+        <w:rPr>
+          <w:szCs w:val="20"/>
+        </w:rPr>
+        <w:t>bridge</w:t>
+      </w:r>
+      <w:r>
+        <w:rPr>
+          <w:rFonts w:hint="eastAsia"/>
+          <w:szCs w:val="20"/>
+        </w:rPr>
+        <w:t>카드를 소모하기 위해 사용됩니다.</w:t>
+      </w:r>
+      <w:r>
+        <w:rPr>
+          <w:szCs w:val="20"/>
+        </w:rPr>
+        <w:t xml:space="preserve"> </w:t>
+      </w:r>
+      <w:r>
+        <w:rPr>
+          <w:rFonts w:hint="eastAsia"/>
+          <w:szCs w:val="20"/>
+        </w:rPr>
+        <w:t xml:space="preserve">이 클래스에 있는 메소드는 각 카드를 </w:t>
+      </w:r>
+      <w:r>
+        <w:rPr>
+          <w:szCs w:val="20"/>
+        </w:rPr>
+        <w:t>add</w:t>
+      </w:r>
+      <w:r>
+        <w:rPr>
+          <w:rFonts w:hint="eastAsia"/>
+          <w:szCs w:val="20"/>
+        </w:rPr>
+        <w:t>해주거나</w:t>
+      </w:r>
+      <w:r>
+        <w:rPr>
+          <w:rFonts w:hint="eastAsia"/>
+          <w:szCs w:val="20"/>
+        </w:rPr>
+        <w:t xml:space="preserve">(카드를 획득 했을 때 실행하여서 카드 개수를 </w:t>
+      </w:r>
+      <w:r>
+        <w:rPr>
+          <w:szCs w:val="20"/>
+        </w:rPr>
+        <w:t>1</w:t>
+      </w:r>
+      <w:r>
+        <w:rPr>
+          <w:rFonts w:hint="eastAsia"/>
+          <w:szCs w:val="20"/>
+        </w:rPr>
+        <w:t xml:space="preserve">장 </w:t>
+      </w:r>
+      <w:proofErr w:type="spellStart"/>
+      <w:r>
+        <w:rPr>
+          <w:rFonts w:hint="eastAsia"/>
+          <w:szCs w:val="20"/>
+        </w:rPr>
+        <w:t>늘려줌</w:t>
+      </w:r>
+      <w:proofErr w:type="spellEnd"/>
+      <w:r>
+        <w:rPr>
+          <w:rFonts w:hint="eastAsia"/>
+          <w:szCs w:val="20"/>
+        </w:rPr>
+        <w:t>)</w:t>
+      </w:r>
+      <w:r>
+        <w:rPr>
+          <w:rFonts w:hint="eastAsia"/>
+          <w:szCs w:val="20"/>
+        </w:rPr>
+        <w:t xml:space="preserve"> </w:t>
+      </w:r>
+      <w:r>
+        <w:rPr>
+          <w:szCs w:val="20"/>
+        </w:rPr>
+        <w:t>get(</w:t>
+      </w:r>
+      <w:r>
+        <w:rPr>
+          <w:rFonts w:hint="eastAsia"/>
+          <w:szCs w:val="20"/>
+        </w:rPr>
+        <w:t>해당 카드가 몇 장 있는지 반환해주는)메소드들과</w:t>
+      </w:r>
+      <w:r>
+        <w:rPr>
+          <w:rFonts w:hint="eastAsia"/>
+          <w:szCs w:val="20"/>
+        </w:rPr>
+        <w:t xml:space="preserve"> 움직이지 않음을 선택했을 때 다리 카드를 사용하기 위한 </w:t>
+      </w:r>
+      <w:proofErr w:type="spellStart"/>
+      <w:r>
+        <w:rPr>
+          <w:szCs w:val="20"/>
+        </w:rPr>
+        <w:t>useBridgeCard</w:t>
+      </w:r>
+      <w:proofErr w:type="spellEnd"/>
+      <w:r>
+        <w:rPr>
+          <w:szCs w:val="20"/>
+        </w:rPr>
+        <w:t>( )</w:t>
+      </w:r>
+      <w:r>
+        <w:rPr>
+          <w:rFonts w:hint="eastAsia"/>
+          <w:szCs w:val="20"/>
+        </w:rPr>
+        <w:t>로 이루어져 있습니다.</w:t>
+      </w:r>
+    </w:p>
+    <w:p>
+      <w:pPr>
+        <w:rPr>
+          <w:rFonts w:hint="eastAsia"/>
+          <w:szCs w:val="20"/>
+        </w:rPr>
+      </w:pPr>
+      <w:r>
+        <w:rPr>
+          <w:rFonts w:hint="eastAsia"/>
+          <w:szCs w:val="20"/>
+        </w:rPr>
+        <w:t xml:space="preserve"> 마지막으로 </w:t>
+      </w:r>
+      <w:r>
+        <w:rPr>
+          <w:szCs w:val="20"/>
+        </w:rPr>
+        <w:t>Piece</w:t>
+      </w:r>
+      <w:r>
+        <w:rPr>
+          <w:rFonts w:hint="eastAsia"/>
+          <w:szCs w:val="20"/>
+        </w:rPr>
+        <w:t>클래스에 대해서 알아보겠습니다.</w:t>
+      </w:r>
+      <w:r>
+        <w:rPr>
+          <w:szCs w:val="20"/>
+        </w:rPr>
+        <w:t xml:space="preserve"> Piece</w:t>
+      </w:r>
+      <w:r>
+        <w:rPr>
+          <w:rFonts w:hint="eastAsia"/>
+          <w:szCs w:val="20"/>
+        </w:rPr>
+        <w:t>클래스는 각 플레이어의 말을 나타내는데,</w:t>
+      </w:r>
+      <w:r>
+        <w:rPr>
+          <w:szCs w:val="20"/>
+        </w:rPr>
+        <w:t xml:space="preserve"> </w:t>
+      </w:r>
+      <w:r>
+        <w:rPr>
+          <w:rFonts w:hint="eastAsia"/>
+          <w:szCs w:val="20"/>
+        </w:rPr>
+        <w:t xml:space="preserve">그렇기 때문에 해당 클래스의 인스턴스도 마찬가지로 </w:t>
+      </w:r>
+      <w:r>
+        <w:rPr>
+          <w:szCs w:val="20"/>
+        </w:rPr>
+        <w:t>Player</w:t>
+      </w:r>
+      <w:r>
+        <w:rPr>
+          <w:rFonts w:hint="eastAsia"/>
+          <w:szCs w:val="20"/>
+        </w:rPr>
+        <w:t xml:space="preserve">와 </w:t>
+      </w:r>
+      <w:r>
+        <w:rPr>
+          <w:szCs w:val="20"/>
+        </w:rPr>
+        <w:t>1:1</w:t>
+      </w:r>
+      <w:r>
+        <w:rPr>
+          <w:rFonts w:hint="eastAsia"/>
+          <w:szCs w:val="20"/>
+        </w:rPr>
+        <w:t>로 매칭되어야</w:t>
+      </w:r>
+      <w:r>
+        <w:rPr>
+          <w:szCs w:val="20"/>
+        </w:rPr>
+        <w:t xml:space="preserve"> </w:t>
+      </w:r>
+      <w:r>
+        <w:rPr>
+          <w:rFonts w:hint="eastAsia"/>
+          <w:szCs w:val="20"/>
+        </w:rPr>
+        <w:t>합니다.</w:t>
+      </w:r>
+      <w:r>
+        <w:rPr>
+          <w:szCs w:val="20"/>
+        </w:rPr>
+        <w:t xml:space="preserve"> </w:t>
+      </w:r>
+      <w:r>
+        <w:rPr>
+          <w:rFonts w:hint="eastAsia"/>
+          <w:szCs w:val="20"/>
+        </w:rPr>
+        <w:t xml:space="preserve">그래서 </w:t>
+      </w:r>
+      <w:r>
+        <w:rPr>
+          <w:szCs w:val="20"/>
+        </w:rPr>
+        <w:t>Player</w:t>
+      </w:r>
+      <w:r>
+        <w:rPr>
+          <w:rFonts w:hint="eastAsia"/>
+          <w:szCs w:val="20"/>
+        </w:rPr>
+        <w:t>클래스의 생성자가 실행될 때 만들어 지게 됩니다.</w:t>
+      </w:r>
+      <w:r>
+        <w:rPr>
+          <w:szCs w:val="20"/>
+        </w:rPr>
+        <w:t xml:space="preserve"> </w:t>
+      </w:r>
+      <w:r>
+        <w:rPr>
+          <w:rFonts w:hint="eastAsia"/>
+          <w:szCs w:val="20"/>
+        </w:rPr>
+        <w:t xml:space="preserve">필드로는 해당 말이 지금 2차원 셀들(클래스로는 </w:t>
+      </w:r>
+      <w:r>
+        <w:rPr>
+          <w:szCs w:val="20"/>
+        </w:rPr>
+        <w:t>Square)</w:t>
+      </w:r>
+      <w:r>
+        <w:rPr>
+          <w:rFonts w:hint="eastAsia"/>
+          <w:szCs w:val="20"/>
+        </w:rPr>
+        <w:t xml:space="preserve">로 구성된 </w:t>
+      </w:r>
+      <w:proofErr w:type="spellStart"/>
+      <w:r>
+        <w:rPr>
+          <w:rFonts w:hint="eastAsia"/>
+          <w:szCs w:val="20"/>
+        </w:rPr>
+        <w:t>맵에서</w:t>
+      </w:r>
+      <w:proofErr w:type="spellEnd"/>
+      <w:r>
+        <w:rPr>
+          <w:rFonts w:hint="eastAsia"/>
+          <w:szCs w:val="20"/>
+        </w:rPr>
+        <w:t xml:space="preserve"> 어느 위치에 </w:t>
+      </w:r>
+      <w:proofErr w:type="spellStart"/>
+      <w:r>
+        <w:rPr>
+          <w:rFonts w:hint="eastAsia"/>
+          <w:szCs w:val="20"/>
+        </w:rPr>
+        <w:t>있냐를</w:t>
+      </w:r>
+      <w:proofErr w:type="spellEnd"/>
+      <w:r>
+        <w:rPr>
+          <w:rFonts w:hint="eastAsia"/>
+          <w:szCs w:val="20"/>
+        </w:rPr>
+        <w:t xml:space="preserve"> 저장하기 위해 </w:t>
+      </w:r>
+      <w:r>
+        <w:rPr>
+          <w:szCs w:val="20"/>
+        </w:rPr>
+        <w:t>int row, int col</w:t>
+      </w:r>
+      <w:r>
+        <w:rPr>
+          <w:rFonts w:hint="eastAsia"/>
+          <w:szCs w:val="20"/>
+        </w:rPr>
+        <w:t>을 갖습니다.</w:t>
+      </w:r>
+      <w:r>
+        <w:rPr>
+          <w:szCs w:val="20"/>
+        </w:rPr>
+        <w:t xml:space="preserve"> </w:t>
+      </w:r>
+      <w:r>
+        <w:rPr>
+          <w:rFonts w:hint="eastAsia"/>
+          <w:szCs w:val="20"/>
+        </w:rPr>
+        <w:t>그리고 S</w:t>
+      </w:r>
+      <w:r>
+        <w:rPr>
+          <w:szCs w:val="20"/>
+        </w:rPr>
+        <w:t xml:space="preserve">tack&lt;String&gt; </w:t>
+      </w:r>
+      <w:proofErr w:type="spellStart"/>
+      <w:r>
+        <w:rPr>
+          <w:szCs w:val="20"/>
+        </w:rPr>
+        <w:t>squareStack</w:t>
+      </w:r>
+      <w:proofErr w:type="spellEnd"/>
+      <w:r>
+        <w:rPr>
+          <w:rFonts w:hint="eastAsia"/>
+          <w:szCs w:val="20"/>
+        </w:rPr>
+        <w:t>도 필드로 갖는데 이는</w:t>
+      </w:r>
+      <w:r>
+        <w:rPr>
+          <w:szCs w:val="20"/>
+        </w:rPr>
+        <w:t xml:space="preserve"> </w:t>
+      </w:r>
+      <w:r>
+        <w:rPr>
+          <w:rFonts w:hint="eastAsia"/>
+          <w:szCs w:val="20"/>
+        </w:rPr>
+        <w:t xml:space="preserve">해당 말의 최근 움직임을 지속적으로 기록하여 다리를 건넜는지 </w:t>
+      </w:r>
+      <w:proofErr w:type="spellStart"/>
+      <w:r>
+        <w:rPr>
+          <w:rFonts w:hint="eastAsia"/>
+          <w:szCs w:val="20"/>
+        </w:rPr>
+        <w:t>안건넜는지를</w:t>
+      </w:r>
+      <w:proofErr w:type="spellEnd"/>
+      <w:r>
+        <w:rPr>
+          <w:rFonts w:hint="eastAsia"/>
+          <w:szCs w:val="20"/>
+        </w:rPr>
+        <w:t xml:space="preserve"> 체크 하기 위해 스택을 이용하였습니다.</w:t>
+      </w:r>
+      <w:r>
+        <w:rPr>
+          <w:szCs w:val="20"/>
+        </w:rPr>
+        <w:t xml:space="preserve"> </w:t>
+      </w:r>
+      <w:r>
+        <w:rPr>
+          <w:rFonts w:hint="eastAsia"/>
+          <w:szCs w:val="20"/>
+        </w:rPr>
+        <w:t xml:space="preserve">예를 들어서 스택에 담긴 최근 </w:t>
+      </w:r>
+      <w:r>
+        <w:rPr>
+          <w:szCs w:val="20"/>
+        </w:rPr>
+        <w:t>3</w:t>
+      </w:r>
+      <w:r>
+        <w:rPr>
+          <w:rFonts w:hint="eastAsia"/>
+          <w:szCs w:val="20"/>
+        </w:rPr>
+        <w:t xml:space="preserve">개의 값이 </w:t>
+      </w:r>
+      <w:proofErr w:type="spellStart"/>
+      <w:r>
+        <w:rPr>
+          <w:szCs w:val="20"/>
+        </w:rPr>
+        <w:t>B,bridge,b</w:t>
+      </w:r>
+      <w:proofErr w:type="spellEnd"/>
+      <w:r>
+        <w:rPr>
+          <w:szCs w:val="20"/>
+        </w:rPr>
+        <w:t xml:space="preserve"> </w:t>
+      </w:r>
+      <w:r>
+        <w:rPr>
+          <w:rFonts w:hint="eastAsia"/>
+          <w:szCs w:val="20"/>
+        </w:rPr>
+        <w:t xml:space="preserve">이거나 </w:t>
+      </w:r>
+      <w:proofErr w:type="spellStart"/>
+      <w:r>
+        <w:rPr>
+          <w:szCs w:val="20"/>
+        </w:rPr>
+        <w:t>b,bridge,B</w:t>
+      </w:r>
+      <w:proofErr w:type="spellEnd"/>
+      <w:r>
+        <w:rPr>
+          <w:rFonts w:hint="eastAsia"/>
+          <w:szCs w:val="20"/>
+        </w:rPr>
+        <w:t>이면 다리를 정상적으로 건넌 것이라 판단할 수 있고,</w:t>
+      </w:r>
+      <w:r>
+        <w:rPr>
+          <w:szCs w:val="20"/>
+        </w:rPr>
+        <w:t xml:space="preserve"> </w:t>
+      </w:r>
+      <w:r>
+        <w:rPr>
+          <w:rFonts w:hint="eastAsia"/>
+          <w:szCs w:val="20"/>
+        </w:rPr>
+        <w:t>그렇지 않은 경우에는 전부 다리를 건넌 것이 아니라고 판별할 수 있게 됩니다.</w:t>
       </w:r>
     </w:p>
     <w:sectPr>

--- a/보고서.docx
+++ b/보고서.docx
@@ -15,39 +15,7 @@
           <w:b/>
           <w:bCs/>
         </w:rPr>
-        <w:t xml:space="preserve">SE 2022 봄학기 </w:t>
-      </w:r>
-      <w:proofErr w:type="spellStart"/>
-      <w:r>
-        <w:rPr>
-          <w:b/>
-          <w:bCs/>
-        </w:rPr>
-        <w:t>텀프로젝트</w:t>
-      </w:r>
-      <w:proofErr w:type="spellEnd"/>
-      <w:r>
-        <w:rPr>
-          <w:b/>
-          <w:bCs/>
-        </w:rPr>
-        <w:t xml:space="preserve">: </w:t>
-      </w:r>
-      <w:proofErr w:type="spellStart"/>
-      <w:r>
-        <w:rPr>
-          <w:b/>
-          <w:bCs/>
-        </w:rPr>
-        <w:t>OOAD</w:t>
-      </w:r>
-      <w:proofErr w:type="spellEnd"/>
-      <w:r>
-        <w:rPr>
-          <w:b/>
-          <w:bCs/>
-        </w:rPr>
-        <w:t>를 이용한 Bridge 게임 개발</w:t>
+        <w:t>SE 2022 봄학기 텀프로젝트: OOAD를 이용한 Bridge 게임 개발</w:t>
       </w:r>
     </w:p>
     <w:p>
@@ -95,7 +63,6 @@
           <w:szCs w:val="36"/>
         </w:rPr>
       </w:pPr>
-      <w:proofErr w:type="spellStart"/>
       <w:r>
         <w:rPr>
           <w:rFonts w:hint="eastAsia"/>
@@ -104,18 +71,7 @@
           <w:sz w:val="36"/>
           <w:szCs w:val="36"/>
         </w:rPr>
-        <w:t>레포트</w:t>
-      </w:r>
-      <w:proofErr w:type="spellEnd"/>
-      <w:r>
-        <w:rPr>
-          <w:rFonts w:hint="eastAsia"/>
-          <w:b/>
-          <w:bCs/>
-          <w:sz w:val="36"/>
-          <w:szCs w:val="36"/>
-        </w:rPr>
-        <w:t xml:space="preserve"> 목차</w:t>
+        <w:t>레포트 목차</w:t>
       </w:r>
     </w:p>
     <w:p>
@@ -264,7 +220,6 @@
           <w:bCs/>
         </w:rPr>
       </w:pPr>
-      <w:proofErr w:type="gramStart"/>
       <w:r>
         <w:rPr>
           <w:rFonts w:hint="eastAsia"/>
@@ -278,15 +233,7 @@
           <w:b/>
           <w:bCs/>
         </w:rPr>
-        <w:t>SD(</w:t>
-      </w:r>
-      <w:proofErr w:type="gramEnd"/>
-      <w:r>
-        <w:rPr>
-          <w:b/>
-          <w:bCs/>
-        </w:rPr>
-        <w:t>System Sequence Diagram)</w:t>
+        <w:t>SD(System Sequence Diagram)</w:t>
       </w:r>
     </w:p>
     <w:p>
@@ -348,7 +295,6 @@
         <w:autoSpaceDN/>
         <w:ind w:leftChars="0"/>
         <w:rPr>
-          <w:rFonts w:hint="eastAsia"/>
           <w:b/>
           <w:bCs/>
           <w:sz w:val="28"/>
@@ -422,7 +368,6 @@
         <w:autoSpaceDN/>
         <w:ind w:leftChars="0"/>
         <w:rPr>
-          <w:rFonts w:hint="eastAsia"/>
           <w:b/>
           <w:bCs/>
         </w:rPr>
@@ -481,7 +426,6 @@
         <w:autoSpaceDN/>
         <w:ind w:leftChars="0"/>
         <w:rPr>
-          <w:rFonts w:hint="eastAsia"/>
           <w:b/>
           <w:bCs/>
         </w:rPr>
@@ -569,16 +513,14 @@
         <w:autoSpaceDE/>
         <w:autoSpaceDN/>
         <w:rPr>
-          <w:rFonts w:hint="eastAsia"/>
-          <w:b/>
-          <w:bCs/>
-        </w:rPr>
-      </w:pPr>
-    </w:p>
-    <w:p>
-      <w:pPr>
-        <w:rPr>
-          <w:rFonts w:hint="eastAsia"/>
+          <w:b/>
+          <w:bCs/>
+        </w:rPr>
+      </w:pPr>
+    </w:p>
+    <w:p>
+      <w:pPr>
+        <w:rPr>
           <w:b/>
           <w:bCs/>
         </w:rPr>
@@ -592,9 +534,6 @@
     <w:p>
       <w:pPr>
         <w:jc w:val="left"/>
-        <w:rPr>
-          <w:rFonts w:hint="eastAsia"/>
-        </w:rPr>
       </w:pPr>
     </w:p>
     <w:p>
@@ -646,11 +585,9 @@
         </w:rPr>
         <w:t xml:space="preserve">게임 개발을 위해서 먼저 </w:t>
       </w:r>
-      <w:proofErr w:type="spellStart"/>
       <w:r>
         <w:t>UseCase</w:t>
       </w:r>
-      <w:proofErr w:type="spellEnd"/>
       <w:r>
         <w:rPr>
           <w:rFonts w:hint="eastAsia"/>
@@ -753,19 +690,11 @@
         </w:rPr>
         <w:t xml:space="preserve">과 </w:t>
       </w:r>
-      <w:proofErr w:type="spellStart"/>
-      <w:r>
-        <w:rPr>
-          <w:rFonts w:hint="eastAsia"/>
-        </w:rPr>
-        <w:t>액터가</w:t>
-      </w:r>
-      <w:proofErr w:type="spellEnd"/>
-      <w:r>
-        <w:rPr>
-          <w:rFonts w:hint="eastAsia"/>
-        </w:rPr>
-        <w:t xml:space="preserve"> 상호작용하는 방식</w:t>
+      <w:r>
+        <w:rPr>
+          <w:rFonts w:hint="eastAsia"/>
+        </w:rPr>
+        <w:t>액터가 상호작용하는 방식</w:t>
       </w:r>
       <w:r>
         <w:rPr>
@@ -855,21 +784,7 @@
         <w:rPr>
           <w:rFonts w:hint="eastAsia"/>
         </w:rPr>
-        <w:t xml:space="preserve">이 너무 </w:t>
-      </w:r>
-      <w:proofErr w:type="gramStart"/>
-      <w:r>
-        <w:rPr>
-          <w:rFonts w:hint="eastAsia"/>
-        </w:rPr>
-        <w:t>복잡해 지기</w:t>
-      </w:r>
-      <w:proofErr w:type="gramEnd"/>
-      <w:r>
-        <w:rPr>
-          <w:rFonts w:hint="eastAsia"/>
-        </w:rPr>
-        <w:t xml:space="preserve"> 때문에 </w:t>
+        <w:t xml:space="preserve">이 너무 복잡해 지기 때문에 </w:t>
       </w:r>
       <w:r>
         <w:t>include</w:t>
@@ -925,9 +840,6 @@
     <w:p>
       <w:pPr>
         <w:jc w:val="left"/>
-        <w:rPr>
-          <w:rFonts w:hint="eastAsia"/>
-        </w:rPr>
       </w:pPr>
     </w:p>
     <w:p>
@@ -1228,23 +1140,13 @@
         </w:rPr>
         <w:t xml:space="preserve"> </w:t>
       </w:r>
-      <w:proofErr w:type="spellStart"/>
-      <w:r>
-        <w:rPr>
-          <w:rFonts w:hint="eastAsia"/>
-          <w:sz w:val="28"/>
-          <w:szCs w:val="28"/>
-        </w:rPr>
-        <w:t>플레이어수를</w:t>
-      </w:r>
-      <w:proofErr w:type="spellEnd"/>
-      <w:r>
-        <w:rPr>
-          <w:rFonts w:hint="eastAsia"/>
-          <w:sz w:val="28"/>
-          <w:szCs w:val="28"/>
-        </w:rPr>
-        <w:t xml:space="preserve"> 선택하고 싶어</w:t>
+      <w:r>
+        <w:rPr>
+          <w:rFonts w:hint="eastAsia"/>
+          <w:sz w:val="28"/>
+          <w:szCs w:val="28"/>
+        </w:rPr>
+        <w:t>플레이어수를 선택하고 싶어</w:t>
       </w:r>
       <w:r>
         <w:rPr>
@@ -1269,23 +1171,13 @@
         </w:rPr>
         <w:t xml:space="preserve"> </w:t>
       </w:r>
-      <w:proofErr w:type="spellStart"/>
-      <w:r>
-        <w:rPr>
-          <w:rFonts w:hint="eastAsia"/>
-          <w:sz w:val="28"/>
-          <w:szCs w:val="28"/>
-        </w:rPr>
-        <w:t>맵을</w:t>
-      </w:r>
-      <w:proofErr w:type="spellEnd"/>
-      <w:r>
-        <w:rPr>
-          <w:rFonts w:hint="eastAsia"/>
-          <w:sz w:val="28"/>
-          <w:szCs w:val="28"/>
-        </w:rPr>
-        <w:t xml:space="preserve"> 고르고자 함</w:t>
+      <w:r>
+        <w:rPr>
+          <w:rFonts w:hint="eastAsia"/>
+          <w:sz w:val="28"/>
+          <w:szCs w:val="28"/>
+        </w:rPr>
+        <w:t>맵을 고르고자 함</w:t>
       </w:r>
     </w:p>
     <w:p>
@@ -1364,25 +1256,7 @@
           <w:sz w:val="28"/>
           <w:szCs w:val="28"/>
         </w:rPr>
-        <w:t xml:space="preserve">플레이어가 입력한 </w:t>
-      </w:r>
-      <w:proofErr w:type="gramStart"/>
-      <w:r>
-        <w:rPr>
-          <w:rFonts w:hint="eastAsia"/>
-          <w:sz w:val="28"/>
-          <w:szCs w:val="28"/>
-        </w:rPr>
-        <w:t>수 만큼의</w:t>
-      </w:r>
-      <w:proofErr w:type="gramEnd"/>
-      <w:r>
-        <w:rPr>
-          <w:rFonts w:hint="eastAsia"/>
-          <w:sz w:val="28"/>
-          <w:szCs w:val="28"/>
-        </w:rPr>
-        <w:t xml:space="preserve"> 말(</w:t>
+        <w:t>플레이어가 입력한 수 만큼의 말(</w:t>
       </w:r>
       <w:r>
         <w:rPr>
@@ -1412,25 +1286,7 @@
           <w:sz w:val="28"/>
           <w:szCs w:val="28"/>
         </w:rPr>
-        <w:t xml:space="preserve">고른 </w:t>
-      </w:r>
-      <w:proofErr w:type="spellStart"/>
-      <w:r>
-        <w:rPr>
-          <w:rFonts w:hint="eastAsia"/>
-          <w:sz w:val="28"/>
-          <w:szCs w:val="28"/>
-        </w:rPr>
-        <w:t>맵이</w:t>
-      </w:r>
-      <w:proofErr w:type="spellEnd"/>
-      <w:r>
-        <w:rPr>
-          <w:rFonts w:hint="eastAsia"/>
-          <w:sz w:val="28"/>
-          <w:szCs w:val="28"/>
-        </w:rPr>
-        <w:t xml:space="preserve"> 생성됨.</w:t>
+        <w:t>고른 맵이 생성됨.</w:t>
       </w:r>
       <w:r>
         <w:rPr>
@@ -1530,23 +1386,13 @@
         </w:rPr>
         <w:t xml:space="preserve">. </w:t>
       </w:r>
-      <w:proofErr w:type="spellStart"/>
-      <w:r>
-        <w:rPr>
-          <w:rFonts w:hint="eastAsia"/>
-          <w:sz w:val="28"/>
-          <w:szCs w:val="28"/>
-        </w:rPr>
-        <w:t>플레이어수를</w:t>
-      </w:r>
-      <w:proofErr w:type="spellEnd"/>
-      <w:r>
-        <w:rPr>
-          <w:rFonts w:hint="eastAsia"/>
-          <w:sz w:val="28"/>
-          <w:szCs w:val="28"/>
-        </w:rPr>
-        <w:t xml:space="preserve"> 입력함</w:t>
+      <w:r>
+        <w:rPr>
+          <w:rFonts w:hint="eastAsia"/>
+          <w:sz w:val="28"/>
+          <w:szCs w:val="28"/>
+        </w:rPr>
+        <w:t>플레이어수를 입력함</w:t>
       </w:r>
     </w:p>
     <w:p>
@@ -1571,23 +1417,13 @@
         </w:rPr>
         <w:t xml:space="preserve">. </w:t>
       </w:r>
-      <w:proofErr w:type="spellStart"/>
-      <w:r>
-        <w:rPr>
-          <w:rFonts w:hint="eastAsia"/>
-          <w:sz w:val="28"/>
-          <w:szCs w:val="28"/>
-        </w:rPr>
-        <w:t>맵을</w:t>
-      </w:r>
-      <w:proofErr w:type="spellEnd"/>
-      <w:r>
-        <w:rPr>
-          <w:rFonts w:hint="eastAsia"/>
-          <w:sz w:val="28"/>
-          <w:szCs w:val="28"/>
-        </w:rPr>
-        <w:t xml:space="preserve"> 고름</w:t>
+      <w:r>
+        <w:rPr>
+          <w:rFonts w:hint="eastAsia"/>
+          <w:sz w:val="28"/>
+          <w:szCs w:val="28"/>
+        </w:rPr>
+        <w:t>맵을 고름</w:t>
       </w:r>
     </w:p>
     <w:p>
@@ -1618,58 +1454,22 @@
           <w:sz w:val="28"/>
           <w:szCs w:val="28"/>
         </w:rPr>
-        <w:t xml:space="preserve">고른 </w:t>
-      </w:r>
-      <w:proofErr w:type="spellStart"/>
-      <w:r>
-        <w:rPr>
-          <w:rFonts w:hint="eastAsia"/>
-          <w:sz w:val="28"/>
-          <w:szCs w:val="28"/>
-        </w:rPr>
-        <w:t>맵이</w:t>
-      </w:r>
-      <w:proofErr w:type="spellEnd"/>
-      <w:r>
-        <w:rPr>
-          <w:rFonts w:hint="eastAsia"/>
-          <w:sz w:val="28"/>
-          <w:szCs w:val="28"/>
-        </w:rPr>
-        <w:t xml:space="preserve"> 표시되고,</w:t>
-      </w:r>
-      <w:r>
-        <w:rPr>
-          <w:sz w:val="28"/>
-          <w:szCs w:val="28"/>
-        </w:rPr>
-        <w:t xml:space="preserve"> </w:t>
-      </w:r>
-      <w:r>
-        <w:rPr>
-          <w:rFonts w:hint="eastAsia"/>
-          <w:sz w:val="28"/>
-          <w:szCs w:val="28"/>
-        </w:rPr>
-        <w:t xml:space="preserve">입력한 플레이어 </w:t>
-      </w:r>
-      <w:proofErr w:type="gramStart"/>
-      <w:r>
-        <w:rPr>
-          <w:rFonts w:hint="eastAsia"/>
-          <w:sz w:val="28"/>
-          <w:szCs w:val="28"/>
-        </w:rPr>
-        <w:t>수 만큼의</w:t>
-      </w:r>
-      <w:proofErr w:type="gramEnd"/>
-      <w:r>
-        <w:rPr>
-          <w:rFonts w:hint="eastAsia"/>
-          <w:sz w:val="28"/>
-          <w:szCs w:val="28"/>
-        </w:rPr>
-        <w:t xml:space="preserve"> 말(</w:t>
+        <w:t>고른 맵이 표시되고,</w:t>
+      </w:r>
+      <w:r>
+        <w:rPr>
+          <w:sz w:val="28"/>
+          <w:szCs w:val="28"/>
+        </w:rPr>
+        <w:t xml:space="preserve"> </w:t>
+      </w:r>
+      <w:r>
+        <w:rPr>
+          <w:rFonts w:hint="eastAsia"/>
+          <w:sz w:val="28"/>
+          <w:szCs w:val="28"/>
+        </w:rPr>
+        <w:t>입력한 플레이어 수 만큼의 말(</w:t>
       </w:r>
       <w:r>
         <w:rPr>
@@ -1802,293 +1602,211 @@
           <w:szCs w:val="28"/>
         </w:rPr>
       </w:pPr>
-      <w:proofErr w:type="spellStart"/>
-      <w:r>
-        <w:rPr>
-          <w:sz w:val="28"/>
-          <w:szCs w:val="28"/>
+      <w:r>
+        <w:rPr>
+          <w:sz w:val="28"/>
+          <w:szCs w:val="28"/>
+        </w:rPr>
+        <w:t xml:space="preserve">3.a </w:t>
+      </w:r>
+      <w:r>
+        <w:rPr>
+          <w:rFonts w:hint="eastAsia"/>
+          <w:sz w:val="28"/>
+          <w:szCs w:val="28"/>
+        </w:rPr>
+        <w:t xml:space="preserve">맵 고르기를 분리해서 명세함 </w:t>
+      </w:r>
+      <w:r>
+        <w:rPr>
+          <w:rFonts w:hint="eastAsia"/>
+          <w:color w:val="FF0000"/>
+          <w:sz w:val="28"/>
+          <w:szCs w:val="28"/>
+        </w:rPr>
+        <w:t>:</w:t>
+      </w:r>
+      <w:r>
+        <w:rPr>
+          <w:color w:val="FF0000"/>
+          <w:sz w:val="28"/>
+          <w:szCs w:val="28"/>
+        </w:rPr>
+        <w:t>Include Choose Map</w:t>
+      </w:r>
+    </w:p>
+    <w:p>
+      <w:pPr>
+        <w:rPr>
+          <w:color w:val="FF0000"/>
+          <w:sz w:val="28"/>
+          <w:szCs w:val="28"/>
+        </w:rPr>
+      </w:pPr>
+      <w:r>
+        <w:rPr>
+          <w:sz w:val="28"/>
+          <w:szCs w:val="28"/>
+        </w:rPr>
+        <w:t>5</w:t>
+      </w:r>
+      <w:r>
+        <w:rPr>
+          <w:sz w:val="28"/>
+          <w:szCs w:val="28"/>
+        </w:rPr>
+        <w:t xml:space="preserve">.a </w:t>
+      </w:r>
+      <w:r>
+        <w:rPr>
+          <w:rFonts w:hint="eastAsia"/>
+          <w:sz w:val="28"/>
+          <w:szCs w:val="28"/>
+        </w:rPr>
+        <w:t>플레이어의 움직임 선택에 대한 명세</w:t>
+      </w:r>
+      <w:r>
+        <w:rPr>
+          <w:rFonts w:hint="eastAsia"/>
+          <w:sz w:val="28"/>
+          <w:szCs w:val="28"/>
+        </w:rPr>
+        <w:t xml:space="preserve"> </w:t>
+      </w:r>
+      <w:r>
+        <w:rPr>
+          <w:rFonts w:hint="eastAsia"/>
+          <w:color w:val="FF0000"/>
+          <w:sz w:val="28"/>
+          <w:szCs w:val="28"/>
+        </w:rPr>
+        <w:t>:</w:t>
+      </w:r>
+      <w:r>
+        <w:rPr>
+          <w:color w:val="FF0000"/>
+          <w:sz w:val="28"/>
+          <w:szCs w:val="28"/>
+        </w:rPr>
+        <w:t xml:space="preserve">Include </w:t>
+      </w:r>
+      <w:r>
+        <w:rPr>
+          <w:rFonts w:hint="eastAsia"/>
+          <w:color w:val="FF0000"/>
+          <w:sz w:val="28"/>
+          <w:szCs w:val="28"/>
+        </w:rPr>
+        <w:t>M</w:t>
+      </w:r>
+      <w:r>
+        <w:rPr>
+          <w:color w:val="FF0000"/>
+          <w:sz w:val="28"/>
+          <w:szCs w:val="28"/>
+        </w:rPr>
+        <w:t>ake a Move</w:t>
+      </w:r>
+    </w:p>
+    <w:p>
+      <w:pPr>
+        <w:jc w:val="left"/>
+      </w:pPr>
+    </w:p>
+    <w:p>
+      <w:pPr>
+        <w:jc w:val="left"/>
+      </w:pPr>
+    </w:p>
+    <w:p>
+      <w:pPr>
+        <w:jc w:val="left"/>
+      </w:pPr>
+      <w:r>
+        <w:rPr>
+          <w:rFonts w:hint="eastAsia"/>
+        </w:rPr>
+        <w:t>3</w:t>
+      </w:r>
+      <w:r>
+        <w:t>.a</w:t>
+      </w:r>
+      <w:r>
+        <w:rPr>
+          <w:rFonts w:hint="eastAsia"/>
+        </w:rPr>
+        <w:t xml:space="preserve">의 맵고르기 같은 경우는 또 길어지고 좀 더 자세한 설명이 필요할 것 같아서 </w:t>
+      </w:r>
+      <w:r>
+        <w:rPr>
+          <w:b/>
+          <w:bCs/>
+        </w:rPr>
+        <w:t>include</w:t>
+      </w:r>
+      <w:r>
+        <w:rPr>
+          <w:rFonts w:hint="eastAsia"/>
+          <w:b/>
+          <w:bCs/>
+        </w:rPr>
+        <w:t>관계</w:t>
+      </w:r>
+      <w:r>
+        <w:rPr>
+          <w:rFonts w:hint="eastAsia"/>
+        </w:rPr>
+        <w:t>를 이용하여 따로 빼서 명세를 만들었습니다.</w:t>
+      </w:r>
+      <w:r>
+        <w:t xml:space="preserve"> </w:t>
+      </w:r>
+    </w:p>
+    <w:p>
+      <w:pPr>
+        <w:jc w:val="left"/>
+      </w:pPr>
+      <w:r>
+        <w:rPr>
+          <w:rFonts w:hint="eastAsia"/>
+        </w:rPr>
+        <w:t>5</w:t>
+      </w:r>
+      <w:r>
+        <w:t>.</w:t>
+      </w:r>
+      <w:r>
+        <w:rPr>
+          <w:rFonts w:hint="eastAsia"/>
+        </w:rPr>
+        <w:t>a의 움직임 선택에 관한 것도 마찬가지입니다.</w:t>
+      </w:r>
+    </w:p>
+    <w:p>
+      <w:pPr>
+        <w:jc w:val="left"/>
+      </w:pPr>
+    </w:p>
+    <w:p>
+      <w:pPr>
+        <w:jc w:val="left"/>
+        <w:rPr>
+          <w:u w:val="single"/>
+        </w:rPr>
+      </w:pPr>
+      <w:r>
+        <w:rPr>
+          <w:rFonts w:hint="eastAsia"/>
+          <w:u w:val="single"/>
+        </w:rPr>
+        <w:t xml:space="preserve">그럼 먼저 </w:t>
+      </w:r>
+      <w:r>
+        <w:rPr>
+          <w:u w:val="single"/>
         </w:rPr>
         <w:t>3.a</w:t>
       </w:r>
-      <w:proofErr w:type="spellEnd"/>
-      <w:r>
-        <w:rPr>
-          <w:sz w:val="28"/>
-          <w:szCs w:val="28"/>
-        </w:rPr>
-        <w:t xml:space="preserve"> </w:t>
-      </w:r>
-      <w:r>
-        <w:rPr>
-          <w:rFonts w:hint="eastAsia"/>
-          <w:sz w:val="28"/>
-          <w:szCs w:val="28"/>
-        </w:rPr>
-        <w:t xml:space="preserve">맵 고르기를 분리해서 </w:t>
-      </w:r>
-      <w:proofErr w:type="gramStart"/>
-      <w:r>
-        <w:rPr>
-          <w:rFonts w:hint="eastAsia"/>
-          <w:sz w:val="28"/>
-          <w:szCs w:val="28"/>
-        </w:rPr>
-        <w:t xml:space="preserve">명세함 </w:t>
-      </w:r>
-      <w:r>
-        <w:rPr>
-          <w:rFonts w:hint="eastAsia"/>
-          <w:color w:val="FF0000"/>
-          <w:sz w:val="28"/>
-          <w:szCs w:val="28"/>
-        </w:rPr>
-        <w:t>:</w:t>
-      </w:r>
-      <w:r>
-        <w:rPr>
-          <w:color w:val="FF0000"/>
-          <w:sz w:val="28"/>
-          <w:szCs w:val="28"/>
-        </w:rPr>
-        <w:t>Include</w:t>
-      </w:r>
-      <w:proofErr w:type="gramEnd"/>
-      <w:r>
-        <w:rPr>
-          <w:color w:val="FF0000"/>
-          <w:sz w:val="28"/>
-          <w:szCs w:val="28"/>
-        </w:rPr>
-        <w:t xml:space="preserve"> Choose Map</w:t>
-      </w:r>
-    </w:p>
-    <w:p>
-      <w:pPr>
-        <w:rPr>
-          <w:color w:val="FF0000"/>
-          <w:sz w:val="28"/>
-          <w:szCs w:val="28"/>
-        </w:rPr>
-      </w:pPr>
-      <w:proofErr w:type="spellStart"/>
-      <w:r>
-        <w:rPr>
-          <w:sz w:val="28"/>
-          <w:szCs w:val="28"/>
-        </w:rPr>
-        <w:t>5</w:t>
-      </w:r>
-      <w:r>
-        <w:rPr>
-          <w:sz w:val="28"/>
-          <w:szCs w:val="28"/>
-        </w:rPr>
-        <w:t>.a</w:t>
-      </w:r>
-      <w:proofErr w:type="spellEnd"/>
-      <w:r>
-        <w:rPr>
-          <w:sz w:val="28"/>
-          <w:szCs w:val="28"/>
-        </w:rPr>
-        <w:t xml:space="preserve"> </w:t>
-      </w:r>
-      <w:r>
-        <w:rPr>
-          <w:rFonts w:hint="eastAsia"/>
-          <w:sz w:val="28"/>
-          <w:szCs w:val="28"/>
-        </w:rPr>
-        <w:t xml:space="preserve">플레이어의 움직임 선택에 대한 </w:t>
-      </w:r>
-      <w:proofErr w:type="gramStart"/>
-      <w:r>
-        <w:rPr>
-          <w:rFonts w:hint="eastAsia"/>
-          <w:sz w:val="28"/>
-          <w:szCs w:val="28"/>
-        </w:rPr>
-        <w:t>명세</w:t>
-      </w:r>
-      <w:r>
-        <w:rPr>
-          <w:rFonts w:hint="eastAsia"/>
-          <w:sz w:val="28"/>
-          <w:szCs w:val="28"/>
-        </w:rPr>
-        <w:t xml:space="preserve"> </w:t>
-      </w:r>
-      <w:r>
-        <w:rPr>
-          <w:rFonts w:hint="eastAsia"/>
-          <w:color w:val="FF0000"/>
-          <w:sz w:val="28"/>
-          <w:szCs w:val="28"/>
-        </w:rPr>
-        <w:t>:</w:t>
-      </w:r>
-      <w:r>
-        <w:rPr>
-          <w:color w:val="FF0000"/>
-          <w:sz w:val="28"/>
-          <w:szCs w:val="28"/>
-        </w:rPr>
-        <w:t>Include</w:t>
-      </w:r>
-      <w:proofErr w:type="gramEnd"/>
-      <w:r>
-        <w:rPr>
-          <w:color w:val="FF0000"/>
-          <w:sz w:val="28"/>
-          <w:szCs w:val="28"/>
-        </w:rPr>
-        <w:t xml:space="preserve"> </w:t>
-      </w:r>
-      <w:r>
-        <w:rPr>
-          <w:rFonts w:hint="eastAsia"/>
-          <w:color w:val="FF0000"/>
-          <w:sz w:val="28"/>
-          <w:szCs w:val="28"/>
-        </w:rPr>
-        <w:t>M</w:t>
-      </w:r>
-      <w:r>
-        <w:rPr>
-          <w:color w:val="FF0000"/>
-          <w:sz w:val="28"/>
-          <w:szCs w:val="28"/>
-        </w:rPr>
-        <w:t>ake a Move</w:t>
-      </w:r>
-    </w:p>
-    <w:p>
-      <w:pPr>
-        <w:jc w:val="left"/>
-      </w:pPr>
-    </w:p>
-    <w:p>
-      <w:pPr>
-        <w:jc w:val="left"/>
-      </w:pPr>
-    </w:p>
-    <w:p>
-      <w:pPr>
-        <w:jc w:val="left"/>
-      </w:pPr>
-      <w:proofErr w:type="spellStart"/>
-      <w:r>
-        <w:rPr>
-          <w:rFonts w:hint="eastAsia"/>
-        </w:rPr>
-        <w:t>3</w:t>
-      </w:r>
-      <w:r>
-        <w:t>.a</w:t>
-      </w:r>
-      <w:proofErr w:type="spellEnd"/>
-      <w:r>
-        <w:rPr>
-          <w:rFonts w:hint="eastAsia"/>
-        </w:rPr>
-        <w:t xml:space="preserve">의 </w:t>
-      </w:r>
-      <w:proofErr w:type="spellStart"/>
-      <w:r>
-        <w:rPr>
-          <w:rFonts w:hint="eastAsia"/>
-        </w:rPr>
-        <w:t>맵고르기</w:t>
-      </w:r>
-      <w:proofErr w:type="spellEnd"/>
-      <w:r>
-        <w:rPr>
-          <w:rFonts w:hint="eastAsia"/>
-        </w:rPr>
-        <w:t xml:space="preserve"> 같은 경우는 또 길어지고 좀 더 자세한 설명이 필요할 것 같아서 </w:t>
-      </w:r>
-      <w:r>
-        <w:rPr>
-          <w:b/>
-          <w:bCs/>
-        </w:rPr>
-        <w:t>include</w:t>
-      </w:r>
-      <w:r>
-        <w:rPr>
-          <w:rFonts w:hint="eastAsia"/>
-          <w:b/>
-          <w:bCs/>
-        </w:rPr>
-        <w:t>관계</w:t>
-      </w:r>
-      <w:r>
-        <w:rPr>
-          <w:rFonts w:hint="eastAsia"/>
-        </w:rPr>
-        <w:t>를 이용하여 따로 빼서 명세를 만들었습니다.</w:t>
-      </w:r>
-      <w:r>
-        <w:t xml:space="preserve"> </w:t>
-      </w:r>
-    </w:p>
-    <w:p>
-      <w:pPr>
-        <w:jc w:val="left"/>
-      </w:pPr>
-      <w:proofErr w:type="spellStart"/>
-      <w:r>
-        <w:rPr>
-          <w:rFonts w:hint="eastAsia"/>
-        </w:rPr>
-        <w:t>5</w:t>
-      </w:r>
-      <w:r>
-        <w:t>.</w:t>
-      </w:r>
-      <w:r>
-        <w:rPr>
-          <w:rFonts w:hint="eastAsia"/>
-        </w:rPr>
-        <w:t>a</w:t>
-      </w:r>
-      <w:proofErr w:type="spellEnd"/>
-      <w:r>
-        <w:rPr>
-          <w:rFonts w:hint="eastAsia"/>
-        </w:rPr>
-        <w:t>의 움직임 선택에 관한 것도 마찬가지입니다.</w:t>
-      </w:r>
-    </w:p>
-    <w:p>
-      <w:pPr>
-        <w:jc w:val="left"/>
-      </w:pPr>
-    </w:p>
-    <w:p>
-      <w:pPr>
-        <w:jc w:val="left"/>
-        <w:rPr>
-          <w:u w:val="single"/>
-        </w:rPr>
-      </w:pPr>
-      <w:r>
-        <w:rPr>
-          <w:rFonts w:hint="eastAsia"/>
-          <w:u w:val="single"/>
-        </w:rPr>
-        <w:t xml:space="preserve">그럼 먼저 </w:t>
-      </w:r>
-      <w:proofErr w:type="spellStart"/>
-      <w:proofErr w:type="gramStart"/>
-      <w:r>
-        <w:rPr>
-          <w:u w:val="single"/>
-        </w:rPr>
-        <w:t>3.a</w:t>
-      </w:r>
-      <w:proofErr w:type="spellEnd"/>
-      <w:proofErr w:type="gramEnd"/>
       <w:r>
         <w:rPr>
           <w:rFonts w:hint="eastAsia"/>
@@ -2320,43 +2038,7 @@
           <w:sz w:val="28"/>
           <w:szCs w:val="28"/>
         </w:rPr>
-        <w:t xml:space="preserve">플레이하고 싶은 </w:t>
-      </w:r>
-      <w:proofErr w:type="spellStart"/>
-      <w:r>
-        <w:rPr>
-          <w:rFonts w:hint="eastAsia"/>
-          <w:sz w:val="28"/>
-          <w:szCs w:val="28"/>
-        </w:rPr>
-        <w:t>맵을</w:t>
-      </w:r>
-      <w:proofErr w:type="spellEnd"/>
-      <w:r>
-        <w:rPr>
-          <w:rFonts w:hint="eastAsia"/>
-          <w:sz w:val="28"/>
-          <w:szCs w:val="28"/>
-        </w:rPr>
-        <w:t xml:space="preserve"> 골라서 게임을 </w:t>
-      </w:r>
-      <w:proofErr w:type="spellStart"/>
-      <w:r>
-        <w:rPr>
-          <w:rFonts w:hint="eastAsia"/>
-          <w:sz w:val="28"/>
-          <w:szCs w:val="28"/>
-        </w:rPr>
-        <w:t>플레이하려함</w:t>
-      </w:r>
-      <w:proofErr w:type="spellEnd"/>
-      <w:r>
-        <w:rPr>
-          <w:rFonts w:hint="eastAsia"/>
-          <w:sz w:val="28"/>
-          <w:szCs w:val="28"/>
-        </w:rPr>
-        <w:t>.</w:t>
+        <w:t>플레이하고 싶은 맵을 골라서 게임을 플레이하려함.</w:t>
       </w:r>
     </w:p>
     <w:p>
@@ -2388,25 +2070,7 @@
           <w:sz w:val="28"/>
           <w:szCs w:val="28"/>
         </w:rPr>
-        <w:t xml:space="preserve">게임 시작버튼을 누른 후 </w:t>
-      </w:r>
-      <w:proofErr w:type="gramStart"/>
-      <w:r>
-        <w:rPr>
-          <w:rFonts w:hint="eastAsia"/>
-          <w:sz w:val="28"/>
-          <w:szCs w:val="28"/>
-        </w:rPr>
-        <w:t>발생 함</w:t>
-      </w:r>
-      <w:proofErr w:type="gramEnd"/>
-      <w:r>
-        <w:rPr>
-          <w:rFonts w:hint="eastAsia"/>
-          <w:sz w:val="28"/>
-          <w:szCs w:val="28"/>
-        </w:rPr>
-        <w:t>.</w:t>
+        <w:t>게임 시작버튼을 누른 후 발생 함.</w:t>
       </w:r>
     </w:p>
     <w:p>
@@ -2438,25 +2102,7 @@
           <w:sz w:val="28"/>
           <w:szCs w:val="28"/>
         </w:rPr>
-        <w:t xml:space="preserve">선택된 </w:t>
-      </w:r>
-      <w:proofErr w:type="spellStart"/>
-      <w:r>
-        <w:rPr>
-          <w:rFonts w:hint="eastAsia"/>
-          <w:sz w:val="28"/>
-          <w:szCs w:val="28"/>
-        </w:rPr>
-        <w:t>맵이</w:t>
-      </w:r>
-      <w:proofErr w:type="spellEnd"/>
-      <w:r>
-        <w:rPr>
-          <w:rFonts w:hint="eastAsia"/>
-          <w:sz w:val="28"/>
-          <w:szCs w:val="28"/>
-        </w:rPr>
-        <w:t xml:space="preserve"> 생성됨.</w:t>
+        <w:t>선택된 맵이 생성됨.</w:t>
       </w:r>
     </w:p>
     <w:p>
@@ -2516,25 +2162,7 @@
           <w:sz w:val="28"/>
           <w:szCs w:val="28"/>
         </w:rPr>
-        <w:t xml:space="preserve">게임 프로그램은 플레이어에게 선택 가능한 </w:t>
-      </w:r>
-      <w:proofErr w:type="spellStart"/>
-      <w:r>
-        <w:rPr>
-          <w:rFonts w:hint="eastAsia"/>
-          <w:sz w:val="28"/>
-          <w:szCs w:val="28"/>
-        </w:rPr>
-        <w:t>맵을</w:t>
-      </w:r>
-      <w:proofErr w:type="spellEnd"/>
-      <w:r>
-        <w:rPr>
-          <w:rFonts w:hint="eastAsia"/>
-          <w:sz w:val="28"/>
-          <w:szCs w:val="28"/>
-        </w:rPr>
-        <w:t xml:space="preserve"> 보여줍니다.</w:t>
+        <w:t>게임 프로그램은 플레이어에게 선택 가능한 맵을 보여줍니다.</w:t>
       </w:r>
     </w:p>
     <w:p>
@@ -2571,7 +2199,6 @@
     <w:p>
       <w:pPr>
         <w:rPr>
-          <w:rFonts w:hint="eastAsia"/>
           <w:sz w:val="28"/>
           <w:szCs w:val="28"/>
         </w:rPr>
@@ -2597,68 +2224,22 @@
           <w:sz w:val="28"/>
           <w:szCs w:val="28"/>
         </w:rPr>
-        <w:t xml:space="preserve">시스템은 해당 </w:t>
-      </w:r>
-      <w:proofErr w:type="spellStart"/>
-      <w:r>
-        <w:rPr>
-          <w:rFonts w:hint="eastAsia"/>
-          <w:sz w:val="28"/>
-          <w:szCs w:val="28"/>
-        </w:rPr>
-        <w:t>맵을</w:t>
-      </w:r>
-      <w:proofErr w:type="spellEnd"/>
-      <w:r>
-        <w:rPr>
-          <w:sz w:val="28"/>
-          <w:szCs w:val="28"/>
-        </w:rPr>
-        <w:t xml:space="preserve"> </w:t>
-      </w:r>
-      <w:r>
-        <w:rPr>
-          <w:rFonts w:hint="eastAsia"/>
-          <w:sz w:val="28"/>
-          <w:szCs w:val="28"/>
-        </w:rPr>
-        <w:t xml:space="preserve">바탕으로 </w:t>
-      </w:r>
-      <w:proofErr w:type="spellStart"/>
-      <w:r>
-        <w:rPr>
-          <w:rFonts w:hint="eastAsia"/>
-          <w:sz w:val="28"/>
-          <w:szCs w:val="28"/>
-        </w:rPr>
-        <w:t>한칸한칸을</w:t>
-      </w:r>
-      <w:proofErr w:type="spellEnd"/>
-      <w:r>
-        <w:rPr>
-          <w:rFonts w:hint="eastAsia"/>
-          <w:sz w:val="28"/>
-          <w:szCs w:val="28"/>
-        </w:rPr>
-        <w:t xml:space="preserve"> </w:t>
-      </w:r>
-      <w:proofErr w:type="spellStart"/>
-      <w:r>
-        <w:rPr>
-          <w:rFonts w:hint="eastAsia"/>
-          <w:sz w:val="28"/>
-          <w:szCs w:val="28"/>
-        </w:rPr>
-        <w:t>맵으로</w:t>
-      </w:r>
-      <w:proofErr w:type="spellEnd"/>
-      <w:r>
-        <w:rPr>
-          <w:rFonts w:hint="eastAsia"/>
-          <w:sz w:val="28"/>
-          <w:szCs w:val="28"/>
-        </w:rPr>
-        <w:t xml:space="preserve"> 만들며 게임을 </w:t>
+        <w:t>시스템은 해당 맵을</w:t>
+      </w:r>
+      <w:r>
+        <w:rPr>
+          <w:sz w:val="28"/>
+          <w:szCs w:val="28"/>
+        </w:rPr>
+        <w:t xml:space="preserve"> </w:t>
+      </w:r>
+      <w:r>
+        <w:rPr>
+          <w:rFonts w:hint="eastAsia"/>
+          <w:sz w:val="28"/>
+          <w:szCs w:val="28"/>
+        </w:rPr>
+        <w:t xml:space="preserve">바탕으로 한칸한칸을 맵으로 만들며 게임을 </w:t>
       </w:r>
       <w:r>
         <w:rPr>
@@ -2706,47 +2287,20 @@
           <w:szCs w:val="28"/>
         </w:rPr>
       </w:pPr>
-      <w:proofErr w:type="spellStart"/>
-      <w:r>
-        <w:rPr>
-          <w:sz w:val="28"/>
-          <w:szCs w:val="28"/>
-        </w:rPr>
-        <w:t>2.a</w:t>
-      </w:r>
-      <w:proofErr w:type="spellEnd"/>
-      <w:r>
-        <w:rPr>
-          <w:sz w:val="28"/>
-          <w:szCs w:val="28"/>
-        </w:rPr>
-        <w:t xml:space="preserve"> </w:t>
-      </w:r>
-      <w:r>
-        <w:rPr>
-          <w:rFonts w:hint="eastAsia"/>
-          <w:sz w:val="28"/>
-          <w:szCs w:val="28"/>
-        </w:rPr>
-        <w:t xml:space="preserve">만약 해당 </w:t>
-      </w:r>
-      <w:proofErr w:type="spellStart"/>
-      <w:r>
-        <w:rPr>
-          <w:rFonts w:hint="eastAsia"/>
-          <w:sz w:val="28"/>
-          <w:szCs w:val="28"/>
-        </w:rPr>
-        <w:t>맵이</w:t>
-      </w:r>
-      <w:proofErr w:type="spellEnd"/>
-      <w:r>
-        <w:rPr>
-          <w:rFonts w:hint="eastAsia"/>
-          <w:sz w:val="28"/>
-          <w:szCs w:val="28"/>
-        </w:rPr>
-        <w:t xml:space="preserve"> 실제로는 존재하지 않으면</w:t>
+      <w:r>
+        <w:rPr>
+          <w:sz w:val="28"/>
+          <w:szCs w:val="28"/>
+        </w:rPr>
+        <w:t xml:space="preserve">2.a </w:t>
+      </w:r>
+      <w:r>
+        <w:rPr>
+          <w:rFonts w:hint="eastAsia"/>
+          <w:sz w:val="28"/>
+          <w:szCs w:val="28"/>
+        </w:rPr>
+        <w:t>만약 해당 맵이 실제로는 존재하지 않으면</w:t>
       </w:r>
     </w:p>
     <w:p>
@@ -2769,25 +2323,7 @@
           <w:sz w:val="28"/>
           <w:szCs w:val="28"/>
         </w:rPr>
-        <w:t xml:space="preserve"> 시스템은 플레이어에게 다른 </w:t>
-      </w:r>
-      <w:proofErr w:type="spellStart"/>
-      <w:r>
-        <w:rPr>
-          <w:rFonts w:hint="eastAsia"/>
-          <w:sz w:val="28"/>
-          <w:szCs w:val="28"/>
-        </w:rPr>
-        <w:t>맵을</w:t>
-      </w:r>
-      <w:proofErr w:type="spellEnd"/>
-      <w:r>
-        <w:rPr>
-          <w:rFonts w:hint="eastAsia"/>
-          <w:sz w:val="28"/>
-          <w:szCs w:val="28"/>
-        </w:rPr>
-        <w:t xml:space="preserve"> 선택해야 한다고 알려줌</w:t>
+        <w:t xml:space="preserve"> 시스템은 플레이어에게 다른 맵을 선택해야 한다고 알려줌</w:t>
       </w:r>
       <w:r>
         <w:rPr>
@@ -2834,23 +2370,13 @@
         </w:rPr>
         <w:t xml:space="preserve"> </w:t>
       </w:r>
-      <w:proofErr w:type="spellStart"/>
-      <w:r>
-        <w:rPr>
-          <w:rFonts w:hint="eastAsia"/>
-          <w:sz w:val="28"/>
-          <w:szCs w:val="28"/>
-        </w:rPr>
-        <w:t>맵을</w:t>
-      </w:r>
-      <w:proofErr w:type="spellEnd"/>
-      <w:r>
-        <w:rPr>
-          <w:rFonts w:hint="eastAsia"/>
-          <w:sz w:val="28"/>
-          <w:szCs w:val="28"/>
-        </w:rPr>
-        <w:t xml:space="preserve"> 알려줌</w:t>
+      <w:r>
+        <w:rPr>
+          <w:rFonts w:hint="eastAsia"/>
+          <w:sz w:val="28"/>
+          <w:szCs w:val="28"/>
+        </w:rPr>
+        <w:t>맵을 알려줌</w:t>
       </w:r>
       <w:r>
         <w:rPr>
@@ -3517,31 +3043,12 @@
           <w:sz w:val="28"/>
           <w:szCs w:val="28"/>
         </w:rPr>
-        <w:t xml:space="preserve">턴이 </w:t>
-      </w:r>
-      <w:proofErr w:type="spellStart"/>
-      <w:r>
-        <w:rPr>
-          <w:rFonts w:hint="eastAsia"/>
-          <w:sz w:val="28"/>
-          <w:szCs w:val="28"/>
-        </w:rPr>
-        <w:t>넘어감</w:t>
-      </w:r>
-      <w:proofErr w:type="spellEnd"/>
-      <w:r>
-        <w:rPr>
-          <w:rFonts w:hint="eastAsia"/>
-          <w:sz w:val="28"/>
-          <w:szCs w:val="28"/>
-        </w:rPr>
-        <w:t>.</w:t>
-      </w:r>
-    </w:p>
-    <w:p>
-      <w:pPr>
-        <w:rPr>
-          <w:rFonts w:hint="eastAsia"/>
+        <w:t>턴이 넘어감.</w:t>
+      </w:r>
+    </w:p>
+    <w:p>
+      <w:pPr>
+        <w:rPr>
           <w:sz w:val="28"/>
           <w:szCs w:val="28"/>
         </w:rPr>
@@ -3626,23 +3133,7 @@
           <w:sz w:val="28"/>
           <w:szCs w:val="28"/>
         </w:rPr>
-        <w:t>2-</w:t>
-      </w:r>
-      <w:proofErr w:type="spellStart"/>
-      <w:r>
-        <w:rPr>
-          <w:sz w:val="28"/>
-          <w:szCs w:val="28"/>
-        </w:rPr>
-        <w:t>4a</w:t>
-      </w:r>
-      <w:proofErr w:type="spellEnd"/>
-      <w:r>
-        <w:rPr>
-          <w:sz w:val="28"/>
-          <w:szCs w:val="28"/>
-        </w:rPr>
-        <w:t xml:space="preserve">. </w:t>
+        <w:t xml:space="preserve">2-4a. </w:t>
       </w:r>
       <w:r>
         <w:rPr>
@@ -3923,25 +3414,7 @@
           <w:sz w:val="28"/>
           <w:szCs w:val="28"/>
         </w:rPr>
-        <w:t xml:space="preserve">모든 플레이어들의 점수를 </w:t>
-      </w:r>
-      <w:proofErr w:type="gramStart"/>
-      <w:r>
-        <w:rPr>
-          <w:rFonts w:hint="eastAsia"/>
-          <w:sz w:val="28"/>
-          <w:szCs w:val="28"/>
-        </w:rPr>
-        <w:t>한번에</w:t>
-      </w:r>
-      <w:proofErr w:type="gramEnd"/>
-      <w:r>
-        <w:rPr>
-          <w:rFonts w:hint="eastAsia"/>
-          <w:sz w:val="28"/>
-          <w:szCs w:val="28"/>
-        </w:rPr>
-        <w:t xml:space="preserve"> 보여줌.</w:t>
+        <w:t>모든 플레이어들의 점수를 한번에 보여줌.</w:t>
       </w:r>
     </w:p>
     <w:p>
@@ -3972,25 +3445,7 @@
           <w:sz w:val="28"/>
           <w:szCs w:val="28"/>
         </w:rPr>
-        <w:t xml:space="preserve">를 넘어간 플레이어를 따로 표시를 </w:t>
-      </w:r>
-      <w:proofErr w:type="spellStart"/>
-      <w:r>
-        <w:rPr>
-          <w:rFonts w:hint="eastAsia"/>
-          <w:sz w:val="28"/>
-          <w:szCs w:val="28"/>
-        </w:rPr>
-        <w:t>해줌</w:t>
-      </w:r>
-      <w:proofErr w:type="spellEnd"/>
-      <w:r>
-        <w:rPr>
-          <w:rFonts w:hint="eastAsia"/>
-          <w:sz w:val="28"/>
-          <w:szCs w:val="28"/>
-        </w:rPr>
-        <w:t>.</w:t>
+        <w:t>를 넘어간 플레이어를 따로 표시를 해줌.</w:t>
       </w:r>
     </w:p>
     <w:p>
@@ -4061,29 +3516,14 @@
         <w:rPr>
           <w:szCs w:val="20"/>
         </w:rPr>
-        <w:t xml:space="preserve">Exit </w:t>
-      </w:r>
-      <w:proofErr w:type="gramStart"/>
-      <w:r>
-        <w:rPr>
-          <w:szCs w:val="20"/>
-        </w:rPr>
-        <w:t>Game,</w:t>
-      </w:r>
-      <w:r>
-        <w:rPr>
-          <w:rFonts w:hint="eastAsia"/>
-          <w:szCs w:val="20"/>
-        </w:rPr>
-        <w:t>게임</w:t>
-      </w:r>
-      <w:proofErr w:type="gramEnd"/>
-      <w:r>
-        <w:rPr>
-          <w:rFonts w:hint="eastAsia"/>
-          <w:szCs w:val="20"/>
-        </w:rPr>
-        <w:t xml:space="preserve"> 종료에 관한 명세는 다음과 같습니다.</w:t>
+        <w:t>Exit Game,</w:t>
+      </w:r>
+      <w:r>
+        <w:rPr>
+          <w:rFonts w:hint="eastAsia"/>
+          <w:szCs w:val="20"/>
+        </w:rPr>
+        <w:t>게임 종료에 관한 명세는 다음과 같습니다.</w:t>
       </w:r>
     </w:p>
     <w:p>
@@ -4184,25 +3624,7 @@
           <w:sz w:val="28"/>
           <w:szCs w:val="28"/>
         </w:rPr>
-        <w:t xml:space="preserve">종료버튼을 누르던가 </w:t>
-      </w:r>
-      <w:proofErr w:type="spellStart"/>
-      <w:r>
-        <w:rPr>
-          <w:rFonts w:hint="eastAsia"/>
-          <w:sz w:val="28"/>
-          <w:szCs w:val="28"/>
-        </w:rPr>
-        <w:t>창닫기</w:t>
-      </w:r>
-      <w:proofErr w:type="spellEnd"/>
-      <w:r>
-        <w:rPr>
-          <w:rFonts w:hint="eastAsia"/>
-          <w:sz w:val="28"/>
-          <w:szCs w:val="28"/>
-        </w:rPr>
-        <w:t xml:space="preserve"> 버튼이 눌림.</w:t>
+        <w:t>종료버튼을 누르던가 창닫기 버튼이 눌림.</w:t>
       </w:r>
     </w:p>
     <w:p>
@@ -4601,21 +4023,12 @@
         </w:rPr>
         <w:t xml:space="preserve"> </w:t>
       </w:r>
-      <w:proofErr w:type="spellStart"/>
-      <w:r>
-        <w:rPr>
-          <w:rFonts w:hint="eastAsia"/>
-          <w:szCs w:val="20"/>
-        </w:rPr>
-        <w:t>맵을</w:t>
-      </w:r>
-      <w:proofErr w:type="spellEnd"/>
-      <w:r>
-        <w:rPr>
-          <w:rFonts w:hint="eastAsia"/>
-          <w:szCs w:val="20"/>
-        </w:rPr>
-        <w:t xml:space="preserve"> 선택한 후</w:t>
+      <w:r>
+        <w:rPr>
+          <w:rFonts w:hint="eastAsia"/>
+          <w:szCs w:val="20"/>
+        </w:rPr>
+        <w:t>맵을 선택한 후</w:t>
       </w:r>
       <w:r>
         <w:rPr>
@@ -4628,23 +4041,7 @@
           <w:rFonts w:hint="eastAsia"/>
           <w:szCs w:val="20"/>
         </w:rPr>
-        <w:t xml:space="preserve">그 다음 플레이어가 </w:t>
-      </w:r>
-      <w:proofErr w:type="spellStart"/>
-      <w:r>
-        <w:rPr>
-          <w:rFonts w:hint="eastAsia"/>
-          <w:szCs w:val="20"/>
-        </w:rPr>
-        <w:t>맵에</w:t>
-      </w:r>
-      <w:proofErr w:type="spellEnd"/>
-      <w:r>
-        <w:rPr>
-          <w:rFonts w:hint="eastAsia"/>
-          <w:szCs w:val="20"/>
-        </w:rPr>
-        <w:t xml:space="preserve"> </w:t>
+        <w:t xml:space="preserve">그 다음 플레이어가 맵에 </w:t>
       </w:r>
       <w:r>
         <w:rPr>
@@ -4657,88 +4054,39 @@
           <w:rFonts w:hint="eastAsia"/>
           <w:szCs w:val="20"/>
         </w:rPr>
-        <w:t xml:space="preserve">명만 </w:t>
-      </w:r>
-      <w:proofErr w:type="spellStart"/>
-      <w:r>
-        <w:rPr>
-          <w:rFonts w:hint="eastAsia"/>
-          <w:szCs w:val="20"/>
-        </w:rPr>
-        <w:t>남을때까지</w:t>
-      </w:r>
-      <w:proofErr w:type="spellEnd"/>
-      <w:r>
-        <w:rPr>
-          <w:rFonts w:hint="eastAsia"/>
-          <w:szCs w:val="20"/>
-        </w:rPr>
-        <w:t xml:space="preserve"> 움직임을 선택하고,</w:t>
-      </w:r>
-      <w:r>
-        <w:rPr>
-          <w:szCs w:val="20"/>
-        </w:rPr>
-        <w:t xml:space="preserve"> </w:t>
-      </w:r>
-      <w:r>
-        <w:rPr>
-          <w:rFonts w:hint="eastAsia"/>
-          <w:szCs w:val="20"/>
-        </w:rPr>
-        <w:t xml:space="preserve">게임은 그 움직임 입력을 바탕으로 </w:t>
-      </w:r>
-      <w:proofErr w:type="spellStart"/>
-      <w:r>
-        <w:rPr>
-          <w:rFonts w:hint="eastAsia"/>
-          <w:szCs w:val="20"/>
-        </w:rPr>
-        <w:t>맵을</w:t>
-      </w:r>
-      <w:proofErr w:type="spellEnd"/>
-      <w:r>
-        <w:rPr>
-          <w:rFonts w:hint="eastAsia"/>
-          <w:szCs w:val="20"/>
-        </w:rPr>
-        <w:t xml:space="preserve"> </w:t>
-      </w:r>
-      <w:proofErr w:type="spellStart"/>
-      <w:r>
-        <w:rPr>
-          <w:rFonts w:hint="eastAsia"/>
-          <w:szCs w:val="20"/>
-        </w:rPr>
-        <w:t>업데이트하고를</w:t>
-      </w:r>
-      <w:proofErr w:type="spellEnd"/>
-      <w:r>
-        <w:rPr>
-          <w:rFonts w:hint="eastAsia"/>
-          <w:szCs w:val="20"/>
-        </w:rPr>
-        <w:t xml:space="preserve"> 반복하는 것이 시스템의 큰 동작 로직입니다.</w:t>
-      </w:r>
-    </w:p>
-    <w:p>
-      <w:pPr>
-        <w:rPr>
-          <w:szCs w:val="20"/>
-        </w:rPr>
-      </w:pPr>
-    </w:p>
-    <w:p>
-      <w:pPr>
-        <w:rPr>
-          <w:szCs w:val="20"/>
-        </w:rPr>
-      </w:pPr>
-    </w:p>
-    <w:p>
-      <w:pPr>
-        <w:rPr>
-          <w:rFonts w:hint="eastAsia"/>
+        <w:t>명만 남을때까지 움직임을 선택하고,</w:t>
+      </w:r>
+      <w:r>
+        <w:rPr>
+          <w:szCs w:val="20"/>
+        </w:rPr>
+        <w:t xml:space="preserve"> </w:t>
+      </w:r>
+      <w:r>
+        <w:rPr>
+          <w:rFonts w:hint="eastAsia"/>
+          <w:szCs w:val="20"/>
+        </w:rPr>
+        <w:t>게임은 그 움직임 입력을 바탕으로 맵을 업데이트하고를 반복하는 것이 시스템의 큰 동작 로직입니다.</w:t>
+      </w:r>
+    </w:p>
+    <w:p>
+      <w:pPr>
+        <w:rPr>
+          <w:szCs w:val="20"/>
+        </w:rPr>
+      </w:pPr>
+    </w:p>
+    <w:p>
+      <w:pPr>
+        <w:rPr>
+          <w:szCs w:val="20"/>
+        </w:rPr>
+      </w:pPr>
+    </w:p>
+    <w:p>
+      <w:pPr>
+        <w:rPr>
           <w:szCs w:val="20"/>
         </w:rPr>
       </w:pPr>
@@ -4783,19 +4131,11 @@
         </w:rPr>
         <w:t xml:space="preserve">가 게임시스템에 전달해주는 명령 중 </w:t>
       </w:r>
-      <w:proofErr w:type="spellStart"/>
-      <w:r>
-        <w:rPr>
-          <w:szCs w:val="20"/>
-        </w:rPr>
-        <w:t>choosePlayerNum</w:t>
-      </w:r>
-      <w:proofErr w:type="spellEnd"/>
-      <w:r>
-        <w:rPr>
-          <w:szCs w:val="20"/>
-        </w:rPr>
-        <w:t>(</w:t>
+      <w:r>
+        <w:rPr>
+          <w:szCs w:val="20"/>
+        </w:rPr>
+        <w:t>choosePlayerNum(</w:t>
       </w:r>
       <w:r>
         <w:rPr>
@@ -4810,31 +4150,13 @@
         </w:rPr>
         <w:t xml:space="preserve"> </w:t>
       </w:r>
-      <w:proofErr w:type="spellStart"/>
       <w:r>
         <w:rPr>
           <w:szCs w:val="20"/>
           <w:u w:val="single"/>
         </w:rPr>
-        <w:t>chooseMap</w:t>
-      </w:r>
-      <w:proofErr w:type="spellEnd"/>
-      <w:r>
-        <w:rPr>
-          <w:szCs w:val="20"/>
-          <w:u w:val="single"/>
-        </w:rPr>
-        <w:t xml:space="preserve">, </w:t>
-      </w:r>
-      <w:proofErr w:type="spellStart"/>
-      <w:r>
-        <w:rPr>
-          <w:szCs w:val="20"/>
-          <w:u w:val="single"/>
-        </w:rPr>
-        <w:t>chooseMove</w:t>
-      </w:r>
-      <w:proofErr w:type="spellEnd"/>
+        <w:t>chooseMap, chooseMove</w:t>
+      </w:r>
       <w:r>
         <w:rPr>
           <w:rFonts w:hint="eastAsia"/>
@@ -4980,8 +4302,6 @@
             </w:tcBorders>
           </w:tcPr>
           <w:p>
-            <w:proofErr w:type="spellStart"/>
-            <w:proofErr w:type="gramStart"/>
             <w:r>
               <w:rPr>
                 <w:rFonts w:hint="eastAsia"/>
@@ -4989,20 +4309,7 @@
               <w:t>c</w:t>
             </w:r>
             <w:r>
-              <w:t>hooseMap</w:t>
-            </w:r>
-            <w:proofErr w:type="spellEnd"/>
-            <w:r>
-              <w:t>(</w:t>
-            </w:r>
-            <w:proofErr w:type="spellStart"/>
-            <w:proofErr w:type="gramEnd"/>
-            <w:r>
-              <w:t>mapName</w:t>
-            </w:r>
-            <w:proofErr w:type="spellEnd"/>
-            <w:r>
-              <w:t>: String)</w:t>
+              <w:t>hooseMap(mapName: String)</w:t>
             </w:r>
           </w:p>
         </w:tc>
@@ -5114,81 +4421,23 @@
               <w:rPr>
                 <w:rFonts w:hint="eastAsia"/>
               </w:rPr>
-              <w:t xml:space="preserve">게임 시작 버튼을 누른 후에 </w:t>
+              <w:t>게임 시작 버튼을 누른 후에 일어남.</w:t>
             </w:r>
-            <w:proofErr w:type="spellStart"/>
+          </w:p>
+          <w:p>
             <w:r>
               <w:rPr>
                 <w:rFonts w:hint="eastAsia"/>
               </w:rPr>
-              <w:t>일어남</w:t>
+              <w:t>플레이어수를 입력 받은 후여야 함.</w:t>
             </w:r>
-            <w:proofErr w:type="spellEnd"/>
+          </w:p>
+          <w:p>
             <w:r>
               <w:rPr>
                 <w:rFonts w:hint="eastAsia"/>
               </w:rPr>
-              <w:t>.</w:t>
-            </w:r>
-          </w:p>
-          <w:p>
-            <w:proofErr w:type="spellStart"/>
-            <w:r>
-              <w:rPr>
-                <w:rFonts w:hint="eastAsia"/>
-              </w:rPr>
-              <w:t>플레이어수를</w:t>
-            </w:r>
-            <w:proofErr w:type="spellEnd"/>
-            <w:r>
-              <w:rPr>
-                <w:rFonts w:hint="eastAsia"/>
-              </w:rPr>
-              <w:t xml:space="preserve"> 입력 받은 </w:t>
-            </w:r>
-            <w:proofErr w:type="spellStart"/>
-            <w:r>
-              <w:rPr>
-                <w:rFonts w:hint="eastAsia"/>
-              </w:rPr>
-              <w:t>후여야</w:t>
-            </w:r>
-            <w:proofErr w:type="spellEnd"/>
-            <w:r>
-              <w:rPr>
-                <w:rFonts w:hint="eastAsia"/>
-              </w:rPr>
-              <w:t xml:space="preserve"> 함.</w:t>
-            </w:r>
-          </w:p>
-          <w:p>
-            <w:proofErr w:type="spellStart"/>
-            <w:r>
-              <w:rPr>
-                <w:rFonts w:hint="eastAsia"/>
-              </w:rPr>
-              <w:t>맵을</w:t>
-            </w:r>
-            <w:proofErr w:type="spellEnd"/>
-            <w:r>
-              <w:rPr>
-                <w:rFonts w:hint="eastAsia"/>
-              </w:rPr>
-              <w:t xml:space="preserve"> 고를 수 있도록 목록이 </w:t>
-            </w:r>
-            <w:proofErr w:type="gramStart"/>
-            <w:r>
-              <w:rPr>
-                <w:rFonts w:hint="eastAsia"/>
-              </w:rPr>
-              <w:t>보여져야</w:t>
-            </w:r>
-            <w:proofErr w:type="gramEnd"/>
-            <w:r>
-              <w:rPr>
-                <w:rFonts w:hint="eastAsia"/>
-              </w:rPr>
-              <w:t xml:space="preserve"> 함.</w:t>
+              <w:t>맵을 고를 수 있도록 목록이 보여져야 함.</w:t>
             </w:r>
             <w:r>
               <w:t xml:space="preserve"> </w:t>
@@ -5287,30 +4536,14 @@
               </w:rPr>
               <w:t xml:space="preserve">이 매개변수로 받은 </w:t>
             </w:r>
-            <w:proofErr w:type="spellStart"/>
             <w:r>
               <w:t>mapName</w:t>
             </w:r>
-            <w:proofErr w:type="spellEnd"/>
             <w:r>
               <w:rPr>
                 <w:rFonts w:hint="eastAsia"/>
               </w:rPr>
-              <w:t xml:space="preserve">과 동일한 </w:t>
-            </w:r>
-            <w:proofErr w:type="spellStart"/>
-            <w:r>
-              <w:rPr>
-                <w:rFonts w:hint="eastAsia"/>
-              </w:rPr>
-              <w:t>파일을바탕으로</w:t>
-            </w:r>
-            <w:proofErr w:type="spellEnd"/>
-            <w:r>
-              <w:rPr>
-                <w:rFonts w:hint="eastAsia"/>
-              </w:rPr>
-              <w:t xml:space="preserve"> 생성됨.</w:t>
+              <w:t>과 동일한 파일을바탕으로 생성됨.</w:t>
             </w:r>
           </w:p>
           <w:p>
@@ -5371,19 +4604,11 @@
               <w:rPr>
                 <w:rFonts w:hint="eastAsia"/>
               </w:rPr>
-              <w:t xml:space="preserve">과 현재 </w:t>
-            </w:r>
-            <w:proofErr w:type="spellStart"/>
-            <w:r>
-              <w:rPr>
-                <w:rFonts w:hint="eastAsia"/>
-              </w:rPr>
-              <w:t>B</w:t>
+              <w:t>과 현재 B</w:t>
             </w:r>
             <w:r>
               <w:t>ridgeGame</w:t>
             </w:r>
-            <w:proofErr w:type="spellEnd"/>
             <w:r>
               <w:rPr>
                 <w:rFonts w:hint="eastAsia"/>
@@ -5487,8 +4712,6 @@
             </w:tcBorders>
           </w:tcPr>
           <w:p>
-            <w:proofErr w:type="spellStart"/>
-            <w:proofErr w:type="gramStart"/>
             <w:r>
               <w:rPr>
                 <w:rFonts w:hint="eastAsia"/>
@@ -5496,13 +4719,8 @@
               <w:t>c</w:t>
             </w:r>
             <w:r>
-              <w:t>hooseMove</w:t>
+              <w:t>hooseMove( )</w:t>
             </w:r>
-            <w:proofErr w:type="spellEnd"/>
-            <w:r>
-              <w:t>( )</w:t>
-            </w:r>
-            <w:proofErr w:type="gramEnd"/>
           </w:p>
         </w:tc>
       </w:tr>
@@ -5625,21 +4843,7 @@
               <w:rPr>
                 <w:rFonts w:hint="eastAsia"/>
               </w:rPr>
-              <w:t xml:space="preserve">가 생성된 </w:t>
-            </w:r>
-            <w:proofErr w:type="spellStart"/>
-            <w:r>
-              <w:rPr>
-                <w:rFonts w:hint="eastAsia"/>
-              </w:rPr>
-              <w:t>상태여야함</w:t>
-            </w:r>
-            <w:proofErr w:type="spellEnd"/>
-            <w:r>
-              <w:rPr>
-                <w:rFonts w:hint="eastAsia"/>
-              </w:rPr>
-              <w:t>.</w:t>
+              <w:t>가 생성된 상태여야함.</w:t>
             </w:r>
           </w:p>
           <w:p>
@@ -5665,21 +4869,7 @@
               <w:rPr>
                 <w:rFonts w:hint="eastAsia"/>
               </w:rPr>
-              <w:t xml:space="preserve">가 종류별로 생성된 </w:t>
-            </w:r>
-            <w:proofErr w:type="spellStart"/>
-            <w:r>
-              <w:rPr>
-                <w:rFonts w:hint="eastAsia"/>
-              </w:rPr>
-              <w:t>상태여야함</w:t>
-            </w:r>
-            <w:proofErr w:type="spellEnd"/>
-            <w:r>
-              <w:rPr>
-                <w:rFonts w:hint="eastAsia"/>
-              </w:rPr>
-              <w:t>.</w:t>
+              <w:t>가 종류별로 생성된 상태여야함.</w:t>
             </w:r>
           </w:p>
           <w:p>
@@ -5705,21 +4895,7 @@
               <w:rPr>
                 <w:rFonts w:hint="eastAsia"/>
               </w:rPr>
-              <w:t xml:space="preserve">가 생성된 </w:t>
-            </w:r>
-            <w:proofErr w:type="spellStart"/>
-            <w:r>
-              <w:rPr>
-                <w:rFonts w:hint="eastAsia"/>
-              </w:rPr>
-              <w:t>상태여야함</w:t>
-            </w:r>
-            <w:proofErr w:type="spellEnd"/>
-            <w:r>
-              <w:rPr>
-                <w:rFonts w:hint="eastAsia"/>
-              </w:rPr>
-              <w:t>.</w:t>
+              <w:t>가 생성된 상태여야함.</w:t>
             </w:r>
           </w:p>
           <w:p>
@@ -5745,21 +4921,7 @@
               <w:rPr>
                 <w:rFonts w:hint="eastAsia"/>
               </w:rPr>
-              <w:t xml:space="preserve">가 생성된 </w:t>
-            </w:r>
-            <w:proofErr w:type="spellStart"/>
-            <w:r>
-              <w:rPr>
-                <w:rFonts w:hint="eastAsia"/>
-              </w:rPr>
-              <w:t>상태여야함</w:t>
-            </w:r>
-            <w:proofErr w:type="spellEnd"/>
-            <w:r>
-              <w:rPr>
-                <w:rFonts w:hint="eastAsia"/>
-              </w:rPr>
-              <w:t>.</w:t>
+              <w:t>가 생성된 상태여야함.</w:t>
             </w:r>
           </w:p>
           <w:p>
@@ -5767,21 +4929,7 @@
               <w:rPr>
                 <w:rFonts w:hint="eastAsia"/>
               </w:rPr>
-              <w:t xml:space="preserve">해당 플레이어의 </w:t>
-            </w:r>
-            <w:proofErr w:type="spellStart"/>
-            <w:r>
-              <w:rPr>
-                <w:rFonts w:hint="eastAsia"/>
-              </w:rPr>
-              <w:t>턴이여야함</w:t>
-            </w:r>
-            <w:proofErr w:type="spellEnd"/>
-            <w:r>
-              <w:rPr>
-                <w:rFonts w:hint="eastAsia"/>
-              </w:rPr>
-              <w:t>.</w:t>
+              <w:t>해당 플레이어의 턴이여야함.</w:t>
             </w:r>
           </w:p>
         </w:tc>
@@ -5840,21 +4988,7 @@
               <w:rPr>
                 <w:rFonts w:hint="eastAsia"/>
               </w:rPr>
-              <w:t xml:space="preserve">-움직이지 않기를 </w:t>
-            </w:r>
-            <w:proofErr w:type="spellStart"/>
-            <w:r>
-              <w:rPr>
-                <w:rFonts w:hint="eastAsia"/>
-              </w:rPr>
-              <w:t>원한면</w:t>
-            </w:r>
-            <w:proofErr w:type="spellEnd"/>
-            <w:r>
-              <w:rPr>
-                <w:rFonts w:hint="eastAsia"/>
-              </w:rPr>
-              <w:t xml:space="preserve">: </w:t>
+              <w:t xml:space="preserve">-움직이지 않기를 원한면: </w:t>
             </w:r>
           </w:p>
           <w:p>
@@ -5921,11 +5055,9 @@
               </w:rPr>
               <w:t xml:space="preserve">를 굴리고 그 값은 </w:t>
             </w:r>
-            <w:proofErr w:type="spellStart"/>
             <w:r>
               <w:t>dice.value</w:t>
             </w:r>
-            <w:proofErr w:type="spellEnd"/>
             <w:r>
               <w:rPr>
                 <w:rFonts w:hint="eastAsia"/>
@@ -5944,48 +5076,22 @@
               <w:t xml:space="preserve"> </w:t>
             </w:r>
             <w:r>
-              <w:t>-</w:t>
+              <w:t>-dice.value</w:t>
             </w:r>
-            <w:proofErr w:type="spellStart"/>
-            <w:r>
-              <w:t>dice.value</w:t>
-            </w:r>
-            <w:proofErr w:type="spellEnd"/>
             <w:r>
               <w:rPr>
                 <w:rFonts w:hint="eastAsia"/>
               </w:rPr>
               <w:t xml:space="preserve">의 값만큼 </w:t>
             </w:r>
-            <w:proofErr w:type="spellStart"/>
-            <w:proofErr w:type="gramStart"/>
             <w:r>
-              <w:t>u,d</w:t>
+              <w:t>u,d,l,r</w:t>
             </w:r>
-            <w:proofErr w:type="gramEnd"/>
-            <w:r>
-              <w:t>,l,r</w:t>
-            </w:r>
-            <w:proofErr w:type="spellEnd"/>
             <w:r>
               <w:rPr>
                 <w:rFonts w:hint="eastAsia"/>
               </w:rPr>
-              <w:t xml:space="preserve">을 조합하여 </w:t>
-            </w:r>
-            <w:proofErr w:type="spellStart"/>
-            <w:r>
-              <w:rPr>
-                <w:rFonts w:hint="eastAsia"/>
-              </w:rPr>
-              <w:t>입력받은</w:t>
-            </w:r>
-            <w:proofErr w:type="spellEnd"/>
-            <w:r>
-              <w:rPr>
-                <w:rFonts w:hint="eastAsia"/>
-              </w:rPr>
-              <w:t xml:space="preserve"> 값을 토대로 </w:t>
+              <w:t xml:space="preserve">을 조합하여 입력받은 값을 토대로 </w:t>
             </w:r>
             <w:r>
               <w:t>piece</w:t>
@@ -6025,11 +5131,9 @@
               </w:rPr>
               <w:t xml:space="preserve">위치에 따라서 해당 플레이어의 </w:t>
             </w:r>
-            <w:proofErr w:type="spellStart"/>
             <w:r>
               <w:t>cardInventory</w:t>
             </w:r>
-            <w:proofErr w:type="spellEnd"/>
             <w:r>
               <w:rPr>
                 <w:rFonts w:hint="eastAsia"/>
@@ -6100,7 +5204,6 @@
         <w:ind w:leftChars="0" w:left="760"/>
         <w:jc w:val="center"/>
         <w:rPr>
-          <w:rFonts w:hint="eastAsia"/>
           <w:b/>
           <w:bCs/>
           <w:color w:val="FF0000"/>
@@ -6146,7 +5249,6 @@
     <w:p>
       <w:pPr>
         <w:rPr>
-          <w:rFonts w:hint="eastAsia"/>
           <w:szCs w:val="20"/>
         </w:rPr>
       </w:pPr>
@@ -6285,23 +5387,7 @@
           <w:rFonts w:hint="eastAsia"/>
           <w:szCs w:val="20"/>
         </w:rPr>
-        <w:t xml:space="preserve">게 영향을 미치지 않게 하기 </w:t>
-      </w:r>
-      <w:proofErr w:type="gramStart"/>
-      <w:r>
-        <w:rPr>
-          <w:rFonts w:hint="eastAsia"/>
-          <w:szCs w:val="20"/>
-        </w:rPr>
-        <w:t>위해서 입니다</w:t>
-      </w:r>
-      <w:proofErr w:type="gramEnd"/>
-      <w:r>
-        <w:rPr>
-          <w:rFonts w:hint="eastAsia"/>
-          <w:szCs w:val="20"/>
-        </w:rPr>
-        <w:t>.</w:t>
+        <w:t>게 영향을 미치지 않게 하기 위해서 입니다.</w:t>
       </w:r>
     </w:p>
     <w:p>
@@ -6434,16 +5520,8 @@
         <w:rPr>
           <w:szCs w:val="20"/>
         </w:rPr>
-        <w:t xml:space="preserve"> </w:t>
-      </w:r>
-      <w:proofErr w:type="spellStart"/>
-      <w:r>
-        <w:rPr>
-          <w:szCs w:val="20"/>
-        </w:rPr>
-        <w:t>MainFrame</w:t>
-      </w:r>
-      <w:proofErr w:type="spellEnd"/>
+        <w:t xml:space="preserve"> MainFrame</w:t>
+      </w:r>
       <w:r>
         <w:rPr>
           <w:rFonts w:hint="eastAsia"/>
@@ -6455,16 +5533,8 @@
         <w:rPr>
           <w:szCs w:val="20"/>
         </w:rPr>
-        <w:t xml:space="preserve"> </w:t>
-      </w:r>
-      <w:proofErr w:type="spellStart"/>
-      <w:r>
-        <w:rPr>
-          <w:szCs w:val="20"/>
-        </w:rPr>
-        <w:t>SelectFrame</w:t>
-      </w:r>
-      <w:proofErr w:type="spellEnd"/>
+        <w:t xml:space="preserve"> SelectFrame</w:t>
+      </w:r>
       <w:r>
         <w:rPr>
           <w:rFonts w:hint="eastAsia"/>
@@ -6476,16 +5546,8 @@
         <w:rPr>
           <w:szCs w:val="20"/>
         </w:rPr>
-        <w:t xml:space="preserve"> </w:t>
-      </w:r>
-      <w:proofErr w:type="spellStart"/>
-      <w:r>
-        <w:rPr>
-          <w:szCs w:val="20"/>
-        </w:rPr>
-        <w:t>GameFrame</w:t>
-      </w:r>
-      <w:proofErr w:type="spellEnd"/>
+        <w:t xml:space="preserve"> GameFrame</w:t>
+      </w:r>
       <w:r>
         <w:rPr>
           <w:rFonts w:hint="eastAsia"/>
@@ -6497,16 +5559,8 @@
         <w:rPr>
           <w:szCs w:val="20"/>
         </w:rPr>
-        <w:t xml:space="preserve"> </w:t>
-      </w:r>
-      <w:proofErr w:type="spellStart"/>
-      <w:r>
-        <w:rPr>
-          <w:szCs w:val="20"/>
-        </w:rPr>
-        <w:t>InfoFrame</w:t>
-      </w:r>
-      <w:proofErr w:type="spellEnd"/>
+        <w:t xml:space="preserve"> InfoFrame</w:t>
+      </w:r>
       <w:r>
         <w:rPr>
           <w:rFonts w:hint="eastAsia"/>
@@ -6531,7 +5585,6 @@
     <w:p>
       <w:pPr>
         <w:rPr>
-          <w:rFonts w:hint="eastAsia"/>
           <w:szCs w:val="20"/>
         </w:rPr>
       </w:pPr>
@@ -6567,7 +5620,6 @@
         </w:rPr>
         <w:t>-</w:t>
       </w:r>
-      <w:proofErr w:type="spellStart"/>
       <w:r>
         <w:rPr>
           <w:szCs w:val="20"/>
@@ -6580,7 +5632,6 @@
         </w:rPr>
         <w:t>i</w:t>
       </w:r>
-      <w:proofErr w:type="spellEnd"/>
       <w:r>
         <w:rPr>
           <w:rFonts w:hint="eastAsia"/>
@@ -6953,23 +6004,7 @@
           <w:rFonts w:hint="eastAsia"/>
           <w:szCs w:val="20"/>
         </w:rPr>
-        <w:t xml:space="preserve">부분 둘로 나눴는데 위 </w:t>
-      </w:r>
-      <w:proofErr w:type="spellStart"/>
-      <w:r>
-        <w:rPr>
-          <w:rFonts w:hint="eastAsia"/>
-          <w:szCs w:val="20"/>
-        </w:rPr>
-        <w:t>클래스다이어그램은</w:t>
-      </w:r>
-      <w:proofErr w:type="spellEnd"/>
-      <w:r>
-        <w:rPr>
-          <w:rFonts w:hint="eastAsia"/>
-          <w:szCs w:val="20"/>
-        </w:rPr>
-        <w:t xml:space="preserve"> </w:t>
+        <w:t xml:space="preserve">부분 둘로 나눴는데 위 클래스다이어그램은 </w:t>
       </w:r>
       <w:r>
         <w:rPr>
@@ -7010,7 +6045,6 @@
         </w:rPr>
         <w:t xml:space="preserve">인 </w:t>
       </w:r>
-      <w:proofErr w:type="spellStart"/>
       <w:r>
         <w:rPr>
           <w:rFonts w:hint="eastAsia"/>
@@ -7028,26 +6062,16 @@
           <w:color w:val="FF0000"/>
           <w:szCs w:val="20"/>
         </w:rPr>
-        <w:t>ridgeGame</w:t>
-      </w:r>
-      <w:proofErr w:type="spellEnd"/>
-      <w:r>
-        <w:rPr>
+        <w:t xml:space="preserve">ridgeGame </w:t>
+      </w:r>
+      <w:r>
+        <w:rPr>
+          <w:rFonts w:hint="eastAsia"/>
           <w:b/>
           <w:bCs/>
           <w:color w:val="FF0000"/>
           <w:szCs w:val="20"/>
         </w:rPr>
-        <w:t xml:space="preserve"> </w:t>
-      </w:r>
-      <w:r>
-        <w:rPr>
-          <w:rFonts w:hint="eastAsia"/>
-          <w:b/>
-          <w:bCs/>
-          <w:color w:val="FF0000"/>
-          <w:szCs w:val="20"/>
-        </w:rPr>
         <w:t>클래스</w:t>
       </w:r>
       <w:r>
@@ -7083,92 +6107,154 @@
         </w:rPr>
         <w:t xml:space="preserve">필드로 갖는 </w:t>
       </w:r>
-      <w:proofErr w:type="spellStart"/>
+      <w:r>
+        <w:rPr>
+          <w:szCs w:val="20"/>
+        </w:rPr>
+        <w:t>playerList(ArrayList</w:t>
+      </w:r>
+      <w:r>
+        <w:rPr>
+          <w:rFonts w:hint="eastAsia"/>
+          <w:szCs w:val="20"/>
+        </w:rPr>
+        <w:t xml:space="preserve">타입)에 입력받은 플레이 수 만큼의 </w:t>
+      </w:r>
+      <w:r>
+        <w:rPr>
+          <w:szCs w:val="20"/>
+        </w:rPr>
+        <w:t xml:space="preserve">Player </w:t>
+      </w:r>
+      <w:r>
+        <w:rPr>
+          <w:rFonts w:hint="eastAsia"/>
+          <w:szCs w:val="20"/>
+        </w:rPr>
+        <w:t>인스턴스를 생성해주고,</w:t>
+      </w:r>
+      <w:r>
+        <w:rPr>
+          <w:szCs w:val="20"/>
+        </w:rPr>
+        <w:t xml:space="preserve"> map</w:t>
+      </w:r>
+      <w:r>
+        <w:rPr>
+          <w:rFonts w:hint="eastAsia"/>
+          <w:szCs w:val="20"/>
+        </w:rPr>
+        <w:t xml:space="preserve">에는 사용자가 고른 </w:t>
+      </w:r>
+      <w:r>
+        <w:rPr>
+          <w:szCs w:val="20"/>
+        </w:rPr>
+        <w:t>map</w:t>
+      </w:r>
+      <w:r>
+        <w:rPr>
+          <w:rFonts w:hint="eastAsia"/>
+          <w:szCs w:val="20"/>
+        </w:rPr>
+        <w:t>을 로드합니다.</w:t>
+      </w:r>
+      <w:r>
+        <w:rPr>
+          <w:szCs w:val="20"/>
+        </w:rPr>
+        <w:t xml:space="preserve"> dice</w:t>
+      </w:r>
+      <w:r>
+        <w:rPr>
+          <w:rFonts w:hint="eastAsia"/>
+          <w:szCs w:val="20"/>
+        </w:rPr>
+        <w:t>는 말 그대로 주사위 클래스의 인스턴스 입니다.</w:t>
+      </w:r>
+      <w:r>
+        <w:rPr>
+          <w:szCs w:val="20"/>
+        </w:rPr>
+        <w:t xml:space="preserve"> </w:t>
+      </w:r>
+      <w:r>
+        <w:rPr>
+          <w:rFonts w:hint="eastAsia"/>
+          <w:szCs w:val="20"/>
+        </w:rPr>
+        <w:t xml:space="preserve">첫번째 메소드인 </w:t>
+      </w:r>
+      <w:r>
+        <w:rPr>
+          <w:szCs w:val="20"/>
+        </w:rPr>
+        <w:t>choosePlayerNum(peopleNum)</w:t>
+      </w:r>
+      <w:r>
+        <w:rPr>
+          <w:rFonts w:hint="eastAsia"/>
+          <w:szCs w:val="20"/>
+        </w:rPr>
+        <w:t xml:space="preserve">은 입력받은 플레이어 수 만큼 </w:t>
+      </w:r>
       <w:r>
         <w:rPr>
           <w:szCs w:val="20"/>
         </w:rPr>
         <w:t>playerList</w:t>
       </w:r>
-      <w:proofErr w:type="spellEnd"/>
-      <w:r>
-        <w:rPr>
-          <w:szCs w:val="20"/>
-        </w:rPr>
-        <w:t>(</w:t>
-      </w:r>
-      <w:proofErr w:type="spellStart"/>
-      <w:r>
-        <w:rPr>
-          <w:szCs w:val="20"/>
-        </w:rPr>
-        <w:t>ArrayList</w:t>
-      </w:r>
-      <w:proofErr w:type="spellEnd"/>
-      <w:r>
-        <w:rPr>
-          <w:rFonts w:hint="eastAsia"/>
-          <w:szCs w:val="20"/>
-        </w:rPr>
-        <w:t xml:space="preserve">타입)에 </w:t>
-      </w:r>
-      <w:proofErr w:type="spellStart"/>
-      <w:r>
-        <w:rPr>
-          <w:rFonts w:hint="eastAsia"/>
-          <w:szCs w:val="20"/>
-        </w:rPr>
-        <w:t>입력받은</w:t>
-      </w:r>
-      <w:proofErr w:type="spellEnd"/>
-      <w:r>
-        <w:rPr>
-          <w:rFonts w:hint="eastAsia"/>
-          <w:szCs w:val="20"/>
-        </w:rPr>
-        <w:t xml:space="preserve"> 플레이 </w:t>
-      </w:r>
-      <w:proofErr w:type="gramStart"/>
-      <w:r>
-        <w:rPr>
-          <w:rFonts w:hint="eastAsia"/>
-          <w:szCs w:val="20"/>
-        </w:rPr>
-        <w:t>수 만큼의</w:t>
-      </w:r>
-      <w:proofErr w:type="gramEnd"/>
-      <w:r>
-        <w:rPr>
-          <w:rFonts w:hint="eastAsia"/>
-          <w:szCs w:val="20"/>
-        </w:rPr>
-        <w:t xml:space="preserve"> </w:t>
-      </w:r>
-      <w:r>
-        <w:rPr>
-          <w:szCs w:val="20"/>
-        </w:rPr>
-        <w:t xml:space="preserve">Player </w:t>
-      </w:r>
-      <w:r>
-        <w:rPr>
-          <w:rFonts w:hint="eastAsia"/>
-          <w:szCs w:val="20"/>
-        </w:rPr>
-        <w:t>인스턴스를 생성해주고,</w:t>
-      </w:r>
-      <w:r>
-        <w:rPr>
-          <w:szCs w:val="20"/>
-        </w:rPr>
-        <w:t xml:space="preserve"> map</w:t>
-      </w:r>
-      <w:r>
-        <w:rPr>
-          <w:rFonts w:hint="eastAsia"/>
-          <w:szCs w:val="20"/>
-        </w:rPr>
-        <w:t xml:space="preserve">에는 사용자가 고른 </w:t>
+      <w:r>
+        <w:rPr>
+          <w:rFonts w:hint="eastAsia"/>
+          <w:szCs w:val="20"/>
+        </w:rPr>
+        <w:t xml:space="preserve">에 </w:t>
+      </w:r>
+      <w:r>
+        <w:rPr>
+          <w:szCs w:val="20"/>
+        </w:rPr>
+        <w:t>Player</w:t>
+      </w:r>
+      <w:r>
+        <w:rPr>
+          <w:rFonts w:hint="eastAsia"/>
+          <w:szCs w:val="20"/>
+        </w:rPr>
+        <w:t>인스턴스를 추가해 주는 역할을 합니다.</w:t>
+      </w:r>
+      <w:r>
+        <w:rPr>
+          <w:szCs w:val="20"/>
+        </w:rPr>
+        <w:t xml:space="preserve"> chooseMap</w:t>
+      </w:r>
+      <w:r>
+        <w:rPr>
+          <w:szCs w:val="20"/>
+        </w:rPr>
+        <w:t>(mapName)</w:t>
+      </w:r>
+      <w:r>
+        <w:rPr>
+          <w:rFonts w:hint="eastAsia"/>
+          <w:szCs w:val="20"/>
+        </w:rPr>
+        <w:t>메소드는 맵을 플레이어가 고르면 해당 맵을 로드하는 역할을 합니다.</w:t>
+      </w:r>
+      <w:r>
+        <w:rPr>
+          <w:szCs w:val="20"/>
+        </w:rPr>
+        <w:t xml:space="preserve"> getMap( )</w:t>
+      </w:r>
+      <w:r>
+        <w:rPr>
+          <w:rFonts w:hint="eastAsia"/>
+          <w:szCs w:val="20"/>
+        </w:rPr>
+        <w:t xml:space="preserve">은 생성된 </w:t>
       </w:r>
       <w:r>
         <w:rPr>
@@ -7181,311 +6267,13 @@
           <w:rFonts w:hint="eastAsia"/>
           <w:szCs w:val="20"/>
         </w:rPr>
-        <w:t xml:space="preserve">을 </w:t>
-      </w:r>
-      <w:proofErr w:type="spellStart"/>
-      <w:r>
-        <w:rPr>
-          <w:rFonts w:hint="eastAsia"/>
-          <w:szCs w:val="20"/>
-        </w:rPr>
-        <w:t>로드합니다</w:t>
-      </w:r>
-      <w:proofErr w:type="spellEnd"/>
-      <w:r>
-        <w:rPr>
-          <w:rFonts w:hint="eastAsia"/>
-          <w:szCs w:val="20"/>
-        </w:rPr>
-        <w:t>.</w:t>
-      </w:r>
-      <w:r>
-        <w:rPr>
-          <w:szCs w:val="20"/>
-        </w:rPr>
-        <w:t xml:space="preserve"> dice</w:t>
-      </w:r>
-      <w:r>
-        <w:rPr>
-          <w:rFonts w:hint="eastAsia"/>
-          <w:szCs w:val="20"/>
-        </w:rPr>
-        <w:t xml:space="preserve">는 말 그대로 주사위 클래스의 </w:t>
-      </w:r>
-      <w:proofErr w:type="gramStart"/>
-      <w:r>
-        <w:rPr>
-          <w:rFonts w:hint="eastAsia"/>
-          <w:szCs w:val="20"/>
-        </w:rPr>
-        <w:t>인스턴스 입니다</w:t>
-      </w:r>
-      <w:proofErr w:type="gramEnd"/>
-      <w:r>
-        <w:rPr>
-          <w:rFonts w:hint="eastAsia"/>
-          <w:szCs w:val="20"/>
-        </w:rPr>
-        <w:t>.</w:t>
-      </w:r>
-      <w:r>
-        <w:rPr>
-          <w:szCs w:val="20"/>
-        </w:rPr>
-        <w:t xml:space="preserve"> </w:t>
-      </w:r>
-      <w:r>
-        <w:rPr>
-          <w:rFonts w:hint="eastAsia"/>
-          <w:szCs w:val="20"/>
-        </w:rPr>
-        <w:t xml:space="preserve">첫번째 메소드인 </w:t>
-      </w:r>
-      <w:proofErr w:type="spellStart"/>
-      <w:r>
-        <w:rPr>
-          <w:szCs w:val="20"/>
-        </w:rPr>
-        <w:t>choosePlayerNum</w:t>
-      </w:r>
-      <w:proofErr w:type="spellEnd"/>
-      <w:r>
-        <w:rPr>
-          <w:szCs w:val="20"/>
-        </w:rPr>
-        <w:t>(</w:t>
-      </w:r>
-      <w:proofErr w:type="spellStart"/>
-      <w:r>
-        <w:rPr>
-          <w:szCs w:val="20"/>
-        </w:rPr>
-        <w:t>peopleNum</w:t>
-      </w:r>
-      <w:proofErr w:type="spellEnd"/>
-      <w:r>
-        <w:rPr>
-          <w:szCs w:val="20"/>
-        </w:rPr>
-        <w:t>)</w:t>
-      </w:r>
-      <w:r>
-        <w:rPr>
-          <w:rFonts w:hint="eastAsia"/>
-          <w:szCs w:val="20"/>
-        </w:rPr>
-        <w:t xml:space="preserve">은 </w:t>
-      </w:r>
-      <w:proofErr w:type="spellStart"/>
-      <w:r>
-        <w:rPr>
-          <w:rFonts w:hint="eastAsia"/>
-          <w:szCs w:val="20"/>
-        </w:rPr>
-        <w:t>입력받은</w:t>
-      </w:r>
-      <w:proofErr w:type="spellEnd"/>
-      <w:r>
-        <w:rPr>
-          <w:rFonts w:hint="eastAsia"/>
-          <w:szCs w:val="20"/>
-        </w:rPr>
-        <w:t xml:space="preserve"> 플레이어 </w:t>
-      </w:r>
-      <w:proofErr w:type="gramStart"/>
-      <w:r>
-        <w:rPr>
-          <w:rFonts w:hint="eastAsia"/>
-          <w:szCs w:val="20"/>
-        </w:rPr>
-        <w:t>수 만큼</w:t>
-      </w:r>
-      <w:proofErr w:type="gramEnd"/>
-      <w:r>
-        <w:rPr>
-          <w:rFonts w:hint="eastAsia"/>
-          <w:szCs w:val="20"/>
-        </w:rPr>
-        <w:t xml:space="preserve"> </w:t>
-      </w:r>
-      <w:proofErr w:type="spellStart"/>
-      <w:r>
-        <w:rPr>
-          <w:szCs w:val="20"/>
-        </w:rPr>
-        <w:t>playerList</w:t>
-      </w:r>
-      <w:proofErr w:type="spellEnd"/>
-      <w:r>
-        <w:rPr>
-          <w:rFonts w:hint="eastAsia"/>
-          <w:szCs w:val="20"/>
-        </w:rPr>
-        <w:t xml:space="preserve">에 </w:t>
-      </w:r>
-      <w:r>
-        <w:rPr>
-          <w:szCs w:val="20"/>
-        </w:rPr>
-        <w:t>Player</w:t>
-      </w:r>
-      <w:r>
-        <w:rPr>
-          <w:rFonts w:hint="eastAsia"/>
-          <w:szCs w:val="20"/>
-        </w:rPr>
-        <w:t>인스턴스를 추가해 주는 역할을 합니다.</w:t>
-      </w:r>
-      <w:r>
-        <w:rPr>
-          <w:szCs w:val="20"/>
-        </w:rPr>
-        <w:t xml:space="preserve"> </w:t>
-      </w:r>
-      <w:proofErr w:type="spellStart"/>
-      <w:r>
-        <w:rPr>
-          <w:szCs w:val="20"/>
-        </w:rPr>
-        <w:t>chooseMap</w:t>
-      </w:r>
-      <w:proofErr w:type="spellEnd"/>
-      <w:r>
-        <w:rPr>
-          <w:szCs w:val="20"/>
-        </w:rPr>
-        <w:t>(</w:t>
-      </w:r>
-      <w:proofErr w:type="spellStart"/>
-      <w:r>
-        <w:rPr>
-          <w:szCs w:val="20"/>
-        </w:rPr>
-        <w:t>mapName</w:t>
-      </w:r>
-      <w:proofErr w:type="spellEnd"/>
-      <w:r>
-        <w:rPr>
-          <w:szCs w:val="20"/>
-        </w:rPr>
-        <w:t>)</w:t>
-      </w:r>
-      <w:r>
-        <w:rPr>
-          <w:rFonts w:hint="eastAsia"/>
-          <w:szCs w:val="20"/>
-        </w:rPr>
-        <w:t xml:space="preserve">메소드는 </w:t>
-      </w:r>
-      <w:proofErr w:type="spellStart"/>
-      <w:r>
-        <w:rPr>
-          <w:rFonts w:hint="eastAsia"/>
-          <w:szCs w:val="20"/>
-        </w:rPr>
-        <w:t>맵을</w:t>
-      </w:r>
-      <w:proofErr w:type="spellEnd"/>
-      <w:r>
-        <w:rPr>
-          <w:rFonts w:hint="eastAsia"/>
-          <w:szCs w:val="20"/>
-        </w:rPr>
-        <w:t xml:space="preserve"> 플레이어가 고르면 해당 </w:t>
-      </w:r>
-      <w:proofErr w:type="spellStart"/>
-      <w:r>
-        <w:rPr>
-          <w:rFonts w:hint="eastAsia"/>
-          <w:szCs w:val="20"/>
-        </w:rPr>
-        <w:t>맵을</w:t>
-      </w:r>
-      <w:proofErr w:type="spellEnd"/>
-      <w:r>
-        <w:rPr>
-          <w:rFonts w:hint="eastAsia"/>
-          <w:szCs w:val="20"/>
-        </w:rPr>
-        <w:t xml:space="preserve"> </w:t>
-      </w:r>
-      <w:proofErr w:type="spellStart"/>
-      <w:r>
-        <w:rPr>
-          <w:rFonts w:hint="eastAsia"/>
-          <w:szCs w:val="20"/>
-        </w:rPr>
-        <w:t>로드하는</w:t>
-      </w:r>
-      <w:proofErr w:type="spellEnd"/>
-      <w:r>
-        <w:rPr>
-          <w:rFonts w:hint="eastAsia"/>
-          <w:szCs w:val="20"/>
-        </w:rPr>
-        <w:t xml:space="preserve"> 역할을 합니다.</w:t>
-      </w:r>
-      <w:r>
-        <w:rPr>
-          <w:szCs w:val="20"/>
-        </w:rPr>
-        <w:t xml:space="preserve"> </w:t>
-      </w:r>
-      <w:proofErr w:type="spellStart"/>
-      <w:proofErr w:type="gramStart"/>
-      <w:r>
-        <w:rPr>
-          <w:szCs w:val="20"/>
-        </w:rPr>
-        <w:t>getMap</w:t>
-      </w:r>
-      <w:proofErr w:type="spellEnd"/>
-      <w:r>
-        <w:rPr>
-          <w:szCs w:val="20"/>
-        </w:rPr>
-        <w:t>( )</w:t>
-      </w:r>
-      <w:proofErr w:type="gramEnd"/>
-      <w:r>
-        <w:rPr>
-          <w:rFonts w:hint="eastAsia"/>
-          <w:szCs w:val="20"/>
-        </w:rPr>
-        <w:t xml:space="preserve">은 생성된 </w:t>
-      </w:r>
-      <w:r>
-        <w:rPr>
-          <w:szCs w:val="20"/>
-        </w:rPr>
-        <w:t>map</w:t>
-      </w:r>
-      <w:r>
-        <w:rPr>
-          <w:rFonts w:hint="eastAsia"/>
-          <w:szCs w:val="20"/>
-        </w:rPr>
         <w:t>인스턴스를 반환해주는 기능이고,</w:t>
       </w:r>
       <w:r>
         <w:rPr>
           <w:szCs w:val="20"/>
         </w:rPr>
-        <w:t xml:space="preserve"> </w:t>
-      </w:r>
-      <w:proofErr w:type="spellStart"/>
-      <w:r>
-        <w:rPr>
-          <w:szCs w:val="20"/>
-        </w:rPr>
-        <w:t>getPlayerList</w:t>
-      </w:r>
-      <w:proofErr w:type="spellEnd"/>
-      <w:r>
-        <w:rPr>
-          <w:szCs w:val="20"/>
-        </w:rPr>
-        <w:t>( )</w:t>
+        <w:t xml:space="preserve"> getPlayerList( )</w:t>
       </w:r>
       <w:r>
         <w:rPr>
@@ -7494,19 +6282,11 @@
         </w:rPr>
         <w:t>는 생성된 플레이어들의 목록(</w:t>
       </w:r>
-      <w:proofErr w:type="spellStart"/>
-      <w:r>
-        <w:rPr>
-          <w:szCs w:val="20"/>
-        </w:rPr>
-        <w:t>ArrayList</w:t>
-      </w:r>
-      <w:proofErr w:type="spellEnd"/>
-      <w:r>
-        <w:rPr>
-          <w:szCs w:val="20"/>
-        </w:rPr>
-        <w:t>)</w:t>
+      <w:r>
+        <w:rPr>
+          <w:szCs w:val="20"/>
+        </w:rPr>
+        <w:t>ArrayList)</w:t>
       </w:r>
       <w:r>
         <w:rPr>
@@ -7528,14 +6308,12 @@
         </w:rPr>
         <w:t xml:space="preserve">그리고 결과적으로 이 </w:t>
       </w:r>
-      <w:proofErr w:type="spellStart"/>
       <w:r>
         <w:rPr>
           <w:szCs w:val="20"/>
         </w:rPr>
         <w:t>BridgeGame</w:t>
       </w:r>
-      <w:proofErr w:type="spellEnd"/>
       <w:r>
         <w:rPr>
           <w:rFonts w:hint="eastAsia"/>
@@ -7607,7 +6385,6 @@
     <w:p>
       <w:pPr>
         <w:rPr>
-          <w:rFonts w:hint="eastAsia"/>
           <w:szCs w:val="20"/>
         </w:rPr>
       </w:pPr>
@@ -7681,23 +6458,7 @@
           <w:rFonts w:hint="eastAsia"/>
           <w:szCs w:val="20"/>
         </w:rPr>
-        <w:t xml:space="preserve">이는 </w:t>
-      </w:r>
-      <w:proofErr w:type="spellStart"/>
-      <w:r>
-        <w:rPr>
-          <w:rFonts w:hint="eastAsia"/>
-          <w:szCs w:val="20"/>
-        </w:rPr>
-        <w:t>무엇이냐면</w:t>
-      </w:r>
-      <w:proofErr w:type="spellEnd"/>
-      <w:r>
-        <w:rPr>
-          <w:rFonts w:hint="eastAsia"/>
-          <w:szCs w:val="20"/>
-        </w:rPr>
-        <w:t xml:space="preserve"> </w:t>
+        <w:t xml:space="preserve">이는 무엇이냐면 </w:t>
       </w:r>
       <w:r>
         <w:rPr>
@@ -7716,16 +6477,8 @@
         <w:rPr>
           <w:szCs w:val="20"/>
         </w:rPr>
-        <w:t xml:space="preserve">int </w:t>
-      </w:r>
-      <w:proofErr w:type="gramStart"/>
-      <w:r>
-        <w:rPr>
-          <w:szCs w:val="20"/>
-        </w:rPr>
-        <w:t>roll( )</w:t>
-      </w:r>
-      <w:proofErr w:type="gramEnd"/>
+        <w:t>int roll( )</w:t>
+      </w:r>
       <w:r>
         <w:rPr>
           <w:rFonts w:hint="eastAsia"/>
@@ -7744,23 +6497,7 @@
           <w:rFonts w:hint="eastAsia"/>
           <w:szCs w:val="20"/>
         </w:rPr>
-        <w:t xml:space="preserve">의 </w:t>
-      </w:r>
-      <w:proofErr w:type="spellStart"/>
-      <w:r>
-        <w:rPr>
-          <w:rFonts w:hint="eastAsia"/>
-          <w:szCs w:val="20"/>
-        </w:rPr>
-        <w:t>랜덤값을</w:t>
-      </w:r>
-      <w:proofErr w:type="spellEnd"/>
-      <w:r>
-        <w:rPr>
-          <w:rFonts w:hint="eastAsia"/>
-          <w:szCs w:val="20"/>
-        </w:rPr>
-        <w:t xml:space="preserve"> 저장하는 변수 입니다.</w:t>
+        <w:t>의 랜덤값을 저장하는 변수 입니다.</w:t>
       </w:r>
       <w:r>
         <w:rPr>
@@ -7828,14 +6565,12 @@
         </w:rPr>
         <w:t xml:space="preserve">클래스는 </w:t>
       </w:r>
-      <w:proofErr w:type="spellStart"/>
       <w:r>
         <w:rPr>
           <w:szCs w:val="20"/>
         </w:rPr>
         <w:t>BridgeGame</w:t>
       </w:r>
-      <w:proofErr w:type="spellEnd"/>
       <w:r>
         <w:rPr>
           <w:rFonts w:hint="eastAsia"/>
@@ -7849,41 +6584,18 @@
         </w:rPr>
         <w:t xml:space="preserve">, </w:t>
       </w:r>
-      <w:proofErr w:type="spellStart"/>
-      <w:r>
-        <w:rPr>
-          <w:rFonts w:hint="eastAsia"/>
-          <w:szCs w:val="20"/>
-        </w:rPr>
-        <w:t>생성될때</w:t>
-      </w:r>
-      <w:proofErr w:type="spellEnd"/>
-      <w:r>
-        <w:rPr>
-          <w:rFonts w:hint="eastAsia"/>
-          <w:szCs w:val="20"/>
-        </w:rPr>
-        <w:t xml:space="preserve"> </w:t>
-      </w:r>
-      <w:r>
-        <w:rPr>
-          <w:szCs w:val="20"/>
-        </w:rPr>
-        <w:t>map=new Map(</w:t>
-      </w:r>
-      <w:proofErr w:type="spellStart"/>
-      <w:r>
-        <w:rPr>
-          <w:szCs w:val="20"/>
-        </w:rPr>
-        <w:t>mapName</w:t>
-      </w:r>
-      <w:proofErr w:type="spellEnd"/>
-      <w:r>
-        <w:rPr>
-          <w:szCs w:val="20"/>
-        </w:rPr>
-        <w:t>);</w:t>
+      <w:r>
+        <w:rPr>
+          <w:rFonts w:hint="eastAsia"/>
+          <w:szCs w:val="20"/>
+        </w:rPr>
+        <w:t xml:space="preserve">생성될때 </w:t>
+      </w:r>
+      <w:r>
+        <w:rPr>
+          <w:szCs w:val="20"/>
+        </w:rPr>
+        <w:t>map=new Map(mapName);</w:t>
       </w:r>
       <w:r>
         <w:rPr>
@@ -7909,52 +6621,20 @@
           <w:rFonts w:hint="eastAsia"/>
           <w:szCs w:val="20"/>
         </w:rPr>
-        <w:t xml:space="preserve">즉 생성자의 매개변수로 플레이어가 선택한 </w:t>
-      </w:r>
-      <w:proofErr w:type="spellStart"/>
-      <w:r>
-        <w:rPr>
-          <w:rFonts w:hint="eastAsia"/>
-          <w:szCs w:val="20"/>
-        </w:rPr>
-        <w:t>맵의</w:t>
-      </w:r>
-      <w:proofErr w:type="spellEnd"/>
-      <w:r>
-        <w:rPr>
-          <w:rFonts w:hint="eastAsia"/>
-          <w:szCs w:val="20"/>
-        </w:rPr>
-        <w:t xml:space="preserve"> 이름을 받습니다.</w:t>
-      </w:r>
-      <w:r>
-        <w:rPr>
-          <w:szCs w:val="20"/>
-        </w:rPr>
-        <w:t xml:space="preserve"> </w:t>
-      </w:r>
-      <w:r>
-        <w:rPr>
-          <w:rFonts w:hint="eastAsia"/>
-          <w:szCs w:val="20"/>
-        </w:rPr>
-        <w:t xml:space="preserve">그러면 해당 </w:t>
-      </w:r>
-      <w:proofErr w:type="spellStart"/>
-      <w:r>
-        <w:rPr>
-          <w:rFonts w:hint="eastAsia"/>
-          <w:szCs w:val="20"/>
-        </w:rPr>
-        <w:t>맵의</w:t>
-      </w:r>
-      <w:proofErr w:type="spellEnd"/>
-      <w:r>
-        <w:rPr>
-          <w:rFonts w:hint="eastAsia"/>
-          <w:szCs w:val="20"/>
-        </w:rPr>
-        <w:t xml:space="preserve"> 이름을 가진 파일을 찾아서 그 속 내용을 읽어옵니다.</w:t>
+        <w:t>즉 생성자의 매개변수로 플레이어가 선택한 맵의 이름을 받습니다.</w:t>
+      </w:r>
+      <w:r>
+        <w:rPr>
+          <w:szCs w:val="20"/>
+        </w:rPr>
+        <w:t xml:space="preserve"> </w:t>
+      </w:r>
+      <w:r>
+        <w:rPr>
+          <w:rFonts w:hint="eastAsia"/>
+          <w:szCs w:val="20"/>
+        </w:rPr>
+        <w:t>그러면 해당 맵의 이름을 가진 파일을 찾아서 그 속 내용을 읽어옵니다.</w:t>
       </w:r>
       <w:r>
         <w:rPr>
@@ -7973,14 +6653,7 @@
         <w:rPr>
           <w:szCs w:val="20"/>
         </w:rPr>
-        <w:t xml:space="preserve">String </w:t>
-      </w:r>
-      <w:proofErr w:type="spellStart"/>
-      <w:r>
-        <w:rPr>
-          <w:szCs w:val="20"/>
-        </w:rPr>
-        <w:t>map</w:t>
+        <w:t>String map</w:t>
       </w:r>
       <w:r>
         <w:rPr>
@@ -7995,7 +6668,6 @@
         </w:rPr>
         <w:t>ext</w:t>
       </w:r>
-      <w:proofErr w:type="spellEnd"/>
       <w:r>
         <w:rPr>
           <w:rFonts w:hint="eastAsia"/>
@@ -8029,36 +6701,18 @@
         </w:rPr>
         <w:t xml:space="preserve">이 </w:t>
       </w:r>
-      <w:proofErr w:type="spellStart"/>
       <w:r>
         <w:rPr>
           <w:szCs w:val="20"/>
         </w:rPr>
         <w:t>mapText</w:t>
       </w:r>
-      <w:proofErr w:type="spellEnd"/>
-      <w:r>
-        <w:rPr>
-          <w:rFonts w:hint="eastAsia"/>
-          <w:szCs w:val="20"/>
-        </w:rPr>
-        <w:t xml:space="preserve">를 </w:t>
-      </w:r>
-      <w:proofErr w:type="spellStart"/>
-      <w:r>
-        <w:rPr>
-          <w:rFonts w:hint="eastAsia"/>
-          <w:szCs w:val="20"/>
-        </w:rPr>
-        <w:t>파싱하여서</w:t>
-      </w:r>
-      <w:proofErr w:type="spellEnd"/>
-      <w:r>
-        <w:rPr>
-          <w:rFonts w:hint="eastAsia"/>
-          <w:szCs w:val="20"/>
-        </w:rPr>
-        <w:t xml:space="preserve"> </w:t>
+      <w:r>
+        <w:rPr>
+          <w:rFonts w:hint="eastAsia"/>
+          <w:szCs w:val="20"/>
+        </w:rPr>
+        <w:t xml:space="preserve">를 파싱하여서 </w:t>
       </w:r>
       <w:r>
         <w:rPr>
@@ -8071,23 +6725,7 @@
           <w:rFonts w:hint="eastAsia"/>
           <w:szCs w:val="20"/>
         </w:rPr>
-        <w:t xml:space="preserve">차원배열로 </w:t>
-      </w:r>
-      <w:proofErr w:type="spellStart"/>
-      <w:r>
-        <w:rPr>
-          <w:rFonts w:hint="eastAsia"/>
-          <w:szCs w:val="20"/>
-        </w:rPr>
-        <w:t>맵을</w:t>
-      </w:r>
-      <w:proofErr w:type="spellEnd"/>
-      <w:r>
-        <w:rPr>
-          <w:rFonts w:hint="eastAsia"/>
-          <w:szCs w:val="20"/>
-        </w:rPr>
-        <w:t xml:space="preserve"> 생성할 때 </w:t>
+        <w:t xml:space="preserve">차원배열로 맵을 생성할 때 </w:t>
       </w:r>
       <w:r>
         <w:rPr>
@@ -8165,23 +6803,7 @@
           <w:rFonts w:hint="eastAsia"/>
           <w:szCs w:val="20"/>
         </w:rPr>
-        <w:t xml:space="preserve">셀의 위치가 </w:t>
-      </w:r>
-      <w:proofErr w:type="spellStart"/>
-      <w:r>
-        <w:rPr>
-          <w:rFonts w:hint="eastAsia"/>
-          <w:szCs w:val="20"/>
-        </w:rPr>
-        <w:t>몇번째</w:t>
-      </w:r>
-      <w:proofErr w:type="spellEnd"/>
-      <w:r>
-        <w:rPr>
-          <w:rFonts w:hint="eastAsia"/>
-          <w:szCs w:val="20"/>
-        </w:rPr>
-        <w:t xml:space="preserve"> </w:t>
+        <w:t xml:space="preserve">셀의 위치가 몇번째 </w:t>
       </w:r>
       <w:r>
         <w:rPr>
@@ -8196,14 +6818,12 @@
         </w:rPr>
         <w:t xml:space="preserve">인지도 알아내서 필드변수인 </w:t>
       </w:r>
-      <w:proofErr w:type="spellStart"/>
       <w:r>
         <w:rPr>
           <w:szCs w:val="20"/>
         </w:rPr>
         <w:t>startRow</w:t>
       </w:r>
-      <w:proofErr w:type="spellEnd"/>
       <w:r>
         <w:rPr>
           <w:rFonts w:hint="eastAsia"/>
@@ -8250,14 +6870,12 @@
         </w:rPr>
         <w:t xml:space="preserve">과 </w:t>
       </w:r>
-      <w:proofErr w:type="spellStart"/>
       <w:r>
         <w:rPr>
           <w:szCs w:val="20"/>
         </w:rPr>
         <w:t>startRow</w:t>
       </w:r>
-      <w:proofErr w:type="spellEnd"/>
       <w:r>
         <w:rPr>
           <w:rFonts w:hint="eastAsia"/>
@@ -8302,23 +6920,7 @@
           <w:rFonts w:hint="eastAsia"/>
           <w:szCs w:val="20"/>
         </w:rPr>
-        <w:t xml:space="preserve">를 생성하는데 </w:t>
-      </w:r>
-      <w:proofErr w:type="spellStart"/>
-      <w:r>
-        <w:rPr>
-          <w:rFonts w:hint="eastAsia"/>
-          <w:szCs w:val="20"/>
-        </w:rPr>
-        <w:t>사용이됩니다</w:t>
-      </w:r>
-      <w:proofErr w:type="spellEnd"/>
-      <w:r>
-        <w:rPr>
-          <w:rFonts w:hint="eastAsia"/>
-          <w:szCs w:val="20"/>
-        </w:rPr>
-        <w:t>.</w:t>
+        <w:t>를 생성하는데 사용이됩니다.</w:t>
       </w:r>
       <w:r>
         <w:rPr>
@@ -8333,7 +6935,6 @@
         </w:rPr>
         <w:t xml:space="preserve">여기까지는 </w:t>
       </w:r>
-      <w:proofErr w:type="spellStart"/>
       <w:r>
         <w:rPr>
           <w:szCs w:val="20"/>
@@ -8347,262 +6948,761 @@
         </w:rPr>
         <w:t>e</w:t>
       </w:r>
-      <w:proofErr w:type="spellEnd"/>
-      <w:r>
-        <w:rPr>
+      <w:r>
+        <w:rPr>
+          <w:szCs w:val="20"/>
+        </w:rPr>
+        <w:t xml:space="preserve">(mapName) </w:t>
+      </w:r>
+      <w:r>
+        <w:rPr>
+          <w:rFonts w:hint="eastAsia"/>
+          <w:szCs w:val="20"/>
+        </w:rPr>
+        <w:t>메소드의 내용입니다.</w:t>
+      </w:r>
+    </w:p>
+    <w:p>
+      <w:pPr>
+        <w:rPr>
+          <w:szCs w:val="20"/>
+        </w:rPr>
+      </w:pPr>
+      <w:r>
+        <w:rPr>
+          <w:rFonts w:hint="eastAsia"/>
+          <w:szCs w:val="20"/>
+        </w:rPr>
+        <w:t xml:space="preserve">그다음은 </w:t>
+      </w:r>
+      <w:r>
+        <w:rPr>
+          <w:szCs w:val="20"/>
+        </w:rPr>
+        <w:t>createSquares( )</w:t>
+      </w:r>
+      <w:r>
+        <w:rPr>
+          <w:rFonts w:hint="eastAsia"/>
+          <w:szCs w:val="20"/>
+        </w:rPr>
+        <w:t xml:space="preserve">메소드를 실행하는데 이는 맵을 실제로 구성하는 </w:t>
+      </w:r>
+      <w:r>
+        <w:rPr>
+          <w:szCs w:val="20"/>
+        </w:rPr>
+        <w:t>2</w:t>
+      </w:r>
+      <w:r>
+        <w:rPr>
+          <w:rFonts w:hint="eastAsia"/>
+          <w:szCs w:val="20"/>
+        </w:rPr>
+        <w:t xml:space="preserve">차원 배열의 각 칸인 </w:t>
+      </w:r>
+      <w:r>
+        <w:rPr>
+          <w:szCs w:val="20"/>
+        </w:rPr>
+        <w:t>Square</w:t>
+      </w:r>
+      <w:r>
+        <w:rPr>
+          <w:rFonts w:hint="eastAsia"/>
+          <w:szCs w:val="20"/>
+        </w:rPr>
+        <w:t>클래스의 인스턴스를 만들어주는 기능을 합니다.</w:t>
+      </w:r>
+      <w:r>
+        <w:rPr>
+          <w:szCs w:val="20"/>
+        </w:rPr>
+        <w:t xml:space="preserve"> </w:t>
+      </w:r>
+      <w:r>
+        <w:rPr>
+          <w:rFonts w:hint="eastAsia"/>
+          <w:szCs w:val="20"/>
+        </w:rPr>
+        <w:t xml:space="preserve">여기서 생성된 </w:t>
+      </w:r>
+      <w:r>
+        <w:rPr>
+          <w:szCs w:val="20"/>
+        </w:rPr>
+        <w:t>square</w:t>
+      </w:r>
+      <w:r>
+        <w:rPr>
+          <w:rFonts w:hint="eastAsia"/>
+          <w:szCs w:val="20"/>
+        </w:rPr>
+        <w:t>인스턴스는</w:t>
+      </w:r>
+      <w:r>
+        <w:rPr>
+          <w:szCs w:val="20"/>
+        </w:rPr>
+        <w:t xml:space="preserve"> Map</w:t>
+      </w:r>
+      <w:r>
+        <w:rPr>
+          <w:rFonts w:hint="eastAsia"/>
+          <w:szCs w:val="20"/>
+        </w:rPr>
+        <w:t xml:space="preserve">클래스의 필드인 </w:t>
+      </w:r>
+      <w:r>
+        <w:rPr>
+          <w:szCs w:val="20"/>
+        </w:rPr>
+        <w:t>Square[ ][ ] squares</w:t>
+      </w:r>
+      <w:r>
+        <w:rPr>
+          <w:rFonts w:hint="eastAsia"/>
+          <w:szCs w:val="20"/>
+        </w:rPr>
+        <w:t>에 2차원 배열로 저장됩니다.</w:t>
+      </w:r>
+      <w:r>
+        <w:rPr>
+          <w:szCs w:val="20"/>
+        </w:rPr>
+        <w:t xml:space="preserve"> </w:t>
+      </w:r>
+      <w:r>
+        <w:rPr>
+          <w:rFonts w:hint="eastAsia"/>
+          <w:szCs w:val="20"/>
+        </w:rPr>
+        <w:t>추후에 이 2차원 배열을 사용해서 해당 칸이 어떤 타입(일반 셀,다리,톱,드라이버,망치,시작,끝</w:t>
+      </w:r>
+      <w:r>
+        <w:rPr>
+          <w:szCs w:val="20"/>
+        </w:rPr>
+        <w:t>,</w:t>
+      </w:r>
+      <w:r>
+        <w:rPr>
+          <w:rFonts w:hint="eastAsia"/>
+          <w:szCs w:val="20"/>
+        </w:rPr>
+        <w:t>벽)인지</w:t>
+      </w:r>
+      <w:r>
+        <w:rPr>
+          <w:szCs w:val="20"/>
+        </w:rPr>
+        <w:t xml:space="preserve"> </w:t>
+      </w:r>
+      <w:r>
+        <w:rPr>
+          <w:rFonts w:hint="eastAsia"/>
+          <w:szCs w:val="20"/>
+        </w:rPr>
+        <w:t>또 어떤 움직임이 가능한지 분석하는데 사용됩니다.</w:t>
+      </w:r>
+      <w:r>
+        <w:rPr>
+          <w:szCs w:val="20"/>
+        </w:rPr>
+        <w:t xml:space="preserve"> </w:t>
+      </w:r>
+      <w:r>
+        <w:rPr>
+          <w:rFonts w:hint="eastAsia"/>
+          <w:szCs w:val="20"/>
+        </w:rPr>
+        <w:t xml:space="preserve">여기까지 나온 메소드는 모두 </w:t>
+      </w:r>
+      <w:r>
+        <w:rPr>
+          <w:szCs w:val="20"/>
+        </w:rPr>
+        <w:t>Map</w:t>
+      </w:r>
+      <w:r>
+        <w:rPr>
+          <w:rFonts w:hint="eastAsia"/>
+          <w:szCs w:val="20"/>
+        </w:rPr>
+        <w:t>클래스의 생성자속에서 실행되는 메소드들입니다.</w:t>
+      </w:r>
+      <w:r>
+        <w:rPr>
+          <w:szCs w:val="20"/>
+        </w:rPr>
+        <w:t xml:space="preserve"> </w:t>
+      </w:r>
+      <w:r>
+        <w:rPr>
+          <w:rFonts w:hint="eastAsia"/>
+          <w:szCs w:val="20"/>
+        </w:rPr>
+        <w:t>즉,</w:t>
+      </w:r>
+      <w:r>
+        <w:rPr>
+          <w:szCs w:val="20"/>
+        </w:rPr>
+        <w:t xml:space="preserve"> Map </w:t>
+      </w:r>
+      <w:r>
+        <w:rPr>
+          <w:rFonts w:hint="eastAsia"/>
+          <w:szCs w:val="20"/>
+        </w:rPr>
+        <w:t xml:space="preserve">클래스의 인스턴스가 생성됨과 동시에 기본적으로 </w:t>
+      </w:r>
+      <w:r>
+        <w:rPr>
+          <w:szCs w:val="20"/>
+        </w:rPr>
+        <w:t>Map</w:t>
+      </w:r>
+      <w:r>
+        <w:rPr>
+          <w:rFonts w:hint="eastAsia"/>
+          <w:szCs w:val="20"/>
+        </w:rPr>
+        <w:t>에 관한 정보가 세팅이되는 것입니다.</w:t>
+      </w:r>
+      <w:r>
+        <w:rPr>
+          <w:szCs w:val="20"/>
+        </w:rPr>
+        <w:t xml:space="preserve"> </w:t>
+      </w:r>
+      <w:r>
+        <w:rPr>
+          <w:rFonts w:hint="eastAsia"/>
+          <w:szCs w:val="20"/>
+        </w:rPr>
+        <w:t xml:space="preserve">그리고 마지막 남은 </w:t>
+      </w:r>
+      <w:r>
+        <w:rPr>
+          <w:szCs w:val="20"/>
+        </w:rPr>
+        <w:t>getSquares( )</w:t>
+      </w:r>
+      <w:r>
+        <w:rPr>
+          <w:rFonts w:hint="eastAsia"/>
+          <w:szCs w:val="20"/>
+        </w:rPr>
+        <w:t xml:space="preserve">메소드는 위에서 말한 </w:t>
+      </w:r>
+      <w:r>
+        <w:rPr>
+          <w:szCs w:val="20"/>
+        </w:rPr>
+        <w:t>square[ ][ ] 2</w:t>
+      </w:r>
+      <w:r>
+        <w:rPr>
+          <w:rFonts w:hint="eastAsia"/>
+          <w:szCs w:val="20"/>
+        </w:rPr>
+        <w:t>차원 배열 인스턴스를 반환해 주는 역할을 합니다.</w:t>
+      </w:r>
+      <w:r>
+        <w:rPr>
+          <w:szCs w:val="20"/>
+        </w:rPr>
+        <w:t xml:space="preserve"> UI</w:t>
+      </w:r>
+      <w:r>
+        <w:rPr>
+          <w:rFonts w:hint="eastAsia"/>
+          <w:szCs w:val="20"/>
+        </w:rPr>
+        <w:t>부분에서 움직임을 구현하기 위해 필요해서 만들었습니다.</w:t>
+      </w:r>
+      <w:r>
+        <w:rPr>
+          <w:szCs w:val="20"/>
+        </w:rPr>
+        <w:t xml:space="preserve"> </w:t>
+      </w:r>
+    </w:p>
+    <w:p>
+      <w:pPr>
+        <w:rPr>
+          <w:szCs w:val="20"/>
+        </w:rPr>
+      </w:pPr>
+      <w:r>
+        <w:rPr>
+          <w:rFonts w:hint="eastAsia"/>
+          <w:szCs w:val="20"/>
+        </w:rPr>
+        <w:t xml:space="preserve"> 이번엔 </w:t>
+      </w:r>
+      <w:r>
+        <w:rPr>
+          <w:b/>
+          <w:bCs/>
+          <w:color w:val="FF0000"/>
+          <w:szCs w:val="20"/>
+        </w:rPr>
+        <w:t>Square</w:t>
+      </w:r>
+      <w:r>
+        <w:rPr>
+          <w:rFonts w:hint="eastAsia"/>
+          <w:b/>
+          <w:bCs/>
+          <w:color w:val="FF0000"/>
+          <w:szCs w:val="20"/>
+        </w:rPr>
+        <w:t>클래스</w:t>
+      </w:r>
+      <w:r>
+        <w:rPr>
+          <w:rFonts w:hint="eastAsia"/>
+          <w:szCs w:val="20"/>
+        </w:rPr>
+        <w:t>에 대해서 알아보겠습니다.</w:t>
+      </w:r>
+      <w:r>
+        <w:rPr>
+          <w:szCs w:val="20"/>
+        </w:rPr>
+        <w:t xml:space="preserve"> </w:t>
+      </w:r>
+      <w:r>
+        <w:rPr>
+          <w:rFonts w:hint="eastAsia"/>
+          <w:szCs w:val="20"/>
+        </w:rPr>
+        <w:t>S</w:t>
+      </w:r>
+      <w:r>
+        <w:rPr>
+          <w:szCs w:val="20"/>
+        </w:rPr>
+        <w:t>quare</w:t>
+      </w:r>
+      <w:r>
+        <w:rPr>
+          <w:rFonts w:hint="eastAsia"/>
+          <w:szCs w:val="20"/>
+        </w:rPr>
+        <w:t xml:space="preserve">클래스는 </w:t>
+      </w:r>
+      <w:r>
+        <w:rPr>
+          <w:szCs w:val="20"/>
+        </w:rPr>
+        <w:t>Map</w:t>
+      </w:r>
+      <w:r>
+        <w:rPr>
+          <w:rFonts w:hint="eastAsia"/>
+          <w:szCs w:val="20"/>
+        </w:rPr>
+        <w:t>클래스의 인스턴스가 생성되는 과정에서 인스턴스로 만들어지게됩니다.</w:t>
+      </w:r>
+      <w:r>
+        <w:rPr>
+          <w:szCs w:val="20"/>
+        </w:rPr>
+        <w:t xml:space="preserve"> </w:t>
+      </w:r>
+      <w:r>
+        <w:rPr>
+          <w:rFonts w:hint="eastAsia"/>
+          <w:szCs w:val="20"/>
+        </w:rPr>
+        <w:t>메소드는 없고,</w:t>
+      </w:r>
+      <w:r>
+        <w:rPr>
+          <w:szCs w:val="20"/>
+        </w:rPr>
+        <w:t xml:space="preserve"> </w:t>
+      </w:r>
+      <w:r>
+        <w:rPr>
+          <w:rFonts w:hint="eastAsia"/>
+          <w:szCs w:val="20"/>
+        </w:rPr>
+        <w:t xml:space="preserve">맵에서 어느 특정 칸의 속성을 나타내는 </w:t>
+      </w:r>
+      <w:r>
+        <w:rPr>
+          <w:szCs w:val="20"/>
+        </w:rPr>
+        <w:t>String type</w:t>
+      </w:r>
+      <w:r>
+        <w:rPr>
+          <w:rFonts w:hint="eastAsia"/>
+          <w:szCs w:val="20"/>
+        </w:rPr>
+        <w:t>필드(</w:t>
+      </w:r>
+      <w:r>
+        <w:rPr>
+          <w:szCs w:val="20"/>
+        </w:rPr>
+        <w:t>S,E,C,B,b,H,S,P,bridge,blank</w:t>
+      </w:r>
+      <w:r>
+        <w:rPr>
+          <w:szCs w:val="20"/>
+        </w:rPr>
+        <w:t xml:space="preserve"> </w:t>
+      </w:r>
+      <w:r>
+        <w:rPr>
+          <w:rFonts w:hint="eastAsia"/>
+          <w:szCs w:val="20"/>
+        </w:rPr>
+        <w:t xml:space="preserve">이렇게 총 </w:t>
+      </w:r>
+      <w:r>
+        <w:rPr>
+          <w:szCs w:val="20"/>
+        </w:rPr>
+        <w:t>9</w:t>
+      </w:r>
+      <w:r>
+        <w:rPr>
+          <w:rFonts w:hint="eastAsia"/>
+          <w:szCs w:val="20"/>
+        </w:rPr>
+        <w:t>개가 옴.</w:t>
+      </w:r>
+      <w:r>
+        <w:rPr>
+          <w:szCs w:val="20"/>
+        </w:rPr>
+        <w:t xml:space="preserve"> S</w:t>
+      </w:r>
+      <w:r>
+        <w:rPr>
+          <w:rFonts w:hint="eastAsia"/>
+          <w:szCs w:val="20"/>
+        </w:rPr>
+        <w:t>는 시작 셀,</w:t>
+      </w:r>
+      <w:r>
+        <w:rPr>
+          <w:szCs w:val="20"/>
+        </w:rPr>
+        <w:t xml:space="preserve"> E</w:t>
+      </w:r>
+      <w:r>
+        <w:rPr>
+          <w:rFonts w:hint="eastAsia"/>
+          <w:szCs w:val="20"/>
+        </w:rPr>
+        <w:t xml:space="preserve">는 </w:t>
+      </w:r>
+      <w:r>
+        <w:rPr>
+          <w:szCs w:val="20"/>
+        </w:rPr>
+        <w:t>end</w:t>
+      </w:r>
+      <w:r>
+        <w:rPr>
+          <w:rFonts w:hint="eastAsia"/>
+          <w:szCs w:val="20"/>
+        </w:rPr>
+        <w:t>셀,</w:t>
+      </w:r>
+      <w:r>
+        <w:rPr>
+          <w:szCs w:val="20"/>
+        </w:rPr>
+        <w:t>C</w:t>
+      </w:r>
+      <w:r>
+        <w:rPr>
+          <w:rFonts w:hint="eastAsia"/>
+          <w:szCs w:val="20"/>
+        </w:rPr>
+        <w:t>는 일반 셀,</w:t>
+      </w:r>
+      <w:r>
+        <w:rPr>
+          <w:szCs w:val="20"/>
+        </w:rPr>
+        <w:t>B</w:t>
+      </w:r>
+      <w:r>
+        <w:rPr>
+          <w:rFonts w:hint="eastAsia"/>
+          <w:szCs w:val="20"/>
+        </w:rPr>
+        <w:t>는</w:t>
+      </w:r>
+      <w:r>
+        <w:rPr>
+          <w:szCs w:val="20"/>
+        </w:rPr>
+        <w:t xml:space="preserve"> </w:t>
+      </w:r>
+      <w:r>
+        <w:rPr>
+          <w:rFonts w:hint="eastAsia"/>
+          <w:szCs w:val="20"/>
+        </w:rPr>
+        <w:t>다리 왼쪽 셀,</w:t>
+      </w:r>
+      <w:r>
+        <w:rPr>
+          <w:szCs w:val="20"/>
+        </w:rPr>
+        <w:t>b</w:t>
+      </w:r>
+      <w:r>
+        <w:rPr>
+          <w:rFonts w:hint="eastAsia"/>
+          <w:szCs w:val="20"/>
+        </w:rPr>
+        <w:t>는 다리 오른쪽 셀,</w:t>
+      </w:r>
+      <w:r>
+        <w:rPr>
+          <w:szCs w:val="20"/>
+        </w:rPr>
+        <w:t>H</w:t>
+      </w:r>
+      <w:r>
+        <w:rPr>
+          <w:rFonts w:hint="eastAsia"/>
+          <w:szCs w:val="20"/>
+        </w:rPr>
+        <w:t>는 h</w:t>
+      </w:r>
+      <w:r>
+        <w:rPr>
+          <w:szCs w:val="20"/>
+        </w:rPr>
+        <w:t>ammer</w:t>
+      </w:r>
+      <w:r>
+        <w:rPr>
+          <w:rFonts w:hint="eastAsia"/>
+          <w:szCs w:val="20"/>
+        </w:rPr>
+        <w:t>셀,</w:t>
+      </w:r>
+      <w:r>
+        <w:rPr>
+          <w:szCs w:val="20"/>
+        </w:rPr>
+        <w:t>S</w:t>
+      </w:r>
+      <w:r>
+        <w:rPr>
+          <w:rFonts w:hint="eastAsia"/>
+          <w:szCs w:val="20"/>
+        </w:rPr>
+        <w:t>는</w:t>
+      </w:r>
+      <w:r>
+        <w:rPr>
+          <w:szCs w:val="20"/>
+        </w:rPr>
+        <w:t xml:space="preserve"> saw</w:t>
+      </w:r>
+      <w:r>
+        <w:rPr>
+          <w:rFonts w:hint="eastAsia"/>
+          <w:szCs w:val="20"/>
+        </w:rPr>
+        <w:t>셀,</w:t>
+      </w:r>
+      <w:r>
+        <w:rPr>
+          <w:szCs w:val="20"/>
+        </w:rPr>
+        <w:t>P</w:t>
+      </w:r>
+      <w:r>
+        <w:rPr>
+          <w:rFonts w:hint="eastAsia"/>
+          <w:szCs w:val="20"/>
+        </w:rPr>
+        <w:t>는 p</w:t>
+      </w:r>
+      <w:r>
+        <w:rPr>
+          <w:szCs w:val="20"/>
+        </w:rPr>
+        <w:t>hilipsdriver</w:t>
+      </w:r>
+      <w:r>
+        <w:rPr>
+          <w:rFonts w:hint="eastAsia"/>
+          <w:szCs w:val="20"/>
+        </w:rPr>
+        <w:t>셀,b</w:t>
+      </w:r>
+      <w:r>
+        <w:rPr>
+          <w:szCs w:val="20"/>
+        </w:rPr>
+        <w:t>ridge</w:t>
+      </w:r>
+      <w:r>
+        <w:rPr>
+          <w:rFonts w:hint="eastAsia"/>
+          <w:szCs w:val="20"/>
+        </w:rPr>
+        <w:t>는 다리 셀,</w:t>
+      </w:r>
+      <w:r>
+        <w:rPr>
+          <w:szCs w:val="20"/>
+        </w:rPr>
+        <w:t>blank</w:t>
+      </w:r>
+      <w:r>
+        <w:rPr>
+          <w:rFonts w:hint="eastAsia"/>
+          <w:szCs w:val="20"/>
+        </w:rPr>
+        <w:t xml:space="preserve">는 길이없는 빈 셀을 의미함)와 해당 칸의 가능한 움직임을 알려주는 </w:t>
+      </w:r>
+      <w:r>
+        <w:rPr>
+          <w:szCs w:val="20"/>
+        </w:rPr>
+        <w:t>char move1,move2</w:t>
+      </w:r>
+      <w:r>
+        <w:rPr>
+          <w:rFonts w:hint="eastAsia"/>
           <w:szCs w:val="20"/>
         </w:rPr>
         <w:t>(</w:t>
       </w:r>
-      <w:proofErr w:type="spellStart"/>
-      <w:r>
-        <w:rPr>
-          <w:szCs w:val="20"/>
-        </w:rPr>
-        <w:t>mapName</w:t>
-      </w:r>
-      <w:proofErr w:type="spellEnd"/>
-      <w:r>
-        <w:rPr>
-          <w:szCs w:val="20"/>
-        </w:rPr>
-        <w:t xml:space="preserve">) </w:t>
-      </w:r>
-      <w:r>
-        <w:rPr>
-          <w:rFonts w:hint="eastAsia"/>
-          <w:szCs w:val="20"/>
-        </w:rPr>
-        <w:t>메소드의 내용입니다.</w:t>
-      </w:r>
-    </w:p>
-    <w:p>
-      <w:pPr>
-        <w:rPr>
-          <w:szCs w:val="20"/>
-        </w:rPr>
-      </w:pPr>
-      <w:proofErr w:type="spellStart"/>
-      <w:r>
-        <w:rPr>
-          <w:rFonts w:hint="eastAsia"/>
-          <w:szCs w:val="20"/>
-        </w:rPr>
-        <w:t>그다음은</w:t>
-      </w:r>
-      <w:proofErr w:type="spellEnd"/>
-      <w:r>
-        <w:rPr>
-          <w:rFonts w:hint="eastAsia"/>
-          <w:szCs w:val="20"/>
-        </w:rPr>
-        <w:t xml:space="preserve"> </w:t>
-      </w:r>
-      <w:proofErr w:type="spellStart"/>
-      <w:proofErr w:type="gramStart"/>
-      <w:r>
-        <w:rPr>
-          <w:szCs w:val="20"/>
-        </w:rPr>
-        <w:t>createSquares</w:t>
-      </w:r>
-      <w:proofErr w:type="spellEnd"/>
-      <w:r>
-        <w:rPr>
-          <w:szCs w:val="20"/>
-        </w:rPr>
-        <w:t>( )</w:t>
-      </w:r>
-      <w:proofErr w:type="gramEnd"/>
-      <w:r>
-        <w:rPr>
-          <w:rFonts w:hint="eastAsia"/>
-          <w:szCs w:val="20"/>
-        </w:rPr>
-        <w:t xml:space="preserve">메소드를 실행하는데 이는 </w:t>
-      </w:r>
-      <w:proofErr w:type="spellStart"/>
-      <w:r>
-        <w:rPr>
-          <w:rFonts w:hint="eastAsia"/>
-          <w:szCs w:val="20"/>
-        </w:rPr>
-        <w:t>맵을</w:t>
-      </w:r>
-      <w:proofErr w:type="spellEnd"/>
-      <w:r>
-        <w:rPr>
-          <w:rFonts w:hint="eastAsia"/>
-          <w:szCs w:val="20"/>
-        </w:rPr>
-        <w:t xml:space="preserve"> 실제로 구성하는 </w:t>
-      </w:r>
-      <w:r>
-        <w:rPr>
-          <w:szCs w:val="20"/>
-        </w:rPr>
-        <w:t>2</w:t>
-      </w:r>
-      <w:r>
-        <w:rPr>
-          <w:rFonts w:hint="eastAsia"/>
-          <w:szCs w:val="20"/>
-        </w:rPr>
-        <w:t xml:space="preserve">차원 배열의 각 칸인 </w:t>
-      </w:r>
-      <w:r>
-        <w:rPr>
-          <w:szCs w:val="20"/>
-        </w:rPr>
-        <w:t>Square</w:t>
-      </w:r>
-      <w:r>
-        <w:rPr>
-          <w:rFonts w:hint="eastAsia"/>
-          <w:szCs w:val="20"/>
-        </w:rPr>
-        <w:t>클래스의 인스턴스를 만들어주는 기능을 합니다.</w:t>
-      </w:r>
-      <w:r>
-        <w:rPr>
-          <w:szCs w:val="20"/>
-        </w:rPr>
-        <w:t xml:space="preserve"> </w:t>
-      </w:r>
-      <w:r>
-        <w:rPr>
-          <w:rFonts w:hint="eastAsia"/>
-          <w:szCs w:val="20"/>
-        </w:rPr>
-        <w:t xml:space="preserve">여기서 생성된 </w:t>
-      </w:r>
-      <w:r>
-        <w:rPr>
-          <w:szCs w:val="20"/>
-        </w:rPr>
-        <w:t>square</w:t>
-      </w:r>
-      <w:r>
-        <w:rPr>
-          <w:rFonts w:hint="eastAsia"/>
-          <w:szCs w:val="20"/>
-        </w:rPr>
-        <w:t>인스턴스는</w:t>
-      </w:r>
-      <w:r>
-        <w:rPr>
-          <w:szCs w:val="20"/>
-        </w:rPr>
-        <w:t xml:space="preserve"> Map</w:t>
-      </w:r>
-      <w:r>
-        <w:rPr>
-          <w:rFonts w:hint="eastAsia"/>
-          <w:szCs w:val="20"/>
-        </w:rPr>
-        <w:t xml:space="preserve">클래스의 필드인 </w:t>
-      </w:r>
-      <w:proofErr w:type="gramStart"/>
-      <w:r>
-        <w:rPr>
-          <w:szCs w:val="20"/>
-        </w:rPr>
-        <w:t>Square[ ]</w:t>
-      </w:r>
-      <w:proofErr w:type="gramEnd"/>
-      <w:r>
-        <w:rPr>
-          <w:szCs w:val="20"/>
-        </w:rPr>
-        <w:t>[ ] squares</w:t>
-      </w:r>
-      <w:r>
-        <w:rPr>
-          <w:rFonts w:hint="eastAsia"/>
-          <w:szCs w:val="20"/>
-        </w:rPr>
-        <w:t>에 2차원 배열로 저장됩니다.</w:t>
-      </w:r>
-      <w:r>
-        <w:rPr>
-          <w:szCs w:val="20"/>
-        </w:rPr>
-        <w:t xml:space="preserve"> </w:t>
-      </w:r>
-      <w:r>
-        <w:rPr>
-          <w:rFonts w:hint="eastAsia"/>
-          <w:szCs w:val="20"/>
-        </w:rPr>
-        <w:t xml:space="preserve">추후에 이 2차원 배열을 사용해서 해당 칸이 어떤 타입(일반 </w:t>
-      </w:r>
-      <w:proofErr w:type="gramStart"/>
-      <w:r>
-        <w:rPr>
-          <w:rFonts w:hint="eastAsia"/>
-          <w:szCs w:val="20"/>
-        </w:rPr>
-        <w:t>셀,다리</w:t>
-      </w:r>
-      <w:proofErr w:type="gramEnd"/>
-      <w:r>
-        <w:rPr>
-          <w:rFonts w:hint="eastAsia"/>
-          <w:szCs w:val="20"/>
-        </w:rPr>
-        <w:t>,톱,드라이버,망치,시작,끝</w:t>
-      </w:r>
-      <w:r>
-        <w:rPr>
-          <w:szCs w:val="20"/>
-        </w:rPr>
-        <w:t>,</w:t>
-      </w:r>
-      <w:r>
-        <w:rPr>
-          <w:rFonts w:hint="eastAsia"/>
-          <w:szCs w:val="20"/>
-        </w:rPr>
-        <w:t>벽)인지</w:t>
-      </w:r>
-      <w:r>
-        <w:rPr>
-          <w:szCs w:val="20"/>
-        </w:rPr>
-        <w:t xml:space="preserve"> </w:t>
-      </w:r>
-      <w:r>
-        <w:rPr>
-          <w:rFonts w:hint="eastAsia"/>
-          <w:szCs w:val="20"/>
-        </w:rPr>
-        <w:t>또 어떤 움직임이 가능한지 분석하는데 사용됩니다.</w:t>
-      </w:r>
-      <w:r>
-        <w:rPr>
-          <w:szCs w:val="20"/>
-        </w:rPr>
-        <w:t xml:space="preserve"> </w:t>
-      </w:r>
-      <w:r>
-        <w:rPr>
-          <w:rFonts w:hint="eastAsia"/>
-          <w:szCs w:val="20"/>
-        </w:rPr>
-        <w:t xml:space="preserve">여기까지 나온 메소드는 모두 </w:t>
-      </w:r>
-      <w:r>
-        <w:rPr>
-          <w:szCs w:val="20"/>
-        </w:rPr>
-        <w:t>Map</w:t>
-      </w:r>
-      <w:r>
-        <w:rPr>
-          <w:rFonts w:hint="eastAsia"/>
-          <w:szCs w:val="20"/>
-        </w:rPr>
-        <w:t>클래스의 생성자속에서 실행되는 메소드들입니다.</w:t>
+      <w:r>
+        <w:rPr>
+          <w:szCs w:val="20"/>
+        </w:rPr>
+        <w:t xml:space="preserve">U,P,L,R,u,p,l,r </w:t>
+      </w:r>
+      <w:r>
+        <w:rPr>
+          <w:rFonts w:hint="eastAsia"/>
+          <w:szCs w:val="20"/>
+        </w:rPr>
+        <w:t xml:space="preserve">또는 움직일수 없을 때 </w:t>
+      </w:r>
+      <w:r>
+        <w:rPr>
+          <w:szCs w:val="20"/>
+        </w:rPr>
+        <w:t>x</w:t>
+      </w:r>
+      <w:r>
+        <w:rPr>
+          <w:rFonts w:hint="eastAsia"/>
+          <w:szCs w:val="20"/>
+        </w:rPr>
+        <w:t>값을 갖음)로 구성되어 있습니다.</w:t>
+      </w:r>
+    </w:p>
+    <w:p>
+      <w:pPr>
+        <w:rPr>
+          <w:szCs w:val="20"/>
+        </w:rPr>
+      </w:pPr>
+      <w:r>
+        <w:rPr>
+          <w:rFonts w:hint="eastAsia"/>
+          <w:szCs w:val="20"/>
+        </w:rPr>
+        <w:t xml:space="preserve"> 이번엔 </w:t>
+      </w:r>
+      <w:r>
+        <w:rPr>
+          <w:b/>
+          <w:bCs/>
+          <w:color w:val="FF0000"/>
+          <w:szCs w:val="20"/>
+        </w:rPr>
+        <w:t>Player</w:t>
+      </w:r>
+      <w:r>
+        <w:rPr>
+          <w:rFonts w:hint="eastAsia"/>
+          <w:b/>
+          <w:bCs/>
+          <w:color w:val="FF0000"/>
+          <w:szCs w:val="20"/>
+        </w:rPr>
+        <w:t>클래스</w:t>
+      </w:r>
+      <w:r>
+        <w:rPr>
+          <w:rFonts w:hint="eastAsia"/>
+          <w:szCs w:val="20"/>
+        </w:rPr>
+        <w:t>에 대해서 알아보겠습니다.</w:t>
+      </w:r>
+      <w:r>
+        <w:rPr>
+          <w:szCs w:val="20"/>
+        </w:rPr>
+        <w:t xml:space="preserve"> </w:t>
+      </w:r>
+      <w:r>
+        <w:rPr>
+          <w:rFonts w:hint="eastAsia"/>
+          <w:szCs w:val="20"/>
+        </w:rPr>
+        <w:t xml:space="preserve">이 클래스의 인스턴스는 </w:t>
+      </w:r>
+      <w:r>
+        <w:rPr>
+          <w:szCs w:val="20"/>
+        </w:rPr>
+        <w:t>BridgeGame</w:t>
+      </w:r>
+      <w:r>
+        <w:rPr>
+          <w:rFonts w:hint="eastAsia"/>
+          <w:szCs w:val="20"/>
+        </w:rPr>
+        <w:t xml:space="preserve">클래스의 </w:t>
+      </w:r>
+      <w:r>
+        <w:rPr>
+          <w:szCs w:val="20"/>
+        </w:rPr>
+        <w:t>choosePlayerNum(int peopleNum)</w:t>
+      </w:r>
+      <w:r>
+        <w:rPr>
+          <w:rFonts w:hint="eastAsia"/>
+          <w:szCs w:val="20"/>
+        </w:rPr>
+        <w:t xml:space="preserve">메소드에 의해서 </w:t>
+      </w:r>
+      <w:r>
+        <w:rPr>
+          <w:szCs w:val="20"/>
+        </w:rPr>
+        <w:t>ArrayList</w:t>
+      </w:r>
+      <w:r>
+        <w:rPr>
+          <w:rFonts w:hint="eastAsia"/>
+          <w:szCs w:val="20"/>
+        </w:rPr>
+        <w:t>의 타입으로 저장됩니다.</w:t>
       </w:r>
       <w:r>
         <w:rPr>
@@ -8621,322 +7721,79 @@
         <w:rPr>
           <w:szCs w:val="20"/>
         </w:rPr>
-        <w:t xml:space="preserve"> Map </w:t>
-      </w:r>
-      <w:r>
-        <w:rPr>
-          <w:rFonts w:hint="eastAsia"/>
-          <w:szCs w:val="20"/>
-        </w:rPr>
-        <w:t xml:space="preserve">클래스의 인스턴스가 생성됨과 동시에 기본적으로 </w:t>
-      </w:r>
-      <w:r>
-        <w:rPr>
-          <w:szCs w:val="20"/>
-        </w:rPr>
-        <w:t>Map</w:t>
-      </w:r>
-      <w:r>
-        <w:rPr>
-          <w:rFonts w:hint="eastAsia"/>
-          <w:szCs w:val="20"/>
-        </w:rPr>
-        <w:t xml:space="preserve">에 관한 정보가 </w:t>
-      </w:r>
-      <w:proofErr w:type="spellStart"/>
-      <w:r>
-        <w:rPr>
-          <w:rFonts w:hint="eastAsia"/>
-          <w:szCs w:val="20"/>
-        </w:rPr>
-        <w:t>세팅이되는</w:t>
-      </w:r>
-      <w:proofErr w:type="spellEnd"/>
-      <w:r>
-        <w:rPr>
-          <w:rFonts w:hint="eastAsia"/>
-          <w:szCs w:val="20"/>
-        </w:rPr>
-        <w:t xml:space="preserve"> 것입니다.</w:t>
-      </w:r>
-      <w:r>
-        <w:rPr>
-          <w:szCs w:val="20"/>
-        </w:rPr>
-        <w:t xml:space="preserve"> </w:t>
-      </w:r>
-      <w:r>
-        <w:rPr>
-          <w:rFonts w:hint="eastAsia"/>
-          <w:szCs w:val="20"/>
-        </w:rPr>
-        <w:t xml:space="preserve">그리고 마지막 남은 </w:t>
-      </w:r>
-      <w:proofErr w:type="spellStart"/>
-      <w:proofErr w:type="gramStart"/>
-      <w:r>
-        <w:rPr>
-          <w:szCs w:val="20"/>
-        </w:rPr>
-        <w:t>getSquares</w:t>
-      </w:r>
-      <w:proofErr w:type="spellEnd"/>
-      <w:r>
-        <w:rPr>
-          <w:szCs w:val="20"/>
-        </w:rPr>
-        <w:t>( )</w:t>
-      </w:r>
-      <w:proofErr w:type="gramEnd"/>
-      <w:r>
-        <w:rPr>
-          <w:rFonts w:hint="eastAsia"/>
-          <w:szCs w:val="20"/>
-        </w:rPr>
-        <w:t xml:space="preserve">메소드는 위에서 말한 </w:t>
-      </w:r>
-      <w:r>
-        <w:rPr>
-          <w:szCs w:val="20"/>
-        </w:rPr>
-        <w:t>square[ ][ ] 2</w:t>
-      </w:r>
-      <w:r>
-        <w:rPr>
-          <w:rFonts w:hint="eastAsia"/>
-          <w:szCs w:val="20"/>
-        </w:rPr>
-        <w:t>차원 배열 인스턴스를 반환해 주는 역할을 합니다.</w:t>
-      </w:r>
-      <w:r>
-        <w:rPr>
-          <w:szCs w:val="20"/>
-        </w:rPr>
-        <w:t xml:space="preserve"> UI</w:t>
-      </w:r>
-      <w:r>
-        <w:rPr>
-          <w:rFonts w:hint="eastAsia"/>
-          <w:szCs w:val="20"/>
-        </w:rPr>
-        <w:t>부분에서 움직임을 구현하기 위해 필요해서 만들었습니다.</w:t>
-      </w:r>
-      <w:r>
-        <w:rPr>
-          <w:szCs w:val="20"/>
-        </w:rPr>
-        <w:t xml:space="preserve"> </w:t>
-      </w:r>
-    </w:p>
-    <w:p>
-      <w:pPr>
-        <w:rPr>
-          <w:szCs w:val="20"/>
-        </w:rPr>
-      </w:pPr>
-      <w:r>
-        <w:rPr>
-          <w:rFonts w:hint="eastAsia"/>
-          <w:szCs w:val="20"/>
-        </w:rPr>
-        <w:t xml:space="preserve"> 이번엔 </w:t>
-      </w:r>
-      <w:r>
-        <w:rPr>
-          <w:b/>
-          <w:bCs/>
-          <w:color w:val="FF0000"/>
-          <w:szCs w:val="20"/>
-        </w:rPr>
-        <w:t>Square</w:t>
-      </w:r>
-      <w:r>
-        <w:rPr>
-          <w:rFonts w:hint="eastAsia"/>
-          <w:b/>
-          <w:bCs/>
-          <w:color w:val="FF0000"/>
-          <w:szCs w:val="20"/>
-        </w:rPr>
-        <w:t>클래스</w:t>
-      </w:r>
-      <w:r>
-        <w:rPr>
-          <w:rFonts w:hint="eastAsia"/>
-          <w:szCs w:val="20"/>
-        </w:rPr>
-        <w:t>에 대해서 알아보겠습니다.</w:t>
-      </w:r>
-      <w:r>
-        <w:rPr>
-          <w:szCs w:val="20"/>
-        </w:rPr>
-        <w:t xml:space="preserve"> </w:t>
-      </w:r>
-      <w:r>
-        <w:rPr>
-          <w:rFonts w:hint="eastAsia"/>
-          <w:szCs w:val="20"/>
-        </w:rPr>
-        <w:t>S</w:t>
-      </w:r>
-      <w:r>
-        <w:rPr>
-          <w:szCs w:val="20"/>
-        </w:rPr>
-        <w:t>quare</w:t>
-      </w:r>
-      <w:r>
-        <w:rPr>
-          <w:rFonts w:hint="eastAsia"/>
-          <w:szCs w:val="20"/>
-        </w:rPr>
-        <w:t xml:space="preserve">클래스는 </w:t>
-      </w:r>
-      <w:r>
-        <w:rPr>
-          <w:szCs w:val="20"/>
-        </w:rPr>
-        <w:t>Map</w:t>
-      </w:r>
-      <w:r>
-        <w:rPr>
-          <w:rFonts w:hint="eastAsia"/>
-          <w:szCs w:val="20"/>
-        </w:rPr>
-        <w:t xml:space="preserve">클래스의 인스턴스가 생성되는 과정에서 인스턴스로 </w:t>
-      </w:r>
-      <w:proofErr w:type="spellStart"/>
-      <w:r>
-        <w:rPr>
-          <w:rFonts w:hint="eastAsia"/>
-          <w:szCs w:val="20"/>
-        </w:rPr>
-        <w:t>만들어지게됩니다</w:t>
-      </w:r>
-      <w:proofErr w:type="spellEnd"/>
-      <w:r>
-        <w:rPr>
-          <w:rFonts w:hint="eastAsia"/>
-          <w:szCs w:val="20"/>
-        </w:rPr>
-        <w:t>.</w:t>
-      </w:r>
-      <w:r>
-        <w:rPr>
-          <w:szCs w:val="20"/>
-        </w:rPr>
-        <w:t xml:space="preserve"> </w:t>
-      </w:r>
-      <w:r>
-        <w:rPr>
-          <w:rFonts w:hint="eastAsia"/>
-          <w:szCs w:val="20"/>
-        </w:rPr>
-        <w:t>메소드는 없고,</w:t>
-      </w:r>
-      <w:r>
-        <w:rPr>
-          <w:szCs w:val="20"/>
-        </w:rPr>
-        <w:t xml:space="preserve"> </w:t>
-      </w:r>
-      <w:proofErr w:type="spellStart"/>
-      <w:r>
-        <w:rPr>
-          <w:rFonts w:hint="eastAsia"/>
-          <w:szCs w:val="20"/>
-        </w:rPr>
-        <w:t>맵에서</w:t>
-      </w:r>
-      <w:proofErr w:type="spellEnd"/>
-      <w:r>
-        <w:rPr>
-          <w:rFonts w:hint="eastAsia"/>
-          <w:szCs w:val="20"/>
-        </w:rPr>
-        <w:t xml:space="preserve"> 어느 특정 칸의 속성을 나타내는 </w:t>
-      </w:r>
-      <w:r>
-        <w:rPr>
-          <w:szCs w:val="20"/>
-        </w:rPr>
-        <w:t>String type</w:t>
-      </w:r>
-      <w:r>
-        <w:rPr>
-          <w:rFonts w:hint="eastAsia"/>
-          <w:szCs w:val="20"/>
-        </w:rPr>
-        <w:t>필드(</w:t>
-      </w:r>
-      <w:proofErr w:type="spellStart"/>
-      <w:proofErr w:type="gramStart"/>
-      <w:r>
-        <w:rPr>
-          <w:szCs w:val="20"/>
-        </w:rPr>
-        <w:t>S,E</w:t>
-      </w:r>
-      <w:proofErr w:type="gramEnd"/>
-      <w:r>
-        <w:rPr>
-          <w:szCs w:val="20"/>
-        </w:rPr>
-        <w:t>,C,B,b,H,S,P,bridge,blank</w:t>
-      </w:r>
-      <w:proofErr w:type="spellEnd"/>
-      <w:r>
-        <w:rPr>
-          <w:szCs w:val="20"/>
-        </w:rPr>
-        <w:t xml:space="preserve"> </w:t>
-      </w:r>
-      <w:r>
-        <w:rPr>
-          <w:rFonts w:hint="eastAsia"/>
-          <w:szCs w:val="20"/>
-        </w:rPr>
-        <w:t xml:space="preserve">이렇게 총 </w:t>
-      </w:r>
-      <w:r>
-        <w:rPr>
-          <w:szCs w:val="20"/>
-        </w:rPr>
-        <w:t>9</w:t>
-      </w:r>
-      <w:r>
-        <w:rPr>
-          <w:rFonts w:hint="eastAsia"/>
-          <w:szCs w:val="20"/>
-        </w:rPr>
-        <w:t>개가 옴.</w:t>
-      </w:r>
-      <w:r>
-        <w:rPr>
-          <w:szCs w:val="20"/>
-        </w:rPr>
-        <w:t xml:space="preserve"> S</w:t>
-      </w:r>
-      <w:r>
-        <w:rPr>
-          <w:rFonts w:hint="eastAsia"/>
-          <w:szCs w:val="20"/>
-        </w:rPr>
-        <w:t>는 시작 셀,</w:t>
-      </w:r>
-      <w:r>
-        <w:rPr>
-          <w:szCs w:val="20"/>
-        </w:rPr>
-        <w:t xml:space="preserve"> E</w:t>
-      </w:r>
-      <w:r>
-        <w:rPr>
-          <w:rFonts w:hint="eastAsia"/>
-          <w:szCs w:val="20"/>
-        </w:rPr>
-        <w:t xml:space="preserve">는 </w:t>
+        <w:t xml:space="preserve"> </w:t>
+      </w:r>
+      <w:r>
+        <w:rPr>
+          <w:rFonts w:hint="eastAsia"/>
+          <w:szCs w:val="20"/>
+        </w:rPr>
+        <w:t>입력받은 플레이어 수만큼 생성되는 것입니다.</w:t>
+      </w:r>
+      <w:r>
+        <w:rPr>
+          <w:szCs w:val="20"/>
+        </w:rPr>
+        <w:t xml:space="preserve"> </w:t>
+      </w:r>
+      <w:r>
+        <w:rPr>
+          <w:rFonts w:hint="eastAsia"/>
+          <w:szCs w:val="20"/>
+        </w:rPr>
+        <w:t>해당 클래스는 메소드는 없고 필드로만 구성되어있는데,</w:t>
+      </w:r>
+      <w:r>
+        <w:rPr>
+          <w:szCs w:val="20"/>
+        </w:rPr>
+        <w:t xml:space="preserve"> int playerIndex</w:t>
+      </w:r>
+      <w:r>
+        <w:rPr>
+          <w:rFonts w:hint="eastAsia"/>
+          <w:szCs w:val="20"/>
+        </w:rPr>
+        <w:t>는 몇번째 플레이어인지 저장하기 위해 존재하고,</w:t>
+      </w:r>
+      <w:r>
+        <w:rPr>
+          <w:szCs w:val="20"/>
+        </w:rPr>
+        <w:t xml:space="preserve"> Card cardInventory</w:t>
+      </w:r>
+      <w:r>
+        <w:rPr>
+          <w:rFonts w:hint="eastAsia"/>
+          <w:szCs w:val="20"/>
+        </w:rPr>
+        <w:t>는 해당 플레이어의 보유중인 카드를 저장하기 위해 존재합니다.</w:t>
+      </w:r>
+      <w:r>
+        <w:rPr>
+          <w:szCs w:val="20"/>
+        </w:rPr>
+        <w:t xml:space="preserve"> Piece piece</w:t>
+      </w:r>
+      <w:r>
+        <w:rPr>
+          <w:rFonts w:hint="eastAsia"/>
+          <w:szCs w:val="20"/>
+        </w:rPr>
+        <w:t xml:space="preserve">는 해당 플레이어의 말을 저장하기 위해 존재하고 </w:t>
+      </w:r>
+      <w:r>
+        <w:rPr>
+          <w:szCs w:val="20"/>
+        </w:rPr>
+        <w:t>int ranking</w:t>
+      </w:r>
+      <w:r>
+        <w:rPr>
+          <w:rFonts w:hint="eastAsia"/>
+          <w:szCs w:val="20"/>
+        </w:rPr>
+        <w:t xml:space="preserve">은 해당 플레이어가 </w:t>
       </w:r>
       <w:r>
         <w:rPr>
@@ -8944,561 +7801,19 @@
         </w:rPr>
         <w:t>end</w:t>
       </w:r>
-      <w:proofErr w:type="gramStart"/>
-      <w:r>
-        <w:rPr>
-          <w:rFonts w:hint="eastAsia"/>
-          <w:szCs w:val="20"/>
-        </w:rPr>
-        <w:t>셀,</w:t>
-      </w:r>
-      <w:r>
-        <w:rPr>
-          <w:szCs w:val="20"/>
-        </w:rPr>
-        <w:t>C</w:t>
-      </w:r>
-      <w:proofErr w:type="gramEnd"/>
-      <w:r>
-        <w:rPr>
-          <w:rFonts w:hint="eastAsia"/>
-          <w:szCs w:val="20"/>
-        </w:rPr>
-        <w:t>는 일반 셀,</w:t>
-      </w:r>
-      <w:r>
-        <w:rPr>
-          <w:szCs w:val="20"/>
-        </w:rPr>
-        <w:t>B</w:t>
-      </w:r>
-      <w:r>
-        <w:rPr>
-          <w:rFonts w:hint="eastAsia"/>
-          <w:szCs w:val="20"/>
-        </w:rPr>
-        <w:t>는</w:t>
-      </w:r>
-      <w:r>
-        <w:rPr>
-          <w:szCs w:val="20"/>
-        </w:rPr>
-        <w:t xml:space="preserve"> </w:t>
-      </w:r>
-      <w:r>
-        <w:rPr>
-          <w:rFonts w:hint="eastAsia"/>
-          <w:szCs w:val="20"/>
-        </w:rPr>
-        <w:t>다리 왼쪽 셀,</w:t>
-      </w:r>
-      <w:r>
-        <w:rPr>
-          <w:szCs w:val="20"/>
-        </w:rPr>
-        <w:t>b</w:t>
-      </w:r>
-      <w:r>
-        <w:rPr>
-          <w:rFonts w:hint="eastAsia"/>
-          <w:szCs w:val="20"/>
-        </w:rPr>
-        <w:t>는 다리 오른쪽 셀,</w:t>
-      </w:r>
-      <w:r>
-        <w:rPr>
-          <w:szCs w:val="20"/>
-        </w:rPr>
-        <w:t>H</w:t>
-      </w:r>
-      <w:r>
-        <w:rPr>
-          <w:rFonts w:hint="eastAsia"/>
-          <w:szCs w:val="20"/>
-        </w:rPr>
-        <w:t>는 h</w:t>
-      </w:r>
-      <w:r>
-        <w:rPr>
-          <w:szCs w:val="20"/>
-        </w:rPr>
-        <w:t>ammer</w:t>
-      </w:r>
-      <w:r>
-        <w:rPr>
-          <w:rFonts w:hint="eastAsia"/>
-          <w:szCs w:val="20"/>
-        </w:rPr>
-        <w:t>셀,</w:t>
-      </w:r>
-      <w:r>
-        <w:rPr>
-          <w:szCs w:val="20"/>
-        </w:rPr>
-        <w:t>S</w:t>
-      </w:r>
-      <w:r>
-        <w:rPr>
-          <w:rFonts w:hint="eastAsia"/>
-          <w:szCs w:val="20"/>
-        </w:rPr>
-        <w:t>는</w:t>
-      </w:r>
-      <w:r>
-        <w:rPr>
-          <w:szCs w:val="20"/>
-        </w:rPr>
-        <w:t xml:space="preserve"> saw</w:t>
-      </w:r>
-      <w:r>
-        <w:rPr>
-          <w:rFonts w:hint="eastAsia"/>
-          <w:szCs w:val="20"/>
-        </w:rPr>
-        <w:t>셀,</w:t>
-      </w:r>
-      <w:r>
-        <w:rPr>
-          <w:szCs w:val="20"/>
-        </w:rPr>
-        <w:t>P</w:t>
-      </w:r>
-      <w:r>
-        <w:rPr>
-          <w:rFonts w:hint="eastAsia"/>
-          <w:szCs w:val="20"/>
-        </w:rPr>
-        <w:t xml:space="preserve">는 </w:t>
-      </w:r>
-      <w:proofErr w:type="spellStart"/>
-      <w:r>
-        <w:rPr>
-          <w:rFonts w:hint="eastAsia"/>
-          <w:szCs w:val="20"/>
-        </w:rPr>
-        <w:t>p</w:t>
-      </w:r>
-      <w:r>
-        <w:rPr>
-          <w:szCs w:val="20"/>
-        </w:rPr>
-        <w:t>hilipsdriver</w:t>
-      </w:r>
-      <w:proofErr w:type="spellEnd"/>
-      <w:r>
-        <w:rPr>
-          <w:rFonts w:hint="eastAsia"/>
-          <w:szCs w:val="20"/>
-        </w:rPr>
-        <w:t>셀,b</w:t>
-      </w:r>
-      <w:r>
-        <w:rPr>
-          <w:szCs w:val="20"/>
-        </w:rPr>
-        <w:t>ridge</w:t>
-      </w:r>
-      <w:r>
-        <w:rPr>
-          <w:rFonts w:hint="eastAsia"/>
-          <w:szCs w:val="20"/>
-        </w:rPr>
-        <w:t>는 다리 셀,</w:t>
-      </w:r>
-      <w:r>
-        <w:rPr>
-          <w:szCs w:val="20"/>
-        </w:rPr>
-        <w:t>blank</w:t>
-      </w:r>
-      <w:r>
-        <w:rPr>
-          <w:rFonts w:hint="eastAsia"/>
-          <w:szCs w:val="20"/>
-        </w:rPr>
-        <w:t xml:space="preserve">는 </w:t>
-      </w:r>
-      <w:proofErr w:type="spellStart"/>
-      <w:r>
-        <w:rPr>
-          <w:rFonts w:hint="eastAsia"/>
-          <w:szCs w:val="20"/>
-        </w:rPr>
-        <w:t>길이없는</w:t>
-      </w:r>
-      <w:proofErr w:type="spellEnd"/>
-      <w:r>
-        <w:rPr>
-          <w:rFonts w:hint="eastAsia"/>
-          <w:szCs w:val="20"/>
-        </w:rPr>
-        <w:t xml:space="preserve"> 빈 셀을 의미함)와 해당 칸의 가능한 움직임을 알려주는 </w:t>
-      </w:r>
-      <w:r>
-        <w:rPr>
-          <w:szCs w:val="20"/>
-        </w:rPr>
-        <w:t xml:space="preserve">char </w:t>
-      </w:r>
-      <w:proofErr w:type="spellStart"/>
-      <w:r>
-        <w:rPr>
-          <w:szCs w:val="20"/>
-        </w:rPr>
-        <w:t>move1,move2</w:t>
-      </w:r>
-      <w:proofErr w:type="spellEnd"/>
-      <w:r>
-        <w:rPr>
-          <w:rFonts w:hint="eastAsia"/>
+      <w:r>
+        <w:rPr>
+          <w:rFonts w:hint="eastAsia"/>
+          <w:szCs w:val="20"/>
+        </w:rPr>
+        <w:t>지점에 도달했을 때 몇 번째로 도달하였는가를 저장하기 위해서 존재합니다.</w:t>
+      </w:r>
+      <w:r>
+        <w:rPr>
           <w:szCs w:val="20"/>
         </w:rPr>
         <w:t>(</w:t>
       </w:r>
-      <w:proofErr w:type="spellStart"/>
-      <w:r>
-        <w:rPr>
-          <w:szCs w:val="20"/>
-        </w:rPr>
-        <w:t>U,P,L,R,u,p,l,r</w:t>
-      </w:r>
-      <w:proofErr w:type="spellEnd"/>
-      <w:r>
-        <w:rPr>
-          <w:szCs w:val="20"/>
-        </w:rPr>
-        <w:t xml:space="preserve"> </w:t>
-      </w:r>
-      <w:r>
-        <w:rPr>
-          <w:rFonts w:hint="eastAsia"/>
-          <w:szCs w:val="20"/>
-        </w:rPr>
-        <w:t xml:space="preserve">또는 </w:t>
-      </w:r>
-      <w:proofErr w:type="spellStart"/>
-      <w:r>
-        <w:rPr>
-          <w:rFonts w:hint="eastAsia"/>
-          <w:szCs w:val="20"/>
-        </w:rPr>
-        <w:t>움직일수</w:t>
-      </w:r>
-      <w:proofErr w:type="spellEnd"/>
-      <w:r>
-        <w:rPr>
-          <w:rFonts w:hint="eastAsia"/>
-          <w:szCs w:val="20"/>
-        </w:rPr>
-        <w:t xml:space="preserve"> 없을 때 </w:t>
-      </w:r>
-      <w:r>
-        <w:rPr>
-          <w:szCs w:val="20"/>
-        </w:rPr>
-        <w:t>x</w:t>
-      </w:r>
-      <w:r>
-        <w:rPr>
-          <w:rFonts w:hint="eastAsia"/>
-          <w:szCs w:val="20"/>
-        </w:rPr>
-        <w:t>값을 갖음)로 구성되어 있습니다.</w:t>
-      </w:r>
-    </w:p>
-    <w:p>
-      <w:pPr>
-        <w:rPr>
-          <w:szCs w:val="20"/>
-        </w:rPr>
-      </w:pPr>
-      <w:r>
-        <w:rPr>
-          <w:rFonts w:hint="eastAsia"/>
-          <w:szCs w:val="20"/>
-        </w:rPr>
-        <w:t xml:space="preserve"> 이번엔 </w:t>
-      </w:r>
-      <w:r>
-        <w:rPr>
-          <w:b/>
-          <w:bCs/>
-          <w:color w:val="FF0000"/>
-          <w:szCs w:val="20"/>
-        </w:rPr>
-        <w:t>Player</w:t>
-      </w:r>
-      <w:r>
-        <w:rPr>
-          <w:rFonts w:hint="eastAsia"/>
-          <w:b/>
-          <w:bCs/>
-          <w:color w:val="FF0000"/>
-          <w:szCs w:val="20"/>
-        </w:rPr>
-        <w:t>클래스</w:t>
-      </w:r>
-      <w:r>
-        <w:rPr>
-          <w:rFonts w:hint="eastAsia"/>
-          <w:szCs w:val="20"/>
-        </w:rPr>
-        <w:t>에 대해서 알아보겠습니다.</w:t>
-      </w:r>
-      <w:r>
-        <w:rPr>
-          <w:szCs w:val="20"/>
-        </w:rPr>
-        <w:t xml:space="preserve"> </w:t>
-      </w:r>
-      <w:r>
-        <w:rPr>
-          <w:rFonts w:hint="eastAsia"/>
-          <w:szCs w:val="20"/>
-        </w:rPr>
-        <w:t xml:space="preserve">이 클래스의 인스턴스는 </w:t>
-      </w:r>
-      <w:proofErr w:type="spellStart"/>
-      <w:r>
-        <w:rPr>
-          <w:szCs w:val="20"/>
-        </w:rPr>
-        <w:t>BridgeGame</w:t>
-      </w:r>
-      <w:proofErr w:type="spellEnd"/>
-      <w:r>
-        <w:rPr>
-          <w:rFonts w:hint="eastAsia"/>
-          <w:szCs w:val="20"/>
-        </w:rPr>
-        <w:t xml:space="preserve">클래스의 </w:t>
-      </w:r>
-      <w:proofErr w:type="spellStart"/>
-      <w:r>
-        <w:rPr>
-          <w:szCs w:val="20"/>
-        </w:rPr>
-        <w:t>choosePlayerNum</w:t>
-      </w:r>
-      <w:proofErr w:type="spellEnd"/>
-      <w:r>
-        <w:rPr>
-          <w:szCs w:val="20"/>
-        </w:rPr>
-        <w:t xml:space="preserve">(int </w:t>
-      </w:r>
-      <w:proofErr w:type="spellStart"/>
-      <w:r>
-        <w:rPr>
-          <w:szCs w:val="20"/>
-        </w:rPr>
-        <w:t>peopleNum</w:t>
-      </w:r>
-      <w:proofErr w:type="spellEnd"/>
-      <w:r>
-        <w:rPr>
-          <w:szCs w:val="20"/>
-        </w:rPr>
-        <w:t>)</w:t>
-      </w:r>
-      <w:r>
-        <w:rPr>
-          <w:rFonts w:hint="eastAsia"/>
-          <w:szCs w:val="20"/>
-        </w:rPr>
-        <w:t xml:space="preserve">메소드에 의해서 </w:t>
-      </w:r>
-      <w:proofErr w:type="spellStart"/>
-      <w:r>
-        <w:rPr>
-          <w:szCs w:val="20"/>
-        </w:rPr>
-        <w:t>ArrayList</w:t>
-      </w:r>
-      <w:proofErr w:type="spellEnd"/>
-      <w:r>
-        <w:rPr>
-          <w:rFonts w:hint="eastAsia"/>
-          <w:szCs w:val="20"/>
-        </w:rPr>
-        <w:t>의 타입으로 저장됩니다.</w:t>
-      </w:r>
-      <w:r>
-        <w:rPr>
-          <w:szCs w:val="20"/>
-        </w:rPr>
-        <w:t xml:space="preserve"> </w:t>
-      </w:r>
-      <w:r>
-        <w:rPr>
-          <w:rFonts w:hint="eastAsia"/>
-          <w:szCs w:val="20"/>
-        </w:rPr>
-        <w:t>즉,</w:t>
-      </w:r>
-      <w:r>
-        <w:rPr>
-          <w:szCs w:val="20"/>
-        </w:rPr>
-        <w:t xml:space="preserve"> </w:t>
-      </w:r>
-      <w:proofErr w:type="spellStart"/>
-      <w:r>
-        <w:rPr>
-          <w:rFonts w:hint="eastAsia"/>
-          <w:szCs w:val="20"/>
-        </w:rPr>
-        <w:t>입력받은</w:t>
-      </w:r>
-      <w:proofErr w:type="spellEnd"/>
-      <w:r>
-        <w:rPr>
-          <w:rFonts w:hint="eastAsia"/>
-          <w:szCs w:val="20"/>
-        </w:rPr>
-        <w:t xml:space="preserve"> 플레이어 수만큼 생성되는 것입니다.</w:t>
-      </w:r>
-      <w:r>
-        <w:rPr>
-          <w:szCs w:val="20"/>
-        </w:rPr>
-        <w:t xml:space="preserve"> </w:t>
-      </w:r>
-      <w:r>
-        <w:rPr>
-          <w:rFonts w:hint="eastAsia"/>
-          <w:szCs w:val="20"/>
-        </w:rPr>
-        <w:t xml:space="preserve">해당 클래스는 메소드는 없고 필드로만 </w:t>
-      </w:r>
-      <w:proofErr w:type="spellStart"/>
-      <w:r>
-        <w:rPr>
-          <w:rFonts w:hint="eastAsia"/>
-          <w:szCs w:val="20"/>
-        </w:rPr>
-        <w:t>구성되어있는데</w:t>
-      </w:r>
-      <w:proofErr w:type="spellEnd"/>
-      <w:r>
-        <w:rPr>
-          <w:rFonts w:hint="eastAsia"/>
-          <w:szCs w:val="20"/>
-        </w:rPr>
-        <w:t>,</w:t>
-      </w:r>
-      <w:r>
-        <w:rPr>
-          <w:szCs w:val="20"/>
-        </w:rPr>
-        <w:t xml:space="preserve"> int </w:t>
-      </w:r>
-      <w:proofErr w:type="spellStart"/>
-      <w:r>
-        <w:rPr>
-          <w:szCs w:val="20"/>
-        </w:rPr>
-        <w:t>playerIndex</w:t>
-      </w:r>
-      <w:proofErr w:type="spellEnd"/>
-      <w:r>
-        <w:rPr>
-          <w:rFonts w:hint="eastAsia"/>
-          <w:szCs w:val="20"/>
-        </w:rPr>
-        <w:t xml:space="preserve">는 </w:t>
-      </w:r>
-      <w:proofErr w:type="spellStart"/>
-      <w:r>
-        <w:rPr>
-          <w:rFonts w:hint="eastAsia"/>
-          <w:szCs w:val="20"/>
-        </w:rPr>
-        <w:t>몇번째</w:t>
-      </w:r>
-      <w:proofErr w:type="spellEnd"/>
-      <w:r>
-        <w:rPr>
-          <w:rFonts w:hint="eastAsia"/>
-          <w:szCs w:val="20"/>
-        </w:rPr>
-        <w:t xml:space="preserve"> 플레이어인지 저장하기 위해 존재하고,</w:t>
-      </w:r>
-      <w:r>
-        <w:rPr>
-          <w:szCs w:val="20"/>
-        </w:rPr>
-        <w:t xml:space="preserve"> Card </w:t>
-      </w:r>
-      <w:proofErr w:type="spellStart"/>
-      <w:r>
-        <w:rPr>
-          <w:szCs w:val="20"/>
-        </w:rPr>
-        <w:t>cardInventory</w:t>
-      </w:r>
-      <w:proofErr w:type="spellEnd"/>
-      <w:r>
-        <w:rPr>
-          <w:rFonts w:hint="eastAsia"/>
-          <w:szCs w:val="20"/>
-        </w:rPr>
-        <w:t>는 해당 플레이어의 보유중인 카드를 저장하기 위해 존재합니다.</w:t>
-      </w:r>
-      <w:r>
-        <w:rPr>
-          <w:szCs w:val="20"/>
-        </w:rPr>
-        <w:t xml:space="preserve"> Piece piece</w:t>
-      </w:r>
-      <w:r>
-        <w:rPr>
-          <w:rFonts w:hint="eastAsia"/>
-          <w:szCs w:val="20"/>
-        </w:rPr>
-        <w:t xml:space="preserve">는 해당 플레이어의 말을 저장하기 위해 존재하고 </w:t>
-      </w:r>
-      <w:r>
-        <w:rPr>
-          <w:szCs w:val="20"/>
-        </w:rPr>
-        <w:t>int ranking</w:t>
-      </w:r>
-      <w:r>
-        <w:rPr>
-          <w:rFonts w:hint="eastAsia"/>
-          <w:szCs w:val="20"/>
-        </w:rPr>
-        <w:t xml:space="preserve">은 해당 플레이어가 </w:t>
-      </w:r>
-      <w:r>
-        <w:rPr>
-          <w:szCs w:val="20"/>
-        </w:rPr>
-        <w:t>end</w:t>
-      </w:r>
-      <w:r>
-        <w:rPr>
-          <w:rFonts w:hint="eastAsia"/>
-          <w:szCs w:val="20"/>
-        </w:rPr>
-        <w:t xml:space="preserve">지점에 도달했을 때 몇 번째로 도달하였는가를 저장하기 위해서 </w:t>
-      </w:r>
-      <w:proofErr w:type="gramStart"/>
-      <w:r>
-        <w:rPr>
-          <w:rFonts w:hint="eastAsia"/>
-          <w:szCs w:val="20"/>
-        </w:rPr>
-        <w:t>존재합니다.</w:t>
-      </w:r>
-      <w:r>
-        <w:rPr>
-          <w:szCs w:val="20"/>
-        </w:rPr>
-        <w:t>(</w:t>
-      </w:r>
-      <w:proofErr w:type="gramEnd"/>
       <w:r>
         <w:rPr>
           <w:rFonts w:hint="eastAsia"/>
@@ -9669,23 +7984,7 @@
           <w:rFonts w:hint="eastAsia"/>
           <w:szCs w:val="20"/>
         </w:rPr>
-        <w:t xml:space="preserve">왜냐하면 </w:t>
-      </w:r>
-      <w:proofErr w:type="spellStart"/>
-      <w:r>
-        <w:rPr>
-          <w:rFonts w:hint="eastAsia"/>
-          <w:szCs w:val="20"/>
-        </w:rPr>
-        <w:t>한명의</w:t>
-      </w:r>
-      <w:proofErr w:type="spellEnd"/>
-      <w:r>
-        <w:rPr>
-          <w:rFonts w:hint="eastAsia"/>
-          <w:szCs w:val="20"/>
-        </w:rPr>
-        <w:t xml:space="preserve"> </w:t>
+        <w:t xml:space="preserve">왜냐하면 한명의 </w:t>
       </w:r>
       <w:r>
         <w:rPr>
@@ -9704,22 +8003,283 @@
         <w:rPr>
           <w:szCs w:val="20"/>
         </w:rPr>
-        <w:t xml:space="preserve">Card </w:t>
-      </w:r>
-      <w:proofErr w:type="spellStart"/>
+        <w:t>Card cardInventory</w:t>
+      </w:r>
+      <w:r>
+        <w:rPr>
+          <w:rFonts w:hint="eastAsia"/>
+          <w:szCs w:val="20"/>
+        </w:rPr>
+        <w:t xml:space="preserve">는 </w:t>
+      </w:r>
+      <w:r>
+        <w:rPr>
+          <w:szCs w:val="20"/>
+        </w:rPr>
+        <w:t>1:1</w:t>
+      </w:r>
+      <w:r>
+        <w:rPr>
+          <w:rFonts w:hint="eastAsia"/>
+          <w:szCs w:val="20"/>
+        </w:rPr>
+        <w:t>로 매칭되어야 하기 때문입니다.</w:t>
+      </w:r>
+      <w:r>
+        <w:rPr>
+          <w:szCs w:val="20"/>
+        </w:rPr>
+        <w:t xml:space="preserve"> </w:t>
+      </w:r>
+      <w:r>
+        <w:rPr>
+          <w:rFonts w:hint="eastAsia"/>
+          <w:szCs w:val="20"/>
+        </w:rPr>
+        <w:t xml:space="preserve">이렇게 해서 만들어진 인스턴스인 </w:t>
+      </w:r>
       <w:r>
         <w:rPr>
           <w:szCs w:val="20"/>
         </w:rPr>
         <w:t>cardInventory</w:t>
       </w:r>
-      <w:proofErr w:type="spellEnd"/>
-      <w:r>
-        <w:rPr>
-          <w:rFonts w:hint="eastAsia"/>
-          <w:szCs w:val="20"/>
-        </w:rPr>
-        <w:t xml:space="preserve">는 </w:t>
+      <w:r>
+        <w:rPr>
+          <w:rFonts w:hint="eastAsia"/>
+          <w:szCs w:val="20"/>
+        </w:rPr>
+        <w:t>는 카드를 종류별로 몇 장 갖고 있는지를 저장합니다.</w:t>
+      </w:r>
+      <w:r>
+        <w:rPr>
+          <w:szCs w:val="20"/>
+        </w:rPr>
+        <w:t xml:space="preserve"> </w:t>
+      </w:r>
+      <w:r>
+        <w:rPr>
+          <w:rFonts w:hint="eastAsia"/>
+          <w:szCs w:val="20"/>
+        </w:rPr>
+        <w:t xml:space="preserve">그래서 필드로 </w:t>
+      </w:r>
+      <w:r>
+        <w:rPr>
+          <w:szCs w:val="20"/>
+        </w:rPr>
+        <w:t>int hammer, int saw, int philipsDriver, int bridge</w:t>
+      </w:r>
+      <w:r>
+        <w:rPr>
+          <w:rFonts w:hint="eastAsia"/>
+          <w:szCs w:val="20"/>
+        </w:rPr>
+        <w:t>를 갖고 있습니다.</w:t>
+      </w:r>
+      <w:r>
+        <w:rPr>
+          <w:szCs w:val="20"/>
+        </w:rPr>
+        <w:t xml:space="preserve"> </w:t>
+      </w:r>
+      <w:r>
+        <w:rPr>
+          <w:rFonts w:hint="eastAsia"/>
+          <w:szCs w:val="20"/>
+        </w:rPr>
+        <w:t xml:space="preserve">여기에 저장된 값들은 나중에 </w:t>
+      </w:r>
+      <w:r>
+        <w:rPr>
+          <w:szCs w:val="20"/>
+        </w:rPr>
+        <w:t>score</w:t>
+      </w:r>
+      <w:r>
+        <w:rPr>
+          <w:rFonts w:hint="eastAsia"/>
+          <w:szCs w:val="20"/>
+        </w:rPr>
+        <w:t xml:space="preserve">를 보여주거나 움직이지 않음을 선택했을 때 </w:t>
+      </w:r>
+      <w:r>
+        <w:rPr>
+          <w:szCs w:val="20"/>
+        </w:rPr>
+        <w:t>bridge</w:t>
+      </w:r>
+      <w:r>
+        <w:rPr>
+          <w:rFonts w:hint="eastAsia"/>
+          <w:szCs w:val="20"/>
+        </w:rPr>
+        <w:t>카드를 소모하기 위해 사용됩니다.</w:t>
+      </w:r>
+      <w:r>
+        <w:rPr>
+          <w:szCs w:val="20"/>
+        </w:rPr>
+        <w:t xml:space="preserve"> </w:t>
+      </w:r>
+      <w:r>
+        <w:rPr>
+          <w:rFonts w:hint="eastAsia"/>
+          <w:szCs w:val="20"/>
+        </w:rPr>
+        <w:t xml:space="preserve">이 클래스에 있는 메소드는 각 카드를 </w:t>
+      </w:r>
+      <w:r>
+        <w:rPr>
+          <w:szCs w:val="20"/>
+        </w:rPr>
+        <w:t>add</w:t>
+      </w:r>
+      <w:r>
+        <w:rPr>
+          <w:rFonts w:hint="eastAsia"/>
+          <w:szCs w:val="20"/>
+        </w:rPr>
+        <w:t>해주거나</w:t>
+      </w:r>
+      <w:r>
+        <w:rPr>
+          <w:rFonts w:hint="eastAsia"/>
+          <w:szCs w:val="20"/>
+        </w:rPr>
+        <w:t xml:space="preserve">(카드를 획득 했을 때 실행하여서 카드 개수를 </w:t>
+      </w:r>
+      <w:r>
+        <w:rPr>
+          <w:szCs w:val="20"/>
+        </w:rPr>
+        <w:t>1</w:t>
+      </w:r>
+      <w:r>
+        <w:rPr>
+          <w:rFonts w:hint="eastAsia"/>
+          <w:szCs w:val="20"/>
+        </w:rPr>
+        <w:t>장 늘려줌)</w:t>
+      </w:r>
+      <w:r>
+        <w:rPr>
+          <w:rFonts w:hint="eastAsia"/>
+          <w:szCs w:val="20"/>
+        </w:rPr>
+        <w:t xml:space="preserve"> </w:t>
+      </w:r>
+      <w:r>
+        <w:rPr>
+          <w:szCs w:val="20"/>
+        </w:rPr>
+        <w:t>get(</w:t>
+      </w:r>
+      <w:r>
+        <w:rPr>
+          <w:rFonts w:hint="eastAsia"/>
+          <w:szCs w:val="20"/>
+        </w:rPr>
+        <w:t>해당 카드가 몇 장 있는지 반환해주는)메소드들과</w:t>
+      </w:r>
+      <w:r>
+        <w:rPr>
+          <w:rFonts w:hint="eastAsia"/>
+          <w:szCs w:val="20"/>
+        </w:rPr>
+        <w:t xml:space="preserve"> 움직이지 않음을 선택했을 때 다리 카드를 사용하기 위한 </w:t>
+      </w:r>
+      <w:r>
+        <w:rPr>
+          <w:szCs w:val="20"/>
+        </w:rPr>
+        <w:t>useBridgeCard( )</w:t>
+      </w:r>
+      <w:r>
+        <w:rPr>
+          <w:rFonts w:hint="eastAsia"/>
+          <w:szCs w:val="20"/>
+        </w:rPr>
+        <w:t>로 이루어져 있습니다.</w:t>
+      </w:r>
+    </w:p>
+    <w:p>
+      <w:pPr>
+        <w:rPr>
+          <w:szCs w:val="20"/>
+        </w:rPr>
+      </w:pPr>
+      <w:r>
+        <w:rPr>
+          <w:rFonts w:hint="eastAsia"/>
+          <w:szCs w:val="20"/>
+        </w:rPr>
+        <w:t xml:space="preserve"> 마지막으로 </w:t>
+      </w:r>
+      <w:r>
+        <w:rPr>
+          <w:b/>
+          <w:bCs/>
+          <w:color w:val="FF0000"/>
+          <w:szCs w:val="20"/>
+        </w:rPr>
+        <w:t>Piece</w:t>
+      </w:r>
+      <w:r>
+        <w:rPr>
+          <w:rFonts w:hint="eastAsia"/>
+          <w:b/>
+          <w:bCs/>
+          <w:color w:val="FF0000"/>
+          <w:szCs w:val="20"/>
+        </w:rPr>
+        <w:t>클래스</w:t>
+      </w:r>
+      <w:r>
+        <w:rPr>
+          <w:rFonts w:hint="eastAsia"/>
+          <w:szCs w:val="20"/>
+        </w:rPr>
+        <w:t>에 대해서 알아보겠습니다.</w:t>
+      </w:r>
+      <w:r>
+        <w:rPr>
+          <w:szCs w:val="20"/>
+        </w:rPr>
+        <w:t xml:space="preserve"> Piece</w:t>
+      </w:r>
+      <w:r>
+        <w:rPr>
+          <w:rFonts w:hint="eastAsia"/>
+          <w:szCs w:val="20"/>
+        </w:rPr>
+        <w:t>클래스는 각 플레이어의 말을 나타내는데,</w:t>
+      </w:r>
+      <w:r>
+        <w:rPr>
+          <w:szCs w:val="20"/>
+        </w:rPr>
+        <w:t xml:space="preserve"> </w:t>
+      </w:r>
+      <w:r>
+        <w:rPr>
+          <w:rFonts w:hint="eastAsia"/>
+          <w:szCs w:val="20"/>
+        </w:rPr>
+        <w:t xml:space="preserve">그렇기 때문에 해당 클래스의 인스턴스도 마찬가지로 </w:t>
+      </w:r>
+      <w:r>
+        <w:rPr>
+          <w:szCs w:val="20"/>
+        </w:rPr>
+        <w:t>Player</w:t>
+      </w:r>
+      <w:r>
+        <w:rPr>
+          <w:rFonts w:hint="eastAsia"/>
+          <w:szCs w:val="20"/>
+        </w:rPr>
+        <w:t xml:space="preserve">와 </w:t>
       </w:r>
       <w:r>
         <w:rPr>
@@ -9732,220 +8292,327 @@
           <w:rFonts w:hint="eastAsia"/>
           <w:szCs w:val="20"/>
         </w:rPr>
-        <w:t>로 매칭되어야 하기 때문입니다.</w:t>
-      </w:r>
-      <w:r>
-        <w:rPr>
-          <w:szCs w:val="20"/>
-        </w:rPr>
-        <w:t xml:space="preserve"> </w:t>
-      </w:r>
-      <w:r>
-        <w:rPr>
-          <w:rFonts w:hint="eastAsia"/>
-          <w:szCs w:val="20"/>
-        </w:rPr>
-        <w:t xml:space="preserve">이렇게 해서 만들어진 인스턴스인 </w:t>
-      </w:r>
-      <w:proofErr w:type="spellStart"/>
-      <w:r>
-        <w:rPr>
-          <w:szCs w:val="20"/>
-        </w:rPr>
-        <w:t>cardInventory</w:t>
-      </w:r>
-      <w:proofErr w:type="spellEnd"/>
-      <w:r>
-        <w:rPr>
-          <w:rFonts w:hint="eastAsia"/>
-          <w:szCs w:val="20"/>
-        </w:rPr>
-        <w:t>는 카드를 종류별로 몇 장 갖고 있는지를 저장합니다.</w:t>
-      </w:r>
-      <w:r>
-        <w:rPr>
-          <w:szCs w:val="20"/>
-        </w:rPr>
-        <w:t xml:space="preserve"> </w:t>
-      </w:r>
-      <w:r>
-        <w:rPr>
-          <w:rFonts w:hint="eastAsia"/>
-          <w:szCs w:val="20"/>
-        </w:rPr>
-        <w:t xml:space="preserve">그래서 필드로 </w:t>
-      </w:r>
-      <w:r>
-        <w:rPr>
-          <w:szCs w:val="20"/>
-        </w:rPr>
-        <w:t xml:space="preserve">int hammer, int saw, int </w:t>
-      </w:r>
-      <w:proofErr w:type="spellStart"/>
-      <w:r>
-        <w:rPr>
-          <w:szCs w:val="20"/>
-        </w:rPr>
-        <w:t>philipsDriver</w:t>
-      </w:r>
-      <w:proofErr w:type="spellEnd"/>
-      <w:r>
-        <w:rPr>
-          <w:szCs w:val="20"/>
-        </w:rPr>
-        <w:t>, int bridge</w:t>
-      </w:r>
-      <w:r>
-        <w:rPr>
-          <w:rFonts w:hint="eastAsia"/>
-          <w:szCs w:val="20"/>
-        </w:rPr>
-        <w:t>를 갖고 있습니다.</w:t>
-      </w:r>
-      <w:r>
-        <w:rPr>
-          <w:szCs w:val="20"/>
-        </w:rPr>
-        <w:t xml:space="preserve"> </w:t>
-      </w:r>
-      <w:r>
-        <w:rPr>
-          <w:rFonts w:hint="eastAsia"/>
-          <w:szCs w:val="20"/>
-        </w:rPr>
-        <w:t xml:space="preserve">여기에 저장된 값들은 나중에 </w:t>
-      </w:r>
-      <w:r>
-        <w:rPr>
-          <w:szCs w:val="20"/>
-        </w:rPr>
-        <w:t>score</w:t>
-      </w:r>
-      <w:r>
-        <w:rPr>
-          <w:rFonts w:hint="eastAsia"/>
-          <w:szCs w:val="20"/>
-        </w:rPr>
-        <w:t xml:space="preserve">를 보여주거나 움직이지 않음을 선택했을 때 </w:t>
-      </w:r>
-      <w:r>
-        <w:rPr>
-          <w:szCs w:val="20"/>
-        </w:rPr>
-        <w:t>bridge</w:t>
-      </w:r>
-      <w:r>
-        <w:rPr>
-          <w:rFonts w:hint="eastAsia"/>
-          <w:szCs w:val="20"/>
-        </w:rPr>
-        <w:t>카드를 소모하기 위해 사용됩니다.</w:t>
-      </w:r>
-      <w:r>
-        <w:rPr>
-          <w:szCs w:val="20"/>
-        </w:rPr>
-        <w:t xml:space="preserve"> </w:t>
-      </w:r>
-      <w:r>
-        <w:rPr>
-          <w:rFonts w:hint="eastAsia"/>
-          <w:szCs w:val="20"/>
-        </w:rPr>
-        <w:t xml:space="preserve">이 클래스에 있는 메소드는 각 카드를 </w:t>
-      </w:r>
-      <w:r>
-        <w:rPr>
-          <w:szCs w:val="20"/>
-        </w:rPr>
-        <w:t>add</w:t>
-      </w:r>
-      <w:r>
-        <w:rPr>
-          <w:rFonts w:hint="eastAsia"/>
-          <w:szCs w:val="20"/>
-        </w:rPr>
-        <w:t>해주거나</w:t>
-      </w:r>
-      <w:r>
-        <w:rPr>
-          <w:rFonts w:hint="eastAsia"/>
-          <w:szCs w:val="20"/>
-        </w:rPr>
-        <w:t xml:space="preserve">(카드를 획득 했을 때 실행하여서 카드 개수를 </w:t>
-      </w:r>
-      <w:r>
-        <w:rPr>
-          <w:szCs w:val="20"/>
-        </w:rPr>
-        <w:t>1</w:t>
-      </w:r>
-      <w:r>
-        <w:rPr>
-          <w:rFonts w:hint="eastAsia"/>
-          <w:szCs w:val="20"/>
-        </w:rPr>
-        <w:t xml:space="preserve">장 </w:t>
-      </w:r>
-      <w:proofErr w:type="spellStart"/>
-      <w:r>
-        <w:rPr>
-          <w:rFonts w:hint="eastAsia"/>
-          <w:szCs w:val="20"/>
-        </w:rPr>
-        <w:t>늘려줌</w:t>
-      </w:r>
-      <w:proofErr w:type="spellEnd"/>
-      <w:r>
-        <w:rPr>
-          <w:rFonts w:hint="eastAsia"/>
-          <w:szCs w:val="20"/>
-        </w:rPr>
-        <w:t>)</w:t>
-      </w:r>
-      <w:r>
-        <w:rPr>
-          <w:rFonts w:hint="eastAsia"/>
-          <w:szCs w:val="20"/>
-        </w:rPr>
-        <w:t xml:space="preserve"> </w:t>
-      </w:r>
-      <w:r>
-        <w:rPr>
-          <w:szCs w:val="20"/>
-        </w:rPr>
-        <w:t>get(</w:t>
-      </w:r>
-      <w:r>
-        <w:rPr>
-          <w:rFonts w:hint="eastAsia"/>
-          <w:szCs w:val="20"/>
-        </w:rPr>
-        <w:t>해당 카드가 몇 장 있는지 반환해주는)메소드들과</w:t>
-      </w:r>
-      <w:r>
-        <w:rPr>
-          <w:rFonts w:hint="eastAsia"/>
-          <w:szCs w:val="20"/>
-        </w:rPr>
-        <w:t xml:space="preserve"> 움직이지 않음을 선택했을 때 다리 카드를 사용하기 위한 </w:t>
-      </w:r>
-      <w:proofErr w:type="spellStart"/>
-      <w:proofErr w:type="gramStart"/>
-      <w:r>
-        <w:rPr>
-          <w:szCs w:val="20"/>
-        </w:rPr>
-        <w:t>useBridgeCard</w:t>
-      </w:r>
-      <w:proofErr w:type="spellEnd"/>
-      <w:r>
-        <w:rPr>
-          <w:szCs w:val="20"/>
-        </w:rPr>
-        <w:t>( )</w:t>
-      </w:r>
-      <w:proofErr w:type="gramEnd"/>
+        <w:t>로 매칭되어야</w:t>
+      </w:r>
+      <w:r>
+        <w:rPr>
+          <w:szCs w:val="20"/>
+        </w:rPr>
+        <w:t xml:space="preserve"> </w:t>
+      </w:r>
+      <w:r>
+        <w:rPr>
+          <w:rFonts w:hint="eastAsia"/>
+          <w:szCs w:val="20"/>
+        </w:rPr>
+        <w:t>합니다.</w:t>
+      </w:r>
+      <w:r>
+        <w:rPr>
+          <w:szCs w:val="20"/>
+        </w:rPr>
+        <w:t xml:space="preserve"> </w:t>
+      </w:r>
+      <w:r>
+        <w:rPr>
+          <w:rFonts w:hint="eastAsia"/>
+          <w:szCs w:val="20"/>
+        </w:rPr>
+        <w:t xml:space="preserve">그래서 </w:t>
+      </w:r>
+      <w:r>
+        <w:rPr>
+          <w:szCs w:val="20"/>
+        </w:rPr>
+        <w:t>Player</w:t>
+      </w:r>
+      <w:r>
+        <w:rPr>
+          <w:rFonts w:hint="eastAsia"/>
+          <w:szCs w:val="20"/>
+        </w:rPr>
+        <w:t>클래스의 생성자가 실행될 때 만들어 지게 됩니다.</w:t>
+      </w:r>
+      <w:r>
+        <w:rPr>
+          <w:szCs w:val="20"/>
+        </w:rPr>
+        <w:t xml:space="preserve"> </w:t>
+      </w:r>
+      <w:r>
+        <w:rPr>
+          <w:rFonts w:hint="eastAsia"/>
+          <w:szCs w:val="20"/>
+        </w:rPr>
+        <w:t xml:space="preserve">필드로는 해당 말이 지금 2차원 셀들(클래스로는 </w:t>
+      </w:r>
+      <w:r>
+        <w:rPr>
+          <w:szCs w:val="20"/>
+        </w:rPr>
+        <w:t>Square)</w:t>
+      </w:r>
+      <w:r>
+        <w:rPr>
+          <w:rFonts w:hint="eastAsia"/>
+          <w:szCs w:val="20"/>
+        </w:rPr>
+        <w:t xml:space="preserve">로 구성된 맵에서 어느 위치에 있냐를 저장하기 위해 </w:t>
+      </w:r>
+      <w:r>
+        <w:rPr>
+          <w:szCs w:val="20"/>
+        </w:rPr>
+        <w:t>int row, int col</w:t>
+      </w:r>
+      <w:r>
+        <w:rPr>
+          <w:rFonts w:hint="eastAsia"/>
+          <w:szCs w:val="20"/>
+        </w:rPr>
+        <w:t>을 갖습니다.</w:t>
+      </w:r>
+      <w:r>
+        <w:rPr>
+          <w:szCs w:val="20"/>
+        </w:rPr>
+        <w:t xml:space="preserve"> </w:t>
+      </w:r>
+      <w:r>
+        <w:rPr>
+          <w:rFonts w:hint="eastAsia"/>
+          <w:szCs w:val="20"/>
+        </w:rPr>
+        <w:t>그리고 S</w:t>
+      </w:r>
+      <w:r>
+        <w:rPr>
+          <w:szCs w:val="20"/>
+        </w:rPr>
+        <w:t>tack&lt;String&gt; squareStack</w:t>
+      </w:r>
+      <w:r>
+        <w:rPr>
+          <w:rFonts w:hint="eastAsia"/>
+          <w:szCs w:val="20"/>
+        </w:rPr>
+        <w:t>도 필드로 갖는데 이는</w:t>
+      </w:r>
+      <w:r>
+        <w:rPr>
+          <w:szCs w:val="20"/>
+        </w:rPr>
+        <w:t xml:space="preserve"> </w:t>
+      </w:r>
+      <w:r>
+        <w:rPr>
+          <w:rFonts w:hint="eastAsia"/>
+          <w:szCs w:val="20"/>
+        </w:rPr>
+        <w:t>해당 말의 최근 움직임을 지속적으로 기록하여 다리를 건넜는지 안건넜는지를 체크 하기 위해 스택을 이용하였습니다.</w:t>
+      </w:r>
+      <w:r>
+        <w:rPr>
+          <w:szCs w:val="20"/>
+        </w:rPr>
+        <w:t xml:space="preserve"> </w:t>
+      </w:r>
+      <w:r>
+        <w:rPr>
+          <w:rFonts w:hint="eastAsia"/>
+          <w:szCs w:val="20"/>
+        </w:rPr>
+        <w:t xml:space="preserve">예를 들어서 스택에 담긴 최근 </w:t>
+      </w:r>
+      <w:r>
+        <w:rPr>
+          <w:szCs w:val="20"/>
+        </w:rPr>
+        <w:t>3</w:t>
+      </w:r>
+      <w:r>
+        <w:rPr>
+          <w:rFonts w:hint="eastAsia"/>
+          <w:szCs w:val="20"/>
+        </w:rPr>
+        <w:t xml:space="preserve">개의 값이 </w:t>
+      </w:r>
+      <w:r>
+        <w:rPr>
+          <w:szCs w:val="20"/>
+        </w:rPr>
+        <w:t xml:space="preserve">B,bridge,b </w:t>
+      </w:r>
+      <w:r>
+        <w:rPr>
+          <w:rFonts w:hint="eastAsia"/>
+          <w:szCs w:val="20"/>
+        </w:rPr>
+        <w:t xml:space="preserve">이거나 </w:t>
+      </w:r>
+      <w:r>
+        <w:rPr>
+          <w:szCs w:val="20"/>
+        </w:rPr>
+        <w:t>b,bridge,B</w:t>
+      </w:r>
+      <w:r>
+        <w:rPr>
+          <w:rFonts w:hint="eastAsia"/>
+          <w:szCs w:val="20"/>
+        </w:rPr>
+        <w:t>이면 다리를 정상적으로 건넌 것이라 판단할 수 있고,</w:t>
+      </w:r>
+      <w:r>
+        <w:rPr>
+          <w:szCs w:val="20"/>
+        </w:rPr>
+        <w:t xml:space="preserve"> </w:t>
+      </w:r>
+      <w:r>
+        <w:rPr>
+          <w:rFonts w:hint="eastAsia"/>
+          <w:szCs w:val="20"/>
+        </w:rPr>
+        <w:t>그렇지 않은 경우에는 전부 다리를 건넌 것이 아니라고 판별할 수 있게 됩니다.</w:t>
+      </w:r>
+      <w:r>
+        <w:rPr>
+          <w:szCs w:val="20"/>
+        </w:rPr>
+        <w:t xml:space="preserve"> </w:t>
+      </w:r>
+      <w:r>
+        <w:rPr>
+          <w:rFonts w:hint="eastAsia"/>
+          <w:szCs w:val="20"/>
+        </w:rPr>
+        <w:t xml:space="preserve">메소드로는 해당 말의 위치를 </w:t>
+      </w:r>
+      <w:r>
+        <w:rPr>
+          <w:rFonts w:hint="eastAsia"/>
+          <w:szCs w:val="20"/>
+        </w:rPr>
+        <w:t>지정해</w:t>
+      </w:r>
+      <w:r>
+        <w:rPr>
+          <w:rFonts w:hint="eastAsia"/>
+          <w:szCs w:val="20"/>
+        </w:rPr>
+        <w:t xml:space="preserve">주는 </w:t>
+      </w:r>
+      <w:r>
+        <w:rPr>
+          <w:szCs w:val="20"/>
+        </w:rPr>
+        <w:t>setLocation(a,b)</w:t>
+      </w:r>
+      <w:r>
+        <w:rPr>
+          <w:rFonts w:hint="eastAsia"/>
+          <w:szCs w:val="20"/>
+        </w:rPr>
+        <w:t>,</w:t>
+      </w:r>
+      <w:r>
+        <w:rPr>
+          <w:szCs w:val="20"/>
+        </w:rPr>
+        <w:t xml:space="preserve"> </w:t>
+      </w:r>
+      <w:r>
+        <w:rPr>
+          <w:rFonts w:hint="eastAsia"/>
+          <w:szCs w:val="20"/>
+        </w:rPr>
+        <w:t xml:space="preserve">해당 말을 움직여서 </w:t>
+      </w:r>
+      <w:r>
+        <w:rPr>
+          <w:szCs w:val="20"/>
+        </w:rPr>
+        <w:t>row</w:t>
+      </w:r>
+      <w:r>
+        <w:rPr>
+          <w:rFonts w:hint="eastAsia"/>
+          <w:szCs w:val="20"/>
+        </w:rPr>
+        <w:t xml:space="preserve">와 </w:t>
+      </w:r>
+      <w:r>
+        <w:rPr>
+          <w:szCs w:val="20"/>
+        </w:rPr>
+        <w:t>col</w:t>
+      </w:r>
+      <w:r>
+        <w:rPr>
+          <w:rFonts w:hint="eastAsia"/>
+          <w:szCs w:val="20"/>
+        </w:rPr>
+        <w:t xml:space="preserve">의 값에 연산을 해주는 </w:t>
+      </w:r>
+      <w:r>
+        <w:rPr>
+          <w:szCs w:val="20"/>
+        </w:rPr>
+        <w:t xml:space="preserve">move(a,b), </w:t>
+      </w:r>
+      <w:r>
+        <w:rPr>
+          <w:rFonts w:hint="eastAsia"/>
+          <w:szCs w:val="20"/>
+        </w:rPr>
+        <w:t xml:space="preserve">현재 말의 </w:t>
+      </w:r>
+      <w:r>
+        <w:rPr>
+          <w:szCs w:val="20"/>
+        </w:rPr>
+        <w:t>row</w:t>
+      </w:r>
+      <w:r>
+        <w:rPr>
+          <w:rFonts w:hint="eastAsia"/>
+          <w:szCs w:val="20"/>
+        </w:rPr>
+        <w:t xml:space="preserve">값을 알려주는 </w:t>
+      </w:r>
+      <w:r>
+        <w:rPr>
+          <w:szCs w:val="20"/>
+        </w:rPr>
+        <w:t xml:space="preserve">getRow( ), </w:t>
+      </w:r>
+      <w:r>
+        <w:rPr>
+          <w:rFonts w:hint="eastAsia"/>
+          <w:szCs w:val="20"/>
+        </w:rPr>
+        <w:t xml:space="preserve">현재 말의 </w:t>
+      </w:r>
+      <w:r>
+        <w:rPr>
+          <w:szCs w:val="20"/>
+        </w:rPr>
+        <w:t>column</w:t>
+      </w:r>
+      <w:r>
+        <w:rPr>
+          <w:rFonts w:hint="eastAsia"/>
+          <w:szCs w:val="20"/>
+        </w:rPr>
+        <w:t xml:space="preserve">값을 알려주는 </w:t>
+      </w:r>
+      <w:r>
+        <w:rPr>
+          <w:szCs w:val="20"/>
+        </w:rPr>
+        <w:t>getCol( )</w:t>
+      </w:r>
       <w:r>
         <w:rPr>
           <w:rFonts w:hint="eastAsia"/>
@@ -9953,603 +8620,32 @@
         </w:rPr>
         <w:t>로 이루어져 있습니다.</w:t>
       </w:r>
-    </w:p>
-    <w:p>
-      <w:pPr>
-        <w:rPr>
-          <w:szCs w:val="20"/>
-        </w:rPr>
-      </w:pPr>
-      <w:r>
-        <w:rPr>
-          <w:rFonts w:hint="eastAsia"/>
-          <w:szCs w:val="20"/>
-        </w:rPr>
-        <w:t xml:space="preserve"> 마지막으로 </w:t>
-      </w:r>
-      <w:r>
-        <w:rPr>
-          <w:b/>
-          <w:bCs/>
-          <w:color w:val="FF0000"/>
-          <w:szCs w:val="20"/>
-        </w:rPr>
-        <w:t>Piece</w:t>
-      </w:r>
-      <w:r>
-        <w:rPr>
-          <w:rFonts w:hint="eastAsia"/>
-          <w:b/>
-          <w:bCs/>
-          <w:color w:val="FF0000"/>
-          <w:szCs w:val="20"/>
-        </w:rPr>
-        <w:t>클래스</w:t>
-      </w:r>
-      <w:r>
-        <w:rPr>
-          <w:rFonts w:hint="eastAsia"/>
-          <w:szCs w:val="20"/>
-        </w:rPr>
-        <w:t>에 대해서 알아보겠습니다.</w:t>
-      </w:r>
-      <w:r>
-        <w:rPr>
-          <w:szCs w:val="20"/>
-        </w:rPr>
-        <w:t xml:space="preserve"> Piece</w:t>
-      </w:r>
-      <w:r>
-        <w:rPr>
-          <w:rFonts w:hint="eastAsia"/>
-          <w:szCs w:val="20"/>
-        </w:rPr>
-        <w:t>클래스는 각 플레이어의 말을 나타내는데,</w:t>
-      </w:r>
-      <w:r>
-        <w:rPr>
-          <w:szCs w:val="20"/>
-        </w:rPr>
-        <w:t xml:space="preserve"> </w:t>
-      </w:r>
-      <w:r>
-        <w:rPr>
-          <w:rFonts w:hint="eastAsia"/>
-          <w:szCs w:val="20"/>
-        </w:rPr>
-        <w:t xml:space="preserve">그렇기 때문에 해당 클래스의 인스턴스도 마찬가지로 </w:t>
-      </w:r>
-      <w:r>
-        <w:rPr>
-          <w:szCs w:val="20"/>
-        </w:rPr>
-        <w:t>Player</w:t>
-      </w:r>
-      <w:r>
-        <w:rPr>
-          <w:rFonts w:hint="eastAsia"/>
-          <w:szCs w:val="20"/>
-        </w:rPr>
-        <w:t xml:space="preserve">와 </w:t>
-      </w:r>
-      <w:r>
-        <w:rPr>
-          <w:szCs w:val="20"/>
-        </w:rPr>
-        <w:t>1:1</w:t>
-      </w:r>
-      <w:r>
-        <w:rPr>
-          <w:rFonts w:hint="eastAsia"/>
-          <w:szCs w:val="20"/>
-        </w:rPr>
-        <w:t>로 매칭되어야</w:t>
-      </w:r>
-      <w:r>
-        <w:rPr>
-          <w:szCs w:val="20"/>
-        </w:rPr>
-        <w:t xml:space="preserve"> </w:t>
-      </w:r>
-      <w:r>
-        <w:rPr>
-          <w:rFonts w:hint="eastAsia"/>
-          <w:szCs w:val="20"/>
-        </w:rPr>
-        <w:t>합니다.</w:t>
-      </w:r>
-      <w:r>
-        <w:rPr>
-          <w:szCs w:val="20"/>
-        </w:rPr>
-        <w:t xml:space="preserve"> </w:t>
-      </w:r>
-      <w:r>
-        <w:rPr>
-          <w:rFonts w:hint="eastAsia"/>
-          <w:szCs w:val="20"/>
-        </w:rPr>
-        <w:t xml:space="preserve">그래서 </w:t>
-      </w:r>
-      <w:r>
-        <w:rPr>
-          <w:szCs w:val="20"/>
-        </w:rPr>
-        <w:t>Player</w:t>
-      </w:r>
-      <w:r>
-        <w:rPr>
-          <w:rFonts w:hint="eastAsia"/>
-          <w:szCs w:val="20"/>
-        </w:rPr>
-        <w:t>클래스의 생성자가 실행될 때 만들어 지게 됩니다.</w:t>
-      </w:r>
-      <w:r>
-        <w:rPr>
-          <w:szCs w:val="20"/>
-        </w:rPr>
-        <w:t xml:space="preserve"> </w:t>
-      </w:r>
-      <w:r>
-        <w:rPr>
-          <w:rFonts w:hint="eastAsia"/>
-          <w:szCs w:val="20"/>
-        </w:rPr>
-        <w:t xml:space="preserve">필드로는 해당 말이 지금 2차원 셀들(클래스로는 </w:t>
-      </w:r>
-      <w:r>
-        <w:rPr>
-          <w:szCs w:val="20"/>
-        </w:rPr>
-        <w:t>Square)</w:t>
-      </w:r>
-      <w:r>
-        <w:rPr>
-          <w:rFonts w:hint="eastAsia"/>
-          <w:szCs w:val="20"/>
-        </w:rPr>
-        <w:t xml:space="preserve">로 구성된 </w:t>
-      </w:r>
-      <w:proofErr w:type="spellStart"/>
-      <w:r>
-        <w:rPr>
-          <w:rFonts w:hint="eastAsia"/>
-          <w:szCs w:val="20"/>
-        </w:rPr>
-        <w:t>맵에서</w:t>
-      </w:r>
-      <w:proofErr w:type="spellEnd"/>
-      <w:r>
-        <w:rPr>
-          <w:rFonts w:hint="eastAsia"/>
-          <w:szCs w:val="20"/>
-        </w:rPr>
-        <w:t xml:space="preserve"> 어느 위치에 </w:t>
-      </w:r>
-      <w:proofErr w:type="spellStart"/>
-      <w:r>
-        <w:rPr>
-          <w:rFonts w:hint="eastAsia"/>
-          <w:szCs w:val="20"/>
-        </w:rPr>
-        <w:t>있냐를</w:t>
-      </w:r>
-      <w:proofErr w:type="spellEnd"/>
-      <w:r>
-        <w:rPr>
-          <w:rFonts w:hint="eastAsia"/>
-          <w:szCs w:val="20"/>
-        </w:rPr>
-        <w:t xml:space="preserve"> 저장하기 위해 </w:t>
-      </w:r>
-      <w:r>
-        <w:rPr>
-          <w:szCs w:val="20"/>
-        </w:rPr>
-        <w:t>int row, int col</w:t>
-      </w:r>
-      <w:r>
-        <w:rPr>
-          <w:rFonts w:hint="eastAsia"/>
-          <w:szCs w:val="20"/>
-        </w:rPr>
-        <w:t>을 갖습니다.</w:t>
-      </w:r>
-      <w:r>
-        <w:rPr>
-          <w:szCs w:val="20"/>
-        </w:rPr>
-        <w:t xml:space="preserve"> </w:t>
-      </w:r>
-      <w:r>
-        <w:rPr>
-          <w:rFonts w:hint="eastAsia"/>
-          <w:szCs w:val="20"/>
-        </w:rPr>
-        <w:t>그리고 S</w:t>
-      </w:r>
-      <w:r>
-        <w:rPr>
-          <w:szCs w:val="20"/>
-        </w:rPr>
-        <w:t xml:space="preserve">tack&lt;String&gt; </w:t>
-      </w:r>
-      <w:proofErr w:type="spellStart"/>
-      <w:r>
-        <w:rPr>
-          <w:szCs w:val="20"/>
-        </w:rPr>
-        <w:t>squareStack</w:t>
-      </w:r>
-      <w:proofErr w:type="spellEnd"/>
-      <w:r>
-        <w:rPr>
-          <w:rFonts w:hint="eastAsia"/>
-          <w:szCs w:val="20"/>
-        </w:rPr>
-        <w:t>도 필드로 갖는데 이는</w:t>
-      </w:r>
-      <w:r>
-        <w:rPr>
-          <w:szCs w:val="20"/>
-        </w:rPr>
-        <w:t xml:space="preserve"> </w:t>
-      </w:r>
-      <w:r>
-        <w:rPr>
-          <w:rFonts w:hint="eastAsia"/>
-          <w:szCs w:val="20"/>
-        </w:rPr>
-        <w:t xml:space="preserve">해당 말의 최근 움직임을 지속적으로 기록하여 다리를 건넜는지 </w:t>
-      </w:r>
-      <w:proofErr w:type="spellStart"/>
-      <w:r>
-        <w:rPr>
-          <w:rFonts w:hint="eastAsia"/>
-          <w:szCs w:val="20"/>
-        </w:rPr>
-        <w:t>안건넜는지를</w:t>
-      </w:r>
-      <w:proofErr w:type="spellEnd"/>
-      <w:r>
-        <w:rPr>
-          <w:rFonts w:hint="eastAsia"/>
-          <w:szCs w:val="20"/>
-        </w:rPr>
-        <w:t xml:space="preserve"> </w:t>
-      </w:r>
-      <w:proofErr w:type="gramStart"/>
-      <w:r>
-        <w:rPr>
-          <w:rFonts w:hint="eastAsia"/>
-          <w:szCs w:val="20"/>
-        </w:rPr>
-        <w:t>체크 하기</w:t>
-      </w:r>
-      <w:proofErr w:type="gramEnd"/>
-      <w:r>
-        <w:rPr>
-          <w:rFonts w:hint="eastAsia"/>
-          <w:szCs w:val="20"/>
-        </w:rPr>
-        <w:t xml:space="preserve"> 위해 스택을 이용하였습니다.</w:t>
-      </w:r>
-      <w:r>
-        <w:rPr>
-          <w:szCs w:val="20"/>
-        </w:rPr>
-        <w:t xml:space="preserve"> </w:t>
-      </w:r>
-      <w:r>
-        <w:rPr>
-          <w:rFonts w:hint="eastAsia"/>
-          <w:szCs w:val="20"/>
-        </w:rPr>
-        <w:t xml:space="preserve">예를 들어서 스택에 담긴 최근 </w:t>
-      </w:r>
-      <w:r>
-        <w:rPr>
-          <w:szCs w:val="20"/>
-        </w:rPr>
-        <w:t>3</w:t>
-      </w:r>
-      <w:r>
-        <w:rPr>
-          <w:rFonts w:hint="eastAsia"/>
-          <w:szCs w:val="20"/>
-        </w:rPr>
-        <w:t xml:space="preserve">개의 값이 </w:t>
-      </w:r>
-      <w:proofErr w:type="spellStart"/>
-      <w:proofErr w:type="gramStart"/>
-      <w:r>
-        <w:rPr>
-          <w:szCs w:val="20"/>
-        </w:rPr>
-        <w:t>B,bridge</w:t>
-      </w:r>
-      <w:proofErr w:type="gramEnd"/>
-      <w:r>
-        <w:rPr>
-          <w:szCs w:val="20"/>
-        </w:rPr>
-        <w:t>,b</w:t>
-      </w:r>
-      <w:proofErr w:type="spellEnd"/>
-      <w:r>
-        <w:rPr>
-          <w:szCs w:val="20"/>
-        </w:rPr>
-        <w:t xml:space="preserve"> </w:t>
-      </w:r>
-      <w:r>
-        <w:rPr>
-          <w:rFonts w:hint="eastAsia"/>
-          <w:szCs w:val="20"/>
-        </w:rPr>
-        <w:t xml:space="preserve">이거나 </w:t>
-      </w:r>
-      <w:proofErr w:type="spellStart"/>
-      <w:r>
-        <w:rPr>
-          <w:szCs w:val="20"/>
-        </w:rPr>
-        <w:t>b,bridge,B</w:t>
-      </w:r>
-      <w:proofErr w:type="spellEnd"/>
-      <w:r>
-        <w:rPr>
-          <w:rFonts w:hint="eastAsia"/>
-          <w:szCs w:val="20"/>
-        </w:rPr>
-        <w:t>이면 다리를 정상적으로 건넌 것이라 판단할 수 있고,</w:t>
-      </w:r>
-      <w:r>
-        <w:rPr>
-          <w:szCs w:val="20"/>
-        </w:rPr>
-        <w:t xml:space="preserve"> </w:t>
-      </w:r>
-      <w:r>
-        <w:rPr>
-          <w:rFonts w:hint="eastAsia"/>
-          <w:szCs w:val="20"/>
-        </w:rPr>
-        <w:t>그렇지 않은 경우에는 전부 다리를 건넌 것이 아니라고 판별할 수 있게 됩니다.</w:t>
-      </w:r>
-      <w:r>
-        <w:rPr>
-          <w:szCs w:val="20"/>
-        </w:rPr>
-        <w:t xml:space="preserve"> </w:t>
-      </w:r>
-      <w:r>
-        <w:rPr>
-          <w:rFonts w:hint="eastAsia"/>
-          <w:szCs w:val="20"/>
-        </w:rPr>
-        <w:t xml:space="preserve">메소드로는 해당 말의 위치를 </w:t>
-      </w:r>
-      <w:r>
-        <w:rPr>
-          <w:rFonts w:hint="eastAsia"/>
-          <w:szCs w:val="20"/>
-        </w:rPr>
-        <w:t>지정해</w:t>
-      </w:r>
-      <w:r>
-        <w:rPr>
-          <w:rFonts w:hint="eastAsia"/>
-          <w:szCs w:val="20"/>
-        </w:rPr>
-        <w:t xml:space="preserve">주는 </w:t>
-      </w:r>
-      <w:proofErr w:type="spellStart"/>
-      <w:r>
-        <w:rPr>
-          <w:szCs w:val="20"/>
-        </w:rPr>
-        <w:t>setLocation</w:t>
-      </w:r>
-      <w:proofErr w:type="spellEnd"/>
-      <w:r>
-        <w:rPr>
-          <w:szCs w:val="20"/>
-        </w:rPr>
-        <w:t>(</w:t>
-      </w:r>
-      <w:proofErr w:type="spellStart"/>
-      <w:proofErr w:type="gramStart"/>
-      <w:r>
-        <w:rPr>
-          <w:szCs w:val="20"/>
-        </w:rPr>
-        <w:t>a,b</w:t>
-      </w:r>
-      <w:proofErr w:type="spellEnd"/>
-      <w:proofErr w:type="gramEnd"/>
-      <w:r>
-        <w:rPr>
-          <w:szCs w:val="20"/>
-        </w:rPr>
-        <w:t>)</w:t>
-      </w:r>
-      <w:r>
-        <w:rPr>
-          <w:rFonts w:hint="eastAsia"/>
-          <w:szCs w:val="20"/>
-        </w:rPr>
-        <w:t>,</w:t>
-      </w:r>
-      <w:r>
-        <w:rPr>
-          <w:szCs w:val="20"/>
-        </w:rPr>
-        <w:t xml:space="preserve"> </w:t>
-      </w:r>
-      <w:r>
-        <w:rPr>
-          <w:rFonts w:hint="eastAsia"/>
-          <w:szCs w:val="20"/>
-        </w:rPr>
-        <w:t xml:space="preserve">해당 말을 움직여서 </w:t>
-      </w:r>
-      <w:r>
-        <w:rPr>
-          <w:szCs w:val="20"/>
-        </w:rPr>
-        <w:t>row</w:t>
-      </w:r>
-      <w:r>
-        <w:rPr>
-          <w:rFonts w:hint="eastAsia"/>
-          <w:szCs w:val="20"/>
-        </w:rPr>
-        <w:t xml:space="preserve">와 </w:t>
-      </w:r>
-      <w:r>
-        <w:rPr>
-          <w:szCs w:val="20"/>
-        </w:rPr>
-        <w:t>col</w:t>
-      </w:r>
-      <w:r>
-        <w:rPr>
-          <w:rFonts w:hint="eastAsia"/>
-          <w:szCs w:val="20"/>
-        </w:rPr>
-        <w:t xml:space="preserve">의 값에 연산을 해주는 </w:t>
-      </w:r>
-      <w:r>
-        <w:rPr>
-          <w:szCs w:val="20"/>
-        </w:rPr>
-        <w:t>move(</w:t>
-      </w:r>
-      <w:proofErr w:type="spellStart"/>
-      <w:r>
-        <w:rPr>
-          <w:szCs w:val="20"/>
-        </w:rPr>
-        <w:t>a,b</w:t>
-      </w:r>
-      <w:proofErr w:type="spellEnd"/>
-      <w:r>
-        <w:rPr>
-          <w:szCs w:val="20"/>
-        </w:rPr>
-        <w:t xml:space="preserve">), </w:t>
-      </w:r>
-      <w:r>
-        <w:rPr>
-          <w:rFonts w:hint="eastAsia"/>
-          <w:szCs w:val="20"/>
-        </w:rPr>
-        <w:t xml:space="preserve">현재 말의 </w:t>
-      </w:r>
-      <w:r>
-        <w:rPr>
-          <w:szCs w:val="20"/>
-        </w:rPr>
-        <w:t>row</w:t>
-      </w:r>
-      <w:r>
-        <w:rPr>
-          <w:rFonts w:hint="eastAsia"/>
-          <w:szCs w:val="20"/>
-        </w:rPr>
-        <w:t xml:space="preserve">값을 알려주는 </w:t>
-      </w:r>
-      <w:proofErr w:type="spellStart"/>
-      <w:r>
-        <w:rPr>
-          <w:szCs w:val="20"/>
-        </w:rPr>
-        <w:t>getRow</w:t>
-      </w:r>
-      <w:proofErr w:type="spellEnd"/>
-      <w:r>
-        <w:rPr>
-          <w:szCs w:val="20"/>
-        </w:rPr>
-        <w:t xml:space="preserve">( ), </w:t>
-      </w:r>
-      <w:r>
-        <w:rPr>
-          <w:rFonts w:hint="eastAsia"/>
-          <w:szCs w:val="20"/>
-        </w:rPr>
-        <w:t xml:space="preserve">현재 말의 </w:t>
-      </w:r>
-      <w:r>
-        <w:rPr>
-          <w:szCs w:val="20"/>
-        </w:rPr>
-        <w:t>column</w:t>
-      </w:r>
-      <w:r>
-        <w:rPr>
-          <w:rFonts w:hint="eastAsia"/>
-          <w:szCs w:val="20"/>
-        </w:rPr>
-        <w:t xml:space="preserve">값을 알려주는 </w:t>
-      </w:r>
-      <w:proofErr w:type="spellStart"/>
-      <w:r>
-        <w:rPr>
-          <w:szCs w:val="20"/>
-        </w:rPr>
-        <w:t>getCol</w:t>
-      </w:r>
-      <w:proofErr w:type="spellEnd"/>
-      <w:r>
-        <w:rPr>
-          <w:szCs w:val="20"/>
-        </w:rPr>
-        <w:t>( )</w:t>
-      </w:r>
-      <w:r>
-        <w:rPr>
-          <w:rFonts w:hint="eastAsia"/>
-          <w:szCs w:val="20"/>
-        </w:rPr>
-        <w:t>로 이루어져 있습니다.</w:t>
-      </w:r>
-      <w:r>
-        <w:rPr>
-          <w:szCs w:val="20"/>
-        </w:rPr>
-        <w:t xml:space="preserve"> </w:t>
-      </w:r>
-    </w:p>
-    <w:p>
-      <w:pPr>
-        <w:rPr>
-          <w:szCs w:val="20"/>
-        </w:rPr>
-      </w:pPr>
-    </w:p>
-    <w:p>
-      <w:pPr>
-        <w:rPr>
-          <w:szCs w:val="20"/>
-        </w:rPr>
-      </w:pPr>
-      <w:proofErr w:type="spellStart"/>
-      <w:r>
-        <w:rPr>
-          <w:rFonts w:hint="eastAsia"/>
-          <w:szCs w:val="20"/>
-        </w:rPr>
-        <w:t>여기까지가</w:t>
-      </w:r>
-      <w:proofErr w:type="spellEnd"/>
-      <w:r>
-        <w:rPr>
-          <w:rFonts w:hint="eastAsia"/>
-          <w:szCs w:val="20"/>
-        </w:rPr>
-        <w:t xml:space="preserve"> 해당 프로그램의 </w:t>
+      <w:r>
+        <w:rPr>
+          <w:szCs w:val="20"/>
+        </w:rPr>
+        <w:t xml:space="preserve"> </w:t>
+      </w:r>
+    </w:p>
+    <w:p>
+      <w:pPr>
+        <w:rPr>
+          <w:szCs w:val="20"/>
+        </w:rPr>
+      </w:pPr>
+    </w:p>
+    <w:p>
+      <w:pPr>
+        <w:rPr>
+          <w:szCs w:val="20"/>
+        </w:rPr>
+      </w:pPr>
+      <w:r>
+        <w:rPr>
+          <w:rFonts w:hint="eastAsia"/>
+          <w:szCs w:val="20"/>
+        </w:rPr>
+        <w:t xml:space="preserve">여기까지가 해당 프로그램의 </w:t>
       </w:r>
       <w:r>
         <w:rPr>
@@ -10878,6 +8974,7 @@
       </w:pPr>
       <w:r>
         <w:rPr>
+          <w:noProof/>
           <w:szCs w:val="20"/>
         </w:rPr>
         <w:drawing>
@@ -10933,7 +9030,6 @@
         </w:rPr>
         <w:t xml:space="preserve">먼저 </w:t>
       </w:r>
-      <w:proofErr w:type="spellStart"/>
       <w:r>
         <w:rPr>
           <w:b/>
@@ -10943,7 +9039,6 @@
         </w:rPr>
         <w:t>MainFrame</w:t>
       </w:r>
-      <w:proofErr w:type="spellEnd"/>
       <w:r>
         <w:rPr>
           <w:rFonts w:hint="eastAsia"/>
@@ -10970,6 +9065,7 @@
       </w:pPr>
       <w:r>
         <w:rPr>
+          <w:noProof/>
           <w:szCs w:val="20"/>
         </w:rPr>
         <w:drawing>
@@ -11073,15 +9169,7 @@
           <w:rFonts w:hint="eastAsia"/>
           <w:szCs w:val="20"/>
         </w:rPr>
-        <w:t xml:space="preserve">버튼을 누르면 단순히 </w:t>
-      </w:r>
-      <w:proofErr w:type="spellStart"/>
-      <w:r>
-        <w:rPr>
-          <w:rFonts w:hint="eastAsia"/>
-          <w:szCs w:val="20"/>
-        </w:rPr>
-        <w:t>S</w:t>
+        <w:t>버튼을 누르면 단순히 S</w:t>
       </w:r>
       <w:r>
         <w:rPr>
@@ -11089,7 +9177,6 @@
         </w:rPr>
         <w:t>electFrame</w:t>
       </w:r>
-      <w:proofErr w:type="spellEnd"/>
       <w:r>
         <w:rPr>
           <w:rFonts w:hint="eastAsia"/>
@@ -11177,7 +9264,6 @@
         <w:lastRenderedPageBreak/>
         <w:t xml:space="preserve">이번엔 </w:t>
       </w:r>
-      <w:proofErr w:type="spellStart"/>
       <w:r>
         <w:rPr>
           <w:b/>
@@ -11187,7 +9273,6 @@
         </w:rPr>
         <w:t>SelectFrame</w:t>
       </w:r>
-      <w:proofErr w:type="spellEnd"/>
       <w:r>
         <w:rPr>
           <w:rFonts w:hint="eastAsia"/>
@@ -11207,6 +9292,7 @@
       </w:pPr>
       <w:r>
         <w:rPr>
+          <w:noProof/>
           <w:szCs w:val="20"/>
         </w:rPr>
         <w:drawing>
@@ -11264,25 +9350,15 @@
           <w:rFonts w:hint="eastAsia"/>
           <w:szCs w:val="20"/>
         </w:rPr>
-        <w:t xml:space="preserve">와 </w:t>
-      </w:r>
-      <w:proofErr w:type="spellStart"/>
-      <w:r>
-        <w:rPr>
-          <w:rFonts w:hint="eastAsia"/>
-          <w:szCs w:val="20"/>
-        </w:rPr>
-        <w:t>맵을</w:t>
-      </w:r>
-      <w:proofErr w:type="spellEnd"/>
-      <w:r>
-        <w:rPr>
-          <w:rFonts w:hint="eastAsia"/>
-          <w:szCs w:val="20"/>
-        </w:rPr>
-        <w:t xml:space="preserve"> </w:t>
-      </w:r>
-      <w:proofErr w:type="spellStart"/>
+        <w:t>와 맵을</w:t>
+      </w:r>
+      <w:r>
+        <w:rPr>
+          <w:rFonts w:hint="eastAsia"/>
+          <w:szCs w:val="20"/>
+        </w:rPr>
+        <w:t xml:space="preserve"> </w:t>
+      </w:r>
       <w:r>
         <w:rPr>
           <w:szCs w:val="20"/>
@@ -11295,7 +9371,6 @@
         </w:rPr>
         <w:t>ComboBox</w:t>
       </w:r>
-      <w:proofErr w:type="spellEnd"/>
       <w:r>
         <w:rPr>
           <w:rFonts w:hint="eastAsia"/>
@@ -11342,21 +9417,12 @@
         </w:rPr>
         <w:t xml:space="preserve"> </w:t>
       </w:r>
-      <w:proofErr w:type="spellStart"/>
-      <w:r>
-        <w:rPr>
-          <w:rFonts w:hint="eastAsia"/>
-          <w:szCs w:val="20"/>
-        </w:rPr>
-        <w:t>맵은</w:t>
-      </w:r>
-      <w:proofErr w:type="spellEnd"/>
-      <w:r>
-        <w:rPr>
-          <w:rFonts w:hint="eastAsia"/>
-          <w:szCs w:val="20"/>
-        </w:rPr>
-        <w:t xml:space="preserve"> </w:t>
+      <w:r>
+        <w:rPr>
+          <w:rFonts w:hint="eastAsia"/>
+          <w:szCs w:val="20"/>
+        </w:rPr>
+        <w:t xml:space="preserve">맵은 </w:t>
       </w:r>
       <w:r>
         <w:rPr>
@@ -11391,14 +9457,12 @@
         </w:rPr>
         <w:t xml:space="preserve">선택한 후 아래 체크버튼을 누르면 </w:t>
       </w:r>
-      <w:proofErr w:type="spellStart"/>
       <w:r>
         <w:rPr>
           <w:szCs w:val="20"/>
         </w:rPr>
         <w:t>SelectFrame</w:t>
       </w:r>
-      <w:proofErr w:type="spellEnd"/>
       <w:r>
         <w:rPr>
           <w:rFonts w:hint="eastAsia"/>
@@ -11419,14 +9483,12 @@
         </w:rPr>
         <w:t xml:space="preserve">레이어의 </w:t>
       </w:r>
-      <w:proofErr w:type="spellStart"/>
       <w:r>
         <w:rPr>
           <w:szCs w:val="20"/>
         </w:rPr>
         <w:t>BridgeGame</w:t>
       </w:r>
-      <w:proofErr w:type="spellEnd"/>
       <w:r>
         <w:rPr>
           <w:rFonts w:hint="eastAsia"/>
@@ -11434,14 +9496,12 @@
         </w:rPr>
         <w:t xml:space="preserve">클래스의 인스턴스인 </w:t>
       </w:r>
-      <w:proofErr w:type="spellStart"/>
       <w:r>
         <w:rPr>
           <w:szCs w:val="20"/>
         </w:rPr>
         <w:t>bridgeGame</w:t>
       </w:r>
-      <w:proofErr w:type="spellEnd"/>
       <w:r>
         <w:rPr>
           <w:rFonts w:hint="eastAsia"/>
@@ -11449,33 +9509,11 @@
         </w:rPr>
         <w:t xml:space="preserve">의 메소드인 </w:t>
       </w:r>
-      <w:proofErr w:type="spellStart"/>
-      <w:r>
-        <w:rPr>
-          <w:szCs w:val="20"/>
-        </w:rPr>
-        <w:t>bridgeGame.choosePlayerNum</w:t>
-      </w:r>
-      <w:proofErr w:type="spellEnd"/>
-      <w:r>
-        <w:rPr>
-          <w:szCs w:val="20"/>
-        </w:rPr>
-        <w:t>(</w:t>
-      </w:r>
-      <w:proofErr w:type="spellStart"/>
-      <w:r>
-        <w:rPr>
-          <w:szCs w:val="20"/>
-        </w:rPr>
-        <w:t>peopleNum</w:t>
-      </w:r>
-      <w:proofErr w:type="spellEnd"/>
-      <w:r>
-        <w:rPr>
-          <w:szCs w:val="20"/>
-        </w:rPr>
-        <w:t>);</w:t>
+      <w:r>
+        <w:rPr>
+          <w:szCs w:val="20"/>
+        </w:rPr>
+        <w:t>bridgeGame.choosePlayerNum(peopleNum);</w:t>
       </w:r>
       <w:r>
         <w:rPr>
@@ -11490,49 +9528,18 @@
         </w:rPr>
         <w:t xml:space="preserve">과 </w:t>
       </w:r>
-      <w:proofErr w:type="spellStart"/>
-      <w:r>
-        <w:rPr>
-          <w:szCs w:val="20"/>
-        </w:rPr>
-        <w:t>bridgeGame.chooseMap</w:t>
-      </w:r>
-      <w:proofErr w:type="spellEnd"/>
-      <w:r>
-        <w:rPr>
-          <w:szCs w:val="20"/>
-        </w:rPr>
-        <w:t>(</w:t>
-      </w:r>
-      <w:proofErr w:type="spellStart"/>
-      <w:r>
-        <w:rPr>
-          <w:szCs w:val="20"/>
-        </w:rPr>
-        <w:t>mapName</w:t>
-      </w:r>
-      <w:proofErr w:type="spellEnd"/>
-      <w:proofErr w:type="gramStart"/>
-      <w:r>
-        <w:rPr>
-          <w:szCs w:val="20"/>
-        </w:rPr>
-        <w:t>);</w:t>
-      </w:r>
-      <w:r>
-        <w:rPr>
-          <w:rFonts w:hint="eastAsia"/>
-          <w:szCs w:val="20"/>
-        </w:rPr>
-        <w:t>을</w:t>
-      </w:r>
-      <w:proofErr w:type="gramEnd"/>
-      <w:r>
-        <w:rPr>
-          <w:rFonts w:hint="eastAsia"/>
-          <w:szCs w:val="20"/>
-        </w:rPr>
-        <w:t xml:space="preserve"> 부르게 됩니다.</w:t>
+      <w:r>
+        <w:rPr>
+          <w:szCs w:val="20"/>
+        </w:rPr>
+        <w:t>bridgeGame.chooseMap(mapName);</w:t>
+      </w:r>
+      <w:r>
+        <w:rPr>
+          <w:rFonts w:hint="eastAsia"/>
+          <w:szCs w:val="20"/>
+        </w:rPr>
+        <w:t>을 부르게 됩니다.</w:t>
       </w:r>
       <w:r>
         <w:rPr>
@@ -11652,33 +9659,11 @@
         <w:lastRenderedPageBreak/>
         <w:t xml:space="preserve">먼저 </w:t>
       </w:r>
-      <w:proofErr w:type="spellStart"/>
-      <w:r>
-        <w:rPr>
-          <w:szCs w:val="20"/>
-        </w:rPr>
-        <w:t>choosePlayerNum</w:t>
-      </w:r>
-      <w:proofErr w:type="spellEnd"/>
-      <w:r>
-        <w:rPr>
-          <w:szCs w:val="20"/>
-        </w:rPr>
-        <w:t>(</w:t>
-      </w:r>
-      <w:proofErr w:type="spellStart"/>
-      <w:r>
-        <w:rPr>
-          <w:szCs w:val="20"/>
-        </w:rPr>
-        <w:t>peopleNum</w:t>
-      </w:r>
-      <w:proofErr w:type="spellEnd"/>
-      <w:r>
-        <w:rPr>
-          <w:szCs w:val="20"/>
-        </w:rPr>
-        <w:t>)</w:t>
+      <w:r>
+        <w:rPr>
+          <w:szCs w:val="20"/>
+        </w:rPr>
+        <w:t>choosePlayerNum(peopleNum)</w:t>
       </w:r>
       <w:r>
         <w:rPr>
@@ -11776,21 +9761,12 @@
         </w:rPr>
         <w:t xml:space="preserve"> </w:t>
       </w:r>
-      <w:proofErr w:type="spellStart"/>
-      <w:r>
-        <w:rPr>
-          <w:rFonts w:hint="eastAsia"/>
-          <w:szCs w:val="20"/>
-        </w:rPr>
-        <w:t>콤보박스를</w:t>
-      </w:r>
-      <w:proofErr w:type="spellEnd"/>
-      <w:r>
-        <w:rPr>
-          <w:rFonts w:hint="eastAsia"/>
-          <w:szCs w:val="20"/>
-        </w:rPr>
-        <w:t xml:space="preserve"> 통해 입력</w:t>
+      <w:r>
+        <w:rPr>
+          <w:rFonts w:hint="eastAsia"/>
+          <w:szCs w:val="20"/>
+        </w:rPr>
+        <w:t>콤보박스를 통해 입력</w:t>
       </w:r>
       <w:r>
         <w:rPr>
@@ -11806,14 +9782,12 @@
         </w:rPr>
         <w:t xml:space="preserve">받은 플레이어의 수가 </w:t>
       </w:r>
-      <w:proofErr w:type="spellStart"/>
       <w:r>
         <w:rPr>
           <w:szCs w:val="20"/>
         </w:rPr>
         <w:t>peopleNum</w:t>
       </w:r>
-      <w:proofErr w:type="spellEnd"/>
       <w:r>
         <w:rPr>
           <w:rFonts w:hint="eastAsia"/>
@@ -11834,14 +9808,12 @@
         </w:rPr>
         <w:t xml:space="preserve">메소드가 실행되면 </w:t>
       </w:r>
-      <w:proofErr w:type="spellStart"/>
       <w:r>
         <w:rPr>
           <w:szCs w:val="20"/>
         </w:rPr>
         <w:t>bridgeGame</w:t>
       </w:r>
-      <w:proofErr w:type="spellEnd"/>
       <w:r>
         <w:rPr>
           <w:rFonts w:hint="eastAsia"/>
@@ -11875,14 +9847,12 @@
         </w:rPr>
         <w:t xml:space="preserve">클래스 인스턴스를 생성하여 </w:t>
       </w:r>
-      <w:proofErr w:type="spellStart"/>
       <w:r>
         <w:rPr>
           <w:szCs w:val="20"/>
         </w:rPr>
         <w:t>ArrayList</w:t>
       </w:r>
-      <w:proofErr w:type="spellEnd"/>
       <w:r>
         <w:rPr>
           <w:rFonts w:hint="eastAsia"/>
@@ -11890,14 +9860,12 @@
         </w:rPr>
         <w:t xml:space="preserve">타입 변수인 </w:t>
       </w:r>
-      <w:proofErr w:type="spellStart"/>
       <w:r>
         <w:rPr>
           <w:szCs w:val="20"/>
         </w:rPr>
         <w:t>playerList</w:t>
       </w:r>
-      <w:proofErr w:type="spellEnd"/>
       <w:r>
         <w:rPr>
           <w:rFonts w:hint="eastAsia"/>
@@ -11990,14 +9958,12 @@
         </w:rPr>
         <w:t xml:space="preserve">인스턴스의 필드인 </w:t>
       </w:r>
-      <w:proofErr w:type="spellStart"/>
       <w:r>
         <w:rPr>
           <w:szCs w:val="20"/>
         </w:rPr>
         <w:t>cardInvetory</w:t>
       </w:r>
-      <w:proofErr w:type="spellEnd"/>
       <w:r>
         <w:rPr>
           <w:rFonts w:hint="eastAsia"/>
@@ -12031,68 +9997,25 @@
         </w:rPr>
         <w:t xml:space="preserve">이렇게 </w:t>
       </w:r>
-      <w:proofErr w:type="spellStart"/>
       <w:r>
         <w:rPr>
           <w:szCs w:val="20"/>
         </w:rPr>
         <w:t>peopleNum</w:t>
       </w:r>
-      <w:proofErr w:type="spellEnd"/>
-      <w:r>
-        <w:rPr>
-          <w:rFonts w:hint="eastAsia"/>
-          <w:szCs w:val="20"/>
-        </w:rPr>
-        <w:t xml:space="preserve">만큼 반복하면 결과적으로 </w:t>
-      </w:r>
-      <w:proofErr w:type="spellStart"/>
-      <w:r>
-        <w:rPr>
-          <w:rFonts w:hint="eastAsia"/>
-          <w:szCs w:val="20"/>
-        </w:rPr>
-        <w:t>입력받은</w:t>
-      </w:r>
-      <w:proofErr w:type="spellEnd"/>
-      <w:r>
-        <w:rPr>
-          <w:rFonts w:hint="eastAsia"/>
-          <w:szCs w:val="20"/>
-        </w:rPr>
-        <w:t xml:space="preserve"> 플레이어 </w:t>
-      </w:r>
-      <w:proofErr w:type="gramStart"/>
-      <w:r>
-        <w:rPr>
-          <w:rFonts w:hint="eastAsia"/>
-          <w:szCs w:val="20"/>
-        </w:rPr>
-        <w:t>수 만큼의</w:t>
-      </w:r>
-      <w:proofErr w:type="gramEnd"/>
-      <w:r>
-        <w:rPr>
-          <w:rFonts w:hint="eastAsia"/>
-          <w:szCs w:val="20"/>
-        </w:rPr>
-        <w:t xml:space="preserve"> 플레이어가 생성되고 각 플레이어객체는 </w:t>
-      </w:r>
-      <w:proofErr w:type="spellStart"/>
-      <w:r>
-        <w:rPr>
-          <w:rFonts w:hint="eastAsia"/>
-          <w:szCs w:val="20"/>
-        </w:rPr>
-        <w:t>카드보관함과</w:t>
-      </w:r>
-      <w:proofErr w:type="spellEnd"/>
-      <w:r>
-        <w:rPr>
-          <w:rFonts w:hint="eastAsia"/>
-          <w:szCs w:val="20"/>
-        </w:rPr>
-        <w:t xml:space="preserve"> 자신의 말을 갖게 됩니다.</w:t>
+      <w:r>
+        <w:rPr>
+          <w:rFonts w:hint="eastAsia"/>
+          <w:szCs w:val="20"/>
+        </w:rPr>
+        <w:t xml:space="preserve">만큼 반복하면 결과적으로 입력받은 플레이어 수 만큼의 플레이어가 생성되고 각 플레이어객체는 </w:t>
+      </w:r>
+      <w:r>
+        <w:rPr>
+          <w:rFonts w:hint="eastAsia"/>
+          <w:szCs w:val="20"/>
+        </w:rPr>
+        <w:t>카드보관함과 자신의 말을 갖게 됩니다.</w:t>
       </w:r>
     </w:p>
     <w:p>
@@ -12190,33 +10113,11 @@
         <w:lastRenderedPageBreak/>
         <w:t xml:space="preserve">그 다음은 </w:t>
       </w:r>
-      <w:proofErr w:type="spellStart"/>
-      <w:r>
-        <w:rPr>
-          <w:szCs w:val="20"/>
-        </w:rPr>
-        <w:t>chooseMap</w:t>
-      </w:r>
-      <w:proofErr w:type="spellEnd"/>
-      <w:r>
-        <w:rPr>
-          <w:szCs w:val="20"/>
-        </w:rPr>
-        <w:t>(</w:t>
-      </w:r>
-      <w:proofErr w:type="spellStart"/>
-      <w:r>
-        <w:rPr>
-          <w:szCs w:val="20"/>
-        </w:rPr>
-        <w:t>mapName</w:t>
-      </w:r>
-      <w:proofErr w:type="spellEnd"/>
-      <w:r>
-        <w:rPr>
-          <w:szCs w:val="20"/>
-        </w:rPr>
-        <w:t>)</w:t>
+      <w:r>
+        <w:rPr>
+          <w:szCs w:val="20"/>
+        </w:rPr>
+        <w:t>chooseMap(mapName)</w:t>
       </w:r>
       <w:r>
         <w:rPr>
@@ -12307,37 +10208,12 @@
         </w:rPr>
         <w:t xml:space="preserve"> </w:t>
       </w:r>
-      <w:proofErr w:type="spellStart"/>
-      <w:r>
-        <w:rPr>
-          <w:rFonts w:hint="eastAsia"/>
-          <w:szCs w:val="20"/>
-        </w:rPr>
-        <w:t>콤보박스를</w:t>
-      </w:r>
-      <w:proofErr w:type="spellEnd"/>
-      <w:r>
-        <w:rPr>
-          <w:rFonts w:hint="eastAsia"/>
-          <w:szCs w:val="20"/>
-        </w:rPr>
-        <w:t xml:space="preserve"> 통해 </w:t>
-      </w:r>
-      <w:proofErr w:type="spellStart"/>
-      <w:r>
-        <w:rPr>
-          <w:rFonts w:hint="eastAsia"/>
-          <w:szCs w:val="20"/>
-        </w:rPr>
-        <w:t>입력받은</w:t>
-      </w:r>
-      <w:proofErr w:type="spellEnd"/>
-      <w:r>
-        <w:rPr>
-          <w:rFonts w:hint="eastAsia"/>
-          <w:szCs w:val="20"/>
-        </w:rPr>
-        <w:t xml:space="preserve"> </w:t>
+      <w:r>
+        <w:rPr>
+          <w:rFonts w:hint="eastAsia"/>
+          <w:szCs w:val="20"/>
+        </w:rPr>
+        <w:t xml:space="preserve">콤보박스를 통해 입력받은 </w:t>
       </w:r>
       <w:r>
         <w:rPr>
@@ -12352,14 +10228,12 @@
         </w:rPr>
         <w:t xml:space="preserve">이름이 </w:t>
       </w:r>
-      <w:proofErr w:type="spellStart"/>
       <w:r>
         <w:rPr>
           <w:szCs w:val="20"/>
         </w:rPr>
         <w:t>mapName</w:t>
       </w:r>
-      <w:proofErr w:type="spellEnd"/>
       <w:r>
         <w:rPr>
           <w:rFonts w:hint="eastAsia"/>
@@ -12380,14 +10254,12 @@
         </w:rPr>
         <w:t xml:space="preserve">그럼 </w:t>
       </w:r>
-      <w:proofErr w:type="spellStart"/>
       <w:r>
         <w:rPr>
           <w:szCs w:val="20"/>
         </w:rPr>
         <w:t>bridgeGame</w:t>
       </w:r>
-      <w:proofErr w:type="spellEnd"/>
       <w:r>
         <w:rPr>
           <w:rFonts w:hint="eastAsia"/>
@@ -12412,21 +10284,7 @@
         <w:rPr>
           <w:szCs w:val="20"/>
         </w:rPr>
-        <w:t>ew Map(</w:t>
-      </w:r>
-      <w:proofErr w:type="spellStart"/>
-      <w:r>
-        <w:rPr>
-          <w:szCs w:val="20"/>
-        </w:rPr>
-        <w:t>mapName</w:t>
-      </w:r>
-      <w:proofErr w:type="spellEnd"/>
-      <w:r>
-        <w:rPr>
-          <w:szCs w:val="20"/>
-        </w:rPr>
-        <w:t>)</w:t>
+        <w:t>ew Map(mapName)</w:t>
       </w:r>
       <w:r>
         <w:rPr>
@@ -12453,113 +10311,27 @@
           <w:rFonts w:hint="eastAsia"/>
           <w:szCs w:val="20"/>
         </w:rPr>
-        <w:t xml:space="preserve">인스턴스를 생성하는데 </w:t>
-      </w:r>
-      <w:proofErr w:type="gramStart"/>
-      <w:r>
-        <w:rPr>
-          <w:rFonts w:hint="eastAsia"/>
-          <w:szCs w:val="20"/>
-        </w:rPr>
-        <w:t>먼저,</w:t>
-      </w:r>
-      <w:proofErr w:type="spellStart"/>
-      <w:r>
-        <w:rPr>
-          <w:rFonts w:hint="eastAsia"/>
-          <w:szCs w:val="20"/>
-        </w:rPr>
-        <w:t>c</w:t>
-      </w:r>
-      <w:r>
-        <w:rPr>
-          <w:szCs w:val="20"/>
-        </w:rPr>
-        <w:t>alMapsize</w:t>
-      </w:r>
-      <w:proofErr w:type="spellEnd"/>
-      <w:proofErr w:type="gramEnd"/>
-      <w:r>
-        <w:rPr>
-          <w:szCs w:val="20"/>
-        </w:rPr>
-        <w:t>(</w:t>
-      </w:r>
-      <w:proofErr w:type="spellStart"/>
-      <w:r>
-        <w:rPr>
-          <w:szCs w:val="20"/>
-        </w:rPr>
-        <w:t>mapName</w:t>
-      </w:r>
-      <w:proofErr w:type="spellEnd"/>
-      <w:r>
-        <w:rPr>
-          <w:szCs w:val="20"/>
-        </w:rPr>
-        <w:t>)</w:t>
-      </w:r>
-      <w:r>
-        <w:rPr>
-          <w:rFonts w:hint="eastAsia"/>
-          <w:szCs w:val="20"/>
-        </w:rPr>
-        <w:t xml:space="preserve">메소드를 통해서 </w:t>
-      </w:r>
-      <w:r>
-        <w:rPr>
-          <w:rFonts w:hint="eastAsia"/>
-          <w:szCs w:val="20"/>
-        </w:rPr>
-        <w:t xml:space="preserve">해당 이름을 가진 맵 파일의 내용을 읽어오고 </w:t>
-      </w:r>
-      <w:proofErr w:type="spellStart"/>
-      <w:r>
-        <w:rPr>
-          <w:rFonts w:hint="eastAsia"/>
-          <w:szCs w:val="20"/>
-        </w:rPr>
-        <w:t>파싱해서</w:t>
-      </w:r>
-      <w:proofErr w:type="spellEnd"/>
-      <w:r>
-        <w:rPr>
-          <w:rFonts w:hint="eastAsia"/>
-          <w:szCs w:val="20"/>
-        </w:rPr>
-        <w:t xml:space="preserve"> </w:t>
-      </w:r>
-      <w:proofErr w:type="spellStart"/>
-      <w:r>
-        <w:rPr>
-          <w:rFonts w:hint="eastAsia"/>
-          <w:szCs w:val="20"/>
-        </w:rPr>
-        <w:t>맵의</w:t>
-      </w:r>
-      <w:proofErr w:type="spellEnd"/>
-      <w:r>
-        <w:rPr>
-          <w:rFonts w:hint="eastAsia"/>
-          <w:szCs w:val="20"/>
-        </w:rPr>
-        <w:t xml:space="preserve"> 행의 개수와 열의 </w:t>
-      </w:r>
-      <w:proofErr w:type="spellStart"/>
-      <w:r>
-        <w:rPr>
-          <w:rFonts w:hint="eastAsia"/>
-          <w:szCs w:val="20"/>
-        </w:rPr>
-        <w:t>갯수와</w:t>
-      </w:r>
-      <w:proofErr w:type="spellEnd"/>
-      <w:r>
-        <w:rPr>
-          <w:rFonts w:hint="eastAsia"/>
-          <w:szCs w:val="20"/>
-        </w:rPr>
-        <w:t xml:space="preserve"> 시작점 인덱스를 얻습니다.</w:t>
+        <w:t>인스턴스를 생성하는데 먼저,c</w:t>
+      </w:r>
+      <w:r>
+        <w:rPr>
+          <w:szCs w:val="20"/>
+        </w:rPr>
+        <w:t>alMapsize(mapName)</w:t>
+      </w:r>
+      <w:r>
+        <w:rPr>
+          <w:rFonts w:hint="eastAsia"/>
+          <w:szCs w:val="20"/>
+        </w:rPr>
+        <w:t xml:space="preserve">메소드를 통해서 해당 이름을 가진 맵 파일의 내용을 읽어오고 파싱해서 </w:t>
+      </w:r>
+      <w:r>
+        <w:rPr>
+          <w:rFonts w:hint="eastAsia"/>
+          <w:szCs w:val="20"/>
+        </w:rPr>
+        <w:t>맵의 행의 개수와 열의 갯수와 시작점 인덱스를 얻습니다.</w:t>
       </w:r>
       <w:r>
         <w:rPr>
@@ -12574,19 +10346,11 @@
         </w:rPr>
         <w:t xml:space="preserve">그 후 </w:t>
       </w:r>
-      <w:proofErr w:type="spellStart"/>
-      <w:r>
-        <w:rPr>
-          <w:szCs w:val="20"/>
-        </w:rPr>
-        <w:t>createSquares</w:t>
-      </w:r>
-      <w:proofErr w:type="spellEnd"/>
-      <w:r>
-        <w:rPr>
-          <w:szCs w:val="20"/>
-        </w:rPr>
-        <w:t>()</w:t>
+      <w:r>
+        <w:rPr>
+          <w:szCs w:val="20"/>
+        </w:rPr>
+        <w:t>createSquares()</w:t>
       </w:r>
       <w:r>
         <w:rPr>
@@ -12606,39 +10370,7 @@
           <w:rFonts w:hint="eastAsia"/>
           <w:szCs w:val="20"/>
         </w:rPr>
-        <w:t xml:space="preserve">s변수를 만들어서 </w:t>
-      </w:r>
-      <w:proofErr w:type="spellStart"/>
-      <w:r>
-        <w:rPr>
-          <w:rFonts w:hint="eastAsia"/>
-          <w:szCs w:val="20"/>
-        </w:rPr>
-        <w:t>맵의</w:t>
-      </w:r>
-      <w:proofErr w:type="spellEnd"/>
-      <w:r>
-        <w:rPr>
-          <w:rFonts w:hint="eastAsia"/>
-          <w:szCs w:val="20"/>
-        </w:rPr>
-        <w:t xml:space="preserve"> </w:t>
-      </w:r>
-      <w:proofErr w:type="spellStart"/>
-      <w:r>
-        <w:rPr>
-          <w:rFonts w:hint="eastAsia"/>
-          <w:szCs w:val="20"/>
-        </w:rPr>
-        <w:t>한칸한칸에</w:t>
-      </w:r>
-      <w:proofErr w:type="spellEnd"/>
-      <w:r>
-        <w:rPr>
-          <w:rFonts w:hint="eastAsia"/>
-          <w:szCs w:val="20"/>
-        </w:rPr>
-        <w:t xml:space="preserve"> 대한 정보를 저장합니다.</w:t>
+        <w:t>s변수를 만들어서 맵의 한칸한칸에 대한 정보를 저장합니다.</w:t>
       </w:r>
     </w:p>
     <w:p>
@@ -12681,14 +10413,12 @@
         </w:rPr>
         <w:t xml:space="preserve">그럼 이제 </w:t>
       </w:r>
-      <w:proofErr w:type="spellStart"/>
       <w:r>
         <w:rPr>
           <w:szCs w:val="20"/>
         </w:rPr>
         <w:t>GameFrame</w:t>
       </w:r>
-      <w:proofErr w:type="spellEnd"/>
       <w:r>
         <w:rPr>
           <w:rFonts w:hint="eastAsia"/>
@@ -12748,7 +10478,6 @@
     <w:p>
       <w:pPr>
         <w:rPr>
-          <w:rFonts w:hint="eastAsia"/>
           <w:b/>
           <w:bCs/>
           <w:color w:val="4472C4" w:themeColor="accent1"/>
@@ -12766,7 +10495,6 @@
         <w:lastRenderedPageBreak/>
         <w:t xml:space="preserve">이번엔 </w:t>
       </w:r>
-      <w:proofErr w:type="spellStart"/>
       <w:r>
         <w:rPr>
           <w:rFonts w:hint="eastAsia"/>
@@ -12795,7 +10523,6 @@
         </w:rPr>
         <w:t>Frame</w:t>
       </w:r>
-      <w:proofErr w:type="spellEnd"/>
       <w:r>
         <w:rPr>
           <w:rFonts w:hint="eastAsia"/>
@@ -12816,6 +10543,7 @@
       </w:pPr>
       <w:r>
         <w:rPr>
+          <w:noProof/>
           <w:szCs w:val="20"/>
         </w:rPr>
         <w:drawing>
@@ -12880,23 +10608,7 @@
           <w:rFonts w:hint="eastAsia"/>
           <w:szCs w:val="20"/>
         </w:rPr>
-        <w:t xml:space="preserve">파일의 내용에 따라 동적으로 </w:t>
-      </w:r>
-      <w:proofErr w:type="spellStart"/>
-      <w:r>
-        <w:rPr>
-          <w:rFonts w:hint="eastAsia"/>
-          <w:szCs w:val="20"/>
-        </w:rPr>
-        <w:t>맵을</w:t>
-      </w:r>
-      <w:proofErr w:type="spellEnd"/>
-      <w:r>
-        <w:rPr>
-          <w:rFonts w:hint="eastAsia"/>
-          <w:szCs w:val="20"/>
-        </w:rPr>
-        <w:t xml:space="preserve"> 생성해줍니다.</w:t>
+        <w:t>파일의 내용에 따라 동적으로 맵을 생성해줍니다.</w:t>
       </w:r>
       <w:r>
         <w:rPr>
@@ -12984,21 +10696,12 @@
         </w:rPr>
         <w:t xml:space="preserve"> 3</w:t>
       </w:r>
-      <w:proofErr w:type="gramStart"/>
-      <w:r>
-        <w:rPr>
-          <w:rFonts w:hint="eastAsia"/>
-          <w:szCs w:val="20"/>
-        </w:rPr>
-        <w:t>가지 입니다</w:t>
-      </w:r>
-      <w:proofErr w:type="gramEnd"/>
-      <w:r>
-        <w:rPr>
-          <w:rFonts w:hint="eastAsia"/>
-          <w:szCs w:val="20"/>
-        </w:rPr>
-        <w:t>.</w:t>
+      <w:r>
+        <w:rPr>
+          <w:rFonts w:hint="eastAsia"/>
+          <w:szCs w:val="20"/>
+        </w:rPr>
+        <w:t>가지 입니다.</w:t>
       </w:r>
       <w:r>
         <w:rPr>
@@ -13193,10 +10896,10 @@
           <w:noProof/>
         </w:rPr>
         <w:drawing>
-          <wp:inline distT="0" distB="0" distL="0" distR="0" wp14:anchorId="06D8F805" wp14:editId="01CC5452">
-            <wp:extent cx="5731510" cy="3088005"/>
+          <wp:inline distT="0" distB="0" distL="0" distR="0" wp14:anchorId="1ADBD313" wp14:editId="4975B59F">
+            <wp:extent cx="5731510" cy="3086735"/>
             <wp:effectExtent l="0" t="0" r="2540" b="0"/>
-            <wp:docPr id="28" name="그림 28"/>
+            <wp:docPr id="4" name="그림 4"/>
             <wp:cNvGraphicFramePr>
               <a:graphicFrameLocks xmlns:a="http://schemas.openxmlformats.org/drawingml/2006/main" noChangeAspect="1"/>
             </wp:cNvGraphicFramePr>
@@ -13204,7 +10907,7 @@
               <a:graphicData uri="http://schemas.openxmlformats.org/drawingml/2006/picture">
                 <pic:pic xmlns:pic="http://schemas.openxmlformats.org/drawingml/2006/picture">
                   <pic:nvPicPr>
-                    <pic:cNvPr id="0" name="Picture 39"/>
+                    <pic:cNvPr id="0" name="Picture 1"/>
                     <pic:cNvPicPr>
                       <a:picLocks noChangeAspect="1" noChangeArrowheads="1"/>
                     </pic:cNvPicPr>
@@ -13225,7 +10928,7 @@
                   <pic:spPr bwMode="auto">
                     <a:xfrm>
                       <a:off x="0" y="0"/>
-                      <a:ext cx="5731510" cy="3088005"/>
+                      <a:ext cx="5731510" cy="3086735"/>
                     </a:xfrm>
                     <a:prstGeom prst="rect">
                       <a:avLst/>
@@ -13284,6 +10987,7 @@
       </w:pPr>
       <w:r>
         <w:rPr>
+          <w:noProof/>
           <w:szCs w:val="20"/>
         </w:rPr>
         <w:drawing>
@@ -13340,12 +11044,12 @@
     <w:p>
       <w:pPr>
         <w:rPr>
-          <w:rFonts w:hint="eastAsia"/>
-          <w:szCs w:val="20"/>
-        </w:rPr>
-      </w:pPr>
-      <w:r>
-        <w:rPr>
+          <w:szCs w:val="20"/>
+        </w:rPr>
+      </w:pPr>
+      <w:r>
+        <w:rPr>
+          <w:noProof/>
           <w:szCs w:val="20"/>
         </w:rPr>
         <w:drawing>
@@ -13398,20 +11102,11 @@
         </w:rPr>
         <w:t xml:space="preserve">입력된 문자가 </w:t>
       </w:r>
-      <w:proofErr w:type="spellStart"/>
-      <w:proofErr w:type="gramStart"/>
-      <w:r>
-        <w:rPr>
-          <w:szCs w:val="20"/>
-        </w:rPr>
-        <w:t>U,D</w:t>
-      </w:r>
-      <w:proofErr w:type="gramEnd"/>
-      <w:r>
-        <w:rPr>
-          <w:szCs w:val="20"/>
-        </w:rPr>
-        <w:t>,L,R</w:t>
+      <w:r>
+        <w:rPr>
+          <w:szCs w:val="20"/>
+        </w:rPr>
+        <w:t>U,D,L,R</w:t>
       </w:r>
       <w:r>
         <w:rPr>
@@ -13426,7 +11121,6 @@
         </w:rPr>
         <w:t>u,d,l,r</w:t>
       </w:r>
-      <w:proofErr w:type="spellEnd"/>
       <w:r>
         <w:rPr>
           <w:rFonts w:hint="eastAsia"/>
@@ -13443,6 +11137,7 @@
       </w:pPr>
       <w:r>
         <w:rPr>
+          <w:noProof/>
           <w:szCs w:val="20"/>
         </w:rPr>
         <w:drawing>
@@ -13516,14 +11211,12 @@
         </w:rPr>
         <w:t xml:space="preserve">아래 사진의 경우 </w:t>
       </w:r>
-      <w:proofErr w:type="spellStart"/>
       <w:r>
         <w:rPr>
           <w:szCs w:val="20"/>
         </w:rPr>
         <w:t>rr</w:t>
       </w:r>
-      <w:proofErr w:type="spellEnd"/>
       <w:r>
         <w:rPr>
           <w:rFonts w:hint="eastAsia"/>
@@ -13542,33 +11235,18 @@
           <w:rFonts w:hint="eastAsia"/>
           <w:szCs w:val="20"/>
         </w:rPr>
-        <w:t xml:space="preserve">을 </w:t>
-      </w:r>
-      <w:proofErr w:type="gramStart"/>
-      <w:r>
-        <w:rPr>
-          <w:rFonts w:hint="eastAsia"/>
-          <w:szCs w:val="20"/>
-        </w:rPr>
-        <w:t>한번</w:t>
-      </w:r>
-      <w:proofErr w:type="gramEnd"/>
-      <w:r>
-        <w:rPr>
-          <w:rFonts w:hint="eastAsia"/>
-          <w:szCs w:val="20"/>
-        </w:rPr>
-        <w:t xml:space="preserve"> 더 하는 순간 빈칸이기때문에 움직일 수 없기 때문입니다.</w:t>
-      </w:r>
-    </w:p>
-    <w:p>
-      <w:pPr>
-        <w:rPr>
-          <w:szCs w:val="20"/>
-        </w:rPr>
-      </w:pPr>
-      <w:r>
-        <w:rPr>
+        <w:t>을 한번 더 하는 순간 빈칸이기때문에 움직일 수 없기 때문입니다.</w:t>
+      </w:r>
+    </w:p>
+    <w:p>
+      <w:pPr>
+        <w:rPr>
+          <w:szCs w:val="20"/>
+        </w:rPr>
+      </w:pPr>
+      <w:r>
+        <w:rPr>
+          <w:noProof/>
           <w:szCs w:val="20"/>
         </w:rPr>
         <w:drawing>
@@ -13630,6 +11308,7 @@
       </w:pPr>
       <w:r>
         <w:rPr>
+          <w:noProof/>
           <w:szCs w:val="20"/>
         </w:rPr>
         <w:drawing>
@@ -13680,23 +11359,7 @@
           <w:rFonts w:hint="eastAsia"/>
           <w:szCs w:val="20"/>
         </w:rPr>
-        <w:t xml:space="preserve">이 경우 입력 </w:t>
-      </w:r>
-      <w:proofErr w:type="spellStart"/>
-      <w:r>
-        <w:rPr>
-          <w:rFonts w:hint="eastAsia"/>
-          <w:szCs w:val="20"/>
-        </w:rPr>
-        <w:t>갯수</w:t>
-      </w:r>
-      <w:proofErr w:type="spellEnd"/>
-      <w:r>
-        <w:rPr>
-          <w:rFonts w:hint="eastAsia"/>
-          <w:szCs w:val="20"/>
-        </w:rPr>
-        <w:t>,</w:t>
+        <w:t>이 경우 입력 갯수,</w:t>
       </w:r>
       <w:r>
         <w:rPr>
@@ -13752,6 +11415,7 @@
       </w:pPr>
       <w:r>
         <w:rPr>
+          <w:noProof/>
           <w:szCs w:val="20"/>
         </w:rPr>
         <w:drawing>
@@ -13804,14 +11468,12 @@
         </w:rPr>
         <w:t xml:space="preserve">이렇게 </w:t>
       </w:r>
-      <w:proofErr w:type="spellStart"/>
       <w:r>
         <w:rPr>
           <w:szCs w:val="20"/>
         </w:rPr>
         <w:t>1player</w:t>
       </w:r>
-      <w:proofErr w:type="spellEnd"/>
       <w:r>
         <w:rPr>
           <w:rFonts w:hint="eastAsia"/>
@@ -13832,36 +11494,18 @@
         </w:rPr>
         <w:t xml:space="preserve">그리고 위쪽 턴을 보면 </w:t>
       </w:r>
-      <w:proofErr w:type="spellStart"/>
       <w:r>
         <w:rPr>
           <w:szCs w:val="20"/>
         </w:rPr>
         <w:t>2Player</w:t>
       </w:r>
-      <w:proofErr w:type="spellEnd"/>
-      <w:r>
-        <w:rPr>
-          <w:rFonts w:hint="eastAsia"/>
-          <w:szCs w:val="20"/>
-        </w:rPr>
-        <w:t xml:space="preserve">의 턴으로 턴이 </w:t>
-      </w:r>
-      <w:proofErr w:type="gramStart"/>
-      <w:r>
-        <w:rPr>
-          <w:rFonts w:hint="eastAsia"/>
-          <w:szCs w:val="20"/>
-        </w:rPr>
-        <w:t>이동한걸</w:t>
-      </w:r>
-      <w:proofErr w:type="gramEnd"/>
-      <w:r>
-        <w:rPr>
-          <w:rFonts w:hint="eastAsia"/>
-          <w:szCs w:val="20"/>
-        </w:rPr>
-        <w:t xml:space="preserve"> 볼 수 있습니다.</w:t>
+      <w:r>
+        <w:rPr>
+          <w:rFonts w:hint="eastAsia"/>
+          <w:szCs w:val="20"/>
+        </w:rPr>
+        <w:t>의 턴으로 턴이 이동한걸 볼 수 있습니다.</w:t>
       </w:r>
       <w:r>
         <w:rPr>
@@ -13876,14 +11520,12 @@
         </w:rPr>
         <w:t xml:space="preserve">그리고 위 사진 같은 경우 </w:t>
       </w:r>
-      <w:proofErr w:type="spellStart"/>
       <w:r>
         <w:rPr>
           <w:szCs w:val="20"/>
         </w:rPr>
         <w:t>player1</w:t>
       </w:r>
-      <w:proofErr w:type="spellEnd"/>
       <w:r>
         <w:rPr>
           <w:rFonts w:hint="eastAsia"/>
@@ -13927,6 +11569,7 @@
       </w:pPr>
       <w:r>
         <w:rPr>
+          <w:noProof/>
           <w:szCs w:val="20"/>
         </w:rPr>
         <w:drawing>
@@ -14077,7 +11720,6 @@
         </w:rPr>
         <w:t xml:space="preserve"> Player</w:t>
       </w:r>
-      <w:proofErr w:type="gramStart"/>
       <w:r>
         <w:rPr>
           <w:rFonts w:hint="eastAsia"/>
@@ -14091,7 +11733,6 @@
         </w:rPr>
         <w:t>Piece</w:t>
       </w:r>
-      <w:proofErr w:type="gramEnd"/>
       <w:r>
         <w:rPr>
           <w:rFonts w:hint="eastAsia"/>
@@ -14311,6 +11952,7 @@
       </w:pPr>
       <w:r>
         <w:rPr>
+          <w:noProof/>
           <w:szCs w:val="20"/>
         </w:rPr>
         <w:drawing>
@@ -14412,6 +12054,7 @@
       </w:pPr>
       <w:r>
         <w:rPr>
+          <w:noProof/>
           <w:szCs w:val="20"/>
         </w:rPr>
         <w:drawing>
@@ -14470,14 +12113,12 @@
         </w:rPr>
         <w:t xml:space="preserve">현재 </w:t>
       </w:r>
-      <w:proofErr w:type="spellStart"/>
       <w:r>
         <w:rPr>
           <w:szCs w:val="20"/>
         </w:rPr>
         <w:t>Player3</w:t>
       </w:r>
-      <w:proofErr w:type="spellEnd"/>
       <w:r>
         <w:rPr>
           <w:rFonts w:hint="eastAsia"/>
@@ -14507,6 +12148,7 @@
       </w:pPr>
       <w:r>
         <w:rPr>
+          <w:noProof/>
           <w:szCs w:val="20"/>
         </w:rPr>
         <w:drawing>
@@ -14572,19 +12214,11 @@
         </w:rPr>
         <w:t xml:space="preserve">를 누르면 </w:t>
       </w:r>
-      <w:proofErr w:type="spellStart"/>
-      <w:r>
-        <w:rPr>
-          <w:szCs w:val="20"/>
-        </w:rPr>
-        <w:t>player3</w:t>
-      </w:r>
-      <w:proofErr w:type="spellEnd"/>
-      <w:r>
-        <w:rPr>
-          <w:szCs w:val="20"/>
-        </w:rPr>
-        <w:t>(</w:t>
+      <w:r>
+        <w:rPr>
+          <w:szCs w:val="20"/>
+        </w:rPr>
+        <w:t>player3(</w:t>
       </w:r>
       <w:r>
         <w:rPr>
@@ -14605,33 +12239,18 @@
           <w:rFonts w:hint="eastAsia"/>
           <w:szCs w:val="20"/>
         </w:rPr>
-        <w:t xml:space="preserve">턴이 </w:t>
-      </w:r>
-      <w:proofErr w:type="spellStart"/>
-      <w:r>
-        <w:rPr>
-          <w:rFonts w:hint="eastAsia"/>
-          <w:szCs w:val="20"/>
-        </w:rPr>
-        <w:t>넘어감</w:t>
-      </w:r>
-      <w:proofErr w:type="spellEnd"/>
-      <w:r>
-        <w:rPr>
-          <w:rFonts w:hint="eastAsia"/>
-          <w:szCs w:val="20"/>
-        </w:rPr>
-        <w:t>.</w:t>
-      </w:r>
-    </w:p>
-    <w:p>
-      <w:pPr>
-        <w:rPr>
-          <w:szCs w:val="20"/>
-        </w:rPr>
-      </w:pPr>
-      <w:r>
-        <w:rPr>
+        <w:t>턴이 넘어감.</w:t>
+      </w:r>
+    </w:p>
+    <w:p>
+      <w:pPr>
+        <w:rPr>
+          <w:szCs w:val="20"/>
+        </w:rPr>
+      </w:pPr>
+      <w:r>
+        <w:rPr>
+          <w:noProof/>
           <w:szCs w:val="20"/>
         </w:rPr>
         <w:drawing>
@@ -14710,7 +12329,6 @@
         </w:rPr>
         <w:t xml:space="preserve">클래스의 </w:t>
       </w:r>
-      <w:proofErr w:type="spellStart"/>
       <w:r>
         <w:rPr>
           <w:szCs w:val="20"/>
@@ -14721,14 +12339,7 @@
         <w:rPr>
           <w:szCs w:val="20"/>
         </w:rPr>
-        <w:t>Inventory</w:t>
-      </w:r>
-      <w:proofErr w:type="spellEnd"/>
-      <w:r>
-        <w:rPr>
-          <w:szCs w:val="20"/>
-        </w:rPr>
-        <w:t xml:space="preserve"> </w:t>
+        <w:t xml:space="preserve">Inventory </w:t>
       </w:r>
       <w:r>
         <w:rPr>
@@ -14846,25 +12457,7 @@
           <w:u w:val="single"/>
         </w:rPr>
         <w:lastRenderedPageBreak/>
-        <w:t xml:space="preserve">마지막으로 현재 종합 정보를 </w:t>
-      </w:r>
-      <w:proofErr w:type="spellStart"/>
-      <w:r>
-        <w:rPr>
-          <w:rFonts w:hint="eastAsia"/>
-          <w:szCs w:val="20"/>
-          <w:u w:val="single"/>
-        </w:rPr>
-        <w:t>본다의</w:t>
-      </w:r>
-      <w:proofErr w:type="spellEnd"/>
-      <w:r>
-        <w:rPr>
-          <w:rFonts w:hint="eastAsia"/>
-          <w:szCs w:val="20"/>
-          <w:u w:val="single"/>
-        </w:rPr>
-        <w:t xml:space="preserve"> 로직입니다.</w:t>
+        <w:t>마지막으로 현재 종합 정보를 본다의 로직입니다.</w:t>
       </w:r>
     </w:p>
     <w:p>
@@ -14959,36 +12552,18 @@
         </w:rPr>
         <w:t xml:space="preserve">인 </w:t>
       </w:r>
-      <w:proofErr w:type="spellStart"/>
       <w:r>
         <w:rPr>
           <w:szCs w:val="20"/>
         </w:rPr>
         <w:t>infoFrame</w:t>
       </w:r>
-      <w:proofErr w:type="spellEnd"/>
-      <w:r>
-        <w:rPr>
-          <w:rFonts w:hint="eastAsia"/>
-          <w:szCs w:val="20"/>
-        </w:rPr>
-        <w:t xml:space="preserve">클래스가 </w:t>
-      </w:r>
-      <w:proofErr w:type="spellStart"/>
-      <w:r>
-        <w:rPr>
-          <w:rFonts w:hint="eastAsia"/>
-          <w:szCs w:val="20"/>
-        </w:rPr>
-        <w:t>생성이됩니다</w:t>
-      </w:r>
-      <w:proofErr w:type="spellEnd"/>
-      <w:r>
-        <w:rPr>
-          <w:rFonts w:hint="eastAsia"/>
-          <w:szCs w:val="20"/>
-        </w:rPr>
-        <w:t>.</w:t>
+      <w:r>
+        <w:rPr>
+          <w:rFonts w:hint="eastAsia"/>
+          <w:szCs w:val="20"/>
+        </w:rPr>
+        <w:t>클래스가 생성이됩니다.</w:t>
       </w:r>
       <w:r>
         <w:rPr>
@@ -15029,14 +12604,12 @@
         </w:rPr>
         <w:t xml:space="preserve">수는 </w:t>
       </w:r>
-      <w:proofErr w:type="spellStart"/>
       <w:r>
         <w:rPr>
           <w:szCs w:val="20"/>
         </w:rPr>
         <w:t>bridgeGame</w:t>
       </w:r>
-      <w:proofErr w:type="spellEnd"/>
       <w:r>
         <w:rPr>
           <w:rFonts w:hint="eastAsia"/>
@@ -15044,22 +12617,12 @@
         </w:rPr>
         <w:t xml:space="preserve">인스턴스의 </w:t>
       </w:r>
-      <w:proofErr w:type="spellStart"/>
-      <w:r>
-        <w:rPr>
-          <w:szCs w:val="20"/>
-        </w:rPr>
-        <w:t>playerList.size</w:t>
-      </w:r>
-      <w:proofErr w:type="spellEnd"/>
-      <w:proofErr w:type="gramStart"/>
-      <w:r>
-        <w:rPr>
-          <w:szCs w:val="20"/>
-        </w:rPr>
-        <w:t>( )</w:t>
-      </w:r>
-      <w:proofErr w:type="gramEnd"/>
+      <w:r>
+        <w:rPr>
+          <w:szCs w:val="20"/>
+        </w:rPr>
+        <w:t>playerList.size( )</w:t>
+      </w:r>
       <w:r>
         <w:rPr>
           <w:rFonts w:hint="eastAsia"/>
@@ -15106,7 +12669,6 @@
         </w:rPr>
         <w:t xml:space="preserve">와 </w:t>
       </w:r>
-      <w:proofErr w:type="spellStart"/>
       <w:r>
         <w:rPr>
           <w:szCs w:val="20"/>
@@ -15119,7 +12681,6 @@
         </w:rPr>
         <w:t>Inventory</w:t>
       </w:r>
-      <w:proofErr w:type="spellEnd"/>
       <w:r>
         <w:rPr>
           <w:rFonts w:hint="eastAsia"/>
@@ -15138,23 +12699,7 @@
           <w:rFonts w:hint="eastAsia"/>
           <w:szCs w:val="20"/>
         </w:rPr>
-        <w:t xml:space="preserve">현재 </w:t>
-      </w:r>
-      <w:proofErr w:type="spellStart"/>
-      <w:r>
-        <w:rPr>
-          <w:rFonts w:hint="eastAsia"/>
-          <w:szCs w:val="20"/>
-        </w:rPr>
-        <w:t>게임중인지</w:t>
-      </w:r>
-      <w:proofErr w:type="spellEnd"/>
-      <w:r>
-        <w:rPr>
-          <w:rFonts w:hint="eastAsia"/>
-          <w:szCs w:val="20"/>
-        </w:rPr>
-        <w:t xml:space="preserve"> </w:t>
+        <w:t xml:space="preserve">현재 게임중인지 </w:t>
       </w:r>
       <w:r>
         <w:rPr>
@@ -15206,23 +12751,7 @@
           <w:rFonts w:hint="eastAsia"/>
           <w:szCs w:val="20"/>
         </w:rPr>
-        <w:t xml:space="preserve">레이어의 메소드 및 필드를 사용한 </w:t>
-      </w:r>
-      <w:proofErr w:type="gramStart"/>
-      <w:r>
-        <w:rPr>
-          <w:rFonts w:hint="eastAsia"/>
-          <w:szCs w:val="20"/>
-        </w:rPr>
-        <w:t>예 입니다</w:t>
-      </w:r>
-      <w:proofErr w:type="gramEnd"/>
-      <w:r>
-        <w:rPr>
-          <w:rFonts w:hint="eastAsia"/>
-          <w:szCs w:val="20"/>
-        </w:rPr>
-        <w:t>.</w:t>
+        <w:t>레이어의 메소드 및 필드를 사용한 예 입니다.</w:t>
       </w:r>
       <w:r>
         <w:rPr>
@@ -15285,6 +12814,7 @@
       </w:pPr>
       <w:r>
         <w:rPr>
+          <w:noProof/>
           <w:szCs w:val="20"/>
         </w:rPr>
         <w:drawing>
@@ -15327,7 +12857,6 @@
     <w:p>
       <w:pPr>
         <w:rPr>
-          <w:rFonts w:hint="eastAsia"/>
           <w:szCs w:val="20"/>
         </w:rPr>
       </w:pPr>
@@ -15355,7 +12884,6 @@
     <w:p>
       <w:pPr>
         <w:rPr>
-          <w:rFonts w:hint="eastAsia"/>
           <w:szCs w:val="20"/>
         </w:rPr>
       </w:pPr>
@@ -16708,18 +14236,18 @@
 </file>
 
 <file path=customXml/item2.xml><?xml version="1.0" encoding="utf-8"?>
+<p:properties xmlns:p="http://schemas.microsoft.com/office/2006/metadata/properties" xmlns:xsi="http://www.w3.org/2001/XMLSchema-instance" xmlns:pc="http://schemas.microsoft.com/office/infopath/2007/PartnerControls">
+  <documentManagement/>
+</p:properties>
+</file>
+
+<file path=customXml/item3.xml><?xml version="1.0" encoding="utf-8"?>
 <?mso-contentType ?>
 <FormTemplates xmlns="http://schemas.microsoft.com/sharepoint/v3/contenttype/forms">
   <Display>DocumentLibraryForm</Display>
   <Edit>DocumentLibraryForm</Edit>
   <New>DocumentLibraryForm</New>
 </FormTemplates>
-</file>
-
-<file path=customXml/item3.xml><?xml version="1.0" encoding="utf-8"?>
-<p:properties xmlns:p="http://schemas.microsoft.com/office/2006/metadata/properties" xmlns:xsi="http://www.w3.org/2001/XMLSchema-instance" xmlns:pc="http://schemas.microsoft.com/office/infopath/2007/PartnerControls">
-  <documentManagement/>
-</p:properties>
 </file>
 
 <file path=customXml/itemProps1.xml><?xml version="1.0" encoding="utf-8"?>
@@ -16741,25 +14269,18 @@
 </file>
 
 <file path=customXml/itemProps2.xml><?xml version="1.0" encoding="utf-8"?>
+<ds:datastoreItem xmlns:ds="http://schemas.openxmlformats.org/officeDocument/2006/customXml" ds:itemID="{934DC4DB-83D5-48FB-B3EA-9AB3F92A303C}">
+  <ds:schemaRefs>
+    <ds:schemaRef ds:uri="http://schemas.microsoft.com/office/2006/metadata/properties"/>
+    <ds:schemaRef ds:uri="http://schemas.microsoft.com/office/infopath/2007/PartnerControls"/>
+  </ds:schemaRefs>
+</ds:datastoreItem>
+</file>
+
+<file path=customXml/itemProps3.xml><?xml version="1.0" encoding="utf-8"?>
 <ds:datastoreItem xmlns:ds="http://schemas.openxmlformats.org/officeDocument/2006/customXml" ds:itemID="{D2384AFE-F454-4860-9B98-C51D80DA8A32}">
   <ds:schemaRefs>
     <ds:schemaRef ds:uri="http://schemas.microsoft.com/sharepoint/v3/contenttype/forms"/>
   </ds:schemaRefs>
 </ds:datastoreItem>
-</file>
-
-<file path=customXml/itemProps3.xml><?xml version="1.0" encoding="utf-8"?>
-<ds:datastoreItem xmlns:ds="http://schemas.openxmlformats.org/officeDocument/2006/customXml" ds:itemID="{934DC4DB-83D5-48FB-B3EA-9AB3F92A303C}">
-  <ds:schemaRefs>
-    <ds:schemaRef ds:uri="http://schemas.microsoft.com/office/2006/metadata/properties"/>
-    <ds:schemaRef ds:uri="5a64c15e-c363-495a-b940-fd43dcc26039"/>
-    <ds:schemaRef ds:uri="http://purl.org/dc/elements/1.1/"/>
-    <ds:schemaRef ds:uri="http://schemas.openxmlformats.org/package/2006/metadata/core-properties"/>
-    <ds:schemaRef ds:uri="http://schemas.microsoft.com/office/2006/documentManagement/types"/>
-    <ds:schemaRef ds:uri="http://schemas.microsoft.com/office/infopath/2007/PartnerControls"/>
-    <ds:schemaRef ds:uri="http://www.w3.org/XML/1998/namespace"/>
-    <ds:schemaRef ds:uri="http://purl.org/dc/terms/"/>
-    <ds:schemaRef ds:uri="http://purl.org/dc/dcmitype/"/>
-  </ds:schemaRefs>
-</ds:datastoreItem>
 </file>